--- a/ProjectDocs/Final-Project-SB18004-EduardoNakashima.docx
+++ b/ProjectDocs/Final-Project-SB18004-EduardoNakashima.docx
@@ -17,9 +17,9 @@
         <w:tblLook w:firstRow="0" w:noVBand="0" w:lastRow="0" w:firstColumn="0" w:lastColumn="0" w:noHBand="0" w:val="0000"/>
       </w:tblPr>
       <w:tblGrid>
-        <w:gridCol w:w="3329"/>
+        <w:gridCol w:w="3328"/>
         <w:gridCol w:w="541"/>
-        <w:gridCol w:w="5832"/>
+        <w:gridCol w:w="5833"/>
       </w:tblGrid>
       <w:tr>
         <w:trPr>
@@ -27,7 +27,7 @@
         </w:trPr>
         <w:tc>
           <w:tcPr>
-            <w:tcW w:w="3329" w:type="dxa"/>
+            <w:tcW w:w="3328" w:type="dxa"/>
             <w:tcBorders/>
             <w:shd w:fill="auto" w:val="clear"/>
           </w:tcPr>
@@ -67,7 +67,7 @@
         </w:tc>
         <w:tc>
           <w:tcPr>
-            <w:tcW w:w="5832" w:type="dxa"/>
+            <w:tcW w:w="5833" w:type="dxa"/>
             <w:tcBorders/>
             <w:shd w:fill="auto" w:val="clear"/>
           </w:tcPr>
@@ -83,15 +83,7 @@
                 <w:sz w:val="36"/>
                 <w:szCs w:val="36"/>
               </w:rPr>
-              <w:t>Final Project</w:t>
-            </w:r>
-            <w:r>
-              <w:rPr>
-                <w:rFonts w:cs="Calibri" w:cstheme="minorHAnsi"/>
-                <w:sz w:val="36"/>
-                <w:szCs w:val="36"/>
-              </w:rPr>
-              <w:t>d</w:t>
+              <w:t>Final Projectd</w:t>
             </w:r>
           </w:p>
           <w:p>
@@ -150,15 +142,7 @@
                 <w:sz w:val="40"/>
                 <w:szCs w:val="40"/>
               </w:rPr>
-              <w:t>Student Number: SB1800</w:t>
-            </w:r>
-            <w:r>
-              <w:rPr>
-                <w:rFonts w:cs="Arial" w:ascii="Arial" w:hAnsi="Arial"/>
-                <w:sz w:val="40"/>
-                <w:szCs w:val="40"/>
-              </w:rPr>
-              <w:t>4</w:t>
+              <w:t>Student Number: SB18004</w:t>
             </w:r>
           </w:p>
           <w:p>
@@ -536,7 +520,7 @@
           <w:pgNumType w:fmt="decimal"/>
           <w:formProt w:val="false"/>
           <w:textDirection w:val="lrTb"/>
-          <w:docGrid w:type="default" w:linePitch="360" w:charSpace="2047"/>
+          <w:docGrid w:type="default" w:linePitch="360" w:charSpace="1842"/>
         </w:sectPr>
         <w:pStyle w:val="Contents2"/>
         <w:tabs>
@@ -561,22 +545,26 @@
     <w:p>
       <w:pPr>
         <w:pStyle w:val="Heading1"/>
+        <w:keepNext w:val="true"/>
+        <w:widowControl/>
         <w:numPr>
           <w:ilvl w:val="0"/>
           <w:numId w:val="0"/>
         </w:numPr>
         <w:tabs>
-          <w:tab w:val="clear" w:pos="0"/>
           <w:tab w:val="left" w:pos="-851" w:leader="none"/>
           <w:tab w:val="center" w:pos="4513" w:leader="none"/>
         </w:tabs>
-        <w:spacing w:before="83" w:after="0"/>
+        <w:bidi w:val="0"/>
+        <w:spacing w:lineRule="auto" w:line="240"/>
         <w:ind w:left="340" w:right="0" w:hanging="340"/>
+        <w:jc w:val="left"/>
+        <w:outlineLvl w:val="0"/>
         <w:rPr/>
       </w:pPr>
       <w:bookmarkStart w:id="0" w:name="__RefHeading___Toc1743_1470559881"/>
-      <w:bookmarkStart w:id="1" w:name="_Toc11568686"/>
-      <w:bookmarkStart w:id="2" w:name="_Ref515058986"/>
+      <w:bookmarkStart w:id="1" w:name="_Ref515058986"/>
+      <w:bookmarkStart w:id="2" w:name="_Toc11568686"/>
       <w:bookmarkEnd w:id="0"/>
       <w:r>
         <w:rPr/>
@@ -584,10 +572,6 @@
       </w:r>
       <w:bookmarkEnd w:id="1"/>
       <w:bookmarkEnd w:id="2"/>
-      <w:r>
-        <w:rPr/>
-        <w:tab/>
-      </w:r>
     </w:p>
     <w:sdt>
       <w:sdtPr>
@@ -595,12 +579,13 @@
           <w:docPartGallery w:val="Table of Contents"/>
           <w:docPartUnique w:val="true"/>
         </w:docPartObj>
-        <w:id w:val="935330663"/>
+        <w:id w:val="861814858"/>
       </w:sdtPr>
       <w:sdtContent>
         <w:p>
           <w:pPr>
             <w:pStyle w:val="TOCHeading"/>
+            <w:ind w:left="340" w:right="0" w:hanging="340"/>
             <w:rPr/>
           </w:pPr>
           <w:r>
@@ -613,7 +598,7 @@
             <w:pStyle w:val="Contents1"/>
             <w:tabs>
               <w:tab w:val="clear" w:pos="720"/>
-              <w:tab w:val="right" w:pos="9026" w:leader="dot"/>
+              <w:tab w:val="right" w:pos="9677" w:leader="dot"/>
             </w:tabs>
             <w:rPr/>
           </w:pPr>
@@ -651,7 +636,7 @@
             <w:pStyle w:val="Contents1"/>
             <w:tabs>
               <w:tab w:val="clear" w:pos="720"/>
-              <w:tab w:val="right" w:pos="9026" w:leader="dot"/>
+              <w:tab w:val="right" w:pos="9677" w:leader="dot"/>
             </w:tabs>
             <w:rPr/>
           </w:pPr>
@@ -672,17 +657,17 @@
             <w:pStyle w:val="Contents2"/>
             <w:tabs>
               <w:tab w:val="clear" w:pos="720"/>
-              <w:tab w:val="right" w:pos="9026" w:leader="dot"/>
+              <w:tab w:val="right" w:pos="9677" w:leader="dot"/>
             </w:tabs>
             <w:rPr/>
           </w:pPr>
-          <w:hyperlink w:anchor="__RefHeading___Toc1747_1470559881">
+          <w:hyperlink w:anchor="__RefHeading___Toc2759_1470559881">
             <w:r>
               <w:rPr>
                 <w:webHidden/>
                 <w:rStyle w:val="IndexLink"/>
               </w:rPr>
-              <w:t>1.1 Part 1: Installing the network and setting up the network infrastructure</w:t>
+              <w:t>1.1 Project context</w:t>
               <w:tab/>
               <w:t>3</w:t>
             </w:r>
@@ -690,10 +675,73 @@
         </w:p>
         <w:p>
           <w:pPr>
+            <w:pStyle w:val="Contents2"/>
+            <w:tabs>
+              <w:tab w:val="clear" w:pos="720"/>
+              <w:tab w:val="right" w:pos="9677" w:leader="dot"/>
+            </w:tabs>
+            <w:rPr/>
+          </w:pPr>
+          <w:hyperlink w:anchor="__RefHeading___Toc2761_1470559881">
+            <w:r>
+              <w:rPr>
+                <w:webHidden/>
+                <w:rStyle w:val="IndexLink"/>
+              </w:rPr>
+              <w:t>1.2 Required knowledge</w:t>
+              <w:tab/>
+              <w:t>3</w:t>
+            </w:r>
+          </w:hyperlink>
+        </w:p>
+        <w:p>
+          <w:pPr>
+            <w:pStyle w:val="Contents2"/>
+            <w:tabs>
+              <w:tab w:val="clear" w:pos="720"/>
+              <w:tab w:val="right" w:pos="9677" w:leader="dot"/>
+            </w:tabs>
+            <w:rPr/>
+          </w:pPr>
+          <w:hyperlink w:anchor="__RefHeading___Toc2763_1470559881">
+            <w:r>
+              <w:rPr>
+                <w:webHidden/>
+                <w:rStyle w:val="IndexLink"/>
+              </w:rPr>
+              <w:t>1.3 Summarised Project Plan</w:t>
+              <w:tab/>
+              <w:t>4</w:t>
+            </w:r>
+          </w:hyperlink>
+        </w:p>
+        <w:p>
+          <w:pPr>
+            <w:pStyle w:val="Contents2"/>
+            <w:tabs>
+              <w:tab w:val="clear" w:pos="720"/>
+              <w:tab w:val="right" w:pos="9677" w:leader="dot"/>
+            </w:tabs>
+            <w:rPr/>
+          </w:pPr>
+          <w:hyperlink w:anchor="__RefHeading___Toc2765_1470559881">
+            <w:r>
+              <w:rPr>
+                <w:webHidden/>
+                <w:rStyle w:val="IndexLink"/>
+              </w:rPr>
+              <w:t>1.4 Why this is a good project</w:t>
+              <w:tab/>
+              <w:t>4</w:t>
+            </w:r>
+          </w:hyperlink>
+        </w:p>
+        <w:p>
+          <w:pPr>
             <w:pStyle w:val="Contents1"/>
             <w:tabs>
               <w:tab w:val="clear" w:pos="720"/>
-              <w:tab w:val="right" w:pos="9026" w:leader="dot"/>
+              <w:tab w:val="right" w:pos="9677" w:leader="dot"/>
             </w:tabs>
             <w:rPr/>
           </w:pPr>
@@ -705,7 +753,7 @@
               </w:rPr>
               <w:t>2 Literature Review:</w:t>
               <w:tab/>
-              <w:t>4</w:t>
+              <w:t>6</w:t>
             </w:r>
           </w:hyperlink>
         </w:p>
@@ -714,7 +762,7 @@
             <w:pStyle w:val="Contents1"/>
             <w:tabs>
               <w:tab w:val="clear" w:pos="720"/>
-              <w:tab w:val="right" w:pos="9026" w:leader="dot"/>
+              <w:tab w:val="right" w:pos="9677" w:leader="dot"/>
             </w:tabs>
             <w:rPr/>
           </w:pPr>
@@ -726,7 +774,7 @@
               </w:rPr>
               <w:t>3 System Analysis and Design:</w:t>
               <w:tab/>
-              <w:t>5</w:t>
+              <w:t>7</w:t>
             </w:r>
           </w:hyperlink>
         </w:p>
@@ -735,7 +783,7 @@
             <w:pStyle w:val="Contents1"/>
             <w:tabs>
               <w:tab w:val="clear" w:pos="720"/>
-              <w:tab w:val="right" w:pos="9026" w:leader="dot"/>
+              <w:tab w:val="right" w:pos="9677" w:leader="dot"/>
             </w:tabs>
             <w:rPr/>
           </w:pPr>
@@ -747,7 +795,7 @@
               </w:rPr>
               <w:t>4 Implementation of the system:</w:t>
               <w:tab/>
-              <w:t>6</w:t>
+              <w:t>8</w:t>
             </w:r>
           </w:hyperlink>
         </w:p>
@@ -756,7 +804,7 @@
             <w:pStyle w:val="Contents1"/>
             <w:tabs>
               <w:tab w:val="clear" w:pos="720"/>
-              <w:tab w:val="right" w:pos="9026" w:leader="dot"/>
+              <w:tab w:val="right" w:pos="9677" w:leader="dot"/>
             </w:tabs>
             <w:rPr/>
           </w:pPr>
@@ -768,7 +816,7 @@
               </w:rPr>
               <w:t>5 Testing and Evaluation:</w:t>
               <w:tab/>
-              <w:t>7</w:t>
+              <w:t>9</w:t>
             </w:r>
           </w:hyperlink>
         </w:p>
@@ -777,7 +825,7 @@
             <w:pStyle w:val="Contents1"/>
             <w:tabs>
               <w:tab w:val="clear" w:pos="720"/>
-              <w:tab w:val="right" w:pos="9026" w:leader="dot"/>
+              <w:tab w:val="right" w:pos="9677" w:leader="dot"/>
             </w:tabs>
             <w:rPr/>
           </w:pPr>
@@ -789,7 +837,7 @@
               </w:rPr>
               <w:t>6 Conclusions:</w:t>
               <w:tab/>
-              <w:t>8</w:t>
+              <w:t>10</w:t>
             </w:r>
           </w:hyperlink>
         </w:p>
@@ -798,7 +846,7 @@
             <w:pStyle w:val="Contents1"/>
             <w:tabs>
               <w:tab w:val="clear" w:pos="720"/>
-              <w:tab w:val="right" w:pos="9026" w:leader="dot"/>
+              <w:tab w:val="right" w:pos="9677" w:leader="dot"/>
             </w:tabs>
             <w:rPr/>
           </w:pPr>
@@ -810,7 +858,7 @@
               </w:rPr>
               <w:t>7 Code Listings:</w:t>
               <w:tab/>
-              <w:t>9</w:t>
+              <w:t>11</w:t>
             </w:r>
           </w:hyperlink>
         </w:p>
@@ -819,7 +867,7 @@
             <w:pStyle w:val="Contents1"/>
             <w:tabs>
               <w:tab w:val="clear" w:pos="720"/>
-              <w:tab w:val="right" w:pos="9026" w:leader="dot"/>
+              <w:tab w:val="right" w:pos="9677" w:leader="dot"/>
             </w:tabs>
             <w:rPr/>
           </w:pPr>
@@ -831,7 +879,7 @@
               </w:rPr>
               <w:t>8 Appendix B: (other technical or data appendices as required):</w:t>
               <w:tab/>
-              <w:t>10</w:t>
+              <w:t>12</w:t>
             </w:r>
           </w:hyperlink>
         </w:p>
@@ -840,7 +888,7 @@
             <w:pStyle w:val="Contents1"/>
             <w:tabs>
               <w:tab w:val="clear" w:pos="720"/>
-              <w:tab w:val="right" w:pos="9026" w:leader="dot"/>
+              <w:tab w:val="right" w:pos="9677" w:leader="dot"/>
             </w:tabs>
             <w:rPr/>
           </w:pPr>
@@ -852,2046 +900,2044 @@
               </w:rPr>
               <w:t>9 List of References:</w:t>
               <w:tab/>
-              <w:t>11</w:t>
+              <w:t>13</w:t>
             </w:r>
           </w:hyperlink>
         </w:p>
+        <w:p>
+          <w:pPr>
+            <w:pStyle w:val="Heading1"/>
+            <w:numPr>
+              <w:ilvl w:val="0"/>
+              <w:numId w:val="3"/>
+            </w:numPr>
+            <w:rPr/>
+          </w:pPr>
+          <w:bookmarkStart w:id="3" w:name="__RefHeading___Toc1745_1470559881"/>
+          <w:bookmarkStart w:id="4" w:name="_Toc11568687"/>
+          <w:bookmarkEnd w:id="3"/>
+          <w:r>
+            <w:rPr/>
+            <w:t>Project Introduction:</w:t>
+          </w:r>
+          <w:r>
+            <w:rPr/>
+            <w:fldChar w:fldCharType="end"/>
+          </w:r>
+          <w:bookmarkEnd w:id="4"/>
+        </w:p>
+        <w:p>
+          <w:pPr>
+            <w:pStyle w:val="Normal"/>
+            <w:spacing w:lineRule="auto" w:line="240" w:before="0" w:after="0"/>
+            <w:rPr/>
+          </w:pPr>
+          <w:r>
+            <w:rPr>
+              <w:rFonts w:eastAsia="Times New Roman" w:cs="Calibri"/>
+              <w:lang w:eastAsia="en-GB"/>
+            </w:rPr>
+            <w:t>The first chapter sets the background and motivation for the project. The problem to be solved is stated, with the project aims and a list of specific objectives.</w:t>
+          </w:r>
+        </w:p>
+        <w:p>
+          <w:pPr>
+            <w:pStyle w:val="Normal"/>
+            <w:spacing w:lineRule="auto" w:line="240" w:before="0" w:after="0"/>
+            <w:rPr/>
+          </w:pPr>
+          <w:r>
+            <w:rPr/>
+          </w:r>
+        </w:p>
+        <w:p>
+          <w:pPr>
+            <w:pStyle w:val="Normal"/>
+            <w:spacing w:lineRule="auto" w:line="240" w:before="0" w:after="0"/>
+            <w:rPr/>
+          </w:pPr>
+          <w:r>
+            <w:rPr/>
+            <w:t>The handbook SUGGESTS possible contents as follows:</w:t>
+          </w:r>
+        </w:p>
+        <w:p>
+          <w:pPr>
+            <w:pStyle w:val="Normal"/>
+            <w:numPr>
+              <w:ilvl w:val="0"/>
+              <w:numId w:val="6"/>
+            </w:numPr>
+            <w:spacing w:lineRule="auto" w:line="240" w:before="0" w:after="0"/>
+            <w:rPr/>
+          </w:pPr>
+          <w:r>
+            <w:rPr/>
+            <w:t xml:space="preserve">A brief synopsis of the </w:t>
+          </w:r>
+          <w:r>
+            <w:rPr>
+              <w:b/>
+              <w:bCs/>
+            </w:rPr>
+            <w:t xml:space="preserve">project context </w:t>
+          </w:r>
+          <w:r>
+            <w:rPr/>
+            <w:t>(If your project is based on one of the scenarios that CCT provided, then you need to provide your own synopsis of the brief. If this is your OWN project, then you will need to provide some more detail, but you can use your proposal as a basis for this section)</w:t>
+          </w:r>
+        </w:p>
+        <w:p>
+          <w:pPr>
+            <w:pStyle w:val="Normal"/>
+            <w:numPr>
+              <w:ilvl w:val="0"/>
+              <w:numId w:val="6"/>
+            </w:numPr>
+            <w:spacing w:lineRule="auto" w:line="240" w:before="0" w:after="0"/>
+            <w:rPr/>
+          </w:pPr>
+          <w:r>
+            <w:rPr/>
+            <w:t xml:space="preserve">General areas of computing that project context covers / requires </w:t>
+          </w:r>
+          <w:r>
+            <w:rPr>
+              <w:b/>
+              <w:bCs/>
+            </w:rPr>
+            <w:t xml:space="preserve">knowledge </w:t>
+          </w:r>
+          <w:r>
+            <w:rPr/>
+            <w:t>of</w:t>
+          </w:r>
+        </w:p>
+        <w:p>
+          <w:pPr>
+            <w:pStyle w:val="Normal"/>
+            <w:numPr>
+              <w:ilvl w:val="0"/>
+              <w:numId w:val="6"/>
+            </w:numPr>
+            <w:spacing w:lineRule="auto" w:line="240" w:before="0" w:after="0"/>
+            <w:rPr/>
+          </w:pPr>
+          <w:r>
+            <w:rPr>
+              <w:b/>
+              <w:bCs/>
+            </w:rPr>
+            <w:t>Brief summary</w:t>
+          </w:r>
+          <w:r>
+            <w:rPr/>
+            <w:t xml:space="preserve"> of your initial proposed plan for addressing the project context (you should update the draft plan that you submitted previously)</w:t>
+          </w:r>
+        </w:p>
+        <w:p>
+          <w:pPr>
+            <w:pStyle w:val="Normal"/>
+            <w:numPr>
+              <w:ilvl w:val="0"/>
+              <w:numId w:val="6"/>
+            </w:numPr>
+            <w:spacing w:lineRule="auto" w:line="240" w:before="0" w:after="0"/>
+            <w:rPr/>
+          </w:pPr>
+          <w:r>
+            <w:rPr/>
+            <w:t>Short section arguing ‘</w:t>
+          </w:r>
+          <w:r>
+            <w:rPr>
+              <w:b/>
+              <w:bCs/>
+            </w:rPr>
+            <w:t>why</w:t>
+          </w:r>
+          <w:r>
+            <w:rPr/>
+            <w:t>’ this is a good project – outline Individual’s skills, interests, strengths – they Individual can describe how the project brings together many of the modules they’ve listed</w:t>
+          </w:r>
+        </w:p>
+        <w:p>
+          <w:pPr>
+            <w:pStyle w:val="Normal"/>
+            <w:numPr>
+              <w:ilvl w:val="0"/>
+              <w:numId w:val="6"/>
+            </w:numPr>
+            <w:spacing w:lineRule="auto" w:line="240" w:before="0" w:after="0"/>
+            <w:rPr/>
+          </w:pPr>
+          <w:r>
+            <w:rPr>
+              <w:b/>
+              <w:bCs/>
+            </w:rPr>
+            <w:t xml:space="preserve">Novel aspects </w:t>
+          </w:r>
+          <w:r>
+            <w:rPr/>
+            <w:t>– a real world business or organisation or taking advantage of new technology.</w:t>
+          </w:r>
+        </w:p>
+        <w:p>
+          <w:pPr>
+            <w:pStyle w:val="Normal"/>
+            <w:spacing w:lineRule="auto" w:line="240" w:before="0" w:after="0"/>
+            <w:rPr>
+              <w:rFonts w:ascii="Calibri" w:hAnsi="Calibri" w:cs="Calibri"/>
+              <w:color w:val="000000"/>
+              <w:sz w:val="23"/>
+              <w:szCs w:val="23"/>
+              <w:lang w:val="en-IE"/>
+            </w:rPr>
+          </w:pPr>
+          <w:r>
+            <w:rPr>
+              <w:rFonts w:cs="Calibri"/>
+              <w:color w:val="000000"/>
+              <w:sz w:val="23"/>
+              <w:szCs w:val="23"/>
+              <w:lang w:val="en-IE"/>
+            </w:rPr>
+          </w:r>
+        </w:p>
+        <w:p>
+          <w:pPr>
+            <w:pStyle w:val="Heading2"/>
+            <w:numPr>
+              <w:ilvl w:val="1"/>
+              <w:numId w:val="2"/>
+            </w:numPr>
+            <w:rPr/>
+          </w:pPr>
+          <w:bookmarkStart w:id="5" w:name="__RefHeading___Toc2759_1470559881"/>
+          <w:bookmarkEnd w:id="5"/>
+          <w:r>
+            <w:rPr/>
+            <w:t>Project context</w:t>
+          </w:r>
+        </w:p>
+        <w:p>
+          <w:pPr>
+            <w:pStyle w:val="Contents0"/>
+            <w:spacing w:before="0" w:after="170"/>
+            <w:rPr/>
+          </w:pPr>
+          <w:r>
+            <w:rPr/>
+            <w:t>Ger’s garage needs a new web system to helps him out on management, booking, and invoice generation processes.</w:t>
+          </w:r>
+        </w:p>
+        <w:p>
+          <w:pPr>
+            <w:pStyle w:val="Contents0"/>
+            <w:spacing w:before="0" w:after="170"/>
+            <w:rPr/>
+          </w:pPr>
+          <w:r>
+            <w:rPr/>
+            <w:t>Ger’s businesses consists on selling parts and services to wide range of possible vehicles types.</w:t>
+          </w:r>
+        </w:p>
+        <w:p>
+          <w:pPr>
+            <w:pStyle w:val="Contents0"/>
+            <w:spacing w:before="0" w:after="170"/>
+            <w:rPr/>
+          </w:pPr>
+          <w:r>
+            <w:rPr/>
+            <w:t>He divides his booking services in four basic types of maintenance, each one with its own time frame and correlative initial budget cost.</w:t>
+          </w:r>
+        </w:p>
+        <w:p>
+          <w:pPr>
+            <w:pStyle w:val="Contents0"/>
+            <w:spacing w:before="0" w:after="170"/>
+            <w:rPr/>
+          </w:pPr>
+          <w:r>
+            <w:rPr/>
+            <w:t>As a small business he has a small number of employees and needs a system to help him with the roster schedule.</w:t>
+          </w:r>
+        </w:p>
+        <w:p>
+          <w:pPr>
+            <w:pStyle w:val="Contents0"/>
+            <w:spacing w:before="0" w:after="170"/>
+            <w:rPr/>
+          </w:pPr>
+          <w:r>
+            <w:rPr/>
+            <w:t>As expected from his customers, they should be able to see their relationship records within the garage as also to register their vehicles just once and reuse it later on as required.</w:t>
+          </w:r>
+        </w:p>
+        <w:p>
+          <w:pPr>
+            <w:pStyle w:val="Contents0"/>
+            <w:spacing w:before="0" w:after="170"/>
+            <w:rPr/>
+          </w:pPr>
+          <w:r>
+            <w:rPr/>
+            <w:t>The costumer interface should be able to schedule its services on date basis.</w:t>
+          </w:r>
+        </w:p>
+        <w:p>
+          <w:pPr>
+            <w:pStyle w:val="Contents0"/>
+            <w:spacing w:before="0" w:after="170"/>
+            <w:rPr/>
+          </w:pPr>
+          <w:r>
+            <w:rPr/>
+            <w:t>The costumer should be able to book just if there is availability on the date.</w:t>
+          </w:r>
+        </w:p>
+        <w:p>
+          <w:pPr>
+            <w:pStyle w:val="Contents0"/>
+            <w:spacing w:before="0" w:after="170"/>
+            <w:rPr/>
+          </w:pPr>
+          <w:r>
+            <w:rPr/>
+            <w:t>Dates with no available staff do not be possible to be booked.</w:t>
+          </w:r>
+        </w:p>
+        <w:p>
+          <w:pPr>
+            <w:pStyle w:val="Heading2"/>
+            <w:numPr>
+              <w:ilvl w:val="1"/>
+              <w:numId w:val="2"/>
+            </w:numPr>
+            <w:rPr/>
+          </w:pPr>
+          <w:bookmarkStart w:id="6" w:name="__RefHeading___Toc2761_1470559881"/>
+          <w:bookmarkEnd w:id="6"/>
+          <w:r>
+            <w:rPr/>
+            <w:t>Required knowledge</w:t>
+          </w:r>
+        </w:p>
+        <w:p>
+          <w:pPr>
+            <w:pStyle w:val="Contents0"/>
+            <w:spacing w:before="0" w:after="113"/>
+            <w:rPr/>
+          </w:pPr>
+          <w:r>
+            <w:rPr>
+              <w:b/>
+              <w:bCs/>
+            </w:rPr>
+            <w:t>Web design</w:t>
+          </w:r>
+        </w:p>
+        <w:p>
+          <w:pPr>
+            <w:pStyle w:val="Contents0"/>
+            <w:rPr/>
+          </w:pPr>
+          <w:r>
+            <w:rPr/>
+            <w:t>HTML, CSS, PHP, JavaScript, JSON, hosting, access control, cyber security</w:t>
+          </w:r>
+        </w:p>
+        <w:p>
+          <w:pPr>
+            <w:pStyle w:val="Contents0"/>
+            <w:spacing w:before="0" w:after="113"/>
+            <w:rPr>
+              <w:b/>
+              <w:b/>
+              <w:bCs/>
+            </w:rPr>
+          </w:pPr>
+          <w:r>
+            <w:rPr>
+              <w:b/>
+              <w:bCs/>
+            </w:rPr>
+            <w:t>Database</w:t>
+          </w:r>
+        </w:p>
+        <w:p>
+          <w:pPr>
+            <w:pStyle w:val="Contents0"/>
+            <w:rPr>
+              <w:b w:val="false"/>
+              <w:b w:val="false"/>
+              <w:bCs w:val="false"/>
+            </w:rPr>
+          </w:pPr>
+          <w:r>
+            <w:rPr>
+              <w:b w:val="false"/>
+              <w:bCs w:val="false"/>
+            </w:rPr>
+            <w:t>SQL, Database integration with website</w:t>
+          </w:r>
+        </w:p>
+        <w:p>
+          <w:pPr>
+            <w:pStyle w:val="Heading2"/>
+            <w:numPr>
+              <w:ilvl w:val="1"/>
+              <w:numId w:val="2"/>
+            </w:numPr>
+            <w:rPr/>
+          </w:pPr>
+          <w:bookmarkStart w:id="7" w:name="__RefHeading___Toc2763_1470559881"/>
+          <w:bookmarkEnd w:id="7"/>
+          <w:r>
+            <w:rPr/>
+            <w:t>Summarised Project Plan</w:t>
+          </w:r>
+        </w:p>
+        <w:p>
+          <w:pPr>
+            <w:pStyle w:val="Normal"/>
+            <w:rPr/>
+          </w:pPr>
+          <w:r>
+            <w:rPr/>
+            <w:drawing>
+              <wp:anchor behindDoc="0" distT="0" distB="0" distL="0" distR="0" simplePos="0" locked="0" layoutInCell="1" allowOverlap="1" relativeHeight="2">
+                <wp:simplePos x="0" y="0"/>
+                <wp:positionH relativeFrom="column">
+                  <wp:align>center</wp:align>
+                </wp:positionH>
+                <wp:positionV relativeFrom="paragraph">
+                  <wp:posOffset>635</wp:posOffset>
+                </wp:positionV>
+                <wp:extent cx="6165850" cy="2333625"/>
+                <wp:effectExtent l="0" t="0" r="0" b="0"/>
+                <wp:wrapSquare wrapText="largest"/>
+                <wp:docPr id="1" name="Object1" descr=""/>
+                <wp:cNvGraphicFramePr>
+                  <a:graphicFrameLocks xmlns:a="http://schemas.openxmlformats.org/drawingml/2006/main" noChangeAspect="1"/>
+                </wp:cNvGraphicFramePr>
+                <a:graphic xmlns:a="http://schemas.openxmlformats.org/drawingml/2006/main">
+                  <a:graphicData uri="http://schemas.openxmlformats.org/drawingml/2006/picture">
+                    <pic:pic xmlns:pic="http://schemas.openxmlformats.org/drawingml/2006/picture">
+                      <pic:nvPicPr>
+                        <pic:cNvPr id="1" name="Object1" descr=""/>
+                        <pic:cNvPicPr>
+                          <a:picLocks noChangeAspect="1" noChangeArrowheads="1"/>
+                        </pic:cNvPicPr>
+                      </pic:nvPicPr>
+                      <pic:blipFill>
+                        <a:blip r:embed="rId2"/>
+                        <a:stretch>
+                          <a:fillRect/>
+                        </a:stretch>
+                      </pic:blipFill>
+                      <pic:spPr bwMode="auto">
+                        <a:xfrm>
+                          <a:off x="0" y="0"/>
+                          <a:ext cx="6165850" cy="2333625"/>
+                        </a:xfrm>
+                        <a:prstGeom prst="rect">
+                          <a:avLst/>
+                        </a:prstGeom>
+                      </pic:spPr>
+                    </pic:pic>
+                  </a:graphicData>
+                </a:graphic>
+              </wp:anchor>
+            </w:drawing>
+          </w:r>
+        </w:p>
+        <w:p>
+          <w:pPr>
+            <w:pStyle w:val="Heading2"/>
+            <w:numPr>
+              <w:ilvl w:val="1"/>
+              <w:numId w:val="2"/>
+            </w:numPr>
+            <w:rPr/>
+          </w:pPr>
+          <w:bookmarkStart w:id="8" w:name="__RefHeading___Toc2765_1470559881"/>
+          <w:bookmarkEnd w:id="8"/>
+          <w:r>
+            <w:rPr/>
+            <w:t>Why this is a good project</w:t>
+          </w:r>
+        </w:p>
+        <w:p>
+          <w:pPr>
+            <w:pStyle w:val="Normal"/>
+            <w:spacing w:lineRule="auto" w:line="240" w:before="0" w:after="0"/>
+            <w:rPr/>
+          </w:pPr>
+          <w:r>
+            <w:rPr/>
+          </w:r>
+        </w:p>
+        <w:p>
+          <w:pPr>
+            <w:pStyle w:val="Contents0"/>
+            <w:rPr/>
+          </w:pPr>
+          <w:r>
+            <w:rPr/>
+            <w:t>This project brings together a lot of all content showed in class and spoke technologies and attention points.</w:t>
+          </w:r>
+        </w:p>
+        <w:p>
+          <w:pPr>
+            <w:pStyle w:val="Contents0"/>
+            <w:rPr/>
+          </w:pPr>
+          <w:r>
+            <w:rPr/>
+            <w:t>The requirements covers mostly aspects of the viewed content, including but not limited to:</w:t>
+          </w:r>
+        </w:p>
+        <w:p>
+          <w:pPr>
+            <w:pStyle w:val="Contents0"/>
+            <w:numPr>
+              <w:ilvl w:val="0"/>
+              <w:numId w:val="7"/>
+            </w:numPr>
+            <w:rPr/>
+          </w:pPr>
+          <w:r>
+            <w:rPr/>
+            <w:t>Algorithms and constructs: They organised way to divide the code following the “KISS” principle (Keep It Stupid Simple) in order to facilitate the understanding of the code for whoever is going to need to maintain it or further developments.</w:t>
+          </w:r>
+        </w:p>
+        <w:p>
+          <w:pPr>
+            <w:pStyle w:val="Contents0"/>
+            <w:numPr>
+              <w:ilvl w:val="0"/>
+              <w:numId w:val="7"/>
+            </w:numPr>
+            <w:rPr/>
+          </w:pPr>
+          <w:r>
+            <w:rPr/>
+            <w:t>Database: All aspects of it in order to hold and deal with data from the input, structure, optimisation, queries and outputs.</w:t>
+          </w:r>
+        </w:p>
+        <w:p>
+          <w:pPr>
+            <w:pStyle w:val="Contents0"/>
+            <w:numPr>
+              <w:ilvl w:val="0"/>
+              <w:numId w:val="7"/>
+            </w:numPr>
+            <w:rPr/>
+          </w:pPr>
+          <w:r>
+            <w:rPr/>
+            <w:t>Web development: As basis of this particular project as a web system it need all sort of tools saw along the course.</w:t>
+          </w:r>
+        </w:p>
+        <w:p>
+          <w:pPr>
+            <w:pStyle w:val="Contents0"/>
+            <w:numPr>
+              <w:ilvl w:val="0"/>
+              <w:numId w:val="7"/>
+            </w:numPr>
+            <w:rPr/>
+          </w:pPr>
+          <w:r>
+            <w:rPr/>
+            <w:t>Cloud systems: The understanding on how the code could be deployed in the cloud platform allows me to better dimensioning the development solutions according with the customer expectations over reliability, confidentiality, security and availability.</w:t>
+          </w:r>
+        </w:p>
+        <w:p>
+          <w:pPr>
+            <w:pStyle w:val="Contents0"/>
+            <w:numPr>
+              <w:ilvl w:val="0"/>
+              <w:numId w:val="7"/>
+            </w:numPr>
+            <w:rPr/>
+          </w:pPr>
+          <w:r>
+            <w:rPr/>
+            <w:t>Software Development: The ability to understand the basics of programming language gave me the knowledge to enhance the comprehension of potential new languages, what is key for my further projects, including this one.</w:t>
+          </w:r>
+        </w:p>
+        <w:p>
+          <w:pPr>
+            <w:pStyle w:val="Contents0"/>
+            <w:numPr>
+              <w:ilvl w:val="0"/>
+              <w:numId w:val="7"/>
+            </w:numPr>
+            <w:rPr/>
+          </w:pPr>
+          <w:r>
+            <w:rPr/>
+            <w:t>Mobile Development: The practices brought within the course allowed me to understand better new templates and tools and frameworks in order to accelerate the development process and how to make sure the code is working properly through intensive tests along the development for each particular task. The breakdown development and versioning is key to keep the traceability over all working code and work in progress development.</w:t>
+          </w:r>
+        </w:p>
+        <w:p>
+          <w:pPr>
+            <w:pStyle w:val="Contents0"/>
+            <w:numPr>
+              <w:ilvl w:val="0"/>
+              <w:numId w:val="7"/>
+            </w:numPr>
+            <w:rPr/>
+          </w:pPr>
+          <w:r>
+            <w:rPr/>
+            <w:t>Strategic Business IT and Professional Practice: Created the foundation ethics around the code and practices, gave me the understanding on how to work in respect of the community and how it helps itself to improve the society even immersed in so many different culture and laws worldwide.</w:t>
+          </w:r>
+        </w:p>
+        <w:p>
+          <w:pPr>
+            <w:pStyle w:val="Contents0"/>
+            <w:numPr>
+              <w:ilvl w:val="0"/>
+              <w:numId w:val="7"/>
+            </w:numPr>
+            <w:rPr/>
+          </w:pPr>
+          <w:r>
+            <w:rPr/>
+            <w:t>Operating Systems and Architecture and Networking and Virtualisation: The understanding on the hardware and how it is connected impacts directly over the reliability of the system, the correct dimensioning is fundamental to achieve the target performance against the possible use of it. The amount of data use and traffic will direct impact in the overall performance accordingly to the designed solution. It is important to balance what information should be trafficking and where the processing should be happening for the aimed performance.</w:t>
+          </w:r>
+        </w:p>
+        <w:p>
+          <w:pPr>
+            <w:pStyle w:val="Contents0"/>
+            <w:rPr/>
+          </w:pPr>
+          <w:r>
+            <w:rPr/>
+            <w:t>My accumulated experience within reports and system tools development helps me to come up with clearer work and data flows. My learned skills during this course allowed me to have a much more structured thinking way on how to build up the system and also points my in the right direction on development time, as the discussions and tools presented and spoke is going to be basis on my future career and projects.</w:t>
+          </w:r>
+        </w:p>
+        <w:p>
+          <w:pPr>
+            <w:pStyle w:val="Contents0"/>
+            <w:rPr/>
+          </w:pPr>
+          <w:r>
+            <w:rPr/>
+            <w:t>The main idea on the project development plan approach is to breakdown the scope in order to be able to better estimate the required time for each task and plan the deliverables due date.</w:t>
+          </w:r>
+        </w:p>
+        <w:p>
+          <w:pPr>
+            <w:pStyle w:val="Contents0"/>
+            <w:rPr/>
+          </w:pPr>
+          <w:r>
+            <w:rPr/>
+            <w:t>A good project plan is always a best way to start any project cause it is going to direct and show how the development progress is going on.</w:t>
+          </w:r>
+        </w:p>
+        <w:p>
+          <w:pPr>
+            <w:pStyle w:val="Contents0"/>
+            <w:rPr/>
+          </w:pPr>
+          <w:r>
+            <w:rPr/>
+            <w:t>The key importance of this project is to give me basis on further developments aiming to be able to generate potentially new businesses all by myself and also to show my skill set to future new employers.</w:t>
+          </w:r>
+        </w:p>
+        <w:p>
+          <w:pPr>
+            <w:pStyle w:val="Heading1"/>
+            <w:numPr>
+              <w:ilvl w:val="0"/>
+              <w:numId w:val="3"/>
+            </w:numPr>
+            <w:rPr/>
+          </w:pPr>
+          <w:bookmarkStart w:id="9" w:name="__RefHeading___Toc1749_1470559881"/>
+          <w:bookmarkStart w:id="10" w:name="_Toc11568690"/>
+          <w:bookmarkEnd w:id="9"/>
+          <w:r>
+            <w:rPr/>
+            <w:t>Literature Review:</w:t>
+          </w:r>
+          <w:bookmarkEnd w:id="10"/>
+        </w:p>
+        <w:p>
+          <w:pPr>
+            <w:pStyle w:val="Normal"/>
+            <w:spacing w:lineRule="auto" w:line="240" w:before="0" w:after="0"/>
+            <w:rPr/>
+          </w:pPr>
+          <w:r>
+            <w:rPr>
+              <w:rFonts w:eastAsia="Times New Roman" w:cs="Calibri" w:cstheme="minorHAnsi"/>
+              <w:bCs/>
+              <w:color w:val="000000"/>
+              <w:lang w:eastAsia="en-GB"/>
+            </w:rPr>
+            <w:t>The aim of this chapter is to present all academic research carried out throughout the project cycle. It is important that learners produce research that defends their justifications for choosing one from of technology or software over another, and other sources of information that have helped inform the individuals thinking, planning and delivery of the project.</w:t>
+          </w:r>
+        </w:p>
+        <w:p>
+          <w:pPr>
+            <w:pStyle w:val="Heading1"/>
+            <w:numPr>
+              <w:ilvl w:val="0"/>
+              <w:numId w:val="3"/>
+            </w:numPr>
+            <w:rPr/>
+          </w:pPr>
+          <w:bookmarkStart w:id="11" w:name="__RefHeading___Toc1757_1470559881"/>
+          <w:bookmarkStart w:id="12" w:name="_Toc11568694"/>
+          <w:bookmarkEnd w:id="11"/>
+          <w:r>
+            <w:rPr/>
+            <w:t>System Analysis and Design:</w:t>
+          </w:r>
+          <w:bookmarkEnd w:id="12"/>
+        </w:p>
+        <w:p>
+          <w:pPr>
+            <w:pStyle w:val="Normal"/>
+            <w:spacing w:lineRule="auto" w:line="240" w:before="0" w:after="0"/>
+            <w:rPr/>
+          </w:pPr>
+          <w:r>
+            <w:rPr>
+              <w:rFonts w:eastAsia="Times New Roman" w:cs="Calibri"/>
+              <w:lang w:eastAsia="en-GB"/>
+            </w:rPr>
+            <w:t>The overall aim of this chapter is to answer the questions – exactly what is the application supposed to do? It can include the following, where relevant:</w:t>
+          </w:r>
+        </w:p>
+        <w:p>
+          <w:pPr>
+            <w:pStyle w:val="Normal"/>
+            <w:spacing w:lineRule="auto" w:line="240" w:before="0" w:after="0"/>
+            <w:rPr/>
+          </w:pPr>
+          <w:r>
+            <w:rPr>
+              <w:rFonts w:eastAsia="Times New Roman" w:cs="Calibri"/>
+              <w:lang w:eastAsia="en-GB"/>
+            </w:rPr>
+            <w:t>- Functional Requirements:</w:t>
+          </w:r>
+        </w:p>
+        <w:p>
+          <w:pPr>
+            <w:pStyle w:val="Normal"/>
+            <w:numPr>
+              <w:ilvl w:val="0"/>
+              <w:numId w:val="5"/>
+            </w:numPr>
+            <w:spacing w:lineRule="auto" w:line="240" w:before="0" w:after="0"/>
+            <w:rPr/>
+          </w:pPr>
+          <w:r>
+            <w:rPr>
+              <w:rFonts w:eastAsia="Times New Roman" w:cs="Calibri"/>
+              <w:lang w:eastAsia="en-GB"/>
+            </w:rPr>
+            <w:t>Detailed description of the functionality of the proposed system. This should be comprehensive and exact, break up the application into subsystems.</w:t>
+          </w:r>
+        </w:p>
+        <w:p>
+          <w:pPr>
+            <w:pStyle w:val="Normal"/>
+            <w:numPr>
+              <w:ilvl w:val="0"/>
+              <w:numId w:val="5"/>
+            </w:numPr>
+            <w:spacing w:lineRule="auto" w:line="240" w:before="0" w:after="0"/>
+            <w:rPr/>
+          </w:pPr>
+          <w:r>
+            <w:rPr>
+              <w:rFonts w:eastAsia="Times New Roman" w:cs="Calibri"/>
+              <w:lang w:eastAsia="en-GB"/>
+            </w:rPr>
+            <w:t>Diagrams – use Case diagrams, Wire frames, with text descriptions</w:t>
+          </w:r>
+        </w:p>
+        <w:p>
+          <w:pPr>
+            <w:pStyle w:val="Normal"/>
+            <w:numPr>
+              <w:ilvl w:val="0"/>
+              <w:numId w:val="5"/>
+            </w:numPr>
+            <w:spacing w:lineRule="auto" w:line="240" w:before="0" w:after="0"/>
+            <w:rPr/>
+          </w:pPr>
+          <w:r>
+            <w:rPr>
+              <w:rFonts w:eastAsia="Times New Roman" w:cs="Calibri"/>
+              <w:lang w:eastAsia="en-GB"/>
+            </w:rPr>
+            <w:t>Data Requirements – An overview of the entities and data in the system, and what data needs to be stored</w:t>
+          </w:r>
+        </w:p>
+        <w:p>
+          <w:pPr>
+            <w:pStyle w:val="Normal"/>
+            <w:numPr>
+              <w:ilvl w:val="0"/>
+              <w:numId w:val="5"/>
+            </w:numPr>
+            <w:spacing w:lineRule="auto" w:line="240" w:before="0" w:after="0"/>
+            <w:rPr/>
+          </w:pPr>
+          <w:r>
+            <w:rPr>
+              <w:rFonts w:eastAsia="Times New Roman" w:cs="Calibri"/>
+              <w:lang w:eastAsia="en-GB"/>
+            </w:rPr>
+            <w:t>Diagrams – an Entity-Relationship Diagram</w:t>
+          </w:r>
+        </w:p>
+        <w:p>
+          <w:pPr>
+            <w:pStyle w:val="Normal"/>
+            <w:numPr>
+              <w:ilvl w:val="0"/>
+              <w:numId w:val="5"/>
+            </w:numPr>
+            <w:spacing w:lineRule="auto" w:line="240" w:before="0" w:after="0"/>
+            <w:rPr/>
+          </w:pPr>
+          <w:r>
+            <w:rPr>
+              <w:rFonts w:eastAsia="Times New Roman" w:cs="Calibri"/>
+              <w:lang w:eastAsia="en-GB"/>
+            </w:rPr>
+            <w:t>User Interface Design – This should contain an argument as to how this suggested interface supports each of the use cases specified in the analysis</w:t>
+          </w:r>
+        </w:p>
+        <w:p>
+          <w:pPr>
+            <w:pStyle w:val="Normal"/>
+            <w:numPr>
+              <w:ilvl w:val="0"/>
+              <w:numId w:val="5"/>
+            </w:numPr>
+            <w:spacing w:lineRule="auto" w:line="240" w:before="0" w:after="0"/>
+            <w:rPr/>
+          </w:pPr>
+          <w:r>
+            <w:rPr>
+              <w:rFonts w:eastAsia="Times New Roman" w:cs="Calibri"/>
+              <w:lang w:eastAsia="en-GB"/>
+            </w:rPr>
+            <w:t>Diagrams – Screen designs, either pen-and-paper or computer drawn of how the user interface will appear.</w:t>
+          </w:r>
+        </w:p>
+        <w:p>
+          <w:pPr>
+            <w:pStyle w:val="Normal"/>
+            <w:numPr>
+              <w:ilvl w:val="0"/>
+              <w:numId w:val="5"/>
+            </w:numPr>
+            <w:spacing w:lineRule="auto" w:line="240" w:before="0" w:after="0"/>
+            <w:rPr/>
+          </w:pPr>
+          <w:r>
+            <w:rPr>
+              <w:rFonts w:eastAsia="Times New Roman" w:cs="Calibri"/>
+              <w:lang w:eastAsia="en-GB"/>
+            </w:rPr>
+            <w:t>Functional Design – should model both the structure of each software component in the systems, and also how they interact with each other.</w:t>
+          </w:r>
+        </w:p>
+        <w:p>
+          <w:pPr>
+            <w:pStyle w:val="Normal"/>
+            <w:numPr>
+              <w:ilvl w:val="0"/>
+              <w:numId w:val="5"/>
+            </w:numPr>
+            <w:spacing w:lineRule="auto" w:line="240" w:before="0" w:after="0"/>
+            <w:rPr/>
+          </w:pPr>
+          <w:r>
+            <w:rPr>
+              <w:rFonts w:eastAsia="Times New Roman" w:cs="Calibri"/>
+              <w:lang w:eastAsia="en-GB"/>
+            </w:rPr>
+            <w:t>Diagrams – detailed class diagram and an Interaction Diagram to show the interaction between objects in the system</w:t>
+          </w:r>
+        </w:p>
+        <w:p>
+          <w:pPr>
+            <w:pStyle w:val="Normal"/>
+            <w:numPr>
+              <w:ilvl w:val="0"/>
+              <w:numId w:val="5"/>
+            </w:numPr>
+            <w:spacing w:lineRule="auto" w:line="240" w:before="0" w:after="0"/>
+            <w:rPr/>
+          </w:pPr>
+          <w:r>
+            <w:rPr>
+              <w:rFonts w:eastAsia="Times New Roman" w:cs="Calibri"/>
+              <w:lang w:eastAsia="en-GB"/>
+            </w:rPr>
+            <w:t>Data Design – Whether to be implemented as a database or some other central data repository, a detailed design of the data storage components should be presented</w:t>
+          </w:r>
+        </w:p>
+        <w:p>
+          <w:pPr>
+            <w:pStyle w:val="Normal"/>
+            <w:numPr>
+              <w:ilvl w:val="0"/>
+              <w:numId w:val="5"/>
+            </w:numPr>
+            <w:spacing w:lineRule="auto" w:line="240" w:before="0" w:after="0"/>
+            <w:rPr/>
+          </w:pPr>
+          <w:r>
+            <w:rPr>
+              <w:rFonts w:eastAsia="Times New Roman" w:cs="Calibri"/>
+              <w:lang w:eastAsia="en-GB"/>
+            </w:rPr>
+            <w:t>Diagrams – Normalised database tables</w:t>
+          </w:r>
+        </w:p>
+        <w:p>
+          <w:pPr>
+            <w:pStyle w:val="Normal"/>
+            <w:spacing w:lineRule="auto" w:line="240" w:before="0" w:after="0"/>
+            <w:rPr>
+              <w:rFonts w:ascii="Calibri" w:hAnsi="Calibri" w:cs="Calibri"/>
+              <w:color w:val="000000"/>
+              <w:sz w:val="23"/>
+              <w:szCs w:val="23"/>
+              <w:lang w:val="en-IE"/>
+            </w:rPr>
+          </w:pPr>
+          <w:r>
+            <w:rPr>
+              <w:rFonts w:cs="Calibri"/>
+              <w:color w:val="000000"/>
+              <w:sz w:val="23"/>
+              <w:szCs w:val="23"/>
+              <w:lang w:val="en-IE"/>
+            </w:rPr>
+          </w:r>
+        </w:p>
+        <w:p>
+          <w:pPr>
+            <w:pStyle w:val="Heading1"/>
+            <w:numPr>
+              <w:ilvl w:val="0"/>
+              <w:numId w:val="3"/>
+            </w:numPr>
+            <w:rPr/>
+          </w:pPr>
+          <w:bookmarkStart w:id="13" w:name="__RefHeading___Toc1765_1470559881"/>
+          <w:bookmarkStart w:id="14" w:name="_Toc11568698"/>
+          <w:bookmarkEnd w:id="13"/>
+          <w:r>
+            <w:rPr/>
+            <w:t>Implementation of the system:</w:t>
+          </w:r>
+          <w:bookmarkEnd w:id="14"/>
+        </w:p>
+        <w:p>
+          <w:pPr>
+            <w:pStyle w:val="Normal"/>
+            <w:spacing w:lineRule="auto" w:line="240" w:before="0" w:after="0"/>
+            <w:rPr/>
+          </w:pPr>
+          <w:r>
+            <w:rPr>
+              <w:rFonts w:eastAsia="Times New Roman" w:cs="Calibri"/>
+              <w:lang w:eastAsia="en-GB"/>
+            </w:rPr>
+            <w:t>This chapter should detail how the learner implemented a working system based on their design. This should include the technologies used (languages, APIs, frameworks etc.) and how the system was implemented, based on the user and functional requirements identified during the analysis and design phase. This chapter should address any potential problems that could arise in the system and suggested or implemented solutions.</w:t>
+          </w:r>
+        </w:p>
+        <w:p>
+          <w:pPr>
+            <w:pStyle w:val="Normal"/>
+            <w:spacing w:lineRule="auto" w:line="240" w:before="0" w:after="0"/>
+            <w:rPr>
+              <w:rFonts w:ascii="Calibri" w:hAnsi="Calibri" w:eastAsia="Times New Roman" w:cs="Calibri"/>
+              <w:lang w:eastAsia="en-GB"/>
+            </w:rPr>
+          </w:pPr>
+          <w:r>
+            <w:rPr>
+              <w:rFonts w:eastAsia="Times New Roman" w:cs="Calibri"/>
+              <w:lang w:eastAsia="en-GB"/>
+            </w:rPr>
+            <w:t>Possible areas for discussion in this chapter are:</w:t>
+          </w:r>
+        </w:p>
+        <w:p>
+          <w:pPr>
+            <w:pStyle w:val="Normal"/>
+            <w:numPr>
+              <w:ilvl w:val="0"/>
+              <w:numId w:val="4"/>
+            </w:numPr>
+            <w:spacing w:lineRule="auto" w:line="240" w:before="0" w:after="0"/>
+            <w:rPr/>
+          </w:pPr>
+          <w:r>
+            <w:rPr>
+              <w:rFonts w:eastAsia="Times New Roman" w:cs="Calibri"/>
+              <w:lang w:eastAsia="en-GB"/>
+            </w:rPr>
+            <w:t>Architecture considerations - e.g. are there specific functional requirements that will influence the software architecture implementation.</w:t>
+          </w:r>
+        </w:p>
+        <w:p>
+          <w:pPr>
+            <w:pStyle w:val="Normal"/>
+            <w:numPr>
+              <w:ilvl w:val="0"/>
+              <w:numId w:val="4"/>
+            </w:numPr>
+            <w:spacing w:lineRule="auto" w:line="240" w:before="0" w:after="0"/>
+            <w:rPr/>
+          </w:pPr>
+          <w:r>
+            <w:rPr>
+              <w:rFonts w:eastAsia="Times New Roman" w:cs="Calibri"/>
+              <w:lang w:eastAsia="en-GB"/>
+            </w:rPr>
+            <w:t xml:space="preserve"> </w:t>
+          </w:r>
+          <w:r>
+            <w:rPr>
+              <w:rFonts w:eastAsia="Times New Roman" w:cs="Calibri"/>
+              <w:lang w:eastAsia="en-GB"/>
+            </w:rPr>
+            <w:t>Technologies used - operating systems, databases, computer languages, frameworks, API's etc.</w:t>
+          </w:r>
+        </w:p>
+        <w:p>
+          <w:pPr>
+            <w:pStyle w:val="Normal"/>
+            <w:numPr>
+              <w:ilvl w:val="0"/>
+              <w:numId w:val="4"/>
+            </w:numPr>
+            <w:spacing w:lineRule="auto" w:line="240" w:before="0" w:after="0"/>
+            <w:rPr/>
+          </w:pPr>
+          <w:r>
+            <w:rPr>
+              <w:rFonts w:eastAsia="Times New Roman" w:cs="Calibri"/>
+              <w:lang w:eastAsia="en-GB"/>
+            </w:rPr>
+            <w:t>Implementation of the system - main body of work for the chapter. This will discuss precisely how the system was developed, based on the analysis and design considerations.</w:t>
+          </w:r>
+        </w:p>
+        <w:p>
+          <w:pPr>
+            <w:pStyle w:val="Normal"/>
+            <w:numPr>
+              <w:ilvl w:val="0"/>
+              <w:numId w:val="4"/>
+            </w:numPr>
+            <w:spacing w:lineRule="auto" w:line="240" w:before="0" w:after="0"/>
+            <w:rPr/>
+          </w:pPr>
+          <w:r>
+            <w:rPr>
+              <w:rFonts w:eastAsia="Times New Roman" w:cs="Calibri"/>
+              <w:lang w:eastAsia="en-GB"/>
+            </w:rPr>
+            <w:t>Problems encountered - any issues that may have arisen during the implementation phase, e.g. the project's cross-platform compatibility between different operating systems.</w:t>
+          </w:r>
+        </w:p>
+        <w:p>
+          <w:pPr>
+            <w:pStyle w:val="Heading1"/>
+            <w:numPr>
+              <w:ilvl w:val="0"/>
+              <w:numId w:val="3"/>
+            </w:numPr>
+            <w:rPr/>
+          </w:pPr>
+          <w:bookmarkStart w:id="15" w:name="__RefHeading___Toc1773_1470559881"/>
+          <w:bookmarkStart w:id="16" w:name="_Toc11568702"/>
+          <w:bookmarkEnd w:id="15"/>
+          <w:r>
+            <w:rPr/>
+            <w:t>Testing and Evaluation:</w:t>
+          </w:r>
+          <w:bookmarkEnd w:id="16"/>
+        </w:p>
+        <w:p>
+          <w:pPr>
+            <w:pStyle w:val="Normal"/>
+            <w:spacing w:lineRule="auto" w:line="240" w:before="0" w:after="0"/>
+            <w:rPr/>
+          </w:pPr>
+          <w:r>
+            <w:rPr>
+              <w:rFonts w:eastAsia="Times New Roman" w:cs="Calibri"/>
+              <w:lang w:eastAsia="en-GB"/>
+            </w:rPr>
+            <w:t>Details of the learner’s test plans, test results, user evaluations and discussion of these</w:t>
+          </w:r>
+        </w:p>
+        <w:p>
+          <w:pPr>
+            <w:pStyle w:val="Normal"/>
+            <w:spacing w:lineRule="auto" w:line="240" w:before="0" w:after="0"/>
+            <w:rPr>
+              <w:rFonts w:ascii="Calibri" w:hAnsi="Calibri" w:eastAsia="Times New Roman" w:cs="Calibri"/>
+              <w:lang w:eastAsia="en-GB"/>
+            </w:rPr>
+          </w:pPr>
+          <w:r>
+            <w:rPr>
+              <w:rFonts w:eastAsia="Times New Roman" w:cs="Calibri"/>
+              <w:lang w:eastAsia="en-GB"/>
+            </w:rPr>
+            <w:t>results in detail and in summary.</w:t>
+          </w:r>
+        </w:p>
+        <w:p>
+          <w:pPr>
+            <w:pStyle w:val="Normal"/>
+            <w:spacing w:lineRule="auto" w:line="240" w:before="0" w:after="0"/>
+            <w:rPr>
+              <w:rFonts w:ascii="Calibri" w:hAnsi="Calibri" w:eastAsia="Times New Roman" w:cs="Calibri"/>
+              <w:lang w:eastAsia="en-GB"/>
+            </w:rPr>
+          </w:pPr>
+          <w:r>
+            <w:rPr>
+              <w:rFonts w:eastAsia="Times New Roman" w:cs="Calibri"/>
+              <w:lang w:eastAsia="en-GB"/>
+            </w:rPr>
+            <w:t>Possible entries in this chapter might include:</w:t>
+          </w:r>
+        </w:p>
+        <w:p>
+          <w:pPr>
+            <w:pStyle w:val="Normal"/>
+            <w:spacing w:lineRule="auto" w:line="240" w:before="0" w:after="0"/>
+            <w:rPr>
+              <w:rFonts w:ascii="Calibri" w:hAnsi="Calibri" w:eastAsia="Times New Roman" w:cs="Calibri"/>
+              <w:lang w:eastAsia="en-GB"/>
+            </w:rPr>
+          </w:pPr>
+          <w:r>
+            <w:rPr>
+              <w:rFonts w:eastAsia="Times New Roman" w:cs="Calibri"/>
+              <w:lang w:eastAsia="en-GB"/>
+            </w:rPr>
+            <w:t>- Functional correctness</w:t>
+          </w:r>
+        </w:p>
+        <w:p>
+          <w:pPr>
+            <w:pStyle w:val="Normal"/>
+            <w:spacing w:lineRule="auto" w:line="240" w:before="0" w:after="0"/>
+            <w:rPr>
+              <w:rFonts w:ascii="Calibri" w:hAnsi="Calibri" w:eastAsia="Times New Roman" w:cs="Calibri"/>
+              <w:lang w:eastAsia="en-GB"/>
+            </w:rPr>
+          </w:pPr>
+          <w:r>
+            <w:rPr>
+              <w:rFonts w:eastAsia="Times New Roman" w:cs="Calibri"/>
+              <w:lang w:eastAsia="en-GB"/>
+            </w:rPr>
+            <w:t>o Set of tasks system should be able to perform – part of requirements</w:t>
+          </w:r>
+        </w:p>
+        <w:p>
+          <w:pPr>
+            <w:pStyle w:val="Normal"/>
+            <w:spacing w:lineRule="auto" w:line="240" w:before="0" w:after="0"/>
+            <w:rPr>
+              <w:rFonts w:ascii="Calibri" w:hAnsi="Calibri" w:eastAsia="Times New Roman" w:cs="Calibri"/>
+              <w:lang w:eastAsia="en-GB"/>
+            </w:rPr>
+          </w:pPr>
+          <w:r>
+            <w:rPr>
+              <w:rFonts w:eastAsia="Times New Roman" w:cs="Calibri"/>
+              <w:lang w:eastAsia="en-GB"/>
+            </w:rPr>
+            <w:t>specification of system and include a focus on efficiency</w:t>
+          </w:r>
+        </w:p>
+        <w:p>
+          <w:pPr>
+            <w:pStyle w:val="Normal"/>
+            <w:spacing w:lineRule="auto" w:line="240" w:before="0" w:after="0"/>
+            <w:rPr>
+              <w:rFonts w:ascii="Calibri" w:hAnsi="Calibri" w:eastAsia="Times New Roman" w:cs="Calibri"/>
+              <w:lang w:eastAsia="en-GB"/>
+            </w:rPr>
+          </w:pPr>
+          <w:r>
+            <w:rPr>
+              <w:rFonts w:eastAsia="Times New Roman" w:cs="Calibri"/>
+              <w:lang w:eastAsia="en-GB"/>
+            </w:rPr>
+            <w:t>o Set of inputs and correct outputs</w:t>
+          </w:r>
+        </w:p>
+        <w:p>
+          <w:pPr>
+            <w:pStyle w:val="Normal"/>
+            <w:spacing w:lineRule="auto" w:line="240" w:before="0" w:after="0"/>
+            <w:rPr>
+              <w:rFonts w:ascii="Calibri" w:hAnsi="Calibri" w:eastAsia="Times New Roman" w:cs="Calibri"/>
+              <w:lang w:eastAsia="en-GB"/>
+            </w:rPr>
+          </w:pPr>
+          <w:r>
+            <w:rPr>
+              <w:rFonts w:eastAsia="Times New Roman" w:cs="Calibri"/>
+              <w:lang w:eastAsia="en-GB"/>
+            </w:rPr>
+            <w:t>o Set of ‘test scripts’</w:t>
+          </w:r>
+        </w:p>
+        <w:p>
+          <w:pPr>
+            <w:pStyle w:val="Normal"/>
+            <w:spacing w:lineRule="auto" w:line="240" w:before="0" w:after="0"/>
+            <w:rPr>
+              <w:rFonts w:ascii="Calibri" w:hAnsi="Calibri" w:eastAsia="Times New Roman" w:cs="Calibri"/>
+              <w:lang w:eastAsia="en-GB"/>
+            </w:rPr>
+          </w:pPr>
+          <w:r>
+            <w:rPr>
+              <w:rFonts w:eastAsia="Times New Roman" w:cs="Calibri"/>
+              <w:lang w:eastAsia="en-GB"/>
+            </w:rPr>
+            <w:t>- Objective of test / statement of which part of systems is being</w:t>
+          </w:r>
+        </w:p>
+        <w:p>
+          <w:pPr>
+            <w:pStyle w:val="Normal"/>
+            <w:spacing w:lineRule="auto" w:line="240" w:before="0" w:after="0"/>
+            <w:rPr>
+              <w:rFonts w:ascii="Calibri" w:hAnsi="Calibri" w:eastAsia="Times New Roman" w:cs="Calibri"/>
+              <w:lang w:eastAsia="en-GB"/>
+            </w:rPr>
+          </w:pPr>
+          <w:r>
+            <w:rPr>
+              <w:rFonts w:eastAsia="Times New Roman" w:cs="Calibri"/>
+              <w:lang w:eastAsia="en-GB"/>
+            </w:rPr>
+            <w:t>tested</w:t>
+          </w:r>
+        </w:p>
+        <w:p>
+          <w:pPr>
+            <w:pStyle w:val="Normal"/>
+            <w:spacing w:lineRule="auto" w:line="240" w:before="0" w:after="0"/>
+            <w:rPr>
+              <w:rFonts w:ascii="Calibri" w:hAnsi="Calibri" w:eastAsia="Times New Roman" w:cs="Calibri"/>
+              <w:lang w:eastAsia="en-GB"/>
+            </w:rPr>
+          </w:pPr>
+          <w:r>
+            <w:rPr>
+              <w:rFonts w:eastAsia="Times New Roman" w:cs="Calibri"/>
+              <w:lang w:eastAsia="en-GB"/>
+            </w:rPr>
+            <w:t>- Input data/situation</w:t>
+          </w:r>
+        </w:p>
+        <w:p>
+          <w:pPr>
+            <w:pStyle w:val="Normal"/>
+            <w:spacing w:lineRule="auto" w:line="240" w:before="0" w:after="0"/>
+            <w:rPr>
+              <w:rFonts w:ascii="Calibri" w:hAnsi="Calibri" w:eastAsia="Times New Roman" w:cs="Calibri"/>
+              <w:lang w:eastAsia="en-GB"/>
+            </w:rPr>
+          </w:pPr>
+          <w:r>
+            <w:rPr>
+              <w:rFonts w:eastAsia="Times New Roman" w:cs="Calibri"/>
+              <w:lang w:eastAsia="en-GB"/>
+            </w:rPr>
+            <w:t>- Correct output data / state / behaviour</w:t>
+          </w:r>
+        </w:p>
+        <w:p>
+          <w:pPr>
+            <w:pStyle w:val="Normal"/>
+            <w:spacing w:lineRule="auto" w:line="240" w:before="0" w:after="0"/>
+            <w:rPr>
+              <w:rFonts w:ascii="Calibri" w:hAnsi="Calibri" w:eastAsia="Times New Roman" w:cs="Calibri"/>
+              <w:lang w:eastAsia="en-GB"/>
+            </w:rPr>
+          </w:pPr>
+          <w:r>
+            <w:rPr>
+              <w:rFonts w:eastAsia="Times New Roman" w:cs="Calibri"/>
+              <w:lang w:eastAsia="en-GB"/>
+            </w:rPr>
+            <w:t>- Need to show actual results of test – screen shots</w:t>
+          </w:r>
+        </w:p>
+        <w:p>
+          <w:pPr>
+            <w:pStyle w:val="Normal"/>
+            <w:spacing w:lineRule="auto" w:line="240" w:before="0" w:after="0"/>
+            <w:rPr>
+              <w:rFonts w:ascii="Calibri" w:hAnsi="Calibri" w:eastAsia="Times New Roman" w:cs="Calibri"/>
+              <w:lang w:eastAsia="en-GB"/>
+            </w:rPr>
+          </w:pPr>
+          <w:r>
+            <w:rPr>
+              <w:rFonts w:eastAsia="Times New Roman" w:cs="Calibri"/>
+              <w:lang w:eastAsia="en-GB"/>
+            </w:rPr>
+            <w:t>- Evaluation - if actual matches correct then working</w:t>
+          </w:r>
+        </w:p>
+        <w:p>
+          <w:pPr>
+            <w:pStyle w:val="Normal"/>
+            <w:spacing w:lineRule="auto" w:line="240" w:before="0" w:after="0"/>
+            <w:rPr>
+              <w:rFonts w:ascii="Calibri" w:hAnsi="Calibri" w:eastAsia="Times New Roman" w:cs="Calibri"/>
+              <w:lang w:eastAsia="en-GB"/>
+            </w:rPr>
+          </w:pPr>
+          <w:r>
+            <w:rPr>
+              <w:rFonts w:eastAsia="Times New Roman" w:cs="Calibri"/>
+              <w:lang w:eastAsia="en-GB"/>
+            </w:rPr>
+            <w:t>- Usability</w:t>
+          </w:r>
+        </w:p>
+        <w:p>
+          <w:pPr>
+            <w:pStyle w:val="Normal"/>
+            <w:spacing w:lineRule="auto" w:line="240" w:before="0" w:after="0"/>
+            <w:rPr>
+              <w:rFonts w:ascii="Calibri" w:hAnsi="Calibri" w:eastAsia="Times New Roman" w:cs="Calibri"/>
+              <w:lang w:eastAsia="en-GB"/>
+            </w:rPr>
+          </w:pPr>
+          <w:r>
+            <w:rPr>
+              <w:rFonts w:eastAsia="Times New Roman" w:cs="Calibri"/>
+              <w:lang w:eastAsia="en-GB"/>
+            </w:rPr>
+            <w:t>o List of usability requirements</w:t>
+          </w:r>
+        </w:p>
+        <w:p>
+          <w:pPr>
+            <w:pStyle w:val="Normal"/>
+            <w:spacing w:lineRule="auto" w:line="240" w:before="0" w:after="0"/>
+            <w:rPr>
+              <w:rFonts w:ascii="Calibri" w:hAnsi="Calibri" w:eastAsia="Times New Roman" w:cs="Calibri"/>
+              <w:lang w:eastAsia="en-GB"/>
+            </w:rPr>
+          </w:pPr>
+          <w:r>
+            <w:rPr>
+              <w:rFonts w:eastAsia="Times New Roman" w:cs="Calibri"/>
+              <w:lang w:eastAsia="en-GB"/>
+            </w:rPr>
+            <w:t>- set of tasks user should be able to perform</w:t>
+          </w:r>
+        </w:p>
+        <w:p>
+          <w:pPr>
+            <w:pStyle w:val="Normal"/>
+            <w:spacing w:lineRule="auto" w:line="240" w:before="0" w:after="0"/>
+            <w:rPr>
+              <w:rFonts w:ascii="Calibri" w:hAnsi="Calibri" w:eastAsia="Times New Roman" w:cs="Calibri"/>
+              <w:lang w:eastAsia="en-GB"/>
+            </w:rPr>
+          </w:pPr>
+          <w:r>
+            <w:rPr>
+              <w:rFonts w:eastAsia="Times New Roman" w:cs="Calibri"/>
+              <w:lang w:eastAsia="en-GB"/>
+            </w:rPr>
+            <w:t>- Have a set of tasks for each type of user</w:t>
+          </w:r>
+        </w:p>
+        <w:p>
+          <w:pPr>
+            <w:pStyle w:val="Normal"/>
+            <w:spacing w:lineRule="auto" w:line="240" w:before="0" w:after="0"/>
+            <w:rPr>
+              <w:rFonts w:ascii="Calibri" w:hAnsi="Calibri" w:eastAsia="Times New Roman" w:cs="Calibri"/>
+              <w:lang w:eastAsia="en-GB"/>
+            </w:rPr>
+          </w:pPr>
+          <w:r>
+            <w:rPr>
+              <w:rFonts w:eastAsia="Times New Roman" w:cs="Calibri"/>
+              <w:lang w:eastAsia="en-GB"/>
+            </w:rPr>
+            <w:t>- System Response times</w:t>
+          </w:r>
+        </w:p>
+        <w:p>
+          <w:pPr>
+            <w:pStyle w:val="Normal"/>
+            <w:spacing w:lineRule="auto" w:line="240" w:before="0" w:after="0"/>
+            <w:rPr>
+              <w:rFonts w:ascii="Calibri" w:hAnsi="Calibri" w:eastAsia="Times New Roman" w:cs="Calibri"/>
+              <w:lang w:eastAsia="en-GB"/>
+            </w:rPr>
+          </w:pPr>
+          <w:r>
+            <w:rPr>
+              <w:rFonts w:eastAsia="Times New Roman" w:cs="Calibri"/>
+              <w:lang w:eastAsia="en-GB"/>
+            </w:rPr>
+            <w:t>- Time for user to complete a task</w:t>
+          </w:r>
+        </w:p>
+        <w:p>
+          <w:pPr>
+            <w:pStyle w:val="Normal"/>
+            <w:spacing w:lineRule="auto" w:line="240" w:before="0" w:after="0"/>
+            <w:rPr>
+              <w:rFonts w:ascii="Calibri" w:hAnsi="Calibri" w:eastAsia="Times New Roman" w:cs="Calibri"/>
+              <w:lang w:eastAsia="en-GB"/>
+            </w:rPr>
+          </w:pPr>
+          <w:r>
+            <w:rPr>
+              <w:rFonts w:eastAsia="Times New Roman" w:cs="Calibri"/>
+              <w:lang w:eastAsia="en-GB"/>
+            </w:rPr>
+            <w:t>- Aesthetic</w:t>
+          </w:r>
+        </w:p>
+        <w:p>
+          <w:pPr>
+            <w:pStyle w:val="Normal"/>
+            <w:spacing w:lineRule="auto" w:line="240" w:before="0" w:after="0"/>
+            <w:rPr>
+              <w:rFonts w:ascii="Calibri" w:hAnsi="Calibri" w:eastAsia="Times New Roman" w:cs="Calibri"/>
+              <w:lang w:eastAsia="en-GB"/>
+            </w:rPr>
+          </w:pPr>
+          <w:r>
+            <w:rPr>
+              <w:rFonts w:eastAsia="Times New Roman" w:cs="Calibri"/>
+              <w:lang w:eastAsia="en-GB"/>
+            </w:rPr>
+            <w:t>- Acceptable navigation of site and layout</w:t>
+          </w:r>
+        </w:p>
+        <w:p>
+          <w:pPr>
+            <w:pStyle w:val="Normal"/>
+            <w:spacing w:lineRule="auto" w:line="240" w:before="0" w:after="0"/>
+            <w:rPr>
+              <w:rFonts w:ascii="Calibri" w:hAnsi="Calibri" w:eastAsia="Times New Roman" w:cs="Calibri"/>
+              <w:lang w:eastAsia="en-GB"/>
+            </w:rPr>
+          </w:pPr>
+          <w:r>
+            <w:rPr>
+              <w:rFonts w:eastAsia="Times New Roman" w:cs="Calibri"/>
+              <w:lang w:eastAsia="en-GB"/>
+            </w:rPr>
+            <w:t>o Set of ‘test scripts’</w:t>
+          </w:r>
+        </w:p>
+        <w:p>
+          <w:pPr>
+            <w:pStyle w:val="Normal"/>
+            <w:spacing w:lineRule="auto" w:line="240" w:before="0" w:after="0"/>
+            <w:rPr>
+              <w:rFonts w:ascii="Calibri" w:hAnsi="Calibri" w:eastAsia="Times New Roman" w:cs="Calibri"/>
+              <w:lang w:eastAsia="en-GB"/>
+            </w:rPr>
+          </w:pPr>
+          <w:r>
+            <w:rPr>
+              <w:rFonts w:eastAsia="Times New Roman" w:cs="Calibri"/>
+              <w:lang w:eastAsia="en-GB"/>
+            </w:rPr>
+            <w:t>- Instructions for user</w:t>
+          </w:r>
+        </w:p>
+        <w:p>
+          <w:pPr>
+            <w:pStyle w:val="Normal"/>
+            <w:spacing w:lineRule="auto" w:line="240" w:before="0" w:after="0"/>
+            <w:rPr>
+              <w:rFonts w:ascii="Calibri" w:hAnsi="Calibri" w:eastAsia="Times New Roman" w:cs="Calibri"/>
+              <w:lang w:eastAsia="en-GB"/>
+            </w:rPr>
+          </w:pPr>
+          <w:r>
+            <w:rPr>
+              <w:rFonts w:eastAsia="Times New Roman" w:cs="Calibri"/>
+              <w:lang w:eastAsia="en-GB"/>
+            </w:rPr>
+            <w:t>- Observation / measure time / evaluate success of task</w:t>
+          </w:r>
+        </w:p>
+        <w:p>
+          <w:pPr>
+            <w:pStyle w:val="Normal"/>
+            <w:spacing w:lineRule="auto" w:line="240" w:before="0" w:after="0"/>
+            <w:rPr>
+              <w:rFonts w:ascii="Calibri" w:hAnsi="Calibri" w:eastAsia="Times New Roman" w:cs="Calibri"/>
+              <w:lang w:eastAsia="en-GB"/>
+            </w:rPr>
+          </w:pPr>
+          <w:r>
+            <w:rPr>
+              <w:rFonts w:eastAsia="Times New Roman" w:cs="Calibri"/>
+              <w:lang w:eastAsia="en-GB"/>
+            </w:rPr>
+            <w:t>- Analyse results to come up with usability result</w:t>
+          </w:r>
+        </w:p>
+        <w:p>
+          <w:pPr>
+            <w:pStyle w:val="Normal"/>
+            <w:spacing w:lineRule="auto" w:line="240" w:before="0" w:after="0"/>
+            <w:rPr>
+              <w:rFonts w:ascii="Calibri" w:hAnsi="Calibri" w:eastAsia="Times New Roman" w:cs="Calibri"/>
+              <w:lang w:eastAsia="en-GB"/>
+            </w:rPr>
+          </w:pPr>
+          <w:r>
+            <w:rPr>
+              <w:rFonts w:eastAsia="Times New Roman" w:cs="Calibri"/>
+              <w:lang w:eastAsia="en-GB"/>
+            </w:rPr>
+            <w:t>o Can also measure qualitative usability aspects with questionnaires /</w:t>
+          </w:r>
+        </w:p>
+        <w:p>
+          <w:pPr>
+            <w:pStyle w:val="Normal"/>
+            <w:spacing w:lineRule="auto" w:line="240" w:before="0" w:after="0"/>
+            <w:rPr>
+              <w:rFonts w:ascii="Calibri" w:hAnsi="Calibri" w:eastAsia="Times New Roman" w:cs="Calibri"/>
+              <w:lang w:eastAsia="en-GB"/>
+            </w:rPr>
+          </w:pPr>
+          <w:r>
+            <w:rPr>
+              <w:rFonts w:eastAsia="Times New Roman" w:cs="Calibri"/>
+              <w:lang w:eastAsia="en-GB"/>
+            </w:rPr>
+            <w:t>structured interviews etc.</w:t>
+          </w:r>
+        </w:p>
+        <w:p>
+          <w:pPr>
+            <w:pStyle w:val="Normal"/>
+            <w:spacing w:lineRule="auto" w:line="240" w:before="0" w:after="0"/>
+            <w:rPr>
+              <w:rFonts w:ascii="Calibri" w:hAnsi="Calibri" w:eastAsia="Times New Roman" w:cs="Calibri"/>
+              <w:lang w:eastAsia="en-GB"/>
+            </w:rPr>
+          </w:pPr>
+          <w:r>
+            <w:rPr>
+              <w:rFonts w:eastAsia="Times New Roman" w:cs="Calibri"/>
+              <w:lang w:eastAsia="en-GB"/>
+            </w:rPr>
+            <w:t>- Commercialisation / marketing</w:t>
+          </w:r>
+        </w:p>
+        <w:p>
+          <w:pPr>
+            <w:pStyle w:val="Normal"/>
+            <w:spacing w:lineRule="auto" w:line="240" w:before="0" w:after="0"/>
+            <w:rPr>
+              <w:rFonts w:ascii="Calibri" w:hAnsi="Calibri" w:eastAsia="Times New Roman" w:cs="Calibri"/>
+              <w:lang w:eastAsia="en-GB"/>
+            </w:rPr>
+          </w:pPr>
+          <w:r>
+            <w:rPr>
+              <w:rFonts w:eastAsia="Times New Roman" w:cs="Calibri"/>
+              <w:lang w:eastAsia="en-GB"/>
+            </w:rPr>
+            <w:t>o Requirements – registration on web search engines, direct marketing –</w:t>
+          </w:r>
+        </w:p>
+        <w:p>
+          <w:pPr>
+            <w:pStyle w:val="Normal"/>
+            <w:spacing w:lineRule="auto" w:line="240" w:before="0" w:after="0"/>
+            <w:rPr>
+              <w:rFonts w:ascii="Calibri" w:hAnsi="Calibri" w:eastAsia="Times New Roman" w:cs="Calibri"/>
+              <w:lang w:eastAsia="en-GB"/>
+            </w:rPr>
+          </w:pPr>
+          <w:r>
+            <w:rPr>
+              <w:rFonts w:eastAsia="Times New Roman" w:cs="Calibri"/>
+              <w:lang w:eastAsia="en-GB"/>
+            </w:rPr>
+            <w:t>discuss real commercialisation aspects of project</w:t>
+          </w:r>
+        </w:p>
+        <w:p>
+          <w:pPr>
+            <w:pStyle w:val="Normal"/>
+            <w:spacing w:lineRule="auto" w:line="240" w:before="0" w:after="0"/>
+            <w:rPr>
+              <w:rFonts w:ascii="Calibri" w:hAnsi="Calibri" w:eastAsia="Times New Roman" w:cs="Calibri"/>
+              <w:lang w:eastAsia="en-GB"/>
+            </w:rPr>
+          </w:pPr>
+          <w:r>
+            <w:rPr>
+              <w:rFonts w:eastAsia="Times New Roman" w:cs="Calibri"/>
+              <w:lang w:eastAsia="en-GB"/>
+            </w:rPr>
+            <w:t>o Evaluation – have set of key words / phrases for targeted websites</w:t>
+          </w:r>
+        </w:p>
+        <w:p>
+          <w:pPr>
+            <w:pStyle w:val="Normal"/>
+            <w:spacing w:lineRule="auto" w:line="240" w:before="0" w:after="0"/>
+            <w:rPr>
+              <w:rFonts w:ascii="Calibri" w:hAnsi="Calibri" w:cs="Calibri"/>
+              <w:color w:val="000000"/>
+              <w:sz w:val="23"/>
+              <w:szCs w:val="23"/>
+              <w:lang w:val="en-IE"/>
+            </w:rPr>
+          </w:pPr>
+          <w:r>
+            <w:rPr>
+              <w:rFonts w:cs="Calibri"/>
+              <w:color w:val="000000"/>
+              <w:sz w:val="23"/>
+              <w:szCs w:val="23"/>
+              <w:lang w:val="en-IE"/>
+            </w:rPr>
+          </w:r>
+        </w:p>
+        <w:p>
+          <w:pPr>
+            <w:pStyle w:val="Normal"/>
+            <w:spacing w:lineRule="auto" w:line="240" w:before="0" w:after="349"/>
+            <w:rPr>
+              <w:rFonts w:ascii="Calibri" w:hAnsi="Calibri" w:cs="Calibri"/>
+              <w:color w:val="000000"/>
+              <w:sz w:val="23"/>
+              <w:szCs w:val="23"/>
+              <w:lang w:val="en-IE"/>
+            </w:rPr>
+          </w:pPr>
+          <w:r>
+            <w:rPr>
+              <w:rFonts w:cs="Calibri"/>
+              <w:color w:val="000000"/>
+              <w:sz w:val="23"/>
+              <w:szCs w:val="23"/>
+              <w:lang w:val="en-IE"/>
+            </w:rPr>
+          </w:r>
+        </w:p>
+        <w:p>
+          <w:pPr>
+            <w:pStyle w:val="Heading1"/>
+            <w:numPr>
+              <w:ilvl w:val="0"/>
+              <w:numId w:val="3"/>
+            </w:numPr>
+            <w:rPr/>
+          </w:pPr>
+          <w:bookmarkStart w:id="17" w:name="__RefHeading___Toc1781_1470559881"/>
+          <w:bookmarkStart w:id="18" w:name="_Toc11568706"/>
+          <w:bookmarkEnd w:id="17"/>
+          <w:r>
+            <w:rPr/>
+            <w:t>Conclusions:</w:t>
+          </w:r>
+          <w:bookmarkEnd w:id="18"/>
+        </w:p>
+        <w:p>
+          <w:pPr>
+            <w:pStyle w:val="Normal"/>
+            <w:spacing w:lineRule="auto" w:line="240" w:before="0" w:after="0"/>
+            <w:rPr>
+              <w:rFonts w:ascii="Calibri" w:hAnsi="Calibri" w:eastAsia="Times New Roman" w:cs="Calibri"/>
+              <w:lang w:eastAsia="en-GB"/>
+            </w:rPr>
+          </w:pPr>
+          <w:r>
+            <w:rPr>
+              <w:rFonts w:eastAsia="Times New Roman" w:cs="Calibri"/>
+              <w:lang w:eastAsia="en-GB"/>
+            </w:rPr>
+            <w:t>The Individual needs to review the entire project against their problem context, aims and</w:t>
+          </w:r>
+        </w:p>
+        <w:p>
+          <w:pPr>
+            <w:pStyle w:val="Normal"/>
+            <w:spacing w:lineRule="auto" w:line="240" w:before="0" w:after="0"/>
+            <w:rPr>
+              <w:rFonts w:ascii="Calibri" w:hAnsi="Calibri" w:eastAsia="Times New Roman" w:cs="Calibri"/>
+              <w:lang w:eastAsia="en-GB"/>
+            </w:rPr>
+          </w:pPr>
+          <w:r>
+            <w:rPr>
+              <w:rFonts w:eastAsia="Times New Roman" w:cs="Calibri"/>
+              <w:lang w:eastAsia="en-GB"/>
+            </w:rPr>
+            <w:t>objectives, and evaluate project success and results. This may also include a section for</w:t>
+          </w:r>
+        </w:p>
+        <w:p>
+          <w:pPr>
+            <w:pStyle w:val="Normal"/>
+            <w:spacing w:lineRule="auto" w:line="240" w:before="0" w:after="0"/>
+            <w:rPr>
+              <w:rFonts w:ascii="Calibri" w:hAnsi="Calibri" w:eastAsia="Times New Roman" w:cs="Calibri"/>
+              <w:lang w:eastAsia="en-GB"/>
+            </w:rPr>
+          </w:pPr>
+          <w:r>
+            <w:rPr>
+              <w:rFonts w:eastAsia="Times New Roman" w:cs="Calibri"/>
+              <w:lang w:eastAsia="en-GB"/>
+            </w:rPr>
+            <w:t>suggestions for further work.</w:t>
+          </w:r>
+        </w:p>
+        <w:p>
+          <w:pPr>
+            <w:pStyle w:val="Normal"/>
+            <w:spacing w:lineRule="auto" w:line="240" w:before="0" w:after="0"/>
+            <w:rPr>
+              <w:rFonts w:ascii="Calibri" w:hAnsi="Calibri" w:eastAsia="Times New Roman" w:cs="Calibri"/>
+              <w:lang w:eastAsia="en-GB"/>
+            </w:rPr>
+          </w:pPr>
+          <w:r>
+            <w:rPr>
+              <w:rFonts w:eastAsia="Times New Roman" w:cs="Calibri"/>
+              <w:lang w:eastAsia="en-GB"/>
+            </w:rPr>
+            <w:t>Appendix A: Code Listings</w:t>
+          </w:r>
+        </w:p>
+        <w:p>
+          <w:pPr>
+            <w:pStyle w:val="Normal"/>
+            <w:spacing w:lineRule="auto" w:line="240" w:before="0" w:after="0"/>
+            <w:rPr>
+              <w:rFonts w:ascii="Calibri" w:hAnsi="Calibri" w:eastAsia="Times New Roman" w:cs="Calibri"/>
+              <w:lang w:eastAsia="en-GB"/>
+            </w:rPr>
+          </w:pPr>
+          <w:r>
+            <w:rPr>
+              <w:rFonts w:eastAsia="Times New Roman" w:cs="Calibri"/>
+              <w:lang w:eastAsia="en-GB"/>
+            </w:rPr>
+            <w:t>This should be a link to a cloud resource (such as GitHub) where the project code is</w:t>
+          </w:r>
+        </w:p>
+        <w:p>
+          <w:pPr>
+            <w:pStyle w:val="Normal"/>
+            <w:spacing w:lineRule="auto" w:line="240" w:before="0" w:after="0"/>
+            <w:rPr>
+              <w:rFonts w:ascii="Calibri" w:hAnsi="Calibri" w:eastAsia="Times New Roman" w:cs="Calibri"/>
+              <w:lang w:eastAsia="en-GB"/>
+            </w:rPr>
+          </w:pPr>
+          <w:r>
+            <w:rPr>
+              <w:rFonts w:eastAsia="Times New Roman" w:cs="Calibri"/>
+              <w:lang w:eastAsia="en-GB"/>
+            </w:rPr>
+            <w:t>maintained. Students should have only included selected code fragments or algorithm</w:t>
+          </w:r>
+        </w:p>
+        <w:p>
+          <w:pPr>
+            <w:pStyle w:val="Normal"/>
+            <w:spacing w:lineRule="auto" w:line="240" w:before="0" w:after="0"/>
+            <w:rPr>
+              <w:rFonts w:ascii="Calibri" w:hAnsi="Calibri" w:eastAsia="Times New Roman" w:cs="Calibri"/>
+              <w:lang w:eastAsia="en-GB"/>
+            </w:rPr>
+          </w:pPr>
+          <w:r>
+            <w:rPr>
+              <w:rFonts w:eastAsia="Times New Roman" w:cs="Calibri"/>
+              <w:lang w:eastAsia="en-GB"/>
+            </w:rPr>
+            <w:t>summaries in the main chapters, otherwise the project report can become a monotonous</w:t>
+          </w:r>
+        </w:p>
+        <w:p>
+          <w:pPr>
+            <w:pStyle w:val="Normal"/>
+            <w:spacing w:lineRule="auto" w:line="240" w:before="0" w:after="0"/>
+            <w:rPr>
+              <w:rFonts w:ascii="Calibri" w:hAnsi="Calibri" w:eastAsia="Times New Roman" w:cs="Calibri"/>
+              <w:lang w:eastAsia="en-GB"/>
+            </w:rPr>
+          </w:pPr>
+          <w:r>
+            <w:rPr>
+              <w:rFonts w:eastAsia="Times New Roman" w:cs="Calibri"/>
+              <w:lang w:eastAsia="en-GB"/>
+            </w:rPr>
+            <w:t>technical manual rather than a story of what they did and why they did it.</w:t>
+          </w:r>
+        </w:p>
+        <w:p>
+          <w:pPr>
+            <w:pStyle w:val="Normal"/>
+            <w:spacing w:lineRule="auto" w:line="240" w:before="0" w:after="0"/>
+            <w:rPr>
+              <w:rFonts w:eastAsia="Times New Roman" w:cs="Calibri" w:cstheme="minorHAnsi"/>
+              <w:bCs/>
+              <w:color w:val="000000"/>
+              <w:lang w:eastAsia="en-GB"/>
+            </w:rPr>
+          </w:pPr>
+          <w:r>
+            <w:rPr>
+              <w:rFonts w:eastAsia="Times New Roman" w:cs="Calibri" w:cstheme="minorHAnsi"/>
+              <w:bCs/>
+              <w:color w:val="000000"/>
+              <w:lang w:eastAsia="en-GB"/>
+            </w:rPr>
+          </w:r>
+        </w:p>
+        <w:p>
+          <w:pPr>
+            <w:pStyle w:val="Heading1"/>
+            <w:numPr>
+              <w:ilvl w:val="0"/>
+              <w:numId w:val="3"/>
+            </w:numPr>
+            <w:rPr/>
+          </w:pPr>
+          <w:bookmarkStart w:id="19" w:name="__RefHeading___Toc1789_1470559881"/>
+          <w:bookmarkStart w:id="20" w:name="_Toc11568710"/>
+          <w:bookmarkEnd w:id="19"/>
+          <w:r>
+            <w:rPr/>
+            <w:t>Code Listings:</w:t>
+          </w:r>
+          <w:bookmarkEnd w:id="20"/>
+        </w:p>
+        <w:p>
+          <w:pPr>
+            <w:pStyle w:val="Normal"/>
+            <w:spacing w:lineRule="auto" w:line="240" w:before="0" w:after="0"/>
+            <w:rPr/>
+          </w:pPr>
+          <w:r>
+            <w:rPr>
+              <w:rFonts w:eastAsia="Times New Roman" w:cs="Calibri"/>
+              <w:lang w:eastAsia="en-GB"/>
+            </w:rPr>
+            <w:t>This should be a link to a cloud resource (such as GitHub) where the project code is maintained. Students should have only included selected code fragments or algorithm summaries in the main chapters, otherwise the project report can become a monotonous technical manual rather than a story of what they did and why they did it.</w:t>
+          </w:r>
+        </w:p>
+        <w:p>
+          <w:pPr>
+            <w:pStyle w:val="Normal"/>
+            <w:spacing w:lineRule="auto" w:line="240" w:before="0" w:after="0"/>
+            <w:rPr>
+              <w:rFonts w:eastAsia="Times New Roman" w:cs="Calibri" w:cstheme="minorHAnsi"/>
+              <w:bCs/>
+              <w:color w:val="000000"/>
+              <w:lang w:eastAsia="en-GB"/>
+            </w:rPr>
+          </w:pPr>
+          <w:r>
+            <w:rPr>
+              <w:rFonts w:eastAsia="Times New Roman" w:cs="Calibri" w:cstheme="minorHAnsi"/>
+              <w:bCs/>
+              <w:color w:val="000000"/>
+              <w:lang w:eastAsia="en-GB"/>
+            </w:rPr>
+          </w:r>
+        </w:p>
+        <w:p>
+          <w:pPr>
+            <w:pStyle w:val="Heading1"/>
+            <w:numPr>
+              <w:ilvl w:val="0"/>
+              <w:numId w:val="3"/>
+            </w:numPr>
+            <w:rPr/>
+          </w:pPr>
+          <w:bookmarkStart w:id="21" w:name="__RefHeading___Toc1797_1470559881"/>
+          <w:bookmarkStart w:id="22" w:name="_Toc11568714"/>
+          <w:bookmarkEnd w:id="21"/>
+          <w:r>
+            <w:rPr/>
+            <w:t>Appendix B: (other technical or data appendices as required):</w:t>
+          </w:r>
+          <w:bookmarkEnd w:id="22"/>
+        </w:p>
+        <w:p>
+          <w:pPr>
+            <w:pStyle w:val="Normal"/>
+            <w:spacing w:lineRule="auto" w:line="240" w:before="0" w:after="0"/>
+            <w:rPr/>
+          </w:pPr>
+          <w:r>
+            <w:rPr>
+              <w:rFonts w:eastAsia="Times New Roman" w:cs="Calibri"/>
+              <w:lang w:eastAsia="en-GB"/>
+            </w:rPr>
+            <w:t>If you have additional technical data to showcase it should be included in this appendix,</w:t>
+          </w:r>
+        </w:p>
+        <w:p>
+          <w:pPr>
+            <w:pStyle w:val="Normal"/>
+            <w:spacing w:lineRule="auto" w:line="240" w:before="0" w:after="0"/>
+            <w:rPr>
+              <w:rFonts w:ascii="Calibri" w:hAnsi="Calibri" w:eastAsia="Times New Roman" w:cs="Calibri"/>
+              <w:lang w:eastAsia="en-GB"/>
+            </w:rPr>
+          </w:pPr>
+          <w:r>
+            <w:rPr>
+              <w:rFonts w:eastAsia="Times New Roman" w:cs="Calibri"/>
+              <w:lang w:eastAsia="en-GB"/>
+            </w:rPr>
+            <w:t>you can also use this appendix to present the raw data of empirical research carried out</w:t>
+          </w:r>
+        </w:p>
+        <w:p>
+          <w:pPr>
+            <w:pStyle w:val="Normal"/>
+            <w:spacing w:lineRule="auto" w:line="240" w:before="0" w:after="0"/>
+            <w:rPr>
+              <w:rFonts w:ascii="Calibri" w:hAnsi="Calibri" w:eastAsia="Times New Roman" w:cs="Calibri"/>
+              <w:lang w:eastAsia="en-GB"/>
+            </w:rPr>
+          </w:pPr>
+          <w:r>
+            <w:rPr>
+              <w:rFonts w:eastAsia="Times New Roman" w:cs="Calibri"/>
+              <w:lang w:eastAsia="en-GB"/>
+            </w:rPr>
+            <w:t>(questionnaires, interviews etc.)</w:t>
+          </w:r>
+        </w:p>
+        <w:p>
+          <w:pPr>
+            <w:pStyle w:val="Normal"/>
+            <w:spacing w:lineRule="auto" w:line="240" w:before="0" w:after="0"/>
+            <w:rPr>
+              <w:rFonts w:eastAsia="Times New Roman" w:cs="Calibri" w:cstheme="minorHAnsi"/>
+              <w:bCs/>
+              <w:color w:val="000000"/>
+              <w:lang w:eastAsia="en-GB"/>
+            </w:rPr>
+          </w:pPr>
+          <w:r>
+            <w:rPr>
+              <w:rFonts w:eastAsia="Times New Roman" w:cs="Calibri" w:cstheme="minorHAnsi"/>
+              <w:bCs/>
+              <w:color w:val="000000"/>
+              <w:lang w:eastAsia="en-GB"/>
+            </w:rPr>
+          </w:r>
+        </w:p>
+        <w:p>
+          <w:pPr>
+            <w:pStyle w:val="Heading1"/>
+            <w:numPr>
+              <w:ilvl w:val="0"/>
+              <w:numId w:val="3"/>
+            </w:numPr>
+            <w:rPr/>
+          </w:pPr>
+          <w:bookmarkStart w:id="23" w:name="__RefHeading___Toc1805_1470559881"/>
+          <w:bookmarkStart w:id="24" w:name="_Toc11568718"/>
+          <w:bookmarkEnd w:id="23"/>
+          <w:r>
+            <w:rPr/>
+            <w:t>List of References:</w:t>
+          </w:r>
+          <w:bookmarkEnd w:id="24"/>
+        </w:p>
+        <w:p>
+          <w:pPr>
+            <w:pStyle w:val="Normal"/>
+            <w:widowControl/>
+            <w:bidi w:val="0"/>
+            <w:spacing w:lineRule="auto" w:line="240" w:before="0" w:after="0"/>
+            <w:ind w:left="0" w:right="0" w:hanging="0"/>
+            <w:jc w:val="left"/>
+            <w:rPr/>
+          </w:pPr>
+          <w:r>
+            <w:rPr>
+              <w:rFonts w:eastAsia="Times New Roman" w:cs="Calibri"/>
+              <w:lang w:eastAsia="en-GB"/>
+            </w:rPr>
+            <w:t>All citations used within the report should include their full reference using the Harvard referencing style. A reference list should be included in this section of the report.</w:t>
+          </w:r>
+        </w:p>
+        <w:p>
+          <w:pPr>
+            <w:pStyle w:val="Normal"/>
+            <w:widowControl/>
+            <w:bidi w:val="0"/>
+            <w:spacing w:lineRule="auto" w:line="240" w:before="0" w:after="0"/>
+            <w:ind w:left="0" w:right="0" w:hanging="0"/>
+            <w:jc w:val="left"/>
+            <w:rPr/>
+          </w:pPr>
+          <w:r>
+            <w:rPr/>
+          </w:r>
+        </w:p>
       </w:sdtContent>
     </w:sdt>
-    <w:p>
-      <w:pPr>
-        <w:pStyle w:val="Normal"/>
-        <w:rPr/>
-      </w:pPr>
-      <w:r>
-        <w:rPr/>
-      </w:r>
-      <w:r>
-        <w:rPr/>
-        <w:fldChar w:fldCharType="end"/>
-      </w:r>
-    </w:p>
-    <w:p>
-      <w:pPr>
-        <w:pStyle w:val="Heading1"/>
-        <w:numPr>
-          <w:ilvl w:val="0"/>
-          <w:numId w:val="2"/>
-        </w:numPr>
-        <w:rPr/>
-      </w:pPr>
-      <w:bookmarkStart w:id="3" w:name="__RefHeading___Toc1745_1470559881"/>
-      <w:bookmarkStart w:id="4" w:name="_Toc11568687"/>
-      <w:bookmarkEnd w:id="3"/>
-      <w:r>
-        <w:rPr/>
-        <w:t>Project Introduction:</w:t>
-      </w:r>
-      <w:bookmarkEnd w:id="4"/>
-    </w:p>
-    <w:p>
-      <w:pPr>
-        <w:pStyle w:val="Normal"/>
-        <w:spacing w:lineRule="auto" w:line="240" w:before="0" w:after="0"/>
-        <w:rPr/>
-      </w:pPr>
-      <w:r>
-        <w:rPr>
-          <w:rFonts w:eastAsia="Times New Roman" w:cs="Calibri"/>
-          <w:lang w:eastAsia="en-GB"/>
-        </w:rPr>
-        <w:t>The first chapter sets the background and motivation for the project. The problem to be solved is stated, with the project aims and a list of specific objectives.</w:t>
-      </w:r>
-    </w:p>
-    <w:p>
-      <w:pPr>
-        <w:pStyle w:val="Normal"/>
-        <w:spacing w:lineRule="auto" w:line="240" w:before="0" w:after="0"/>
-        <w:rPr/>
-      </w:pPr>
-      <w:r>
-        <w:rPr/>
-      </w:r>
-    </w:p>
-    <w:p>
-      <w:pPr>
-        <w:pStyle w:val="Normal"/>
-        <w:spacing w:lineRule="auto" w:line="240" w:before="0" w:after="0"/>
-        <w:rPr/>
-      </w:pPr>
-      <w:r>
-        <w:rPr/>
-        <w:t>The handbook SUGGESTS possible content</w:t>
-      </w:r>
-      <w:r>
-        <w:rPr/>
-        <w:t>s</w:t>
-      </w:r>
-      <w:r>
-        <w:rPr/>
-        <w:t xml:space="preserve"> as follows:</w:t>
-      </w:r>
-    </w:p>
-    <w:p>
-      <w:pPr>
-        <w:pStyle w:val="Normal"/>
-        <w:numPr>
-          <w:ilvl w:val="0"/>
-          <w:numId w:val="5"/>
-        </w:numPr>
-        <w:spacing w:lineRule="auto" w:line="240" w:before="0" w:after="0"/>
-        <w:rPr/>
-      </w:pPr>
-      <w:r>
-        <w:rPr/>
-        <w:t xml:space="preserve">A brief synopsis of the </w:t>
-      </w:r>
-      <w:r>
-        <w:rPr>
-          <w:b/>
-          <w:bCs/>
-        </w:rPr>
-        <w:t xml:space="preserve">project context </w:t>
-      </w:r>
-      <w:r>
-        <w:rPr/>
-        <w:t>(If your project is based on one of the scenarios that CCT provided, then you need to provide your own synopsis of the brief. If this is your OWN project, then you will need to provide some more detail, but you can use your proposal as a basis for this section)</w:t>
-      </w:r>
-    </w:p>
-    <w:p>
-      <w:pPr>
-        <w:pStyle w:val="Normal"/>
-        <w:numPr>
-          <w:ilvl w:val="0"/>
-          <w:numId w:val="5"/>
-        </w:numPr>
-        <w:spacing w:lineRule="auto" w:line="240" w:before="0" w:after="0"/>
-        <w:rPr/>
-      </w:pPr>
-      <w:r>
-        <w:rPr/>
-        <w:t xml:space="preserve">General areas of computing that project context covers / requires </w:t>
-      </w:r>
-      <w:r>
-        <w:rPr>
-          <w:b/>
-          <w:bCs/>
-        </w:rPr>
-        <w:t xml:space="preserve">knowledge </w:t>
-      </w:r>
-      <w:r>
-        <w:rPr/>
-        <w:t>of</w:t>
-      </w:r>
-    </w:p>
-    <w:p>
-      <w:pPr>
-        <w:pStyle w:val="Normal"/>
-        <w:numPr>
-          <w:ilvl w:val="0"/>
-          <w:numId w:val="5"/>
-        </w:numPr>
-        <w:spacing w:lineRule="auto" w:line="240" w:before="0" w:after="0"/>
-        <w:rPr/>
-      </w:pPr>
-      <w:r>
-        <w:rPr>
-          <w:b/>
-          <w:bCs/>
-        </w:rPr>
-        <w:t>Brief summary</w:t>
-      </w:r>
-      <w:r>
-        <w:rPr/>
-        <w:t xml:space="preserve"> of your initial proposed plan for addressing the project context (you should update the draft plan that you submitted previously)</w:t>
-      </w:r>
-    </w:p>
-    <w:p>
-      <w:pPr>
-        <w:pStyle w:val="Normal"/>
-        <w:numPr>
-          <w:ilvl w:val="0"/>
-          <w:numId w:val="5"/>
-        </w:numPr>
-        <w:spacing w:lineRule="auto" w:line="240" w:before="0" w:after="0"/>
-        <w:rPr/>
-      </w:pPr>
-      <w:r>
-        <w:rPr/>
-        <w:t>Short section arguing ‘</w:t>
-      </w:r>
-      <w:r>
-        <w:rPr>
-          <w:b/>
-          <w:bCs/>
-        </w:rPr>
-        <w:t>why</w:t>
-      </w:r>
-      <w:r>
-        <w:rPr/>
-        <w:t>’ this is a good project – outline Individual’s skills, interests, strengths – they Individual can describe how the project brings together many of the modules they’ve listed</w:t>
-      </w:r>
-    </w:p>
-    <w:p>
-      <w:pPr>
-        <w:pStyle w:val="Normal"/>
-        <w:numPr>
-          <w:ilvl w:val="0"/>
-          <w:numId w:val="5"/>
-        </w:numPr>
-        <w:spacing w:lineRule="auto" w:line="240" w:before="0" w:after="0"/>
-        <w:rPr/>
-      </w:pPr>
-      <w:r>
-        <w:rPr>
-          <w:b/>
-          <w:bCs/>
-        </w:rPr>
-        <w:t xml:space="preserve">Novel aspects </w:t>
-      </w:r>
-      <w:r>
-        <w:rPr/>
-        <w:t>– a real world business or organisation or taking advantage of new technology.</w:t>
-      </w:r>
-    </w:p>
-    <w:p>
-      <w:pPr>
-        <w:pStyle w:val="Normal"/>
-        <w:spacing w:lineRule="auto" w:line="240" w:before="0" w:after="0"/>
-        <w:rPr>
-          <w:rFonts w:ascii="Calibri" w:hAnsi="Calibri" w:cs="Calibri"/>
-          <w:color w:val="000000"/>
-          <w:sz w:val="23"/>
-          <w:szCs w:val="23"/>
-          <w:lang w:val="en-IE"/>
-        </w:rPr>
-      </w:pPr>
-      <w:r>
-        <w:rPr>
-          <w:rFonts w:cs="Calibri"/>
-          <w:color w:val="000000"/>
-          <w:sz w:val="23"/>
-          <w:szCs w:val="23"/>
-          <w:lang w:val="en-IE"/>
-        </w:rPr>
-      </w:r>
-    </w:p>
-    <w:p>
-      <w:pPr>
-        <w:pStyle w:val="Heading2"/>
-        <w:rPr/>
-      </w:pPr>
-      <w:r>
-        <w:rPr/>
-        <w:t>Project context</w:t>
-      </w:r>
-    </w:p>
-    <w:p>
-      <w:pPr>
-        <w:pStyle w:val="Contents0"/>
-        <w:spacing w:before="0" w:after="170"/>
-        <w:rPr/>
-      </w:pPr>
-      <w:r>
-        <w:rPr/>
-        <w:t>Ger’</w:t>
-      </w:r>
-      <w:r>
-        <w:rPr/>
-        <w:t>s garage needs a new web system to helps him out on management, booking, and invoice generation processes.</w:t>
-      </w:r>
-    </w:p>
-    <w:p>
-      <w:pPr>
-        <w:pStyle w:val="Contents0"/>
-        <w:spacing w:before="0" w:after="170"/>
-        <w:rPr/>
-      </w:pPr>
-      <w:r>
-        <w:rPr/>
-        <w:t>Ger’s businesses consists on selling parts and services to wide range of possible vehicles types.</w:t>
-      </w:r>
-    </w:p>
-    <w:p>
-      <w:pPr>
-        <w:pStyle w:val="Contents0"/>
-        <w:spacing w:before="0" w:after="170"/>
-        <w:rPr/>
-      </w:pPr>
-      <w:r>
-        <w:rPr/>
-        <w:t xml:space="preserve">He divides his booking services in </w:t>
-      </w:r>
-      <w:r>
-        <w:rPr/>
-        <w:t>four</w:t>
-      </w:r>
-      <w:r>
-        <w:rPr/>
-        <w:t xml:space="preserve"> basic types </w:t>
-      </w:r>
-      <w:r>
-        <w:rPr/>
-        <w:t xml:space="preserve">of </w:t>
-      </w:r>
-      <w:r>
-        <w:rPr/>
-        <w:t xml:space="preserve">maintenance, each one with its own time frame and correlative </w:t>
-      </w:r>
-      <w:r>
-        <w:rPr/>
-        <w:t xml:space="preserve">initial budget </w:t>
-      </w:r>
-      <w:r>
-        <w:rPr/>
-        <w:t>cost.</w:t>
-      </w:r>
-    </w:p>
-    <w:p>
-      <w:pPr>
-        <w:pStyle w:val="Contents0"/>
-        <w:spacing w:before="0" w:after="170"/>
-        <w:rPr/>
-      </w:pPr>
-      <w:r>
-        <w:rPr/>
-        <w:t>As a small business he has a small number of employees and needs a system to help him with the roster schedule.</w:t>
-      </w:r>
-    </w:p>
-    <w:p>
-      <w:pPr>
-        <w:pStyle w:val="Contents0"/>
-        <w:spacing w:before="0" w:after="170"/>
-        <w:rPr/>
-      </w:pPr>
-      <w:r>
-        <w:rPr/>
-        <w:t>As expected from his customers, they should be able to see their relationship records within the garage as also to register their vehicles just once and reuse it later on as required.</w:t>
-      </w:r>
-    </w:p>
-    <w:p>
-      <w:pPr>
-        <w:pStyle w:val="Contents0"/>
-        <w:spacing w:before="0" w:after="170"/>
-        <w:rPr/>
-      </w:pPr>
-      <w:r>
-        <w:rPr/>
-        <w:t>The costumer interface should be able to schedule its services on date basis.</w:t>
-      </w:r>
-    </w:p>
-    <w:p>
-      <w:pPr>
-        <w:pStyle w:val="Contents0"/>
-        <w:spacing w:before="0" w:after="170"/>
-        <w:rPr/>
-      </w:pPr>
-      <w:r>
-        <w:rPr/>
-        <w:t>The costumer should be able to book just if there is availability on the date.</w:t>
-      </w:r>
-    </w:p>
-    <w:p>
-      <w:pPr>
-        <w:pStyle w:val="Contents0"/>
-        <w:spacing w:before="0" w:after="170"/>
-        <w:rPr/>
-      </w:pPr>
-      <w:r>
-        <w:rPr/>
-        <w:t>Dates with no available staff do not be possible to be booked.</w:t>
-      </w:r>
-    </w:p>
-    <w:p>
-      <w:pPr>
-        <w:pStyle w:val="Heading2"/>
-        <w:rPr/>
-      </w:pPr>
-      <w:r>
-        <w:rPr/>
-        <w:t>Required knowledge</w:t>
-      </w:r>
-    </w:p>
-    <w:p>
-      <w:pPr>
-        <w:pStyle w:val="Contents0"/>
-        <w:spacing w:before="0" w:after="113"/>
-        <w:rPr/>
-      </w:pPr>
-      <w:r>
-        <w:rPr>
-          <w:b/>
-          <w:bCs/>
-        </w:rPr>
-        <w:t>Web design</w:t>
-      </w:r>
-    </w:p>
-    <w:p>
-      <w:pPr>
-        <w:pStyle w:val="Contents0"/>
-        <w:rPr/>
-      </w:pPr>
-      <w:r>
-        <w:rPr/>
-        <w:t>HTML, CSS, PHP, JavaScript, JSON, hosting, access control, cyber security</w:t>
-      </w:r>
-    </w:p>
-    <w:p>
-      <w:pPr>
-        <w:pStyle w:val="Contents0"/>
-        <w:spacing w:before="0" w:after="113"/>
-        <w:rPr>
-          <w:b/>
-          <w:b/>
-          <w:bCs/>
-        </w:rPr>
-      </w:pPr>
-      <w:r>
-        <w:rPr>
-          <w:b/>
-          <w:bCs/>
-        </w:rPr>
-        <w:t>Database</w:t>
-      </w:r>
-    </w:p>
-    <w:p>
-      <w:pPr>
-        <w:pStyle w:val="Contents0"/>
-        <w:rPr>
-          <w:b w:val="false"/>
-          <w:b w:val="false"/>
-          <w:bCs w:val="false"/>
-        </w:rPr>
-      </w:pPr>
-      <w:r>
-        <w:rPr>
-          <w:b w:val="false"/>
-          <w:bCs w:val="false"/>
-        </w:rPr>
-        <w:t>SQL, Database integration with website</w:t>
-      </w:r>
-    </w:p>
-    <w:p>
-      <w:pPr>
-        <w:pStyle w:val="Heading2"/>
-        <w:rPr/>
-      </w:pPr>
-      <w:r>
-        <w:rPr/>
-        <w:t>Summarised Project Plan</w:t>
-      </w:r>
-    </w:p>
-    <w:p>
-      <w:pPr>
-        <w:pStyle w:val="Normal"/>
-        <w:rPr/>
-      </w:pPr>
-      <w:r>
-        <w:rPr/>
-        <w:object>
-          <v:shape id="ole_rId2" style="width:486pt;height:201.45pt" o:ole="">
-            <v:imagedata r:id="rId3" o:title=""/>
-          </v:shape>
-          <o:OLEObject Type="Embed" ProgID="Excel.Sheet.12" ShapeID="ole_rId2" DrawAspect="Content" ObjectID="_828489465" r:id="rId2"/>
-        </w:object>
-      </w:r>
-    </w:p>
-    <w:p>
-      <w:pPr>
-        <w:pStyle w:val="Heading2"/>
-        <w:rPr/>
-      </w:pPr>
-      <w:r>
-        <w:rPr/>
-        <w:t>Why this is a good project</w:t>
-      </w:r>
-    </w:p>
-    <w:p>
-      <w:pPr>
-        <w:pStyle w:val="Normal"/>
-        <w:spacing w:lineRule="auto" w:line="240" w:before="0" w:after="0"/>
-        <w:rPr/>
-      </w:pPr>
-      <w:r>
-        <w:rPr/>
-      </w:r>
-    </w:p>
-    <w:p>
-      <w:pPr>
-        <w:pStyle w:val="Contents0"/>
-        <w:rPr/>
-      </w:pPr>
-      <w:r>
-        <w:rPr/>
-        <w:t>This project brings together a lot of all content showed in class and spoke technologies and attention points.</w:t>
-      </w:r>
-    </w:p>
-    <w:p>
-      <w:pPr>
-        <w:pStyle w:val="Contents0"/>
-        <w:rPr/>
-      </w:pPr>
-      <w:r>
-        <w:rPr/>
-        <w:t>The requirements covers mostly aspects of the viewed content, including but not limited to:</w:t>
-      </w:r>
-    </w:p>
-    <w:p>
-      <w:pPr>
-        <w:pStyle w:val="Contents0"/>
-        <w:numPr>
-          <w:ilvl w:val="0"/>
-          <w:numId w:val="6"/>
-        </w:numPr>
-        <w:rPr/>
-      </w:pPr>
-      <w:r>
-        <w:rPr/>
-        <w:t>Algorithms and constructs: They organised way to divide the code following the “KISS” principle (Keep It Stupid Simple) in order to facilitate the understanding of the code for whoever is going to need to maintain it or further developments.</w:t>
-      </w:r>
-    </w:p>
-    <w:p>
-      <w:pPr>
-        <w:pStyle w:val="Contents0"/>
-        <w:numPr>
-          <w:ilvl w:val="0"/>
-          <w:numId w:val="6"/>
-        </w:numPr>
-        <w:rPr/>
-      </w:pPr>
-      <w:r>
-        <w:rPr/>
-        <w:t>Database: All aspects of it in order to hold and deal with data from the input, structure, optimisation, queries and outputs.</w:t>
-      </w:r>
-    </w:p>
-    <w:p>
-      <w:pPr>
-        <w:pStyle w:val="Contents0"/>
-        <w:numPr>
-          <w:ilvl w:val="0"/>
-          <w:numId w:val="6"/>
-        </w:numPr>
-        <w:rPr/>
-      </w:pPr>
-      <w:r>
-        <w:rPr/>
-        <w:t>Web development: As basis of this particular project as a web system it need all sort of tools saw along the course.</w:t>
-      </w:r>
-    </w:p>
-    <w:p>
-      <w:pPr>
-        <w:pStyle w:val="Contents0"/>
-        <w:numPr>
-          <w:ilvl w:val="0"/>
-          <w:numId w:val="6"/>
-        </w:numPr>
-        <w:rPr/>
-      </w:pPr>
-      <w:r>
-        <w:rPr/>
-        <w:t>Cloud systems: The understanding on how the code could be deployed in the cloud platform allows me to better dimensioning the development solutions according with the customer expectations over reliability, confidentiality, security and availability.</w:t>
-      </w:r>
-    </w:p>
-    <w:p>
-      <w:pPr>
-        <w:pStyle w:val="Contents0"/>
-        <w:numPr>
-          <w:ilvl w:val="0"/>
-          <w:numId w:val="6"/>
-        </w:numPr>
-        <w:rPr/>
-      </w:pPr>
-      <w:r>
-        <w:rPr/>
-        <w:t>Software Development: The ability to understand the basics of programming language gave me the knowledge to enhance the comprehension of potential new languages, what is key for my further projects, including this one.</w:t>
-      </w:r>
-    </w:p>
-    <w:p>
-      <w:pPr>
-        <w:pStyle w:val="Contents0"/>
-        <w:numPr>
-          <w:ilvl w:val="0"/>
-          <w:numId w:val="6"/>
-        </w:numPr>
-        <w:rPr/>
-      </w:pPr>
-      <w:r>
-        <w:rPr/>
-        <w:t>Mobile Development: The practices brought within the course allowed me to understand better new templates and tools and frameworks in order to accelerate the development process and how to make sure the code is working properly through intensive tests along the development for each particular task. The breakdown development and versioning is key to keep the traceability over all working code and work in progress development.</w:t>
-      </w:r>
-    </w:p>
-    <w:p>
-      <w:pPr>
-        <w:pStyle w:val="Contents0"/>
-        <w:numPr>
-          <w:ilvl w:val="0"/>
-          <w:numId w:val="6"/>
-        </w:numPr>
-        <w:rPr/>
-      </w:pPr>
-      <w:r>
-        <w:rPr/>
-        <w:t>Strategic Business IT and Professional Practice: Created the foundation ethics around the code and practices, gave me the understanding on how to work in respect of the community and how it helps itself to improve the society even immersed in so many different culture and laws worldwide.</w:t>
-      </w:r>
-    </w:p>
-    <w:p>
-      <w:pPr>
-        <w:pStyle w:val="Contents0"/>
-        <w:numPr>
-          <w:ilvl w:val="0"/>
-          <w:numId w:val="6"/>
-        </w:numPr>
-        <w:rPr/>
-      </w:pPr>
-      <w:r>
-        <w:rPr/>
-        <w:t xml:space="preserve">Operating Systems and Architecture </w:t>
-      </w:r>
-      <w:r>
-        <w:rPr/>
-        <w:t>and Networking and Virtualisation</w:t>
-      </w:r>
-      <w:r>
-        <w:rPr/>
-        <w:t xml:space="preserve">: The understanding on the hardware and how it is connected impacts directly over the reliability of the system, the correct dimensioning is fundamental to achieve the target performance against the possible use of it. The amount of data use and traffic will direct impact in the overall performance accordingly to the designed solution. </w:t>
-      </w:r>
-      <w:r>
-        <w:rPr/>
-        <w:t>It is important to balance what information should be trafficking and where the processing should be happening for the aimed performance.</w:t>
-      </w:r>
-    </w:p>
-    <w:p>
-      <w:pPr>
-        <w:pStyle w:val="Contents0"/>
-        <w:rPr/>
-      </w:pPr>
-      <w:r>
-        <w:rPr/>
-        <w:t>My accumulated experience within reports and system tools development help</w:t>
-      </w:r>
-      <w:r>
-        <w:rPr/>
-        <w:t>s</w:t>
-      </w:r>
-      <w:r>
-        <w:rPr/>
-        <w:t xml:space="preserve"> me to come up with clearer work and data flows. My learned skills during this course allowed me to have a much more structured thinking way on how to build up the system and also points my in the right direction on development time, as the discussions and tools presented and spoke is going to be basis on my future career and projects.</w:t>
-      </w:r>
-    </w:p>
-    <w:p>
-      <w:pPr>
-        <w:pStyle w:val="Contents0"/>
-        <w:rPr/>
-      </w:pPr>
-      <w:r>
-        <w:rPr/>
-        <w:t>The main idea on the project development plan approach is to breakdown the scope in order to be able to better estimate the required time for each task and plan the deliverables due date.</w:t>
-      </w:r>
-    </w:p>
-    <w:p>
-      <w:pPr>
-        <w:pStyle w:val="Contents0"/>
-        <w:rPr/>
-      </w:pPr>
-      <w:r>
-        <w:rPr/>
-        <w:t>A good project plan is always a best way to start any project cause it is going to direct and show how the development progress is going on.</w:t>
-      </w:r>
-    </w:p>
-    <w:p>
-      <w:pPr>
-        <w:pStyle w:val="Contents0"/>
-        <w:rPr/>
-      </w:pPr>
-      <w:r>
-        <w:rPr/>
-        <w:t>The key importance of this project is to give me basis on further developments aiming to be able to generate potentially new businesses all by myself and also to show my skill set to future new employers.</w:t>
-      </w:r>
-    </w:p>
-    <w:p>
-      <w:pPr>
-        <w:pStyle w:val="Heading1"/>
-        <w:numPr>
-          <w:ilvl w:val="0"/>
-          <w:numId w:val="2"/>
-        </w:numPr>
-        <w:rPr/>
-      </w:pPr>
-      <w:bookmarkStart w:id="5" w:name="__RefHeading___Toc1749_1470559881"/>
-      <w:bookmarkStart w:id="6" w:name="_Toc11568690"/>
-      <w:bookmarkEnd w:id="5"/>
-      <w:r>
-        <w:rPr/>
-        <w:t>Literature Review:</w:t>
-      </w:r>
-      <w:bookmarkEnd w:id="6"/>
-    </w:p>
-    <w:p>
-      <w:pPr>
-        <w:pStyle w:val="Normal"/>
-        <w:spacing w:lineRule="auto" w:line="240" w:before="0" w:after="0"/>
-        <w:rPr/>
-      </w:pPr>
-      <w:r>
-        <w:rPr>
-          <w:rFonts w:eastAsia="Times New Roman" w:cs="Calibri" w:cstheme="minorHAnsi"/>
-          <w:bCs/>
-          <w:color w:val="000000"/>
-          <w:lang w:eastAsia="en-GB"/>
-        </w:rPr>
-        <w:t>The aim of this chapter is to present all academic research carried out throughout the project cycle. It is important that learners produce research that defends their justifications for choosing one from of technology or software over another, and other sources of information that have helped inform the individuals thinking, planning and delivery of the project.</w:t>
-      </w:r>
-    </w:p>
-    <w:p>
-      <w:pPr>
-        <w:pStyle w:val="Heading1"/>
-        <w:numPr>
-          <w:ilvl w:val="0"/>
-          <w:numId w:val="2"/>
-        </w:numPr>
-        <w:rPr/>
-      </w:pPr>
-      <w:bookmarkStart w:id="7" w:name="__RefHeading___Toc1757_1470559881"/>
-      <w:bookmarkStart w:id="8" w:name="_Toc11568694"/>
-      <w:bookmarkEnd w:id="7"/>
-      <w:r>
-        <w:rPr/>
-        <w:t>System Analysis and Design:</w:t>
-      </w:r>
-      <w:bookmarkEnd w:id="8"/>
-    </w:p>
-    <w:p>
-      <w:pPr>
-        <w:pStyle w:val="Normal"/>
-        <w:spacing w:lineRule="auto" w:line="240" w:before="0" w:after="0"/>
-        <w:rPr/>
-      </w:pPr>
-      <w:r>
-        <w:rPr>
-          <w:rFonts w:eastAsia="Times New Roman" w:cs="Calibri"/>
-          <w:lang w:eastAsia="en-GB"/>
-        </w:rPr>
-        <w:t>The overall aim of this chapter is to answer the questions – exactly what is the application supposed to do? It can include the following, where relevant:</w:t>
-      </w:r>
-    </w:p>
-    <w:p>
-      <w:pPr>
-        <w:pStyle w:val="Normal"/>
-        <w:spacing w:lineRule="auto" w:line="240" w:before="0" w:after="0"/>
-        <w:rPr/>
-      </w:pPr>
-      <w:r>
-        <w:rPr>
-          <w:rFonts w:eastAsia="Times New Roman" w:cs="Calibri"/>
-          <w:lang w:eastAsia="en-GB"/>
-        </w:rPr>
-        <w:t>- Functional Requirements:</w:t>
-      </w:r>
-    </w:p>
-    <w:p>
-      <w:pPr>
-        <w:pStyle w:val="Normal"/>
-        <w:numPr>
-          <w:ilvl w:val="0"/>
-          <w:numId w:val="4"/>
-        </w:numPr>
-        <w:spacing w:lineRule="auto" w:line="240" w:before="0" w:after="0"/>
-        <w:rPr/>
-      </w:pPr>
-      <w:r>
-        <w:rPr>
-          <w:rFonts w:eastAsia="Times New Roman" w:cs="Calibri"/>
-          <w:lang w:eastAsia="en-GB"/>
-        </w:rPr>
-        <w:t>Detailed description of the functionality of the proposed system. This should be comprehensive and exact, break up the application into subsystems.</w:t>
-      </w:r>
-    </w:p>
-    <w:p>
-      <w:pPr>
-        <w:pStyle w:val="Normal"/>
-        <w:numPr>
-          <w:ilvl w:val="0"/>
-          <w:numId w:val="4"/>
-        </w:numPr>
-        <w:spacing w:lineRule="auto" w:line="240" w:before="0" w:after="0"/>
-        <w:rPr/>
-      </w:pPr>
-      <w:r>
-        <w:rPr>
-          <w:rFonts w:eastAsia="Times New Roman" w:cs="Calibri"/>
-          <w:lang w:eastAsia="en-GB"/>
-        </w:rPr>
-        <w:t>Diagrams – use Case diagrams, Wire frames, with text descriptions</w:t>
-      </w:r>
-    </w:p>
-    <w:p>
-      <w:pPr>
-        <w:pStyle w:val="Normal"/>
-        <w:numPr>
-          <w:ilvl w:val="0"/>
-          <w:numId w:val="4"/>
-        </w:numPr>
-        <w:spacing w:lineRule="auto" w:line="240" w:before="0" w:after="0"/>
-        <w:rPr/>
-      </w:pPr>
-      <w:r>
-        <w:rPr>
-          <w:rFonts w:eastAsia="Times New Roman" w:cs="Calibri"/>
-          <w:lang w:eastAsia="en-GB"/>
-        </w:rPr>
-        <w:t>Data Requirements – An overview of the entities and data in the system, and what data needs to be stored</w:t>
-      </w:r>
-    </w:p>
-    <w:p>
-      <w:pPr>
-        <w:pStyle w:val="Normal"/>
-        <w:numPr>
-          <w:ilvl w:val="0"/>
-          <w:numId w:val="4"/>
-        </w:numPr>
-        <w:spacing w:lineRule="auto" w:line="240" w:before="0" w:after="0"/>
-        <w:rPr/>
-      </w:pPr>
-      <w:r>
-        <w:rPr>
-          <w:rFonts w:eastAsia="Times New Roman" w:cs="Calibri"/>
-          <w:lang w:eastAsia="en-GB"/>
-        </w:rPr>
-        <w:t>Diagrams – an Entity-Relationship Diagram</w:t>
-      </w:r>
-    </w:p>
-    <w:p>
-      <w:pPr>
-        <w:pStyle w:val="Normal"/>
-        <w:numPr>
-          <w:ilvl w:val="0"/>
-          <w:numId w:val="4"/>
-        </w:numPr>
-        <w:spacing w:lineRule="auto" w:line="240" w:before="0" w:after="0"/>
-        <w:rPr/>
-      </w:pPr>
-      <w:r>
-        <w:rPr>
-          <w:rFonts w:eastAsia="Times New Roman" w:cs="Calibri"/>
-          <w:lang w:eastAsia="en-GB"/>
-        </w:rPr>
-        <w:t>User Interface Design – This should contain an argument as to how this suggested interface supports each of the use cases specified in the analysis</w:t>
-      </w:r>
-    </w:p>
-    <w:p>
-      <w:pPr>
-        <w:pStyle w:val="Normal"/>
-        <w:numPr>
-          <w:ilvl w:val="0"/>
-          <w:numId w:val="4"/>
-        </w:numPr>
-        <w:spacing w:lineRule="auto" w:line="240" w:before="0" w:after="0"/>
-        <w:rPr/>
-      </w:pPr>
-      <w:r>
-        <w:rPr>
-          <w:rFonts w:eastAsia="Times New Roman" w:cs="Calibri"/>
-          <w:lang w:eastAsia="en-GB"/>
-        </w:rPr>
-        <w:t>Diagrams – Screen designs, either pen-and-paper or computer drawn of how the user interface will appear.</w:t>
-      </w:r>
-    </w:p>
-    <w:p>
-      <w:pPr>
-        <w:pStyle w:val="Normal"/>
-        <w:numPr>
-          <w:ilvl w:val="0"/>
-          <w:numId w:val="4"/>
-        </w:numPr>
-        <w:spacing w:lineRule="auto" w:line="240" w:before="0" w:after="0"/>
-        <w:rPr/>
-      </w:pPr>
-      <w:r>
-        <w:rPr>
-          <w:rFonts w:eastAsia="Times New Roman" w:cs="Calibri"/>
-          <w:lang w:eastAsia="en-GB"/>
-        </w:rPr>
-        <w:t>Functional Design – should model both the structure of each software component in the systems, and also how they interact with each other.</w:t>
-      </w:r>
-    </w:p>
-    <w:p>
-      <w:pPr>
-        <w:pStyle w:val="Normal"/>
-        <w:numPr>
-          <w:ilvl w:val="0"/>
-          <w:numId w:val="4"/>
-        </w:numPr>
-        <w:spacing w:lineRule="auto" w:line="240" w:before="0" w:after="0"/>
-        <w:rPr/>
-      </w:pPr>
-      <w:r>
-        <w:rPr>
-          <w:rFonts w:eastAsia="Times New Roman" w:cs="Calibri"/>
-          <w:lang w:eastAsia="en-GB"/>
-        </w:rPr>
-        <w:t>Diagrams – detailed class diagram and an Interaction Diagram to show the interaction between objects in the system</w:t>
-      </w:r>
-    </w:p>
-    <w:p>
-      <w:pPr>
-        <w:pStyle w:val="Normal"/>
-        <w:numPr>
-          <w:ilvl w:val="0"/>
-          <w:numId w:val="4"/>
-        </w:numPr>
-        <w:spacing w:lineRule="auto" w:line="240" w:before="0" w:after="0"/>
-        <w:rPr/>
-      </w:pPr>
-      <w:r>
-        <w:rPr>
-          <w:rFonts w:eastAsia="Times New Roman" w:cs="Calibri"/>
-          <w:lang w:eastAsia="en-GB"/>
-        </w:rPr>
-        <w:t>Data Design – Whether to be implemented as a database or some other central data repository, a detailed design of the data storage components should be presented</w:t>
-      </w:r>
-    </w:p>
-    <w:p>
-      <w:pPr>
-        <w:pStyle w:val="Normal"/>
-        <w:numPr>
-          <w:ilvl w:val="0"/>
-          <w:numId w:val="4"/>
-        </w:numPr>
-        <w:spacing w:lineRule="auto" w:line="240" w:before="0" w:after="0"/>
-        <w:rPr/>
-      </w:pPr>
-      <w:r>
-        <w:rPr>
-          <w:rFonts w:eastAsia="Times New Roman" w:cs="Calibri"/>
-          <w:lang w:eastAsia="en-GB"/>
-        </w:rPr>
-        <w:t>Diagrams – Normalised database tables</w:t>
-      </w:r>
-    </w:p>
-    <w:p>
-      <w:pPr>
-        <w:pStyle w:val="Normal"/>
-        <w:spacing w:lineRule="auto" w:line="240" w:before="0" w:after="0"/>
-        <w:rPr>
-          <w:rFonts w:ascii="Calibri" w:hAnsi="Calibri" w:cs="Calibri"/>
-          <w:color w:val="000000"/>
-          <w:sz w:val="23"/>
-          <w:szCs w:val="23"/>
-          <w:lang w:val="en-IE"/>
-        </w:rPr>
-      </w:pPr>
-      <w:r>
-        <w:rPr>
-          <w:rFonts w:cs="Calibri"/>
-          <w:color w:val="000000"/>
-          <w:sz w:val="23"/>
-          <w:szCs w:val="23"/>
-          <w:lang w:val="en-IE"/>
-        </w:rPr>
-      </w:r>
-    </w:p>
-    <w:p>
-      <w:pPr>
-        <w:pStyle w:val="Heading1"/>
-        <w:numPr>
-          <w:ilvl w:val="0"/>
-          <w:numId w:val="2"/>
-        </w:numPr>
-        <w:rPr/>
-      </w:pPr>
-      <w:bookmarkStart w:id="9" w:name="__RefHeading___Toc1765_1470559881"/>
-      <w:bookmarkStart w:id="10" w:name="_Toc11568698"/>
-      <w:bookmarkEnd w:id="9"/>
-      <w:r>
-        <w:rPr/>
-        <w:t>Implementation of the system:</w:t>
-      </w:r>
-      <w:bookmarkEnd w:id="10"/>
-    </w:p>
-    <w:p>
-      <w:pPr>
-        <w:pStyle w:val="Normal"/>
-        <w:spacing w:lineRule="auto" w:line="240" w:before="0" w:after="0"/>
-        <w:rPr/>
-      </w:pPr>
-      <w:r>
-        <w:rPr>
-          <w:rFonts w:eastAsia="Times New Roman" w:cs="Calibri"/>
-          <w:lang w:eastAsia="en-GB"/>
-        </w:rPr>
-        <w:t>This chapter should detail how the learner implemented a working system based on their design. This should include the technologies used (languages, APIs, frameworks etc.) and how the system was implemented, based on the user and functional requirements identified during the analysis and design phase. This chapter should address any potential problems that could arise in the system and suggested or implemented solutions.</w:t>
-      </w:r>
-    </w:p>
-    <w:p>
-      <w:pPr>
-        <w:pStyle w:val="Normal"/>
-        <w:spacing w:lineRule="auto" w:line="240" w:before="0" w:after="0"/>
-        <w:rPr>
-          <w:rFonts w:ascii="Calibri" w:hAnsi="Calibri" w:eastAsia="Times New Roman" w:cs="Calibri"/>
-          <w:lang w:eastAsia="en-GB"/>
-        </w:rPr>
-      </w:pPr>
-      <w:r>
-        <w:rPr>
-          <w:rFonts w:eastAsia="Times New Roman" w:cs="Calibri"/>
-          <w:lang w:eastAsia="en-GB"/>
-        </w:rPr>
-        <w:t>Possible areas for discussion in this chapter are:</w:t>
-      </w:r>
-    </w:p>
-    <w:p>
-      <w:pPr>
-        <w:pStyle w:val="Normal"/>
-        <w:numPr>
-          <w:ilvl w:val="0"/>
-          <w:numId w:val="3"/>
-        </w:numPr>
-        <w:spacing w:lineRule="auto" w:line="240" w:before="0" w:after="0"/>
-        <w:rPr/>
-      </w:pPr>
-      <w:r>
-        <w:rPr>
-          <w:rFonts w:eastAsia="Times New Roman" w:cs="Calibri"/>
-          <w:lang w:eastAsia="en-GB"/>
-        </w:rPr>
-        <w:t>Architecture considerations - e.g. are there specific functional requirements that will influence the software architecture implementation.</w:t>
-      </w:r>
-    </w:p>
-    <w:p>
-      <w:pPr>
-        <w:pStyle w:val="Normal"/>
-        <w:numPr>
-          <w:ilvl w:val="0"/>
-          <w:numId w:val="3"/>
-        </w:numPr>
-        <w:spacing w:lineRule="auto" w:line="240" w:before="0" w:after="0"/>
-        <w:rPr/>
-      </w:pPr>
-      <w:r>
-        <w:rPr>
-          <w:rFonts w:eastAsia="Times New Roman" w:cs="Calibri"/>
-          <w:lang w:eastAsia="en-GB"/>
-        </w:rPr>
-        <w:t xml:space="preserve"> </w:t>
-      </w:r>
-      <w:r>
-        <w:rPr>
-          <w:rFonts w:eastAsia="Times New Roman" w:cs="Calibri"/>
-          <w:lang w:eastAsia="en-GB"/>
-        </w:rPr>
-        <w:t>Technologies used - operating systems, databases, computer languages, frameworks, API's etc.</w:t>
-      </w:r>
-    </w:p>
-    <w:p>
-      <w:pPr>
-        <w:pStyle w:val="Normal"/>
-        <w:numPr>
-          <w:ilvl w:val="0"/>
-          <w:numId w:val="3"/>
-        </w:numPr>
-        <w:spacing w:lineRule="auto" w:line="240" w:before="0" w:after="0"/>
-        <w:rPr/>
-      </w:pPr>
-      <w:r>
-        <w:rPr>
-          <w:rFonts w:eastAsia="Times New Roman" w:cs="Calibri"/>
-          <w:lang w:eastAsia="en-GB"/>
-        </w:rPr>
-        <w:t>Implementation of the system - main body of work for the chapter. This will discuss precisely how the system was developed, based on the analysis and design considerations.</w:t>
-      </w:r>
-    </w:p>
-    <w:p>
-      <w:pPr>
-        <w:pStyle w:val="Normal"/>
-        <w:numPr>
-          <w:ilvl w:val="0"/>
-          <w:numId w:val="3"/>
-        </w:numPr>
-        <w:spacing w:lineRule="auto" w:line="240" w:before="0" w:after="0"/>
-        <w:rPr/>
-      </w:pPr>
-      <w:r>
-        <w:rPr>
-          <w:rFonts w:eastAsia="Times New Roman" w:cs="Calibri"/>
-          <w:lang w:eastAsia="en-GB"/>
-        </w:rPr>
-        <w:t>Problems encountered - any issues that may have arisen during the implementation phase, e.g. the project's cross-platform compatibility between different operating systems.</w:t>
-      </w:r>
-    </w:p>
-    <w:p>
-      <w:pPr>
-        <w:pStyle w:val="Heading1"/>
-        <w:numPr>
-          <w:ilvl w:val="0"/>
-          <w:numId w:val="2"/>
-        </w:numPr>
-        <w:rPr/>
-      </w:pPr>
-      <w:bookmarkStart w:id="11" w:name="__RefHeading___Toc1773_1470559881"/>
-      <w:bookmarkStart w:id="12" w:name="_Toc11568702"/>
-      <w:bookmarkEnd w:id="11"/>
-      <w:r>
-        <w:rPr/>
-        <w:t>Testing and Evaluation:</w:t>
-      </w:r>
-      <w:bookmarkEnd w:id="12"/>
-    </w:p>
-    <w:p>
-      <w:pPr>
-        <w:pStyle w:val="Normal"/>
-        <w:spacing w:lineRule="auto" w:line="240" w:before="0" w:after="0"/>
-        <w:rPr/>
-      </w:pPr>
-      <w:r>
-        <w:rPr>
-          <w:rFonts w:eastAsia="Times New Roman" w:cs="Calibri"/>
-          <w:lang w:eastAsia="en-GB"/>
-        </w:rPr>
-        <w:t>Details of the learner’s test plans, test results, user evaluations and discussion of these</w:t>
-      </w:r>
-    </w:p>
-    <w:p>
-      <w:pPr>
-        <w:pStyle w:val="Normal"/>
-        <w:spacing w:lineRule="auto" w:line="240" w:before="0" w:after="0"/>
-        <w:rPr>
-          <w:rFonts w:ascii="Calibri" w:hAnsi="Calibri" w:eastAsia="Times New Roman" w:cs="Calibri"/>
-          <w:lang w:eastAsia="en-GB"/>
-        </w:rPr>
-      </w:pPr>
-      <w:r>
-        <w:rPr>
-          <w:rFonts w:eastAsia="Times New Roman" w:cs="Calibri"/>
-          <w:lang w:eastAsia="en-GB"/>
-        </w:rPr>
-        <w:t>results in detail and in summary.</w:t>
-      </w:r>
-    </w:p>
-    <w:p>
-      <w:pPr>
-        <w:pStyle w:val="Normal"/>
-        <w:spacing w:lineRule="auto" w:line="240" w:before="0" w:after="0"/>
-        <w:rPr>
-          <w:rFonts w:ascii="Calibri" w:hAnsi="Calibri" w:eastAsia="Times New Roman" w:cs="Calibri"/>
-          <w:lang w:eastAsia="en-GB"/>
-        </w:rPr>
-      </w:pPr>
-      <w:r>
-        <w:rPr>
-          <w:rFonts w:eastAsia="Times New Roman" w:cs="Calibri"/>
-          <w:lang w:eastAsia="en-GB"/>
-        </w:rPr>
-        <w:t>Possible entries in this chapter might include:</w:t>
-      </w:r>
-    </w:p>
-    <w:p>
-      <w:pPr>
-        <w:pStyle w:val="Normal"/>
-        <w:spacing w:lineRule="auto" w:line="240" w:before="0" w:after="0"/>
-        <w:rPr>
-          <w:rFonts w:ascii="Calibri" w:hAnsi="Calibri" w:eastAsia="Times New Roman" w:cs="Calibri"/>
-          <w:lang w:eastAsia="en-GB"/>
-        </w:rPr>
-      </w:pPr>
-      <w:r>
-        <w:rPr>
-          <w:rFonts w:eastAsia="Times New Roman" w:cs="Calibri"/>
-          <w:lang w:eastAsia="en-GB"/>
-        </w:rPr>
-        <w:t>- Functional correctness</w:t>
-      </w:r>
-    </w:p>
-    <w:p>
-      <w:pPr>
-        <w:pStyle w:val="Normal"/>
-        <w:spacing w:lineRule="auto" w:line="240" w:before="0" w:after="0"/>
-        <w:rPr>
-          <w:rFonts w:ascii="Calibri" w:hAnsi="Calibri" w:eastAsia="Times New Roman" w:cs="Calibri"/>
-          <w:lang w:eastAsia="en-GB"/>
-        </w:rPr>
-      </w:pPr>
-      <w:r>
-        <w:rPr>
-          <w:rFonts w:eastAsia="Times New Roman" w:cs="Calibri"/>
-          <w:lang w:eastAsia="en-GB"/>
-        </w:rPr>
-        <w:t>o Set of tasks system should be able to perform – part of requirements</w:t>
-      </w:r>
-    </w:p>
-    <w:p>
-      <w:pPr>
-        <w:pStyle w:val="Normal"/>
-        <w:spacing w:lineRule="auto" w:line="240" w:before="0" w:after="0"/>
-        <w:rPr>
-          <w:rFonts w:ascii="Calibri" w:hAnsi="Calibri" w:eastAsia="Times New Roman" w:cs="Calibri"/>
-          <w:lang w:eastAsia="en-GB"/>
-        </w:rPr>
-      </w:pPr>
-      <w:r>
-        <w:rPr>
-          <w:rFonts w:eastAsia="Times New Roman" w:cs="Calibri"/>
-          <w:lang w:eastAsia="en-GB"/>
-        </w:rPr>
-        <w:t>specification of system and include a focus on efficiency</w:t>
-      </w:r>
-    </w:p>
-    <w:p>
-      <w:pPr>
-        <w:pStyle w:val="Normal"/>
-        <w:spacing w:lineRule="auto" w:line="240" w:before="0" w:after="0"/>
-        <w:rPr>
-          <w:rFonts w:ascii="Calibri" w:hAnsi="Calibri" w:eastAsia="Times New Roman" w:cs="Calibri"/>
-          <w:lang w:eastAsia="en-GB"/>
-        </w:rPr>
-      </w:pPr>
-      <w:r>
-        <w:rPr>
-          <w:rFonts w:eastAsia="Times New Roman" w:cs="Calibri"/>
-          <w:lang w:eastAsia="en-GB"/>
-        </w:rPr>
-        <w:t>o Set of inputs and correct outputs</w:t>
-      </w:r>
-    </w:p>
-    <w:p>
-      <w:pPr>
-        <w:pStyle w:val="Normal"/>
-        <w:spacing w:lineRule="auto" w:line="240" w:before="0" w:after="0"/>
-        <w:rPr>
-          <w:rFonts w:ascii="Calibri" w:hAnsi="Calibri" w:eastAsia="Times New Roman" w:cs="Calibri"/>
-          <w:lang w:eastAsia="en-GB"/>
-        </w:rPr>
-      </w:pPr>
-      <w:r>
-        <w:rPr>
-          <w:rFonts w:eastAsia="Times New Roman" w:cs="Calibri"/>
-          <w:lang w:eastAsia="en-GB"/>
-        </w:rPr>
-        <w:t>o Set of ‘test scripts’</w:t>
-      </w:r>
-    </w:p>
-    <w:p>
-      <w:pPr>
-        <w:pStyle w:val="Normal"/>
-        <w:spacing w:lineRule="auto" w:line="240" w:before="0" w:after="0"/>
-        <w:rPr>
-          <w:rFonts w:ascii="Calibri" w:hAnsi="Calibri" w:eastAsia="Times New Roman" w:cs="Calibri"/>
-          <w:lang w:eastAsia="en-GB"/>
-        </w:rPr>
-      </w:pPr>
-      <w:r>
-        <w:rPr>
-          <w:rFonts w:eastAsia="Times New Roman" w:cs="Calibri"/>
-          <w:lang w:eastAsia="en-GB"/>
-        </w:rPr>
-        <w:t>- Objective of test / statement of which part of systems is being</w:t>
-      </w:r>
-    </w:p>
-    <w:p>
-      <w:pPr>
-        <w:pStyle w:val="Normal"/>
-        <w:spacing w:lineRule="auto" w:line="240" w:before="0" w:after="0"/>
-        <w:rPr>
-          <w:rFonts w:ascii="Calibri" w:hAnsi="Calibri" w:eastAsia="Times New Roman" w:cs="Calibri"/>
-          <w:lang w:eastAsia="en-GB"/>
-        </w:rPr>
-      </w:pPr>
-      <w:r>
-        <w:rPr>
-          <w:rFonts w:eastAsia="Times New Roman" w:cs="Calibri"/>
-          <w:lang w:eastAsia="en-GB"/>
-        </w:rPr>
-        <w:t>tested</w:t>
-      </w:r>
-    </w:p>
-    <w:p>
-      <w:pPr>
-        <w:pStyle w:val="Normal"/>
-        <w:spacing w:lineRule="auto" w:line="240" w:before="0" w:after="0"/>
-        <w:rPr>
-          <w:rFonts w:ascii="Calibri" w:hAnsi="Calibri" w:eastAsia="Times New Roman" w:cs="Calibri"/>
-          <w:lang w:eastAsia="en-GB"/>
-        </w:rPr>
-      </w:pPr>
-      <w:r>
-        <w:rPr>
-          <w:rFonts w:eastAsia="Times New Roman" w:cs="Calibri"/>
-          <w:lang w:eastAsia="en-GB"/>
-        </w:rPr>
-        <w:t>- Input data/situation</w:t>
-      </w:r>
-    </w:p>
-    <w:p>
-      <w:pPr>
-        <w:pStyle w:val="Normal"/>
-        <w:spacing w:lineRule="auto" w:line="240" w:before="0" w:after="0"/>
-        <w:rPr>
-          <w:rFonts w:ascii="Calibri" w:hAnsi="Calibri" w:eastAsia="Times New Roman" w:cs="Calibri"/>
-          <w:lang w:eastAsia="en-GB"/>
-        </w:rPr>
-      </w:pPr>
-      <w:r>
-        <w:rPr>
-          <w:rFonts w:eastAsia="Times New Roman" w:cs="Calibri"/>
-          <w:lang w:eastAsia="en-GB"/>
-        </w:rPr>
-        <w:t>- Correct output data / state / behaviour</w:t>
-      </w:r>
-    </w:p>
-    <w:p>
-      <w:pPr>
-        <w:pStyle w:val="Normal"/>
-        <w:spacing w:lineRule="auto" w:line="240" w:before="0" w:after="0"/>
-        <w:rPr>
-          <w:rFonts w:ascii="Calibri" w:hAnsi="Calibri" w:eastAsia="Times New Roman" w:cs="Calibri"/>
-          <w:lang w:eastAsia="en-GB"/>
-        </w:rPr>
-      </w:pPr>
-      <w:r>
-        <w:rPr>
-          <w:rFonts w:eastAsia="Times New Roman" w:cs="Calibri"/>
-          <w:lang w:eastAsia="en-GB"/>
-        </w:rPr>
-        <w:t>- Need to show actual results of test – screen shots</w:t>
-      </w:r>
-    </w:p>
-    <w:p>
-      <w:pPr>
-        <w:pStyle w:val="Normal"/>
-        <w:spacing w:lineRule="auto" w:line="240" w:before="0" w:after="0"/>
-        <w:rPr>
-          <w:rFonts w:ascii="Calibri" w:hAnsi="Calibri" w:eastAsia="Times New Roman" w:cs="Calibri"/>
-          <w:lang w:eastAsia="en-GB"/>
-        </w:rPr>
-      </w:pPr>
-      <w:r>
-        <w:rPr>
-          <w:rFonts w:eastAsia="Times New Roman" w:cs="Calibri"/>
-          <w:lang w:eastAsia="en-GB"/>
-        </w:rPr>
-        <w:t>- Evaluation - if actual matches correct then working</w:t>
-      </w:r>
-    </w:p>
-    <w:p>
-      <w:pPr>
-        <w:pStyle w:val="Normal"/>
-        <w:spacing w:lineRule="auto" w:line="240" w:before="0" w:after="0"/>
-        <w:rPr>
-          <w:rFonts w:ascii="Calibri" w:hAnsi="Calibri" w:eastAsia="Times New Roman" w:cs="Calibri"/>
-          <w:lang w:eastAsia="en-GB"/>
-        </w:rPr>
-      </w:pPr>
-      <w:r>
-        <w:rPr>
-          <w:rFonts w:eastAsia="Times New Roman" w:cs="Calibri"/>
-          <w:lang w:eastAsia="en-GB"/>
-        </w:rPr>
-        <w:t>- Usability</w:t>
-      </w:r>
-    </w:p>
-    <w:p>
-      <w:pPr>
-        <w:pStyle w:val="Normal"/>
-        <w:spacing w:lineRule="auto" w:line="240" w:before="0" w:after="0"/>
-        <w:rPr>
-          <w:rFonts w:ascii="Calibri" w:hAnsi="Calibri" w:eastAsia="Times New Roman" w:cs="Calibri"/>
-          <w:lang w:eastAsia="en-GB"/>
-        </w:rPr>
-      </w:pPr>
-      <w:r>
-        <w:rPr>
-          <w:rFonts w:eastAsia="Times New Roman" w:cs="Calibri"/>
-          <w:lang w:eastAsia="en-GB"/>
-        </w:rPr>
-        <w:t>o List of usability requirements</w:t>
-      </w:r>
-    </w:p>
-    <w:p>
-      <w:pPr>
-        <w:pStyle w:val="Normal"/>
-        <w:spacing w:lineRule="auto" w:line="240" w:before="0" w:after="0"/>
-        <w:rPr>
-          <w:rFonts w:ascii="Calibri" w:hAnsi="Calibri" w:eastAsia="Times New Roman" w:cs="Calibri"/>
-          <w:lang w:eastAsia="en-GB"/>
-        </w:rPr>
-      </w:pPr>
-      <w:r>
-        <w:rPr>
-          <w:rFonts w:eastAsia="Times New Roman" w:cs="Calibri"/>
-          <w:lang w:eastAsia="en-GB"/>
-        </w:rPr>
-        <w:t>- set of tasks user should be able to perform</w:t>
-      </w:r>
-    </w:p>
-    <w:p>
-      <w:pPr>
-        <w:pStyle w:val="Normal"/>
-        <w:spacing w:lineRule="auto" w:line="240" w:before="0" w:after="0"/>
-        <w:rPr>
-          <w:rFonts w:ascii="Calibri" w:hAnsi="Calibri" w:eastAsia="Times New Roman" w:cs="Calibri"/>
-          <w:lang w:eastAsia="en-GB"/>
-        </w:rPr>
-      </w:pPr>
-      <w:r>
-        <w:rPr>
-          <w:rFonts w:eastAsia="Times New Roman" w:cs="Calibri"/>
-          <w:lang w:eastAsia="en-GB"/>
-        </w:rPr>
-        <w:t>- Have a set of tasks for each type of user</w:t>
-      </w:r>
-    </w:p>
-    <w:p>
-      <w:pPr>
-        <w:pStyle w:val="Normal"/>
-        <w:spacing w:lineRule="auto" w:line="240" w:before="0" w:after="0"/>
-        <w:rPr>
-          <w:rFonts w:ascii="Calibri" w:hAnsi="Calibri" w:eastAsia="Times New Roman" w:cs="Calibri"/>
-          <w:lang w:eastAsia="en-GB"/>
-        </w:rPr>
-      </w:pPr>
-      <w:r>
-        <w:rPr>
-          <w:rFonts w:eastAsia="Times New Roman" w:cs="Calibri"/>
-          <w:lang w:eastAsia="en-GB"/>
-        </w:rPr>
-        <w:t>- System Response times</w:t>
-      </w:r>
-    </w:p>
-    <w:p>
-      <w:pPr>
-        <w:pStyle w:val="Normal"/>
-        <w:spacing w:lineRule="auto" w:line="240" w:before="0" w:after="0"/>
-        <w:rPr>
-          <w:rFonts w:ascii="Calibri" w:hAnsi="Calibri" w:eastAsia="Times New Roman" w:cs="Calibri"/>
-          <w:lang w:eastAsia="en-GB"/>
-        </w:rPr>
-      </w:pPr>
-      <w:r>
-        <w:rPr>
-          <w:rFonts w:eastAsia="Times New Roman" w:cs="Calibri"/>
-          <w:lang w:eastAsia="en-GB"/>
-        </w:rPr>
-        <w:t>- Time for user to complete a task</w:t>
-      </w:r>
-    </w:p>
-    <w:p>
-      <w:pPr>
-        <w:pStyle w:val="Normal"/>
-        <w:spacing w:lineRule="auto" w:line="240" w:before="0" w:after="0"/>
-        <w:rPr>
-          <w:rFonts w:ascii="Calibri" w:hAnsi="Calibri" w:eastAsia="Times New Roman" w:cs="Calibri"/>
-          <w:lang w:eastAsia="en-GB"/>
-        </w:rPr>
-      </w:pPr>
-      <w:r>
-        <w:rPr>
-          <w:rFonts w:eastAsia="Times New Roman" w:cs="Calibri"/>
-          <w:lang w:eastAsia="en-GB"/>
-        </w:rPr>
-        <w:t>- Aesthetic</w:t>
-      </w:r>
-    </w:p>
-    <w:p>
-      <w:pPr>
-        <w:pStyle w:val="Normal"/>
-        <w:spacing w:lineRule="auto" w:line="240" w:before="0" w:after="0"/>
-        <w:rPr>
-          <w:rFonts w:ascii="Calibri" w:hAnsi="Calibri" w:eastAsia="Times New Roman" w:cs="Calibri"/>
-          <w:lang w:eastAsia="en-GB"/>
-        </w:rPr>
-      </w:pPr>
-      <w:r>
-        <w:rPr>
-          <w:rFonts w:eastAsia="Times New Roman" w:cs="Calibri"/>
-          <w:lang w:eastAsia="en-GB"/>
-        </w:rPr>
-        <w:t>- Acceptable navigation of site and layout</w:t>
-      </w:r>
-    </w:p>
-    <w:p>
-      <w:pPr>
-        <w:pStyle w:val="Normal"/>
-        <w:spacing w:lineRule="auto" w:line="240" w:before="0" w:after="0"/>
-        <w:rPr>
-          <w:rFonts w:ascii="Calibri" w:hAnsi="Calibri" w:eastAsia="Times New Roman" w:cs="Calibri"/>
-          <w:lang w:eastAsia="en-GB"/>
-        </w:rPr>
-      </w:pPr>
-      <w:r>
-        <w:rPr>
-          <w:rFonts w:eastAsia="Times New Roman" w:cs="Calibri"/>
-          <w:lang w:eastAsia="en-GB"/>
-        </w:rPr>
-        <w:t>o Set of ‘test scripts’</w:t>
-      </w:r>
-    </w:p>
-    <w:p>
-      <w:pPr>
-        <w:pStyle w:val="Normal"/>
-        <w:spacing w:lineRule="auto" w:line="240" w:before="0" w:after="0"/>
-        <w:rPr>
-          <w:rFonts w:ascii="Calibri" w:hAnsi="Calibri" w:eastAsia="Times New Roman" w:cs="Calibri"/>
-          <w:lang w:eastAsia="en-GB"/>
-        </w:rPr>
-      </w:pPr>
-      <w:r>
-        <w:rPr>
-          <w:rFonts w:eastAsia="Times New Roman" w:cs="Calibri"/>
-          <w:lang w:eastAsia="en-GB"/>
-        </w:rPr>
-        <w:t>- Instructions for user</w:t>
-      </w:r>
-    </w:p>
-    <w:p>
-      <w:pPr>
-        <w:pStyle w:val="Normal"/>
-        <w:spacing w:lineRule="auto" w:line="240" w:before="0" w:after="0"/>
-        <w:rPr>
-          <w:rFonts w:ascii="Calibri" w:hAnsi="Calibri" w:eastAsia="Times New Roman" w:cs="Calibri"/>
-          <w:lang w:eastAsia="en-GB"/>
-        </w:rPr>
-      </w:pPr>
-      <w:r>
-        <w:rPr>
-          <w:rFonts w:eastAsia="Times New Roman" w:cs="Calibri"/>
-          <w:lang w:eastAsia="en-GB"/>
-        </w:rPr>
-        <w:t>- Observation / measure time / evaluate success of task</w:t>
-      </w:r>
-    </w:p>
-    <w:p>
-      <w:pPr>
-        <w:pStyle w:val="Normal"/>
-        <w:spacing w:lineRule="auto" w:line="240" w:before="0" w:after="0"/>
-        <w:rPr>
-          <w:rFonts w:ascii="Calibri" w:hAnsi="Calibri" w:eastAsia="Times New Roman" w:cs="Calibri"/>
-          <w:lang w:eastAsia="en-GB"/>
-        </w:rPr>
-      </w:pPr>
-      <w:r>
-        <w:rPr>
-          <w:rFonts w:eastAsia="Times New Roman" w:cs="Calibri"/>
-          <w:lang w:eastAsia="en-GB"/>
-        </w:rPr>
-        <w:t>- Analyse results to come up with usability result</w:t>
-      </w:r>
-    </w:p>
-    <w:p>
-      <w:pPr>
-        <w:pStyle w:val="Normal"/>
-        <w:spacing w:lineRule="auto" w:line="240" w:before="0" w:after="0"/>
-        <w:rPr>
-          <w:rFonts w:ascii="Calibri" w:hAnsi="Calibri" w:eastAsia="Times New Roman" w:cs="Calibri"/>
-          <w:lang w:eastAsia="en-GB"/>
-        </w:rPr>
-      </w:pPr>
-      <w:r>
-        <w:rPr>
-          <w:rFonts w:eastAsia="Times New Roman" w:cs="Calibri"/>
-          <w:lang w:eastAsia="en-GB"/>
-        </w:rPr>
-        <w:t>o Can also measure qualitative usability aspects with questionnaires /</w:t>
-      </w:r>
-    </w:p>
-    <w:p>
-      <w:pPr>
-        <w:pStyle w:val="Normal"/>
-        <w:spacing w:lineRule="auto" w:line="240" w:before="0" w:after="0"/>
-        <w:rPr>
-          <w:rFonts w:ascii="Calibri" w:hAnsi="Calibri" w:eastAsia="Times New Roman" w:cs="Calibri"/>
-          <w:lang w:eastAsia="en-GB"/>
-        </w:rPr>
-      </w:pPr>
-      <w:r>
-        <w:rPr>
-          <w:rFonts w:eastAsia="Times New Roman" w:cs="Calibri"/>
-          <w:lang w:eastAsia="en-GB"/>
-        </w:rPr>
-        <w:t>structured interviews etc.</w:t>
-      </w:r>
-    </w:p>
-    <w:p>
-      <w:pPr>
-        <w:pStyle w:val="Normal"/>
-        <w:spacing w:lineRule="auto" w:line="240" w:before="0" w:after="0"/>
-        <w:rPr>
-          <w:rFonts w:ascii="Calibri" w:hAnsi="Calibri" w:eastAsia="Times New Roman" w:cs="Calibri"/>
-          <w:lang w:eastAsia="en-GB"/>
-        </w:rPr>
-      </w:pPr>
-      <w:r>
-        <w:rPr>
-          <w:rFonts w:eastAsia="Times New Roman" w:cs="Calibri"/>
-          <w:lang w:eastAsia="en-GB"/>
-        </w:rPr>
-        <w:t>- Commercialisation / marketing</w:t>
-      </w:r>
-    </w:p>
-    <w:p>
-      <w:pPr>
-        <w:pStyle w:val="Normal"/>
-        <w:spacing w:lineRule="auto" w:line="240" w:before="0" w:after="0"/>
-        <w:rPr>
-          <w:rFonts w:ascii="Calibri" w:hAnsi="Calibri" w:eastAsia="Times New Roman" w:cs="Calibri"/>
-          <w:lang w:eastAsia="en-GB"/>
-        </w:rPr>
-      </w:pPr>
-      <w:r>
-        <w:rPr>
-          <w:rFonts w:eastAsia="Times New Roman" w:cs="Calibri"/>
-          <w:lang w:eastAsia="en-GB"/>
-        </w:rPr>
-        <w:t>o Requirements – registration on web search engines, direct marketing –</w:t>
-      </w:r>
-    </w:p>
-    <w:p>
-      <w:pPr>
-        <w:pStyle w:val="Normal"/>
-        <w:spacing w:lineRule="auto" w:line="240" w:before="0" w:after="0"/>
-        <w:rPr>
-          <w:rFonts w:ascii="Calibri" w:hAnsi="Calibri" w:eastAsia="Times New Roman" w:cs="Calibri"/>
-          <w:lang w:eastAsia="en-GB"/>
-        </w:rPr>
-      </w:pPr>
-      <w:r>
-        <w:rPr>
-          <w:rFonts w:eastAsia="Times New Roman" w:cs="Calibri"/>
-          <w:lang w:eastAsia="en-GB"/>
-        </w:rPr>
-        <w:t>discuss real commercialisation aspects of project</w:t>
-      </w:r>
-    </w:p>
-    <w:p>
-      <w:pPr>
-        <w:pStyle w:val="Normal"/>
-        <w:spacing w:lineRule="auto" w:line="240" w:before="0" w:after="0"/>
-        <w:rPr>
-          <w:rFonts w:ascii="Calibri" w:hAnsi="Calibri" w:eastAsia="Times New Roman" w:cs="Calibri"/>
-          <w:lang w:eastAsia="en-GB"/>
-        </w:rPr>
-      </w:pPr>
-      <w:r>
-        <w:rPr>
-          <w:rFonts w:eastAsia="Times New Roman" w:cs="Calibri"/>
-          <w:lang w:eastAsia="en-GB"/>
-        </w:rPr>
-        <w:t>o Evaluation – have set of key words / phrases for targeted websites</w:t>
-      </w:r>
-    </w:p>
-    <w:p>
-      <w:pPr>
-        <w:pStyle w:val="Normal"/>
-        <w:spacing w:lineRule="auto" w:line="240" w:before="0" w:after="0"/>
-        <w:rPr>
-          <w:rFonts w:ascii="Calibri" w:hAnsi="Calibri" w:cs="Calibri"/>
-          <w:color w:val="000000"/>
-          <w:sz w:val="23"/>
-          <w:szCs w:val="23"/>
-          <w:lang w:val="en-IE"/>
-        </w:rPr>
-      </w:pPr>
-      <w:r>
-        <w:rPr>
-          <w:rFonts w:cs="Calibri"/>
-          <w:color w:val="000000"/>
-          <w:sz w:val="23"/>
-          <w:szCs w:val="23"/>
-          <w:lang w:val="en-IE"/>
-        </w:rPr>
-      </w:r>
-    </w:p>
-    <w:p>
-      <w:pPr>
-        <w:pStyle w:val="Normal"/>
-        <w:spacing w:lineRule="auto" w:line="240" w:before="0" w:after="349"/>
-        <w:rPr>
-          <w:rFonts w:ascii="Calibri" w:hAnsi="Calibri" w:cs="Calibri"/>
-          <w:color w:val="000000"/>
-          <w:sz w:val="23"/>
-          <w:szCs w:val="23"/>
-          <w:lang w:val="en-IE"/>
-        </w:rPr>
-      </w:pPr>
-      <w:r>
-        <w:rPr>
-          <w:rFonts w:cs="Calibri"/>
-          <w:color w:val="000000"/>
-          <w:sz w:val="23"/>
-          <w:szCs w:val="23"/>
-          <w:lang w:val="en-IE"/>
-        </w:rPr>
-      </w:r>
-    </w:p>
-    <w:p>
-      <w:pPr>
-        <w:pStyle w:val="Heading1"/>
-        <w:numPr>
-          <w:ilvl w:val="0"/>
-          <w:numId w:val="2"/>
-        </w:numPr>
-        <w:rPr/>
-      </w:pPr>
-      <w:bookmarkStart w:id="13" w:name="__RefHeading___Toc1781_1470559881"/>
-      <w:bookmarkStart w:id="14" w:name="_Toc11568706"/>
-      <w:bookmarkEnd w:id="13"/>
-      <w:r>
-        <w:rPr/>
-        <w:t>Conclusions:</w:t>
-      </w:r>
-      <w:bookmarkEnd w:id="14"/>
-    </w:p>
-    <w:p>
-      <w:pPr>
-        <w:pStyle w:val="Normal"/>
-        <w:spacing w:lineRule="auto" w:line="240" w:before="0" w:after="0"/>
-        <w:rPr>
-          <w:rFonts w:ascii="Calibri" w:hAnsi="Calibri" w:eastAsia="Times New Roman" w:cs="Calibri"/>
-          <w:lang w:eastAsia="en-GB"/>
-        </w:rPr>
-      </w:pPr>
-      <w:r>
-        <w:rPr>
-          <w:rFonts w:eastAsia="Times New Roman" w:cs="Calibri"/>
-          <w:lang w:eastAsia="en-GB"/>
-        </w:rPr>
-        <w:t>The Individual needs to review the entire project against their problem context, aims and</w:t>
-      </w:r>
-    </w:p>
-    <w:p>
-      <w:pPr>
-        <w:pStyle w:val="Normal"/>
-        <w:spacing w:lineRule="auto" w:line="240" w:before="0" w:after="0"/>
-        <w:rPr>
-          <w:rFonts w:ascii="Calibri" w:hAnsi="Calibri" w:eastAsia="Times New Roman" w:cs="Calibri"/>
-          <w:lang w:eastAsia="en-GB"/>
-        </w:rPr>
-      </w:pPr>
-      <w:r>
-        <w:rPr>
-          <w:rFonts w:eastAsia="Times New Roman" w:cs="Calibri"/>
-          <w:lang w:eastAsia="en-GB"/>
-        </w:rPr>
-        <w:t>objectives, and evaluate project success and results. This may also include a section for</w:t>
-      </w:r>
-    </w:p>
-    <w:p>
-      <w:pPr>
-        <w:pStyle w:val="Normal"/>
-        <w:spacing w:lineRule="auto" w:line="240" w:before="0" w:after="0"/>
-        <w:rPr>
-          <w:rFonts w:ascii="Calibri" w:hAnsi="Calibri" w:eastAsia="Times New Roman" w:cs="Calibri"/>
-          <w:lang w:eastAsia="en-GB"/>
-        </w:rPr>
-      </w:pPr>
-      <w:r>
-        <w:rPr>
-          <w:rFonts w:eastAsia="Times New Roman" w:cs="Calibri"/>
-          <w:lang w:eastAsia="en-GB"/>
-        </w:rPr>
-        <w:t>suggestions for further work.</w:t>
-      </w:r>
-    </w:p>
-    <w:p>
-      <w:pPr>
-        <w:pStyle w:val="Normal"/>
-        <w:spacing w:lineRule="auto" w:line="240" w:before="0" w:after="0"/>
-        <w:rPr>
-          <w:rFonts w:ascii="Calibri" w:hAnsi="Calibri" w:eastAsia="Times New Roman" w:cs="Calibri"/>
-          <w:lang w:eastAsia="en-GB"/>
-        </w:rPr>
-      </w:pPr>
-      <w:r>
-        <w:rPr>
-          <w:rFonts w:eastAsia="Times New Roman" w:cs="Calibri"/>
-          <w:lang w:eastAsia="en-GB"/>
-        </w:rPr>
-        <w:t>Appendix A: Code Listings</w:t>
-      </w:r>
-    </w:p>
-    <w:p>
-      <w:pPr>
-        <w:pStyle w:val="Normal"/>
-        <w:spacing w:lineRule="auto" w:line="240" w:before="0" w:after="0"/>
-        <w:rPr>
-          <w:rFonts w:ascii="Calibri" w:hAnsi="Calibri" w:eastAsia="Times New Roman" w:cs="Calibri"/>
-          <w:lang w:eastAsia="en-GB"/>
-        </w:rPr>
-      </w:pPr>
-      <w:r>
-        <w:rPr>
-          <w:rFonts w:eastAsia="Times New Roman" w:cs="Calibri"/>
-          <w:lang w:eastAsia="en-GB"/>
-        </w:rPr>
-        <w:t>This should be a link to a cloud resource (such as GitHub) where the project code is</w:t>
-      </w:r>
-    </w:p>
-    <w:p>
-      <w:pPr>
-        <w:pStyle w:val="Normal"/>
-        <w:spacing w:lineRule="auto" w:line="240" w:before="0" w:after="0"/>
-        <w:rPr>
-          <w:rFonts w:ascii="Calibri" w:hAnsi="Calibri" w:eastAsia="Times New Roman" w:cs="Calibri"/>
-          <w:lang w:eastAsia="en-GB"/>
-        </w:rPr>
-      </w:pPr>
-      <w:r>
-        <w:rPr>
-          <w:rFonts w:eastAsia="Times New Roman" w:cs="Calibri"/>
-          <w:lang w:eastAsia="en-GB"/>
-        </w:rPr>
-        <w:t>maintained. Students should have only included selected code fragments or algorithm</w:t>
-      </w:r>
-    </w:p>
-    <w:p>
-      <w:pPr>
-        <w:pStyle w:val="Normal"/>
-        <w:spacing w:lineRule="auto" w:line="240" w:before="0" w:after="0"/>
-        <w:rPr>
-          <w:rFonts w:ascii="Calibri" w:hAnsi="Calibri" w:eastAsia="Times New Roman" w:cs="Calibri"/>
-          <w:lang w:eastAsia="en-GB"/>
-        </w:rPr>
-      </w:pPr>
-      <w:r>
-        <w:rPr>
-          <w:rFonts w:eastAsia="Times New Roman" w:cs="Calibri"/>
-          <w:lang w:eastAsia="en-GB"/>
-        </w:rPr>
-        <w:t>summaries in the main chapters, otherwise the project report can become a monotonous</w:t>
-      </w:r>
-    </w:p>
-    <w:p>
-      <w:pPr>
-        <w:pStyle w:val="Normal"/>
-        <w:spacing w:lineRule="auto" w:line="240" w:before="0" w:after="0"/>
-        <w:rPr>
-          <w:rFonts w:ascii="Calibri" w:hAnsi="Calibri" w:eastAsia="Times New Roman" w:cs="Calibri"/>
-          <w:lang w:eastAsia="en-GB"/>
-        </w:rPr>
-      </w:pPr>
-      <w:r>
-        <w:rPr>
-          <w:rFonts w:eastAsia="Times New Roman" w:cs="Calibri"/>
-          <w:lang w:eastAsia="en-GB"/>
-        </w:rPr>
-        <w:t>technical manual rather than a story of what they did and why they did it.</w:t>
-      </w:r>
-    </w:p>
-    <w:p>
-      <w:pPr>
-        <w:pStyle w:val="Normal"/>
-        <w:spacing w:lineRule="auto" w:line="240" w:before="0" w:after="0"/>
-        <w:rPr>
-          <w:rFonts w:eastAsia="Times New Roman" w:cs="Calibri" w:cstheme="minorHAnsi"/>
-          <w:bCs/>
-          <w:color w:val="000000"/>
-          <w:lang w:eastAsia="en-GB"/>
-        </w:rPr>
-      </w:pPr>
-      <w:r>
-        <w:rPr>
-          <w:rFonts w:eastAsia="Times New Roman" w:cs="Calibri" w:cstheme="minorHAnsi"/>
-          <w:bCs/>
-          <w:color w:val="000000"/>
-          <w:lang w:eastAsia="en-GB"/>
-        </w:rPr>
-      </w:r>
-    </w:p>
-    <w:p>
-      <w:pPr>
-        <w:pStyle w:val="Heading1"/>
-        <w:numPr>
-          <w:ilvl w:val="0"/>
-          <w:numId w:val="2"/>
-        </w:numPr>
-        <w:rPr/>
-      </w:pPr>
-      <w:bookmarkStart w:id="15" w:name="__RefHeading___Toc1789_1470559881"/>
-      <w:bookmarkStart w:id="16" w:name="_Toc11568710"/>
-      <w:bookmarkEnd w:id="15"/>
-      <w:r>
-        <w:rPr/>
-        <w:t>Code Listings:</w:t>
-      </w:r>
-      <w:bookmarkEnd w:id="16"/>
-    </w:p>
-    <w:p>
-      <w:pPr>
-        <w:pStyle w:val="Normal"/>
-        <w:spacing w:lineRule="auto" w:line="240" w:before="0" w:after="0"/>
-        <w:rPr/>
-      </w:pPr>
-      <w:r>
-        <w:rPr>
-          <w:rFonts w:eastAsia="Times New Roman" w:cs="Calibri"/>
-          <w:lang w:eastAsia="en-GB"/>
-        </w:rPr>
-        <w:t>This should be a link to a cloud resource (such as GitHub) where the project code is maintained. Students should have only included selected code fragments or algorithm summaries in the main chapters, otherwise the project report can become a monotonous technical manual rather than a story of what they did and why they did it.</w:t>
-      </w:r>
-    </w:p>
-    <w:p>
-      <w:pPr>
-        <w:pStyle w:val="Normal"/>
-        <w:spacing w:lineRule="auto" w:line="240" w:before="0" w:after="0"/>
-        <w:rPr>
-          <w:rFonts w:eastAsia="Times New Roman" w:cs="Calibri" w:cstheme="minorHAnsi"/>
-          <w:bCs/>
-          <w:color w:val="000000"/>
-          <w:lang w:eastAsia="en-GB"/>
-        </w:rPr>
-      </w:pPr>
-      <w:r>
-        <w:rPr>
-          <w:rFonts w:eastAsia="Times New Roman" w:cs="Calibri" w:cstheme="minorHAnsi"/>
-          <w:bCs/>
-          <w:color w:val="000000"/>
-          <w:lang w:eastAsia="en-GB"/>
-        </w:rPr>
-      </w:r>
-    </w:p>
-    <w:p>
-      <w:pPr>
-        <w:pStyle w:val="Heading1"/>
-        <w:numPr>
-          <w:ilvl w:val="0"/>
-          <w:numId w:val="2"/>
-        </w:numPr>
-        <w:rPr/>
-      </w:pPr>
-      <w:bookmarkStart w:id="17" w:name="__RefHeading___Toc1797_1470559881"/>
-      <w:bookmarkStart w:id="18" w:name="_Toc11568714"/>
-      <w:bookmarkEnd w:id="17"/>
-      <w:r>
-        <w:rPr/>
-        <w:t>Appendix B: (other technical or data appendices as required):</w:t>
-      </w:r>
-      <w:bookmarkEnd w:id="18"/>
-    </w:p>
-    <w:p>
-      <w:pPr>
-        <w:pStyle w:val="Normal"/>
-        <w:spacing w:lineRule="auto" w:line="240" w:before="0" w:after="0"/>
-        <w:rPr/>
-      </w:pPr>
-      <w:r>
-        <w:rPr>
-          <w:rFonts w:eastAsia="Times New Roman" w:cs="Calibri"/>
-          <w:lang w:eastAsia="en-GB"/>
-        </w:rPr>
-        <w:t>If you have additional technical data to showcase it should be included in this appendix,</w:t>
-      </w:r>
-    </w:p>
-    <w:p>
-      <w:pPr>
-        <w:pStyle w:val="Normal"/>
-        <w:spacing w:lineRule="auto" w:line="240" w:before="0" w:after="0"/>
-        <w:rPr>
-          <w:rFonts w:ascii="Calibri" w:hAnsi="Calibri" w:eastAsia="Times New Roman" w:cs="Calibri"/>
-          <w:lang w:eastAsia="en-GB"/>
-        </w:rPr>
-      </w:pPr>
-      <w:r>
-        <w:rPr>
-          <w:rFonts w:eastAsia="Times New Roman" w:cs="Calibri"/>
-          <w:lang w:eastAsia="en-GB"/>
-        </w:rPr>
-        <w:t>you can also use this appendix to present the raw data of empirical research carried out</w:t>
-      </w:r>
-    </w:p>
-    <w:p>
-      <w:pPr>
-        <w:pStyle w:val="Normal"/>
-        <w:spacing w:lineRule="auto" w:line="240" w:before="0" w:after="0"/>
-        <w:rPr>
-          <w:rFonts w:ascii="Calibri" w:hAnsi="Calibri" w:eastAsia="Times New Roman" w:cs="Calibri"/>
-          <w:lang w:eastAsia="en-GB"/>
-        </w:rPr>
-      </w:pPr>
-      <w:r>
-        <w:rPr>
-          <w:rFonts w:eastAsia="Times New Roman" w:cs="Calibri"/>
-          <w:lang w:eastAsia="en-GB"/>
-        </w:rPr>
-        <w:t>(questionnaires, interviews etc.)</w:t>
-      </w:r>
-    </w:p>
-    <w:p>
-      <w:pPr>
-        <w:pStyle w:val="Normal"/>
-        <w:spacing w:lineRule="auto" w:line="240" w:before="0" w:after="0"/>
-        <w:rPr>
-          <w:rFonts w:eastAsia="Times New Roman" w:cs="Calibri" w:cstheme="minorHAnsi"/>
-          <w:bCs/>
-          <w:color w:val="000000"/>
-          <w:lang w:eastAsia="en-GB"/>
-        </w:rPr>
-      </w:pPr>
-      <w:r>
-        <w:rPr>
-          <w:rFonts w:eastAsia="Times New Roman" w:cs="Calibri" w:cstheme="minorHAnsi"/>
-          <w:bCs/>
-          <w:color w:val="000000"/>
-          <w:lang w:eastAsia="en-GB"/>
-        </w:rPr>
-      </w:r>
-    </w:p>
-    <w:p>
-      <w:pPr>
-        <w:pStyle w:val="Heading1"/>
-        <w:numPr>
-          <w:ilvl w:val="0"/>
-          <w:numId w:val="2"/>
-        </w:numPr>
-        <w:rPr/>
-      </w:pPr>
-      <w:bookmarkStart w:id="19" w:name="__RefHeading___Toc1805_1470559881"/>
-      <w:bookmarkStart w:id="20" w:name="_Toc11568718"/>
-      <w:bookmarkEnd w:id="19"/>
-      <w:r>
-        <w:rPr/>
-        <w:t>List of References:</w:t>
-      </w:r>
-      <w:bookmarkEnd w:id="20"/>
-    </w:p>
-    <w:p>
-      <w:pPr>
-        <w:pStyle w:val="Normal"/>
-        <w:widowControl/>
-        <w:bidi w:val="0"/>
-        <w:spacing w:lineRule="auto" w:line="240" w:before="0" w:after="0"/>
-        <w:ind w:left="0" w:right="0" w:hanging="0"/>
-        <w:jc w:val="left"/>
-        <w:rPr/>
-      </w:pPr>
-      <w:r>
-        <w:rPr>
-          <w:rFonts w:eastAsia="Times New Roman" w:cs="Calibri"/>
-          <w:lang w:eastAsia="en-GB"/>
-        </w:rPr>
-        <w:t>All citations used within the report should include their full reference using the Harvard referencing style. A reference list should be included in this section of the report.</w:t>
-      </w:r>
-    </w:p>
-    <w:p>
-      <w:pPr>
-        <w:pStyle w:val="Normal"/>
-        <w:widowControl/>
-        <w:bidi w:val="0"/>
-        <w:spacing w:lineRule="auto" w:line="240" w:before="0" w:after="0"/>
-        <w:ind w:left="0" w:right="0" w:hanging="0"/>
-        <w:jc w:val="left"/>
-        <w:rPr/>
-      </w:pPr>
-      <w:r>
-        <w:rPr/>
-      </w:r>
-    </w:p>
     <w:sectPr>
-      <w:headerReference w:type="default" r:id="rId4"/>
+      <w:headerReference w:type="default" r:id="rId3"/>
       <w:type w:val="nextPage"/>
       <w:pgSz w:w="11906" w:h="16838"/>
       <w:pgMar w:left="1118" w:right="1111" w:header="708" w:top="1103" w:footer="0" w:bottom="1440" w:gutter="0"/>
       <w:pgNumType w:fmt="decimal"/>
       <w:formProt w:val="false"/>
       <w:textDirection w:val="lrTb"/>
-      <w:docGrid w:type="default" w:linePitch="360" w:charSpace="2047"/>
+      <w:docGrid w:type="default" w:linePitch="360" w:charSpace="1842"/>
     </w:sectPr>
   </w:body>
 </w:document>
@@ -2923,13 +2969,7 @@
       <w:rPr>
         <w:rFonts w:cs="Calibri" w:cstheme="minorHAnsi"/>
       </w:rPr>
-      <w:t xml:space="preserve"> SB1800</w:t>
-    </w:r>
-    <w:r>
-      <w:rPr>
-        <w:rFonts w:cs="Calibri" w:cstheme="minorHAnsi"/>
-      </w:rPr>
-      <w:t>4 Eduardo Nakashima</w:t>
+      <w:t xml:space="preserve"> SB18004 Eduardo Nakashima</w:t>
     </w:r>
   </w:p>
 </w:hdr>
@@ -3169,6 +3209,116 @@
   <w:abstractNum w:abstractNumId="3">
     <w:lvl w:ilvl="0">
       <w:start w:val="1"/>
+      <w:numFmt w:val="decimal"/>
+      <w:lvlText w:val="%1"/>
+      <w:lvlJc w:val="left"/>
+      <w:pPr>
+        <w:tabs>
+          <w:tab w:val="num" w:pos="432"/>
+        </w:tabs>
+        <w:ind w:left="432" w:hanging="432"/>
+      </w:pPr>
+    </w:lvl>
+    <w:lvl w:ilvl="1">
+      <w:start w:val="1"/>
+      <w:numFmt w:val="decimal"/>
+      <w:lvlText w:val="%1.%2"/>
+      <w:lvlJc w:val="left"/>
+      <w:pPr>
+        <w:tabs>
+          <w:tab w:val="num" w:pos="576"/>
+        </w:tabs>
+        <w:ind w:left="576" w:hanging="576"/>
+      </w:pPr>
+    </w:lvl>
+    <w:lvl w:ilvl="2">
+      <w:start w:val="1"/>
+      <w:numFmt w:val="decimal"/>
+      <w:lvlText w:val="%1.%2.%3"/>
+      <w:lvlJc w:val="left"/>
+      <w:pPr>
+        <w:tabs>
+          <w:tab w:val="num" w:pos="720"/>
+        </w:tabs>
+        <w:ind w:left="720" w:hanging="720"/>
+      </w:pPr>
+    </w:lvl>
+    <w:lvl w:ilvl="3">
+      <w:start w:val="1"/>
+      <w:numFmt w:val="decimal"/>
+      <w:lvlText w:val="%1.%2.%3.%4"/>
+      <w:lvlJc w:val="left"/>
+      <w:pPr>
+        <w:tabs>
+          <w:tab w:val="num" w:pos="864"/>
+        </w:tabs>
+        <w:ind w:left="864" w:hanging="864"/>
+      </w:pPr>
+    </w:lvl>
+    <w:lvl w:ilvl="4">
+      <w:start w:val="1"/>
+      <w:numFmt w:val="decimal"/>
+      <w:lvlText w:val="%1.%2.%3.%4.%5"/>
+      <w:lvlJc w:val="left"/>
+      <w:pPr>
+        <w:tabs>
+          <w:tab w:val="num" w:pos="1008"/>
+        </w:tabs>
+        <w:ind w:left="1008" w:hanging="1008"/>
+      </w:pPr>
+    </w:lvl>
+    <w:lvl w:ilvl="5">
+      <w:start w:val="1"/>
+      <w:numFmt w:val="decimal"/>
+      <w:lvlText w:val="%1.%2.%3.%4.%5.%6"/>
+      <w:lvlJc w:val="left"/>
+      <w:pPr>
+        <w:tabs>
+          <w:tab w:val="num" w:pos="1152"/>
+        </w:tabs>
+        <w:ind w:left="1152" w:hanging="1152"/>
+      </w:pPr>
+    </w:lvl>
+    <w:lvl w:ilvl="6">
+      <w:start w:val="1"/>
+      <w:numFmt w:val="decimal"/>
+      <w:lvlText w:val="%1.%2.%3.%4.%5.%6.%7"/>
+      <w:lvlJc w:val="left"/>
+      <w:pPr>
+        <w:tabs>
+          <w:tab w:val="num" w:pos="1296"/>
+        </w:tabs>
+        <w:ind w:left="1296" w:hanging="1296"/>
+      </w:pPr>
+    </w:lvl>
+    <w:lvl w:ilvl="7">
+      <w:start w:val="1"/>
+      <w:numFmt w:val="decimal"/>
+      <w:lvlText w:val="%1.%2.%3.%4.%5.%6.%7.%8"/>
+      <w:lvlJc w:val="left"/>
+      <w:pPr>
+        <w:tabs>
+          <w:tab w:val="num" w:pos="1440"/>
+        </w:tabs>
+        <w:ind w:left="1440" w:hanging="1440"/>
+      </w:pPr>
+    </w:lvl>
+    <w:lvl w:ilvl="8">
+      <w:start w:val="1"/>
+      <w:numFmt w:val="decimal"/>
+      <w:lvlText w:val="%1.%2.%3.%4.%5.%6.%7.%8.%9"/>
+      <w:lvlJc w:val="left"/>
+      <w:pPr>
+        <w:tabs>
+          <w:tab w:val="num" w:pos="1584"/>
+        </w:tabs>
+        <w:ind w:left="1584" w:hanging="1584"/>
+      </w:pPr>
+    </w:lvl>
+  </w:abstractNum>
+  <w:abstractNum w:abstractNumId="4">
+    <w:lvl w:ilvl="0">
+      <w:start w:val="1"/>
       <w:numFmt w:val="bullet"/>
       <w:lvlText w:val=""/>
       <w:lvlJc w:val="left"/>
@@ -3305,152 +3455,6 @@
           <w:tab w:val="num" w:pos="3655"/>
         </w:tabs>
         <w:ind w:left="3655" w:hanging="360"/>
-      </w:pPr>
-      <w:rPr>
-        <w:rFonts w:ascii="OpenSymbol" w:hAnsi="OpenSymbol" w:cs="OpenSymbol" w:hint="default"/>
-        <w:rFonts w:cs="OpenSymbol"/>
-      </w:rPr>
-    </w:lvl>
-  </w:abstractNum>
-  <w:abstractNum w:abstractNumId="4">
-    <w:lvl w:ilvl="0">
-      <w:start w:val="1"/>
-      <w:numFmt w:val="bullet"/>
-      <w:lvlText w:val=""/>
-      <w:lvlJc w:val="left"/>
-      <w:pPr>
-        <w:tabs>
-          <w:tab w:val="num" w:pos="720"/>
-        </w:tabs>
-        <w:ind w:left="720" w:hanging="360"/>
-      </w:pPr>
-      <w:rPr>
-        <w:rFonts w:ascii="Symbol" w:hAnsi="Symbol" w:cs="Symbol" w:hint="default"/>
-        <w:rFonts w:cs="OpenSymbol"/>
-      </w:rPr>
-    </w:lvl>
-    <w:lvl w:ilvl="1">
-      <w:start w:val="1"/>
-      <w:numFmt w:val="bullet"/>
-      <w:lvlText w:val="◦"/>
-      <w:lvlJc w:val="left"/>
-      <w:pPr>
-        <w:tabs>
-          <w:tab w:val="num" w:pos="1080"/>
-        </w:tabs>
-        <w:ind w:left="1080" w:hanging="360"/>
-      </w:pPr>
-      <w:rPr>
-        <w:rFonts w:ascii="OpenSymbol" w:hAnsi="OpenSymbol" w:cs="OpenSymbol" w:hint="default"/>
-        <w:rFonts w:cs="OpenSymbol"/>
-      </w:rPr>
-    </w:lvl>
-    <w:lvl w:ilvl="2">
-      <w:start w:val="1"/>
-      <w:numFmt w:val="bullet"/>
-      <w:lvlText w:val="▪"/>
-      <w:lvlJc w:val="left"/>
-      <w:pPr>
-        <w:tabs>
-          <w:tab w:val="num" w:pos="1440"/>
-        </w:tabs>
-        <w:ind w:left="1440" w:hanging="360"/>
-      </w:pPr>
-      <w:rPr>
-        <w:rFonts w:ascii="OpenSymbol" w:hAnsi="OpenSymbol" w:cs="OpenSymbol" w:hint="default"/>
-        <w:rFonts w:cs="OpenSymbol"/>
-      </w:rPr>
-    </w:lvl>
-    <w:lvl w:ilvl="3">
-      <w:start w:val="1"/>
-      <w:numFmt w:val="bullet"/>
-      <w:lvlText w:val=""/>
-      <w:lvlJc w:val="left"/>
-      <w:pPr>
-        <w:tabs>
-          <w:tab w:val="num" w:pos="1800"/>
-        </w:tabs>
-        <w:ind w:left="1800" w:hanging="360"/>
-      </w:pPr>
-      <w:rPr>
-        <w:rFonts w:ascii="Symbol" w:hAnsi="Symbol" w:cs="Symbol" w:hint="default"/>
-        <w:rFonts w:cs="OpenSymbol"/>
-      </w:rPr>
-    </w:lvl>
-    <w:lvl w:ilvl="4">
-      <w:start w:val="1"/>
-      <w:numFmt w:val="bullet"/>
-      <w:lvlText w:val="◦"/>
-      <w:lvlJc w:val="left"/>
-      <w:pPr>
-        <w:tabs>
-          <w:tab w:val="num" w:pos="2160"/>
-        </w:tabs>
-        <w:ind w:left="2160" w:hanging="360"/>
-      </w:pPr>
-      <w:rPr>
-        <w:rFonts w:ascii="OpenSymbol" w:hAnsi="OpenSymbol" w:cs="OpenSymbol" w:hint="default"/>
-        <w:rFonts w:cs="OpenSymbol"/>
-      </w:rPr>
-    </w:lvl>
-    <w:lvl w:ilvl="5">
-      <w:start w:val="1"/>
-      <w:numFmt w:val="bullet"/>
-      <w:lvlText w:val="▪"/>
-      <w:lvlJc w:val="left"/>
-      <w:pPr>
-        <w:tabs>
-          <w:tab w:val="num" w:pos="2520"/>
-        </w:tabs>
-        <w:ind w:left="2520" w:hanging="360"/>
-      </w:pPr>
-      <w:rPr>
-        <w:rFonts w:ascii="OpenSymbol" w:hAnsi="OpenSymbol" w:cs="OpenSymbol" w:hint="default"/>
-        <w:rFonts w:cs="OpenSymbol"/>
-      </w:rPr>
-    </w:lvl>
-    <w:lvl w:ilvl="6">
-      <w:start w:val="1"/>
-      <w:numFmt w:val="bullet"/>
-      <w:lvlText w:val=""/>
-      <w:lvlJc w:val="left"/>
-      <w:pPr>
-        <w:tabs>
-          <w:tab w:val="num" w:pos="2880"/>
-        </w:tabs>
-        <w:ind w:left="2880" w:hanging="360"/>
-      </w:pPr>
-      <w:rPr>
-        <w:rFonts w:ascii="Symbol" w:hAnsi="Symbol" w:cs="Symbol" w:hint="default"/>
-        <w:rFonts w:cs="OpenSymbol"/>
-      </w:rPr>
-    </w:lvl>
-    <w:lvl w:ilvl="7">
-      <w:start w:val="1"/>
-      <w:numFmt w:val="bullet"/>
-      <w:lvlText w:val="◦"/>
-      <w:lvlJc w:val="left"/>
-      <w:pPr>
-        <w:tabs>
-          <w:tab w:val="num" w:pos="3240"/>
-        </w:tabs>
-        <w:ind w:left="3240" w:hanging="360"/>
-      </w:pPr>
-      <w:rPr>
-        <w:rFonts w:ascii="OpenSymbol" w:hAnsi="OpenSymbol" w:cs="OpenSymbol" w:hint="default"/>
-        <w:rFonts w:cs="OpenSymbol"/>
-      </w:rPr>
-    </w:lvl>
-    <w:lvl w:ilvl="8">
-      <w:start w:val="1"/>
-      <w:numFmt w:val="bullet"/>
-      <w:lvlText w:val="▪"/>
-      <w:lvlJc w:val="left"/>
-      <w:pPr>
-        <w:tabs>
-          <w:tab w:val="num" w:pos="3600"/>
-        </w:tabs>
-        <w:ind w:left="3600" w:hanging="360"/>
       </w:pPr>
       <w:rPr>
         <w:rFonts w:ascii="OpenSymbol" w:hAnsi="OpenSymbol" w:cs="OpenSymbol" w:hint="default"/>
@@ -3750,6 +3754,152 @@
       </w:rPr>
     </w:lvl>
   </w:abstractNum>
+  <w:abstractNum w:abstractNumId="7">
+    <w:lvl w:ilvl="0">
+      <w:start w:val="1"/>
+      <w:numFmt w:val="bullet"/>
+      <w:lvlText w:val=""/>
+      <w:lvlJc w:val="left"/>
+      <w:pPr>
+        <w:tabs>
+          <w:tab w:val="num" w:pos="720"/>
+        </w:tabs>
+        <w:ind w:left="720" w:hanging="360"/>
+      </w:pPr>
+      <w:rPr>
+        <w:rFonts w:ascii="Symbol" w:hAnsi="Symbol" w:cs="Symbol" w:hint="default"/>
+        <w:rFonts w:cs="OpenSymbol"/>
+      </w:rPr>
+    </w:lvl>
+    <w:lvl w:ilvl="1">
+      <w:start w:val="1"/>
+      <w:numFmt w:val="bullet"/>
+      <w:lvlText w:val="◦"/>
+      <w:lvlJc w:val="left"/>
+      <w:pPr>
+        <w:tabs>
+          <w:tab w:val="num" w:pos="1080"/>
+        </w:tabs>
+        <w:ind w:left="1080" w:hanging="360"/>
+      </w:pPr>
+      <w:rPr>
+        <w:rFonts w:ascii="OpenSymbol" w:hAnsi="OpenSymbol" w:cs="OpenSymbol" w:hint="default"/>
+        <w:rFonts w:cs="OpenSymbol"/>
+      </w:rPr>
+    </w:lvl>
+    <w:lvl w:ilvl="2">
+      <w:start w:val="1"/>
+      <w:numFmt w:val="bullet"/>
+      <w:lvlText w:val="▪"/>
+      <w:lvlJc w:val="left"/>
+      <w:pPr>
+        <w:tabs>
+          <w:tab w:val="num" w:pos="1440"/>
+        </w:tabs>
+        <w:ind w:left="1440" w:hanging="360"/>
+      </w:pPr>
+      <w:rPr>
+        <w:rFonts w:ascii="OpenSymbol" w:hAnsi="OpenSymbol" w:cs="OpenSymbol" w:hint="default"/>
+        <w:rFonts w:cs="OpenSymbol"/>
+      </w:rPr>
+    </w:lvl>
+    <w:lvl w:ilvl="3">
+      <w:start w:val="1"/>
+      <w:numFmt w:val="bullet"/>
+      <w:lvlText w:val=""/>
+      <w:lvlJc w:val="left"/>
+      <w:pPr>
+        <w:tabs>
+          <w:tab w:val="num" w:pos="1800"/>
+        </w:tabs>
+        <w:ind w:left="1800" w:hanging="360"/>
+      </w:pPr>
+      <w:rPr>
+        <w:rFonts w:ascii="Symbol" w:hAnsi="Symbol" w:cs="Symbol" w:hint="default"/>
+        <w:rFonts w:cs="OpenSymbol"/>
+      </w:rPr>
+    </w:lvl>
+    <w:lvl w:ilvl="4">
+      <w:start w:val="1"/>
+      <w:numFmt w:val="bullet"/>
+      <w:lvlText w:val="◦"/>
+      <w:lvlJc w:val="left"/>
+      <w:pPr>
+        <w:tabs>
+          <w:tab w:val="num" w:pos="2160"/>
+        </w:tabs>
+        <w:ind w:left="2160" w:hanging="360"/>
+      </w:pPr>
+      <w:rPr>
+        <w:rFonts w:ascii="OpenSymbol" w:hAnsi="OpenSymbol" w:cs="OpenSymbol" w:hint="default"/>
+        <w:rFonts w:cs="OpenSymbol"/>
+      </w:rPr>
+    </w:lvl>
+    <w:lvl w:ilvl="5">
+      <w:start w:val="1"/>
+      <w:numFmt w:val="bullet"/>
+      <w:lvlText w:val="▪"/>
+      <w:lvlJc w:val="left"/>
+      <w:pPr>
+        <w:tabs>
+          <w:tab w:val="num" w:pos="2520"/>
+        </w:tabs>
+        <w:ind w:left="2520" w:hanging="360"/>
+      </w:pPr>
+      <w:rPr>
+        <w:rFonts w:ascii="OpenSymbol" w:hAnsi="OpenSymbol" w:cs="OpenSymbol" w:hint="default"/>
+        <w:rFonts w:cs="OpenSymbol"/>
+      </w:rPr>
+    </w:lvl>
+    <w:lvl w:ilvl="6">
+      <w:start w:val="1"/>
+      <w:numFmt w:val="bullet"/>
+      <w:lvlText w:val=""/>
+      <w:lvlJc w:val="left"/>
+      <w:pPr>
+        <w:tabs>
+          <w:tab w:val="num" w:pos="2880"/>
+        </w:tabs>
+        <w:ind w:left="2880" w:hanging="360"/>
+      </w:pPr>
+      <w:rPr>
+        <w:rFonts w:ascii="Symbol" w:hAnsi="Symbol" w:cs="Symbol" w:hint="default"/>
+        <w:rFonts w:cs="OpenSymbol"/>
+      </w:rPr>
+    </w:lvl>
+    <w:lvl w:ilvl="7">
+      <w:start w:val="1"/>
+      <w:numFmt w:val="bullet"/>
+      <w:lvlText w:val="◦"/>
+      <w:lvlJc w:val="left"/>
+      <w:pPr>
+        <w:tabs>
+          <w:tab w:val="num" w:pos="3240"/>
+        </w:tabs>
+        <w:ind w:left="3240" w:hanging="360"/>
+      </w:pPr>
+      <w:rPr>
+        <w:rFonts w:ascii="OpenSymbol" w:hAnsi="OpenSymbol" w:cs="OpenSymbol" w:hint="default"/>
+        <w:rFonts w:cs="OpenSymbol"/>
+      </w:rPr>
+    </w:lvl>
+    <w:lvl w:ilvl="8">
+      <w:start w:val="1"/>
+      <w:numFmt w:val="bullet"/>
+      <w:lvlText w:val="▪"/>
+      <w:lvlJc w:val="left"/>
+      <w:pPr>
+        <w:tabs>
+          <w:tab w:val="num" w:pos="3600"/>
+        </w:tabs>
+        <w:ind w:left="3600" w:hanging="360"/>
+      </w:pPr>
+      <w:rPr>
+        <w:rFonts w:ascii="OpenSymbol" w:hAnsi="OpenSymbol" w:cs="OpenSymbol" w:hint="default"/>
+        <w:rFonts w:cs="OpenSymbol"/>
+      </w:rPr>
+    </w:lvl>
+  </w:abstractNum>
   <w:num w:numId="1">
     <w:abstractNumId w:val="1"/>
   </w:num>
@@ -3768,6 +3918,9 @@
   <w:num w:numId="6">
     <w:abstractNumId w:val="6"/>
   </w:num>
+  <w:num w:numId="7">
+    <w:abstractNumId w:val="7"/>
+  </w:num>
 </w:numbering>
 </file>
 
@@ -3777,7 +3930,6 @@
     <w:rPrDefault>
       <w:rPr>
         <w:rFonts w:ascii="Calibri" w:hAnsi="Calibri" w:eastAsia="Calibri" w:cs="" w:asciiTheme="minorHAnsi" w:cstheme="minorBidi" w:eastAsiaTheme="minorHAnsi" w:hAnsiTheme="minorHAnsi"/>
-        <w:sz w:val="22"/>
         <w:szCs w:val="22"/>
         <w:lang w:val="en-GB" w:eastAsia="en-US" w:bidi="ar-SA"/>
       </w:rPr>
@@ -4175,7 +4327,7 @@
       <w:jc w:val="left"/>
     </w:pPr>
     <w:rPr>
-      <w:rFonts w:ascii="Calibri" w:hAnsi="Calibri" w:cs="Calibri" w:eastAsia="Calibri"/>
+      <w:rFonts w:ascii="Calibri" w:hAnsi="Calibri" w:eastAsia="Calibri" w:cs="Calibri"/>
       <w:color w:val="000000"/>
       <w:kern w:val="0"/>
       <w:sz w:val="23"/>
@@ -4202,7 +4354,7 @@
         <w:tab w:val="clear" w:pos="720"/>
         <w:tab w:val="left" w:pos="-851" w:leader="none"/>
       </w:tabs>
-      <w:spacing w:lineRule="auto" w:line="240" w:before="510" w:after="170"/>
+      <w:spacing w:lineRule="auto" w:line="240" w:before="171" w:after="171"/>
       <w:ind w:left="340" w:right="0" w:hanging="340"/>
       <w:jc w:val="left"/>
       <w:outlineLvl w:val="0"/>
@@ -5391,6 +5543,258 @@
       <w:rFonts w:ascii="OpenSymbol" w:hAnsi="OpenSymbol" w:eastAsia="OpenSymbol" w:cs="OpenSymbol"/>
     </w:rPr>
   </w:style>
+  <w:style w:type="character" w:styleId="ListLabel113">
+    <w:name w:val="ListLabel 113"/>
+    <w:qFormat/>
+    <w:rPr>
+      <w:rFonts w:cs="OpenSymbol"/>
+    </w:rPr>
+  </w:style>
+  <w:style w:type="character" w:styleId="ListLabel114">
+    <w:name w:val="ListLabel 114"/>
+    <w:qFormat/>
+    <w:rPr>
+      <w:rFonts w:cs="OpenSymbol"/>
+    </w:rPr>
+  </w:style>
+  <w:style w:type="character" w:styleId="ListLabel115">
+    <w:name w:val="ListLabel 115"/>
+    <w:qFormat/>
+    <w:rPr>
+      <w:rFonts w:cs="OpenSymbol"/>
+    </w:rPr>
+  </w:style>
+  <w:style w:type="character" w:styleId="ListLabel116">
+    <w:name w:val="ListLabel 116"/>
+    <w:qFormat/>
+    <w:rPr>
+      <w:rFonts w:cs="OpenSymbol"/>
+    </w:rPr>
+  </w:style>
+  <w:style w:type="character" w:styleId="ListLabel117">
+    <w:name w:val="ListLabel 117"/>
+    <w:qFormat/>
+    <w:rPr>
+      <w:rFonts w:cs="OpenSymbol"/>
+    </w:rPr>
+  </w:style>
+  <w:style w:type="character" w:styleId="ListLabel118">
+    <w:name w:val="ListLabel 118"/>
+    <w:qFormat/>
+    <w:rPr>
+      <w:rFonts w:cs="OpenSymbol"/>
+    </w:rPr>
+  </w:style>
+  <w:style w:type="character" w:styleId="ListLabel119">
+    <w:name w:val="ListLabel 119"/>
+    <w:qFormat/>
+    <w:rPr>
+      <w:rFonts w:cs="OpenSymbol"/>
+    </w:rPr>
+  </w:style>
+  <w:style w:type="character" w:styleId="ListLabel120">
+    <w:name w:val="ListLabel 120"/>
+    <w:qFormat/>
+    <w:rPr>
+      <w:rFonts w:cs="OpenSymbol"/>
+    </w:rPr>
+  </w:style>
+  <w:style w:type="character" w:styleId="ListLabel121">
+    <w:name w:val="ListLabel 121"/>
+    <w:qFormat/>
+    <w:rPr>
+      <w:rFonts w:cs="OpenSymbol"/>
+    </w:rPr>
+  </w:style>
+  <w:style w:type="character" w:styleId="ListLabel122">
+    <w:name w:val="ListLabel 122"/>
+    <w:qFormat/>
+    <w:rPr>
+      <w:rFonts w:cs="OpenSymbol"/>
+    </w:rPr>
+  </w:style>
+  <w:style w:type="character" w:styleId="ListLabel123">
+    <w:name w:val="ListLabel 123"/>
+    <w:qFormat/>
+    <w:rPr>
+      <w:rFonts w:cs="OpenSymbol"/>
+    </w:rPr>
+  </w:style>
+  <w:style w:type="character" w:styleId="ListLabel124">
+    <w:name w:val="ListLabel 124"/>
+    <w:qFormat/>
+    <w:rPr>
+      <w:rFonts w:cs="OpenSymbol"/>
+    </w:rPr>
+  </w:style>
+  <w:style w:type="character" w:styleId="ListLabel125">
+    <w:name w:val="ListLabel 125"/>
+    <w:qFormat/>
+    <w:rPr>
+      <w:rFonts w:cs="OpenSymbol"/>
+    </w:rPr>
+  </w:style>
+  <w:style w:type="character" w:styleId="ListLabel126">
+    <w:name w:val="ListLabel 126"/>
+    <w:qFormat/>
+    <w:rPr>
+      <w:rFonts w:cs="OpenSymbol"/>
+    </w:rPr>
+  </w:style>
+  <w:style w:type="character" w:styleId="ListLabel127">
+    <w:name w:val="ListLabel 127"/>
+    <w:qFormat/>
+    <w:rPr>
+      <w:rFonts w:cs="OpenSymbol"/>
+    </w:rPr>
+  </w:style>
+  <w:style w:type="character" w:styleId="ListLabel128">
+    <w:name w:val="ListLabel 128"/>
+    <w:qFormat/>
+    <w:rPr>
+      <w:rFonts w:cs="OpenSymbol"/>
+    </w:rPr>
+  </w:style>
+  <w:style w:type="character" w:styleId="ListLabel129">
+    <w:name w:val="ListLabel 129"/>
+    <w:qFormat/>
+    <w:rPr>
+      <w:rFonts w:cs="OpenSymbol"/>
+    </w:rPr>
+  </w:style>
+  <w:style w:type="character" w:styleId="ListLabel130">
+    <w:name w:val="ListLabel 130"/>
+    <w:qFormat/>
+    <w:rPr>
+      <w:rFonts w:cs="OpenSymbol"/>
+    </w:rPr>
+  </w:style>
+  <w:style w:type="character" w:styleId="ListLabel131">
+    <w:name w:val="ListLabel 131"/>
+    <w:qFormat/>
+    <w:rPr>
+      <w:rFonts w:cs="OpenSymbol"/>
+    </w:rPr>
+  </w:style>
+  <w:style w:type="character" w:styleId="ListLabel132">
+    <w:name w:val="ListLabel 132"/>
+    <w:qFormat/>
+    <w:rPr>
+      <w:rFonts w:cs="OpenSymbol"/>
+    </w:rPr>
+  </w:style>
+  <w:style w:type="character" w:styleId="ListLabel133">
+    <w:name w:val="ListLabel 133"/>
+    <w:qFormat/>
+    <w:rPr>
+      <w:rFonts w:cs="OpenSymbol"/>
+    </w:rPr>
+  </w:style>
+  <w:style w:type="character" w:styleId="ListLabel134">
+    <w:name w:val="ListLabel 134"/>
+    <w:qFormat/>
+    <w:rPr>
+      <w:rFonts w:cs="OpenSymbol"/>
+    </w:rPr>
+  </w:style>
+  <w:style w:type="character" w:styleId="ListLabel135">
+    <w:name w:val="ListLabel 135"/>
+    <w:qFormat/>
+    <w:rPr>
+      <w:rFonts w:cs="OpenSymbol"/>
+    </w:rPr>
+  </w:style>
+  <w:style w:type="character" w:styleId="ListLabel136">
+    <w:name w:val="ListLabel 136"/>
+    <w:qFormat/>
+    <w:rPr>
+      <w:rFonts w:cs="OpenSymbol"/>
+    </w:rPr>
+  </w:style>
+  <w:style w:type="character" w:styleId="ListLabel137">
+    <w:name w:val="ListLabel 137"/>
+    <w:qFormat/>
+    <w:rPr>
+      <w:rFonts w:cs="OpenSymbol"/>
+    </w:rPr>
+  </w:style>
+  <w:style w:type="character" w:styleId="ListLabel138">
+    <w:name w:val="ListLabel 138"/>
+    <w:qFormat/>
+    <w:rPr>
+      <w:rFonts w:cs="OpenSymbol"/>
+    </w:rPr>
+  </w:style>
+  <w:style w:type="character" w:styleId="ListLabel139">
+    <w:name w:val="ListLabel 139"/>
+    <w:qFormat/>
+    <w:rPr>
+      <w:rFonts w:cs="OpenSymbol"/>
+    </w:rPr>
+  </w:style>
+  <w:style w:type="character" w:styleId="ListLabel140">
+    <w:name w:val="ListLabel 140"/>
+    <w:qFormat/>
+    <w:rPr>
+      <w:rFonts w:cs="OpenSymbol"/>
+    </w:rPr>
+  </w:style>
+  <w:style w:type="character" w:styleId="ListLabel141">
+    <w:name w:val="ListLabel 141"/>
+    <w:qFormat/>
+    <w:rPr>
+      <w:rFonts w:cs="OpenSymbol"/>
+    </w:rPr>
+  </w:style>
+  <w:style w:type="character" w:styleId="ListLabel142">
+    <w:name w:val="ListLabel 142"/>
+    <w:qFormat/>
+    <w:rPr>
+      <w:rFonts w:cs="OpenSymbol"/>
+    </w:rPr>
+  </w:style>
+  <w:style w:type="character" w:styleId="ListLabel143">
+    <w:name w:val="ListLabel 143"/>
+    <w:qFormat/>
+    <w:rPr>
+      <w:rFonts w:cs="OpenSymbol"/>
+    </w:rPr>
+  </w:style>
+  <w:style w:type="character" w:styleId="ListLabel144">
+    <w:name w:val="ListLabel 144"/>
+    <w:qFormat/>
+    <w:rPr>
+      <w:rFonts w:cs="OpenSymbol"/>
+    </w:rPr>
+  </w:style>
+  <w:style w:type="character" w:styleId="ListLabel145">
+    <w:name w:val="ListLabel 145"/>
+    <w:qFormat/>
+    <w:rPr>
+      <w:rFonts w:cs="OpenSymbol"/>
+    </w:rPr>
+  </w:style>
+  <w:style w:type="character" w:styleId="ListLabel146">
+    <w:name w:val="ListLabel 146"/>
+    <w:qFormat/>
+    <w:rPr>
+      <w:rFonts w:cs="OpenSymbol"/>
+    </w:rPr>
+  </w:style>
+  <w:style w:type="character" w:styleId="ListLabel147">
+    <w:name w:val="ListLabel 147"/>
+    <w:qFormat/>
+    <w:rPr>
+      <w:rFonts w:cs="OpenSymbol"/>
+    </w:rPr>
+  </w:style>
+  <w:style w:type="character" w:styleId="ListLabel148">
+    <w:name w:val="ListLabel 148"/>
+    <w:qFormat/>
+    <w:rPr>
+      <w:rFonts w:cs="OpenSymbol"/>
+    </w:rPr>
+  </w:style>
   <w:style w:type="paragraph" w:styleId="Heading">
     <w:name w:val="Heading"/>
     <w:basedOn w:val="Normal"/>
@@ -5490,7 +5894,7 @@
       <w:jc w:val="left"/>
     </w:pPr>
     <w:rPr>
-      <w:rFonts w:ascii="Calibri" w:hAnsi="Calibri" w:cs="Calibri" w:eastAsia="Calibri"/>
+      <w:rFonts w:ascii="Calibri" w:hAnsi="Calibri" w:eastAsia="Calibri" w:cs="Calibri"/>
       <w:color w:val="000000"/>
       <w:kern w:val="0"/>
       <w:sz w:val="24"/>
@@ -5643,12 +6047,11 @@
         <w:numId w:val="0"/>
       </w:numPr>
       <w:tabs>
-        <w:tab w:val="clear" w:pos="0"/>
         <w:tab w:val="left" w:pos="-851" w:leader="none"/>
         <w:tab w:val="left" w:pos="360" w:leader="none"/>
       </w:tabs>
       <w:spacing w:before="0" w:after="160"/>
-      <w:ind w:left="360" w:hanging="360"/>
+      <w:ind w:left="360" w:right="0" w:hanging="360"/>
     </w:pPr>
     <w:rPr>
       <w:sz w:val="40"/>
@@ -5887,7 +6290,6 @@
       </w:numPr>
       <w:tabs>
         <w:tab w:val="clear" w:pos="-851"/>
-        <w:tab w:val="clear" w:pos="0"/>
       </w:tabs>
       <w:spacing w:before="240" w:after="0"/>
       <w:ind w:left="340" w:right="0" w:hanging="340"/>

--- a/ProjectDocs/Final-Project-SB18004-EduardoNakashima.docx
+++ b/ProjectDocs/Final-Project-SB18004-EduardoNakashima.docx
@@ -17,9 +17,9 @@
         <w:tblLook w:firstRow="0" w:noVBand="0" w:lastRow="0" w:firstColumn="0" w:lastColumn="0" w:noHBand="0" w:val="0000"/>
       </w:tblPr>
       <w:tblGrid>
-        <w:gridCol w:w="3328"/>
+        <w:gridCol w:w="3326"/>
         <w:gridCol w:w="541"/>
-        <w:gridCol w:w="5833"/>
+        <w:gridCol w:w="5835"/>
       </w:tblGrid>
       <w:tr>
         <w:trPr>
@@ -27,7 +27,7 @@
         </w:trPr>
         <w:tc>
           <w:tcPr>
-            <w:tcW w:w="3328" w:type="dxa"/>
+            <w:tcW w:w="3326" w:type="dxa"/>
             <w:tcBorders/>
             <w:shd w:fill="auto" w:val="clear"/>
           </w:tcPr>
@@ -67,7 +67,7 @@
         </w:tc>
         <w:tc>
           <w:tcPr>
-            <w:tcW w:w="5833" w:type="dxa"/>
+            <w:tcW w:w="5835" w:type="dxa"/>
             <w:tcBorders/>
             <w:shd w:fill="auto" w:val="clear"/>
           </w:tcPr>
@@ -83,7 +83,7 @@
                 <w:sz w:val="36"/>
                 <w:szCs w:val="36"/>
               </w:rPr>
-              <w:t>Final Projectd</w:t>
+              <w:t>Final Project</w:t>
             </w:r>
           </w:p>
           <w:p>
@@ -520,7 +520,7 @@
           <w:pgNumType w:fmt="decimal"/>
           <w:formProt w:val="false"/>
           <w:textDirection w:val="lrTb"/>
-          <w:docGrid w:type="default" w:linePitch="360" w:charSpace="1842"/>
+          <w:docGrid w:type="default" w:linePitch="360" w:charSpace="1638"/>
         </w:sectPr>
         <w:pStyle w:val="Contents2"/>
         <w:tabs>
@@ -579,7 +579,7 @@
           <w:docPartGallery w:val="Table of Contents"/>
           <w:docPartUnique w:val="true"/>
         </w:docPartObj>
-        <w:id w:val="861814858"/>
+        <w:id w:val="144482270"/>
       </w:sdtPr>
       <w:sdtContent>
         <w:p>
@@ -640,13 +640,13 @@
             </w:tabs>
             <w:rPr/>
           </w:pPr>
-          <w:hyperlink w:anchor="__RefHeading___Toc1745_1470559881">
+          <w:hyperlink w:anchor="__RefHeading___Toc4048_1470559881">
             <w:r>
               <w:rPr>
                 <w:webHidden/>
                 <w:rStyle w:val="IndexLink"/>
               </w:rPr>
-              <w:t>1 Project Introduction:</w:t>
+              <w:t>1 Project Introduction</w:t>
               <w:tab/>
               <w:t>3</w:t>
             </w:r>
@@ -751,7 +751,7 @@
                 <w:webHidden/>
                 <w:rStyle w:val="IndexLink"/>
               </w:rPr>
-              <w:t>2 Literature Review:</w:t>
+              <w:t>1 Literature Review:</w:t>
               <w:tab/>
               <w:t>6</w:t>
             </w:r>
@@ -772,7 +772,7 @@
                 <w:webHidden/>
                 <w:rStyle w:val="IndexLink"/>
               </w:rPr>
-              <w:t>3 System Analysis and Design:</w:t>
+              <w:t>2 System Analysis and Design:</w:t>
               <w:tab/>
               <w:t>7</w:t>
             </w:r>
@@ -793,7 +793,7 @@
                 <w:webHidden/>
                 <w:rStyle w:val="IndexLink"/>
               </w:rPr>
-              <w:t>4 Implementation of the system:</w:t>
+              <w:t>3 Implementation of the system:</w:t>
               <w:tab/>
               <w:t>8</w:t>
             </w:r>
@@ -814,7 +814,7 @@
                 <w:webHidden/>
                 <w:rStyle w:val="IndexLink"/>
               </w:rPr>
-              <w:t>5 Testing and Evaluation:</w:t>
+              <w:t>4 Testing and Evaluation:</w:t>
               <w:tab/>
               <w:t>9</w:t>
             </w:r>
@@ -835,7 +835,7 @@
                 <w:webHidden/>
                 <w:rStyle w:val="IndexLink"/>
               </w:rPr>
-              <w:t>6 Conclusions:</w:t>
+              <w:t>5 Conclusions:</w:t>
               <w:tab/>
               <w:t>10</w:t>
             </w:r>
@@ -856,7 +856,7 @@
                 <w:webHidden/>
                 <w:rStyle w:val="IndexLink"/>
               </w:rPr>
-              <w:t>7 Code Listings:</w:t>
+              <w:t>6 Code Listings:</w:t>
               <w:tab/>
               <w:t>11</w:t>
             </w:r>
@@ -877,7 +877,7 @@
                 <w:webHidden/>
                 <w:rStyle w:val="IndexLink"/>
               </w:rPr>
-              <w:t>8 Appendix B: (other technical or data appendices as required):</w:t>
+              <w:t>7 Appendix B: (other technical or data appendices as required):</w:t>
               <w:tab/>
               <w:t>12</w:t>
             </w:r>
@@ -898,7 +898,7 @@
                 <w:webHidden/>
                 <w:rStyle w:val="IndexLink"/>
               </w:rPr>
-              <w:t>9 List of References:</w:t>
+              <w:t>8 List of References:</w:t>
               <w:tab/>
               <w:t>13</w:t>
             </w:r>
@@ -906,25 +906,41 @@
         </w:p>
         <w:p>
           <w:pPr>
+            <w:pStyle w:val="Normal"/>
+            <w:spacing w:lineRule="auto" w:line="240" w:before="0" w:after="0"/>
+            <w:rPr>
+              <w:rFonts w:eastAsia="Times New Roman" w:cs="Calibri"/>
+              <w:lang w:eastAsia="en-GB"/>
+            </w:rPr>
+          </w:pPr>
+          <w:r>
+            <w:rPr/>
+          </w:r>
+          <w:r>
+            <w:rPr/>
+            <w:fldChar w:fldCharType="end"/>
+          </w:r>
+        </w:p>
+        <w:p>
+          <w:pPr>
             <w:pStyle w:val="Heading1"/>
             <w:numPr>
               <w:ilvl w:val="0"/>
-              <w:numId w:val="3"/>
+              <w:numId w:val="2"/>
             </w:numPr>
-            <w:rPr/>
-          </w:pPr>
-          <w:bookmarkStart w:id="3" w:name="__RefHeading___Toc1745_1470559881"/>
-          <w:bookmarkStart w:id="4" w:name="_Toc11568687"/>
+            <w:spacing w:lineRule="auto" w:line="240" w:before="0" w:after="0"/>
+            <w:ind w:left="340" w:right="0" w:hanging="340"/>
+            <w:rPr/>
+          </w:pPr>
+          <w:bookmarkStart w:id="3" w:name="__RefHeading___Toc4048_1470559881"/>
           <w:bookmarkEnd w:id="3"/>
           <w:r>
-            <w:rPr/>
-            <w:t>Project Introduction:</w:t>
-          </w:r>
-          <w:r>
-            <w:rPr/>
-            <w:fldChar w:fldCharType="end"/>
-          </w:r>
-          <w:bookmarkEnd w:id="4"/>
+            <w:rPr>
+              <w:rFonts w:eastAsia="Times New Roman" w:cs="Calibri"/>
+              <w:lang w:eastAsia="en-GB"/>
+            </w:rPr>
+            <w:t>Project Introduction</w:t>
+          </w:r>
         </w:p>
         <w:p>
           <w:pPr>
@@ -966,7 +982,7 @@
             <w:pStyle w:val="Normal"/>
             <w:numPr>
               <w:ilvl w:val="0"/>
-              <w:numId w:val="6"/>
+              <w:numId w:val="7"/>
             </w:numPr>
             <w:spacing w:lineRule="auto" w:line="240" w:before="0" w:after="0"/>
             <w:rPr/>
@@ -992,7 +1008,7 @@
             <w:pStyle w:val="Normal"/>
             <w:numPr>
               <w:ilvl w:val="0"/>
-              <w:numId w:val="6"/>
+              <w:numId w:val="7"/>
             </w:numPr>
             <w:spacing w:lineRule="auto" w:line="240" w:before="0" w:after="0"/>
             <w:rPr/>
@@ -1018,7 +1034,7 @@
             <w:pStyle w:val="Normal"/>
             <w:numPr>
               <w:ilvl w:val="0"/>
-              <w:numId w:val="6"/>
+              <w:numId w:val="7"/>
             </w:numPr>
             <w:spacing w:lineRule="auto" w:line="240" w:before="0" w:after="0"/>
             <w:rPr/>
@@ -1040,7 +1056,7 @@
             <w:pStyle w:val="Normal"/>
             <w:numPr>
               <w:ilvl w:val="0"/>
-              <w:numId w:val="6"/>
+              <w:numId w:val="7"/>
             </w:numPr>
             <w:spacing w:lineRule="auto" w:line="240" w:before="0" w:after="0"/>
             <w:rPr/>
@@ -1066,7 +1082,7 @@
             <w:pStyle w:val="Normal"/>
             <w:numPr>
               <w:ilvl w:val="0"/>
-              <w:numId w:val="6"/>
+              <w:numId w:val="7"/>
             </w:numPr>
             <w:spacing w:lineRule="auto" w:line="240" w:before="0" w:after="0"/>
             <w:rPr/>
@@ -1110,12 +1126,12 @@
             <w:pStyle w:val="Heading2"/>
             <w:numPr>
               <w:ilvl w:val="1"/>
-              <w:numId w:val="2"/>
+              <w:numId w:val="3"/>
             </w:numPr>
             <w:rPr/>
           </w:pPr>
-          <w:bookmarkStart w:id="5" w:name="__RefHeading___Toc2759_1470559881"/>
-          <w:bookmarkEnd w:id="5"/>
+          <w:bookmarkStart w:id="4" w:name="__RefHeading___Toc2759_1470559881"/>
+          <w:bookmarkEnd w:id="4"/>
           <w:r>
             <w:rPr/>
             <w:t>Project context</w:t>
@@ -1214,12 +1230,12 @@
             <w:pStyle w:val="Heading2"/>
             <w:numPr>
               <w:ilvl w:val="1"/>
-              <w:numId w:val="2"/>
+              <w:numId w:val="3"/>
             </w:numPr>
             <w:rPr/>
           </w:pPr>
-          <w:bookmarkStart w:id="6" w:name="__RefHeading___Toc2761_1470559881"/>
-          <w:bookmarkEnd w:id="6"/>
+          <w:bookmarkStart w:id="5" w:name="__RefHeading___Toc2761_1470559881"/>
+          <w:bookmarkEnd w:id="5"/>
           <w:r>
             <w:rPr/>
             <w:t>Required knowledge</w:t>
@@ -1289,12 +1305,12 @@
             <w:pStyle w:val="Heading2"/>
             <w:numPr>
               <w:ilvl w:val="1"/>
-              <w:numId w:val="2"/>
+              <w:numId w:val="3"/>
             </w:numPr>
             <w:rPr/>
           </w:pPr>
-          <w:bookmarkStart w:id="7" w:name="__RefHeading___Toc2763_1470559881"/>
-          <w:bookmarkEnd w:id="7"/>
+          <w:bookmarkStart w:id="6" w:name="__RefHeading___Toc2763_1470559881"/>
+          <w:bookmarkEnd w:id="6"/>
           <w:r>
             <w:rPr/>
             <w:t>Summarised Project Plan</w:t>
@@ -1359,12 +1375,12 @@
             <w:pStyle w:val="Heading2"/>
             <w:numPr>
               <w:ilvl w:val="1"/>
-              <w:numId w:val="2"/>
+              <w:numId w:val="3"/>
             </w:numPr>
             <w:rPr/>
           </w:pPr>
-          <w:bookmarkStart w:id="8" w:name="__RefHeading___Toc2765_1470559881"/>
-          <w:bookmarkEnd w:id="8"/>
+          <w:bookmarkStart w:id="7" w:name="__RefHeading___Toc2765_1470559881"/>
+          <w:bookmarkEnd w:id="7"/>
           <w:r>
             <w:rPr/>
             <w:t>Why this is a good project</w:t>
@@ -1405,7 +1421,7 @@
             <w:pStyle w:val="Contents0"/>
             <w:numPr>
               <w:ilvl w:val="0"/>
-              <w:numId w:val="7"/>
+              <w:numId w:val="8"/>
             </w:numPr>
             <w:rPr/>
           </w:pPr>
@@ -1419,7 +1435,7 @@
             <w:pStyle w:val="Contents0"/>
             <w:numPr>
               <w:ilvl w:val="0"/>
-              <w:numId w:val="7"/>
+              <w:numId w:val="8"/>
             </w:numPr>
             <w:rPr/>
           </w:pPr>
@@ -1433,7 +1449,7 @@
             <w:pStyle w:val="Contents0"/>
             <w:numPr>
               <w:ilvl w:val="0"/>
-              <w:numId w:val="7"/>
+              <w:numId w:val="8"/>
             </w:numPr>
             <w:rPr/>
           </w:pPr>
@@ -1447,7 +1463,7 @@
             <w:pStyle w:val="Contents0"/>
             <w:numPr>
               <w:ilvl w:val="0"/>
-              <w:numId w:val="7"/>
+              <w:numId w:val="8"/>
             </w:numPr>
             <w:rPr/>
           </w:pPr>
@@ -1461,7 +1477,7 @@
             <w:pStyle w:val="Contents0"/>
             <w:numPr>
               <w:ilvl w:val="0"/>
-              <w:numId w:val="7"/>
+              <w:numId w:val="8"/>
             </w:numPr>
             <w:rPr/>
           </w:pPr>
@@ -1475,7 +1491,7 @@
             <w:pStyle w:val="Contents0"/>
             <w:numPr>
               <w:ilvl w:val="0"/>
-              <w:numId w:val="7"/>
+              <w:numId w:val="8"/>
             </w:numPr>
             <w:rPr/>
           </w:pPr>
@@ -1489,7 +1505,7 @@
             <w:pStyle w:val="Contents0"/>
             <w:numPr>
               <w:ilvl w:val="0"/>
-              <w:numId w:val="7"/>
+              <w:numId w:val="8"/>
             </w:numPr>
             <w:rPr/>
           </w:pPr>
@@ -1503,7 +1519,7 @@
             <w:pStyle w:val="Contents0"/>
             <w:numPr>
               <w:ilvl w:val="0"/>
-              <w:numId w:val="7"/>
+              <w:numId w:val="8"/>
             </w:numPr>
             <w:rPr/>
           </w:pPr>
@@ -1557,18 +1573,18 @@
             <w:pStyle w:val="Heading1"/>
             <w:numPr>
               <w:ilvl w:val="0"/>
-              <w:numId w:val="3"/>
+              <w:numId w:val="4"/>
             </w:numPr>
             <w:rPr/>
           </w:pPr>
-          <w:bookmarkStart w:id="9" w:name="__RefHeading___Toc1749_1470559881"/>
-          <w:bookmarkStart w:id="10" w:name="_Toc11568690"/>
+          <w:bookmarkStart w:id="8" w:name="__RefHeading___Toc1749_1470559881"/>
+          <w:bookmarkStart w:id="9" w:name="_Toc11568690"/>
+          <w:bookmarkEnd w:id="8"/>
+          <w:r>
+            <w:rPr/>
+            <w:t>Literature Review:</w:t>
+          </w:r>
           <w:bookmarkEnd w:id="9"/>
-          <w:r>
-            <w:rPr/>
-            <w:t>Literature Review:</w:t>
-          </w:r>
-          <w:bookmarkEnd w:id="10"/>
         </w:p>
         <w:p>
           <w:pPr>
@@ -1591,18 +1607,18 @@
             <w:pStyle w:val="Heading1"/>
             <w:numPr>
               <w:ilvl w:val="0"/>
-              <w:numId w:val="3"/>
+              <w:numId w:val="4"/>
             </w:numPr>
             <w:rPr/>
           </w:pPr>
-          <w:bookmarkStart w:id="11" w:name="__RefHeading___Toc1757_1470559881"/>
-          <w:bookmarkStart w:id="12" w:name="_Toc11568694"/>
+          <w:bookmarkStart w:id="10" w:name="__RefHeading___Toc1757_1470559881"/>
+          <w:bookmarkStart w:id="11" w:name="_Toc11568694"/>
+          <w:bookmarkEnd w:id="10"/>
+          <w:r>
+            <w:rPr/>
+            <w:t>System Analysis and Design:</w:t>
+          </w:r>
           <w:bookmarkEnd w:id="11"/>
-          <w:r>
-            <w:rPr/>
-            <w:t>System Analysis and Design:</w:t>
-          </w:r>
-          <w:bookmarkEnd w:id="12"/>
         </w:p>
         <w:p>
           <w:pPr>
@@ -1637,7 +1653,7 @@
             <w:pStyle w:val="Normal"/>
             <w:numPr>
               <w:ilvl w:val="0"/>
-              <w:numId w:val="5"/>
+              <w:numId w:val="6"/>
             </w:numPr>
             <w:spacing w:lineRule="auto" w:line="240" w:before="0" w:after="0"/>
             <w:rPr/>
@@ -1655,7 +1671,7 @@
             <w:pStyle w:val="Normal"/>
             <w:numPr>
               <w:ilvl w:val="0"/>
-              <w:numId w:val="5"/>
+              <w:numId w:val="6"/>
             </w:numPr>
             <w:spacing w:lineRule="auto" w:line="240" w:before="0" w:after="0"/>
             <w:rPr/>
@@ -1673,7 +1689,7 @@
             <w:pStyle w:val="Normal"/>
             <w:numPr>
               <w:ilvl w:val="0"/>
-              <w:numId w:val="5"/>
+              <w:numId w:val="6"/>
             </w:numPr>
             <w:spacing w:lineRule="auto" w:line="240" w:before="0" w:after="0"/>
             <w:rPr/>
@@ -1691,7 +1707,7 @@
             <w:pStyle w:val="Normal"/>
             <w:numPr>
               <w:ilvl w:val="0"/>
-              <w:numId w:val="5"/>
+              <w:numId w:val="6"/>
             </w:numPr>
             <w:spacing w:lineRule="auto" w:line="240" w:before="0" w:after="0"/>
             <w:rPr/>
@@ -1709,7 +1725,7 @@
             <w:pStyle w:val="Normal"/>
             <w:numPr>
               <w:ilvl w:val="0"/>
-              <w:numId w:val="5"/>
+              <w:numId w:val="6"/>
             </w:numPr>
             <w:spacing w:lineRule="auto" w:line="240" w:before="0" w:after="0"/>
             <w:rPr/>
@@ -1727,7 +1743,7 @@
             <w:pStyle w:val="Normal"/>
             <w:numPr>
               <w:ilvl w:val="0"/>
-              <w:numId w:val="5"/>
+              <w:numId w:val="6"/>
             </w:numPr>
             <w:spacing w:lineRule="auto" w:line="240" w:before="0" w:after="0"/>
             <w:rPr/>
@@ -1745,7 +1761,7 @@
             <w:pStyle w:val="Normal"/>
             <w:numPr>
               <w:ilvl w:val="0"/>
-              <w:numId w:val="5"/>
+              <w:numId w:val="6"/>
             </w:numPr>
             <w:spacing w:lineRule="auto" w:line="240" w:before="0" w:after="0"/>
             <w:rPr/>
@@ -1763,7 +1779,7 @@
             <w:pStyle w:val="Normal"/>
             <w:numPr>
               <w:ilvl w:val="0"/>
-              <w:numId w:val="5"/>
+              <w:numId w:val="6"/>
             </w:numPr>
             <w:spacing w:lineRule="auto" w:line="240" w:before="0" w:after="0"/>
             <w:rPr/>
@@ -1781,7 +1797,7 @@
             <w:pStyle w:val="Normal"/>
             <w:numPr>
               <w:ilvl w:val="0"/>
-              <w:numId w:val="5"/>
+              <w:numId w:val="6"/>
             </w:numPr>
             <w:spacing w:lineRule="auto" w:line="240" w:before="0" w:after="0"/>
             <w:rPr/>
@@ -1799,7 +1815,7 @@
             <w:pStyle w:val="Normal"/>
             <w:numPr>
               <w:ilvl w:val="0"/>
-              <w:numId w:val="5"/>
+              <w:numId w:val="6"/>
             </w:numPr>
             <w:spacing w:lineRule="auto" w:line="240" w:before="0" w:after="0"/>
             <w:rPr/>
@@ -1839,18 +1855,18 @@
             <w:pStyle w:val="Heading1"/>
             <w:numPr>
               <w:ilvl w:val="0"/>
-              <w:numId w:val="3"/>
+              <w:numId w:val="4"/>
             </w:numPr>
             <w:rPr/>
           </w:pPr>
-          <w:bookmarkStart w:id="13" w:name="__RefHeading___Toc1765_1470559881"/>
-          <w:bookmarkStart w:id="14" w:name="_Toc11568698"/>
+          <w:bookmarkStart w:id="12" w:name="__RefHeading___Toc1765_1470559881"/>
+          <w:bookmarkStart w:id="13" w:name="_Toc11568698"/>
+          <w:bookmarkEnd w:id="12"/>
+          <w:r>
+            <w:rPr/>
+            <w:t>Implementation of the system:</w:t>
+          </w:r>
           <w:bookmarkEnd w:id="13"/>
-          <w:r>
-            <w:rPr/>
-            <w:t>Implementation of the system:</w:t>
-          </w:r>
-          <w:bookmarkEnd w:id="14"/>
         </w:p>
         <w:p>
           <w:pPr>
@@ -1886,99 +1902,99 @@
         <w:p>
           <w:pPr>
             <w:pStyle w:val="Normal"/>
+            <w:numPr>
+              <w:ilvl w:val="0"/>
+              <w:numId w:val="5"/>
+            </w:numPr>
+            <w:spacing w:lineRule="auto" w:line="240" w:before="0" w:after="0"/>
+            <w:rPr/>
+          </w:pPr>
+          <w:r>
+            <w:rPr>
+              <w:rFonts w:eastAsia="Times New Roman" w:cs="Calibri"/>
+              <w:lang w:eastAsia="en-GB"/>
+            </w:rPr>
+            <w:t>Architecture considerations - e.g. are there specific functional requirements that will influence the software architecture implementation.</w:t>
+          </w:r>
+        </w:p>
+        <w:p>
+          <w:pPr>
+            <w:pStyle w:val="Normal"/>
+            <w:numPr>
+              <w:ilvl w:val="0"/>
+              <w:numId w:val="5"/>
+            </w:numPr>
+            <w:spacing w:lineRule="auto" w:line="240" w:before="0" w:after="0"/>
+            <w:rPr/>
+          </w:pPr>
+          <w:r>
+            <w:rPr>
+              <w:rFonts w:eastAsia="Times New Roman" w:cs="Calibri"/>
+              <w:lang w:eastAsia="en-GB"/>
+            </w:rPr>
+            <w:t xml:space="preserve"> </w:t>
+          </w:r>
+          <w:r>
+            <w:rPr>
+              <w:rFonts w:eastAsia="Times New Roman" w:cs="Calibri"/>
+              <w:lang w:eastAsia="en-GB"/>
+            </w:rPr>
+            <w:t>Technologies used - operating systems, databases, computer languages, frameworks, API's etc.</w:t>
+          </w:r>
+        </w:p>
+        <w:p>
+          <w:pPr>
+            <w:pStyle w:val="Normal"/>
+            <w:numPr>
+              <w:ilvl w:val="0"/>
+              <w:numId w:val="5"/>
+            </w:numPr>
+            <w:spacing w:lineRule="auto" w:line="240" w:before="0" w:after="0"/>
+            <w:rPr/>
+          </w:pPr>
+          <w:r>
+            <w:rPr>
+              <w:rFonts w:eastAsia="Times New Roman" w:cs="Calibri"/>
+              <w:lang w:eastAsia="en-GB"/>
+            </w:rPr>
+            <w:t>Implementation of the system - main body of work for the chapter. This will discuss precisely how the system was developed, based on the analysis and design considerations.</w:t>
+          </w:r>
+        </w:p>
+        <w:p>
+          <w:pPr>
+            <w:pStyle w:val="Normal"/>
+            <w:numPr>
+              <w:ilvl w:val="0"/>
+              <w:numId w:val="5"/>
+            </w:numPr>
+            <w:spacing w:lineRule="auto" w:line="240" w:before="0" w:after="0"/>
+            <w:rPr/>
+          </w:pPr>
+          <w:r>
+            <w:rPr>
+              <w:rFonts w:eastAsia="Times New Roman" w:cs="Calibri"/>
+              <w:lang w:eastAsia="en-GB"/>
+            </w:rPr>
+            <w:t>Problems encountered - any issues that may have arisen during the implementation phase, e.g. the project's cross-platform compatibility between different operating systems.</w:t>
+          </w:r>
+        </w:p>
+        <w:p>
+          <w:pPr>
+            <w:pStyle w:val="Heading1"/>
             <w:numPr>
               <w:ilvl w:val="0"/>
               <w:numId w:val="4"/>
             </w:numPr>
-            <w:spacing w:lineRule="auto" w:line="240" w:before="0" w:after="0"/>
-            <w:rPr/>
-          </w:pPr>
-          <w:r>
-            <w:rPr>
-              <w:rFonts w:eastAsia="Times New Roman" w:cs="Calibri"/>
-              <w:lang w:eastAsia="en-GB"/>
-            </w:rPr>
-            <w:t>Architecture considerations - e.g. are there specific functional requirements that will influence the software architecture implementation.</w:t>
-          </w:r>
-        </w:p>
-        <w:p>
-          <w:pPr>
-            <w:pStyle w:val="Normal"/>
-            <w:numPr>
-              <w:ilvl w:val="0"/>
-              <w:numId w:val="4"/>
-            </w:numPr>
-            <w:spacing w:lineRule="auto" w:line="240" w:before="0" w:after="0"/>
-            <w:rPr/>
-          </w:pPr>
-          <w:r>
-            <w:rPr>
-              <w:rFonts w:eastAsia="Times New Roman" w:cs="Calibri"/>
-              <w:lang w:eastAsia="en-GB"/>
-            </w:rPr>
-            <w:t xml:space="preserve"> </w:t>
-          </w:r>
-          <w:r>
-            <w:rPr>
-              <w:rFonts w:eastAsia="Times New Roman" w:cs="Calibri"/>
-              <w:lang w:eastAsia="en-GB"/>
-            </w:rPr>
-            <w:t>Technologies used - operating systems, databases, computer languages, frameworks, API's etc.</w:t>
-          </w:r>
-        </w:p>
-        <w:p>
-          <w:pPr>
-            <w:pStyle w:val="Normal"/>
-            <w:numPr>
-              <w:ilvl w:val="0"/>
-              <w:numId w:val="4"/>
-            </w:numPr>
-            <w:spacing w:lineRule="auto" w:line="240" w:before="0" w:after="0"/>
-            <w:rPr/>
-          </w:pPr>
-          <w:r>
-            <w:rPr>
-              <w:rFonts w:eastAsia="Times New Roman" w:cs="Calibri"/>
-              <w:lang w:eastAsia="en-GB"/>
-            </w:rPr>
-            <w:t>Implementation of the system - main body of work for the chapter. This will discuss precisely how the system was developed, based on the analysis and design considerations.</w:t>
-          </w:r>
-        </w:p>
-        <w:p>
-          <w:pPr>
-            <w:pStyle w:val="Normal"/>
-            <w:numPr>
-              <w:ilvl w:val="0"/>
-              <w:numId w:val="4"/>
-            </w:numPr>
-            <w:spacing w:lineRule="auto" w:line="240" w:before="0" w:after="0"/>
-            <w:rPr/>
-          </w:pPr>
-          <w:r>
-            <w:rPr>
-              <w:rFonts w:eastAsia="Times New Roman" w:cs="Calibri"/>
-              <w:lang w:eastAsia="en-GB"/>
-            </w:rPr>
-            <w:t>Problems encountered - any issues that may have arisen during the implementation phase, e.g. the project's cross-platform compatibility between different operating systems.</w:t>
-          </w:r>
-        </w:p>
-        <w:p>
-          <w:pPr>
-            <w:pStyle w:val="Heading1"/>
-            <w:numPr>
-              <w:ilvl w:val="0"/>
-              <w:numId w:val="3"/>
-            </w:numPr>
-            <w:rPr/>
-          </w:pPr>
-          <w:bookmarkStart w:id="15" w:name="__RefHeading___Toc1773_1470559881"/>
-          <w:bookmarkStart w:id="16" w:name="_Toc11568702"/>
+            <w:rPr/>
+          </w:pPr>
+          <w:bookmarkStart w:id="14" w:name="__RefHeading___Toc1773_1470559881"/>
+          <w:bookmarkStart w:id="15" w:name="_Toc11568702"/>
+          <w:bookmarkEnd w:id="14"/>
+          <w:r>
+            <w:rPr/>
+            <w:t>Testing and Evaluation:</w:t>
+          </w:r>
           <w:bookmarkEnd w:id="15"/>
-          <w:r>
-            <w:rPr/>
-            <w:t>Testing and Evaluation:</w:t>
-          </w:r>
-          <w:bookmarkEnd w:id="16"/>
         </w:p>
         <w:p>
           <w:pPr>
@@ -2570,18 +2586,18 @@
             <w:pStyle w:val="Heading1"/>
             <w:numPr>
               <w:ilvl w:val="0"/>
-              <w:numId w:val="3"/>
+              <w:numId w:val="4"/>
             </w:numPr>
             <w:rPr/>
           </w:pPr>
-          <w:bookmarkStart w:id="17" w:name="__RefHeading___Toc1781_1470559881"/>
-          <w:bookmarkStart w:id="18" w:name="_Toc11568706"/>
+          <w:bookmarkStart w:id="16" w:name="__RefHeading___Toc1781_1470559881"/>
+          <w:bookmarkStart w:id="17" w:name="_Toc11568706"/>
+          <w:bookmarkEnd w:id="16"/>
+          <w:r>
+            <w:rPr/>
+            <w:t>Conclusions:</w:t>
+          </w:r>
           <w:bookmarkEnd w:id="17"/>
-          <w:r>
-            <w:rPr/>
-            <w:t>Conclusions:</w:t>
-          </w:r>
-          <w:bookmarkEnd w:id="18"/>
         </w:p>
         <w:p>
           <w:pPr>
@@ -2744,18 +2760,18 @@
             <w:pStyle w:val="Heading1"/>
             <w:numPr>
               <w:ilvl w:val="0"/>
-              <w:numId w:val="3"/>
+              <w:numId w:val="4"/>
             </w:numPr>
             <w:rPr/>
           </w:pPr>
-          <w:bookmarkStart w:id="19" w:name="__RefHeading___Toc1789_1470559881"/>
-          <w:bookmarkStart w:id="20" w:name="_Toc11568710"/>
+          <w:bookmarkStart w:id="18" w:name="__RefHeading___Toc1789_1470559881"/>
+          <w:bookmarkStart w:id="19" w:name="_Toc11568710"/>
+          <w:bookmarkEnd w:id="18"/>
+          <w:r>
+            <w:rPr/>
+            <w:t>Code Listings:</w:t>
+          </w:r>
           <w:bookmarkEnd w:id="19"/>
-          <w:r>
-            <w:rPr/>
-            <w:t>Code Listings:</w:t>
-          </w:r>
-          <w:bookmarkEnd w:id="20"/>
         </w:p>
         <w:p>
           <w:pPr>
@@ -2796,18 +2812,18 @@
             <w:pStyle w:val="Heading1"/>
             <w:numPr>
               <w:ilvl w:val="0"/>
-              <w:numId w:val="3"/>
+              <w:numId w:val="4"/>
             </w:numPr>
             <w:rPr/>
           </w:pPr>
-          <w:bookmarkStart w:id="21" w:name="__RefHeading___Toc1797_1470559881"/>
-          <w:bookmarkStart w:id="22" w:name="_Toc11568714"/>
+          <w:bookmarkStart w:id="20" w:name="__RefHeading___Toc1797_1470559881"/>
+          <w:bookmarkStart w:id="21" w:name="_Toc11568714"/>
+          <w:bookmarkEnd w:id="20"/>
+          <w:r>
+            <w:rPr/>
+            <w:t>Appendix B: (other technical or data appendices as required):</w:t>
+          </w:r>
           <w:bookmarkEnd w:id="21"/>
-          <w:r>
-            <w:rPr/>
-            <w:t>Appendix B: (other technical or data appendices as required):</w:t>
-          </w:r>
-          <w:bookmarkEnd w:id="22"/>
         </w:p>
         <w:p>
           <w:pPr>
@@ -2882,18 +2898,18 @@
             <w:pStyle w:val="Heading1"/>
             <w:numPr>
               <w:ilvl w:val="0"/>
-              <w:numId w:val="3"/>
+              <w:numId w:val="4"/>
             </w:numPr>
             <w:rPr/>
           </w:pPr>
-          <w:bookmarkStart w:id="23" w:name="__RefHeading___Toc1805_1470559881"/>
-          <w:bookmarkStart w:id="24" w:name="_Toc11568718"/>
+          <w:bookmarkStart w:id="22" w:name="__RefHeading___Toc1805_1470559881"/>
+          <w:bookmarkStart w:id="23" w:name="_Toc11568718"/>
+          <w:bookmarkEnd w:id="22"/>
+          <w:r>
+            <w:rPr/>
+            <w:t>List of References:</w:t>
+          </w:r>
           <w:bookmarkEnd w:id="23"/>
-          <w:r>
-            <w:rPr/>
-            <w:t>List of References:</w:t>
-          </w:r>
-          <w:bookmarkEnd w:id="24"/>
         </w:p>
         <w:p>
           <w:pPr>
@@ -2937,7 +2953,7 @@
       <w:pgNumType w:fmt="decimal"/>
       <w:formProt w:val="false"/>
       <w:textDirection w:val="lrTb"/>
-      <w:docGrid w:type="default" w:linePitch="360" w:charSpace="1842"/>
+      <w:docGrid w:type="default" w:linePitch="360" w:charSpace="1638"/>
     </w:sectPr>
   </w:body>
 </w:document>
@@ -3319,6 +3335,116 @@
   <w:abstractNum w:abstractNumId="4">
     <w:lvl w:ilvl="0">
       <w:start w:val="1"/>
+      <w:numFmt w:val="decimal"/>
+      <w:lvlText w:val="%1"/>
+      <w:lvlJc w:val="left"/>
+      <w:pPr>
+        <w:tabs>
+          <w:tab w:val="num" w:pos="432"/>
+        </w:tabs>
+        <w:ind w:left="432" w:hanging="432"/>
+      </w:pPr>
+    </w:lvl>
+    <w:lvl w:ilvl="1">
+      <w:start w:val="1"/>
+      <w:numFmt w:val="decimal"/>
+      <w:lvlText w:val="%1.%2"/>
+      <w:lvlJc w:val="left"/>
+      <w:pPr>
+        <w:tabs>
+          <w:tab w:val="num" w:pos="576"/>
+        </w:tabs>
+        <w:ind w:left="576" w:hanging="576"/>
+      </w:pPr>
+    </w:lvl>
+    <w:lvl w:ilvl="2">
+      <w:start w:val="1"/>
+      <w:numFmt w:val="decimal"/>
+      <w:lvlText w:val="%1.%2.%3"/>
+      <w:lvlJc w:val="left"/>
+      <w:pPr>
+        <w:tabs>
+          <w:tab w:val="num" w:pos="720"/>
+        </w:tabs>
+        <w:ind w:left="720" w:hanging="720"/>
+      </w:pPr>
+    </w:lvl>
+    <w:lvl w:ilvl="3">
+      <w:start w:val="1"/>
+      <w:numFmt w:val="decimal"/>
+      <w:lvlText w:val="%1.%2.%3.%4"/>
+      <w:lvlJc w:val="left"/>
+      <w:pPr>
+        <w:tabs>
+          <w:tab w:val="num" w:pos="864"/>
+        </w:tabs>
+        <w:ind w:left="864" w:hanging="864"/>
+      </w:pPr>
+    </w:lvl>
+    <w:lvl w:ilvl="4">
+      <w:start w:val="1"/>
+      <w:numFmt w:val="decimal"/>
+      <w:lvlText w:val="%1.%2.%3.%4.%5"/>
+      <w:lvlJc w:val="left"/>
+      <w:pPr>
+        <w:tabs>
+          <w:tab w:val="num" w:pos="1008"/>
+        </w:tabs>
+        <w:ind w:left="1008" w:hanging="1008"/>
+      </w:pPr>
+    </w:lvl>
+    <w:lvl w:ilvl="5">
+      <w:start w:val="1"/>
+      <w:numFmt w:val="decimal"/>
+      <w:lvlText w:val="%1.%2.%3.%4.%5.%6"/>
+      <w:lvlJc w:val="left"/>
+      <w:pPr>
+        <w:tabs>
+          <w:tab w:val="num" w:pos="1152"/>
+        </w:tabs>
+        <w:ind w:left="1152" w:hanging="1152"/>
+      </w:pPr>
+    </w:lvl>
+    <w:lvl w:ilvl="6">
+      <w:start w:val="1"/>
+      <w:numFmt w:val="decimal"/>
+      <w:lvlText w:val="%1.%2.%3.%4.%5.%6.%7"/>
+      <w:lvlJc w:val="left"/>
+      <w:pPr>
+        <w:tabs>
+          <w:tab w:val="num" w:pos="1296"/>
+        </w:tabs>
+        <w:ind w:left="1296" w:hanging="1296"/>
+      </w:pPr>
+    </w:lvl>
+    <w:lvl w:ilvl="7">
+      <w:start w:val="1"/>
+      <w:numFmt w:val="decimal"/>
+      <w:lvlText w:val="%1.%2.%3.%4.%5.%6.%7.%8"/>
+      <w:lvlJc w:val="left"/>
+      <w:pPr>
+        <w:tabs>
+          <w:tab w:val="num" w:pos="1440"/>
+        </w:tabs>
+        <w:ind w:left="1440" w:hanging="1440"/>
+      </w:pPr>
+    </w:lvl>
+    <w:lvl w:ilvl="8">
+      <w:start w:val="1"/>
+      <w:numFmt w:val="decimal"/>
+      <w:lvlText w:val="%1.%2.%3.%4.%5.%6.%7.%8.%9"/>
+      <w:lvlJc w:val="left"/>
+      <w:pPr>
+        <w:tabs>
+          <w:tab w:val="num" w:pos="1584"/>
+        </w:tabs>
+        <w:ind w:left="1584" w:hanging="1584"/>
+      </w:pPr>
+    </w:lvl>
+  </w:abstractNum>
+  <w:abstractNum w:abstractNumId="5">
+    <w:lvl w:ilvl="0">
+      <w:start w:val="1"/>
       <w:numFmt w:val="bullet"/>
       <w:lvlText w:val=""/>
       <w:lvlJc w:val="left"/>
@@ -3455,152 +3581,6 @@
           <w:tab w:val="num" w:pos="3655"/>
         </w:tabs>
         <w:ind w:left="3655" w:hanging="360"/>
-      </w:pPr>
-      <w:rPr>
-        <w:rFonts w:ascii="OpenSymbol" w:hAnsi="OpenSymbol" w:cs="OpenSymbol" w:hint="default"/>
-        <w:rFonts w:cs="OpenSymbol"/>
-      </w:rPr>
-    </w:lvl>
-  </w:abstractNum>
-  <w:abstractNum w:abstractNumId="5">
-    <w:lvl w:ilvl="0">
-      <w:start w:val="1"/>
-      <w:numFmt w:val="bullet"/>
-      <w:lvlText w:val=""/>
-      <w:lvlJc w:val="left"/>
-      <w:pPr>
-        <w:tabs>
-          <w:tab w:val="num" w:pos="720"/>
-        </w:tabs>
-        <w:ind w:left="720" w:hanging="360"/>
-      </w:pPr>
-      <w:rPr>
-        <w:rFonts w:ascii="Symbol" w:hAnsi="Symbol" w:cs="Symbol" w:hint="default"/>
-        <w:rFonts w:cs="OpenSymbol"/>
-      </w:rPr>
-    </w:lvl>
-    <w:lvl w:ilvl="1">
-      <w:start w:val="1"/>
-      <w:numFmt w:val="bullet"/>
-      <w:lvlText w:val="◦"/>
-      <w:lvlJc w:val="left"/>
-      <w:pPr>
-        <w:tabs>
-          <w:tab w:val="num" w:pos="1080"/>
-        </w:tabs>
-        <w:ind w:left="1080" w:hanging="360"/>
-      </w:pPr>
-      <w:rPr>
-        <w:rFonts w:ascii="OpenSymbol" w:hAnsi="OpenSymbol" w:cs="OpenSymbol" w:hint="default"/>
-        <w:rFonts w:cs="OpenSymbol"/>
-      </w:rPr>
-    </w:lvl>
-    <w:lvl w:ilvl="2">
-      <w:start w:val="1"/>
-      <w:numFmt w:val="bullet"/>
-      <w:lvlText w:val="▪"/>
-      <w:lvlJc w:val="left"/>
-      <w:pPr>
-        <w:tabs>
-          <w:tab w:val="num" w:pos="1440"/>
-        </w:tabs>
-        <w:ind w:left="1440" w:hanging="360"/>
-      </w:pPr>
-      <w:rPr>
-        <w:rFonts w:ascii="OpenSymbol" w:hAnsi="OpenSymbol" w:cs="OpenSymbol" w:hint="default"/>
-        <w:rFonts w:cs="OpenSymbol"/>
-      </w:rPr>
-    </w:lvl>
-    <w:lvl w:ilvl="3">
-      <w:start w:val="1"/>
-      <w:numFmt w:val="bullet"/>
-      <w:lvlText w:val=""/>
-      <w:lvlJc w:val="left"/>
-      <w:pPr>
-        <w:tabs>
-          <w:tab w:val="num" w:pos="1800"/>
-        </w:tabs>
-        <w:ind w:left="1800" w:hanging="360"/>
-      </w:pPr>
-      <w:rPr>
-        <w:rFonts w:ascii="Symbol" w:hAnsi="Symbol" w:cs="Symbol" w:hint="default"/>
-        <w:rFonts w:cs="OpenSymbol"/>
-      </w:rPr>
-    </w:lvl>
-    <w:lvl w:ilvl="4">
-      <w:start w:val="1"/>
-      <w:numFmt w:val="bullet"/>
-      <w:lvlText w:val="◦"/>
-      <w:lvlJc w:val="left"/>
-      <w:pPr>
-        <w:tabs>
-          <w:tab w:val="num" w:pos="2160"/>
-        </w:tabs>
-        <w:ind w:left="2160" w:hanging="360"/>
-      </w:pPr>
-      <w:rPr>
-        <w:rFonts w:ascii="OpenSymbol" w:hAnsi="OpenSymbol" w:cs="OpenSymbol" w:hint="default"/>
-        <w:rFonts w:cs="OpenSymbol"/>
-      </w:rPr>
-    </w:lvl>
-    <w:lvl w:ilvl="5">
-      <w:start w:val="1"/>
-      <w:numFmt w:val="bullet"/>
-      <w:lvlText w:val="▪"/>
-      <w:lvlJc w:val="left"/>
-      <w:pPr>
-        <w:tabs>
-          <w:tab w:val="num" w:pos="2520"/>
-        </w:tabs>
-        <w:ind w:left="2520" w:hanging="360"/>
-      </w:pPr>
-      <w:rPr>
-        <w:rFonts w:ascii="OpenSymbol" w:hAnsi="OpenSymbol" w:cs="OpenSymbol" w:hint="default"/>
-        <w:rFonts w:cs="OpenSymbol"/>
-      </w:rPr>
-    </w:lvl>
-    <w:lvl w:ilvl="6">
-      <w:start w:val="1"/>
-      <w:numFmt w:val="bullet"/>
-      <w:lvlText w:val=""/>
-      <w:lvlJc w:val="left"/>
-      <w:pPr>
-        <w:tabs>
-          <w:tab w:val="num" w:pos="2880"/>
-        </w:tabs>
-        <w:ind w:left="2880" w:hanging="360"/>
-      </w:pPr>
-      <w:rPr>
-        <w:rFonts w:ascii="Symbol" w:hAnsi="Symbol" w:cs="Symbol" w:hint="default"/>
-        <w:rFonts w:cs="OpenSymbol"/>
-      </w:rPr>
-    </w:lvl>
-    <w:lvl w:ilvl="7">
-      <w:start w:val="1"/>
-      <w:numFmt w:val="bullet"/>
-      <w:lvlText w:val="◦"/>
-      <w:lvlJc w:val="left"/>
-      <w:pPr>
-        <w:tabs>
-          <w:tab w:val="num" w:pos="3240"/>
-        </w:tabs>
-        <w:ind w:left="3240" w:hanging="360"/>
-      </w:pPr>
-      <w:rPr>
-        <w:rFonts w:ascii="OpenSymbol" w:hAnsi="OpenSymbol" w:cs="OpenSymbol" w:hint="default"/>
-        <w:rFonts w:cs="OpenSymbol"/>
-      </w:rPr>
-    </w:lvl>
-    <w:lvl w:ilvl="8">
-      <w:start w:val="1"/>
-      <w:numFmt w:val="bullet"/>
-      <w:lvlText w:val="▪"/>
-      <w:lvlJc w:val="left"/>
-      <w:pPr>
-        <w:tabs>
-          <w:tab w:val="num" w:pos="3600"/>
-        </w:tabs>
-        <w:ind w:left="3600" w:hanging="360"/>
       </w:pPr>
       <w:rPr>
         <w:rFonts w:ascii="OpenSymbol" w:hAnsi="OpenSymbol" w:cs="OpenSymbol" w:hint="default"/>
@@ -3900,6 +3880,152 @@
       </w:rPr>
     </w:lvl>
   </w:abstractNum>
+  <w:abstractNum w:abstractNumId="8">
+    <w:lvl w:ilvl="0">
+      <w:start w:val="1"/>
+      <w:numFmt w:val="bullet"/>
+      <w:lvlText w:val=""/>
+      <w:lvlJc w:val="left"/>
+      <w:pPr>
+        <w:tabs>
+          <w:tab w:val="num" w:pos="720"/>
+        </w:tabs>
+        <w:ind w:left="720" w:hanging="360"/>
+      </w:pPr>
+      <w:rPr>
+        <w:rFonts w:ascii="Symbol" w:hAnsi="Symbol" w:cs="Symbol" w:hint="default"/>
+        <w:rFonts w:cs="OpenSymbol"/>
+      </w:rPr>
+    </w:lvl>
+    <w:lvl w:ilvl="1">
+      <w:start w:val="1"/>
+      <w:numFmt w:val="bullet"/>
+      <w:lvlText w:val="◦"/>
+      <w:lvlJc w:val="left"/>
+      <w:pPr>
+        <w:tabs>
+          <w:tab w:val="num" w:pos="1080"/>
+        </w:tabs>
+        <w:ind w:left="1080" w:hanging="360"/>
+      </w:pPr>
+      <w:rPr>
+        <w:rFonts w:ascii="OpenSymbol" w:hAnsi="OpenSymbol" w:cs="OpenSymbol" w:hint="default"/>
+        <w:rFonts w:cs="OpenSymbol"/>
+      </w:rPr>
+    </w:lvl>
+    <w:lvl w:ilvl="2">
+      <w:start w:val="1"/>
+      <w:numFmt w:val="bullet"/>
+      <w:lvlText w:val="▪"/>
+      <w:lvlJc w:val="left"/>
+      <w:pPr>
+        <w:tabs>
+          <w:tab w:val="num" w:pos="1440"/>
+        </w:tabs>
+        <w:ind w:left="1440" w:hanging="360"/>
+      </w:pPr>
+      <w:rPr>
+        <w:rFonts w:ascii="OpenSymbol" w:hAnsi="OpenSymbol" w:cs="OpenSymbol" w:hint="default"/>
+        <w:rFonts w:cs="OpenSymbol"/>
+      </w:rPr>
+    </w:lvl>
+    <w:lvl w:ilvl="3">
+      <w:start w:val="1"/>
+      <w:numFmt w:val="bullet"/>
+      <w:lvlText w:val=""/>
+      <w:lvlJc w:val="left"/>
+      <w:pPr>
+        <w:tabs>
+          <w:tab w:val="num" w:pos="1800"/>
+        </w:tabs>
+        <w:ind w:left="1800" w:hanging="360"/>
+      </w:pPr>
+      <w:rPr>
+        <w:rFonts w:ascii="Symbol" w:hAnsi="Symbol" w:cs="Symbol" w:hint="default"/>
+        <w:rFonts w:cs="OpenSymbol"/>
+      </w:rPr>
+    </w:lvl>
+    <w:lvl w:ilvl="4">
+      <w:start w:val="1"/>
+      <w:numFmt w:val="bullet"/>
+      <w:lvlText w:val="◦"/>
+      <w:lvlJc w:val="left"/>
+      <w:pPr>
+        <w:tabs>
+          <w:tab w:val="num" w:pos="2160"/>
+        </w:tabs>
+        <w:ind w:left="2160" w:hanging="360"/>
+      </w:pPr>
+      <w:rPr>
+        <w:rFonts w:ascii="OpenSymbol" w:hAnsi="OpenSymbol" w:cs="OpenSymbol" w:hint="default"/>
+        <w:rFonts w:cs="OpenSymbol"/>
+      </w:rPr>
+    </w:lvl>
+    <w:lvl w:ilvl="5">
+      <w:start w:val="1"/>
+      <w:numFmt w:val="bullet"/>
+      <w:lvlText w:val="▪"/>
+      <w:lvlJc w:val="left"/>
+      <w:pPr>
+        <w:tabs>
+          <w:tab w:val="num" w:pos="2520"/>
+        </w:tabs>
+        <w:ind w:left="2520" w:hanging="360"/>
+      </w:pPr>
+      <w:rPr>
+        <w:rFonts w:ascii="OpenSymbol" w:hAnsi="OpenSymbol" w:cs="OpenSymbol" w:hint="default"/>
+        <w:rFonts w:cs="OpenSymbol"/>
+      </w:rPr>
+    </w:lvl>
+    <w:lvl w:ilvl="6">
+      <w:start w:val="1"/>
+      <w:numFmt w:val="bullet"/>
+      <w:lvlText w:val=""/>
+      <w:lvlJc w:val="left"/>
+      <w:pPr>
+        <w:tabs>
+          <w:tab w:val="num" w:pos="2880"/>
+        </w:tabs>
+        <w:ind w:left="2880" w:hanging="360"/>
+      </w:pPr>
+      <w:rPr>
+        <w:rFonts w:ascii="Symbol" w:hAnsi="Symbol" w:cs="Symbol" w:hint="default"/>
+        <w:rFonts w:cs="OpenSymbol"/>
+      </w:rPr>
+    </w:lvl>
+    <w:lvl w:ilvl="7">
+      <w:start w:val="1"/>
+      <w:numFmt w:val="bullet"/>
+      <w:lvlText w:val="◦"/>
+      <w:lvlJc w:val="left"/>
+      <w:pPr>
+        <w:tabs>
+          <w:tab w:val="num" w:pos="3240"/>
+        </w:tabs>
+        <w:ind w:left="3240" w:hanging="360"/>
+      </w:pPr>
+      <w:rPr>
+        <w:rFonts w:ascii="OpenSymbol" w:hAnsi="OpenSymbol" w:cs="OpenSymbol" w:hint="default"/>
+        <w:rFonts w:cs="OpenSymbol"/>
+      </w:rPr>
+    </w:lvl>
+    <w:lvl w:ilvl="8">
+      <w:start w:val="1"/>
+      <w:numFmt w:val="bullet"/>
+      <w:lvlText w:val="▪"/>
+      <w:lvlJc w:val="left"/>
+      <w:pPr>
+        <w:tabs>
+          <w:tab w:val="num" w:pos="3600"/>
+        </w:tabs>
+        <w:ind w:left="3600" w:hanging="360"/>
+      </w:pPr>
+      <w:rPr>
+        <w:rFonts w:ascii="OpenSymbol" w:hAnsi="OpenSymbol" w:cs="OpenSymbol" w:hint="default"/>
+        <w:rFonts w:cs="OpenSymbol"/>
+      </w:rPr>
+    </w:lvl>
+  </w:abstractNum>
   <w:num w:numId="1">
     <w:abstractNumId w:val="1"/>
   </w:num>
@@ -3920,6 +4046,9 @@
   </w:num>
   <w:num w:numId="7">
     <w:abstractNumId w:val="7"/>
+  </w:num>
+  <w:num w:numId="8">
+    <w:abstractNumId w:val="8"/>
   </w:num>
 </w:numbering>
 </file>
@@ -5795,6 +5924,510 @@
       <w:rFonts w:cs="OpenSymbol"/>
     </w:rPr>
   </w:style>
+  <w:style w:type="character" w:styleId="ListLabel149">
+    <w:name w:val="ListLabel 149"/>
+    <w:qFormat/>
+    <w:rPr>
+      <w:rFonts w:cs="OpenSymbol"/>
+    </w:rPr>
+  </w:style>
+  <w:style w:type="character" w:styleId="ListLabel150">
+    <w:name w:val="ListLabel 150"/>
+    <w:qFormat/>
+    <w:rPr>
+      <w:rFonts w:cs="OpenSymbol"/>
+    </w:rPr>
+  </w:style>
+  <w:style w:type="character" w:styleId="ListLabel151">
+    <w:name w:val="ListLabel 151"/>
+    <w:qFormat/>
+    <w:rPr>
+      <w:rFonts w:cs="OpenSymbol"/>
+    </w:rPr>
+  </w:style>
+  <w:style w:type="character" w:styleId="ListLabel152">
+    <w:name w:val="ListLabel 152"/>
+    <w:qFormat/>
+    <w:rPr>
+      <w:rFonts w:cs="OpenSymbol"/>
+    </w:rPr>
+  </w:style>
+  <w:style w:type="character" w:styleId="ListLabel153">
+    <w:name w:val="ListLabel 153"/>
+    <w:qFormat/>
+    <w:rPr>
+      <w:rFonts w:cs="OpenSymbol"/>
+    </w:rPr>
+  </w:style>
+  <w:style w:type="character" w:styleId="ListLabel154">
+    <w:name w:val="ListLabel 154"/>
+    <w:qFormat/>
+    <w:rPr>
+      <w:rFonts w:cs="OpenSymbol"/>
+    </w:rPr>
+  </w:style>
+  <w:style w:type="character" w:styleId="ListLabel155">
+    <w:name w:val="ListLabel 155"/>
+    <w:qFormat/>
+    <w:rPr>
+      <w:rFonts w:cs="OpenSymbol"/>
+    </w:rPr>
+  </w:style>
+  <w:style w:type="character" w:styleId="ListLabel156">
+    <w:name w:val="ListLabel 156"/>
+    <w:qFormat/>
+    <w:rPr>
+      <w:rFonts w:cs="OpenSymbol"/>
+    </w:rPr>
+  </w:style>
+  <w:style w:type="character" w:styleId="ListLabel157">
+    <w:name w:val="ListLabel 157"/>
+    <w:qFormat/>
+    <w:rPr>
+      <w:rFonts w:cs="OpenSymbol"/>
+    </w:rPr>
+  </w:style>
+  <w:style w:type="character" w:styleId="ListLabel158">
+    <w:name w:val="ListLabel 158"/>
+    <w:qFormat/>
+    <w:rPr>
+      <w:rFonts w:cs="OpenSymbol"/>
+    </w:rPr>
+  </w:style>
+  <w:style w:type="character" w:styleId="ListLabel159">
+    <w:name w:val="ListLabel 159"/>
+    <w:qFormat/>
+    <w:rPr>
+      <w:rFonts w:cs="OpenSymbol"/>
+    </w:rPr>
+  </w:style>
+  <w:style w:type="character" w:styleId="ListLabel160">
+    <w:name w:val="ListLabel 160"/>
+    <w:qFormat/>
+    <w:rPr>
+      <w:rFonts w:cs="OpenSymbol"/>
+    </w:rPr>
+  </w:style>
+  <w:style w:type="character" w:styleId="ListLabel161">
+    <w:name w:val="ListLabel 161"/>
+    <w:qFormat/>
+    <w:rPr>
+      <w:rFonts w:cs="OpenSymbol"/>
+    </w:rPr>
+  </w:style>
+  <w:style w:type="character" w:styleId="ListLabel162">
+    <w:name w:val="ListLabel 162"/>
+    <w:qFormat/>
+    <w:rPr>
+      <w:rFonts w:cs="OpenSymbol"/>
+    </w:rPr>
+  </w:style>
+  <w:style w:type="character" w:styleId="ListLabel163">
+    <w:name w:val="ListLabel 163"/>
+    <w:qFormat/>
+    <w:rPr>
+      <w:rFonts w:cs="OpenSymbol"/>
+    </w:rPr>
+  </w:style>
+  <w:style w:type="character" w:styleId="ListLabel164">
+    <w:name w:val="ListLabel 164"/>
+    <w:qFormat/>
+    <w:rPr>
+      <w:rFonts w:cs="OpenSymbol"/>
+    </w:rPr>
+  </w:style>
+  <w:style w:type="character" w:styleId="ListLabel165">
+    <w:name w:val="ListLabel 165"/>
+    <w:qFormat/>
+    <w:rPr>
+      <w:rFonts w:cs="OpenSymbol"/>
+    </w:rPr>
+  </w:style>
+  <w:style w:type="character" w:styleId="ListLabel166">
+    <w:name w:val="ListLabel 166"/>
+    <w:qFormat/>
+    <w:rPr>
+      <w:rFonts w:cs="OpenSymbol"/>
+    </w:rPr>
+  </w:style>
+  <w:style w:type="character" w:styleId="ListLabel167">
+    <w:name w:val="ListLabel 167"/>
+    <w:qFormat/>
+    <w:rPr>
+      <w:rFonts w:cs="OpenSymbol"/>
+    </w:rPr>
+  </w:style>
+  <w:style w:type="character" w:styleId="ListLabel168">
+    <w:name w:val="ListLabel 168"/>
+    <w:qFormat/>
+    <w:rPr>
+      <w:rFonts w:cs="OpenSymbol"/>
+    </w:rPr>
+  </w:style>
+  <w:style w:type="character" w:styleId="ListLabel169">
+    <w:name w:val="ListLabel 169"/>
+    <w:qFormat/>
+    <w:rPr>
+      <w:rFonts w:cs="OpenSymbol"/>
+    </w:rPr>
+  </w:style>
+  <w:style w:type="character" w:styleId="ListLabel170">
+    <w:name w:val="ListLabel 170"/>
+    <w:qFormat/>
+    <w:rPr>
+      <w:rFonts w:cs="OpenSymbol"/>
+    </w:rPr>
+  </w:style>
+  <w:style w:type="character" w:styleId="ListLabel171">
+    <w:name w:val="ListLabel 171"/>
+    <w:qFormat/>
+    <w:rPr>
+      <w:rFonts w:cs="OpenSymbol"/>
+    </w:rPr>
+  </w:style>
+  <w:style w:type="character" w:styleId="ListLabel172">
+    <w:name w:val="ListLabel 172"/>
+    <w:qFormat/>
+    <w:rPr>
+      <w:rFonts w:cs="OpenSymbol"/>
+    </w:rPr>
+  </w:style>
+  <w:style w:type="character" w:styleId="ListLabel173">
+    <w:name w:val="ListLabel 173"/>
+    <w:qFormat/>
+    <w:rPr>
+      <w:rFonts w:cs="OpenSymbol"/>
+    </w:rPr>
+  </w:style>
+  <w:style w:type="character" w:styleId="ListLabel174">
+    <w:name w:val="ListLabel 174"/>
+    <w:qFormat/>
+    <w:rPr>
+      <w:rFonts w:cs="OpenSymbol"/>
+    </w:rPr>
+  </w:style>
+  <w:style w:type="character" w:styleId="ListLabel175">
+    <w:name w:val="ListLabel 175"/>
+    <w:qFormat/>
+    <w:rPr>
+      <w:rFonts w:cs="OpenSymbol"/>
+    </w:rPr>
+  </w:style>
+  <w:style w:type="character" w:styleId="ListLabel176">
+    <w:name w:val="ListLabel 176"/>
+    <w:qFormat/>
+    <w:rPr>
+      <w:rFonts w:cs="OpenSymbol"/>
+    </w:rPr>
+  </w:style>
+  <w:style w:type="character" w:styleId="ListLabel177">
+    <w:name w:val="ListLabel 177"/>
+    <w:qFormat/>
+    <w:rPr>
+      <w:rFonts w:cs="OpenSymbol"/>
+    </w:rPr>
+  </w:style>
+  <w:style w:type="character" w:styleId="ListLabel178">
+    <w:name w:val="ListLabel 178"/>
+    <w:qFormat/>
+    <w:rPr>
+      <w:rFonts w:cs="OpenSymbol"/>
+    </w:rPr>
+  </w:style>
+  <w:style w:type="character" w:styleId="ListLabel179">
+    <w:name w:val="ListLabel 179"/>
+    <w:qFormat/>
+    <w:rPr>
+      <w:rFonts w:cs="OpenSymbol"/>
+    </w:rPr>
+  </w:style>
+  <w:style w:type="character" w:styleId="ListLabel180">
+    <w:name w:val="ListLabel 180"/>
+    <w:qFormat/>
+    <w:rPr>
+      <w:rFonts w:cs="OpenSymbol"/>
+    </w:rPr>
+  </w:style>
+  <w:style w:type="character" w:styleId="ListLabel181">
+    <w:name w:val="ListLabel 181"/>
+    <w:qFormat/>
+    <w:rPr>
+      <w:rFonts w:cs="OpenSymbol"/>
+    </w:rPr>
+  </w:style>
+  <w:style w:type="character" w:styleId="ListLabel182">
+    <w:name w:val="ListLabel 182"/>
+    <w:qFormat/>
+    <w:rPr>
+      <w:rFonts w:cs="OpenSymbol"/>
+    </w:rPr>
+  </w:style>
+  <w:style w:type="character" w:styleId="ListLabel183">
+    <w:name w:val="ListLabel 183"/>
+    <w:qFormat/>
+    <w:rPr>
+      <w:rFonts w:cs="OpenSymbol"/>
+    </w:rPr>
+  </w:style>
+  <w:style w:type="character" w:styleId="ListLabel184">
+    <w:name w:val="ListLabel 184"/>
+    <w:qFormat/>
+    <w:rPr>
+      <w:rFonts w:cs="OpenSymbol"/>
+    </w:rPr>
+  </w:style>
+  <w:style w:type="character" w:styleId="ListLabel185">
+    <w:name w:val="ListLabel 185"/>
+    <w:qFormat/>
+    <w:rPr>
+      <w:rFonts w:cs="OpenSymbol"/>
+    </w:rPr>
+  </w:style>
+  <w:style w:type="character" w:styleId="ListLabel186">
+    <w:name w:val="ListLabel 186"/>
+    <w:qFormat/>
+    <w:rPr>
+      <w:rFonts w:cs="OpenSymbol"/>
+    </w:rPr>
+  </w:style>
+  <w:style w:type="character" w:styleId="ListLabel187">
+    <w:name w:val="ListLabel 187"/>
+    <w:qFormat/>
+    <w:rPr>
+      <w:rFonts w:cs="OpenSymbol"/>
+    </w:rPr>
+  </w:style>
+  <w:style w:type="character" w:styleId="ListLabel188">
+    <w:name w:val="ListLabel 188"/>
+    <w:qFormat/>
+    <w:rPr>
+      <w:rFonts w:cs="OpenSymbol"/>
+    </w:rPr>
+  </w:style>
+  <w:style w:type="character" w:styleId="ListLabel189">
+    <w:name w:val="ListLabel 189"/>
+    <w:qFormat/>
+    <w:rPr>
+      <w:rFonts w:cs="OpenSymbol"/>
+    </w:rPr>
+  </w:style>
+  <w:style w:type="character" w:styleId="ListLabel190">
+    <w:name w:val="ListLabel 190"/>
+    <w:qFormat/>
+    <w:rPr>
+      <w:rFonts w:cs="OpenSymbol"/>
+    </w:rPr>
+  </w:style>
+  <w:style w:type="character" w:styleId="ListLabel191">
+    <w:name w:val="ListLabel 191"/>
+    <w:qFormat/>
+    <w:rPr>
+      <w:rFonts w:cs="OpenSymbol"/>
+    </w:rPr>
+  </w:style>
+  <w:style w:type="character" w:styleId="ListLabel192">
+    <w:name w:val="ListLabel 192"/>
+    <w:qFormat/>
+    <w:rPr>
+      <w:rFonts w:cs="OpenSymbol"/>
+    </w:rPr>
+  </w:style>
+  <w:style w:type="character" w:styleId="ListLabel193">
+    <w:name w:val="ListLabel 193"/>
+    <w:qFormat/>
+    <w:rPr>
+      <w:rFonts w:cs="OpenSymbol"/>
+    </w:rPr>
+  </w:style>
+  <w:style w:type="character" w:styleId="ListLabel194">
+    <w:name w:val="ListLabel 194"/>
+    <w:qFormat/>
+    <w:rPr>
+      <w:rFonts w:cs="OpenSymbol"/>
+    </w:rPr>
+  </w:style>
+  <w:style w:type="character" w:styleId="ListLabel195">
+    <w:name w:val="ListLabel 195"/>
+    <w:qFormat/>
+    <w:rPr>
+      <w:rFonts w:cs="OpenSymbol"/>
+    </w:rPr>
+  </w:style>
+  <w:style w:type="character" w:styleId="ListLabel196">
+    <w:name w:val="ListLabel 196"/>
+    <w:qFormat/>
+    <w:rPr>
+      <w:rFonts w:cs="OpenSymbol"/>
+    </w:rPr>
+  </w:style>
+  <w:style w:type="character" w:styleId="ListLabel197">
+    <w:name w:val="ListLabel 197"/>
+    <w:qFormat/>
+    <w:rPr>
+      <w:rFonts w:cs="OpenSymbol"/>
+    </w:rPr>
+  </w:style>
+  <w:style w:type="character" w:styleId="ListLabel198">
+    <w:name w:val="ListLabel 198"/>
+    <w:qFormat/>
+    <w:rPr>
+      <w:rFonts w:cs="OpenSymbol"/>
+    </w:rPr>
+  </w:style>
+  <w:style w:type="character" w:styleId="ListLabel199">
+    <w:name w:val="ListLabel 199"/>
+    <w:qFormat/>
+    <w:rPr>
+      <w:rFonts w:cs="OpenSymbol"/>
+    </w:rPr>
+  </w:style>
+  <w:style w:type="character" w:styleId="ListLabel200">
+    <w:name w:val="ListLabel 200"/>
+    <w:qFormat/>
+    <w:rPr>
+      <w:rFonts w:cs="OpenSymbol"/>
+    </w:rPr>
+  </w:style>
+  <w:style w:type="character" w:styleId="ListLabel201">
+    <w:name w:val="ListLabel 201"/>
+    <w:qFormat/>
+    <w:rPr>
+      <w:rFonts w:cs="OpenSymbol"/>
+    </w:rPr>
+  </w:style>
+  <w:style w:type="character" w:styleId="ListLabel202">
+    <w:name w:val="ListLabel 202"/>
+    <w:qFormat/>
+    <w:rPr>
+      <w:rFonts w:cs="OpenSymbol"/>
+    </w:rPr>
+  </w:style>
+  <w:style w:type="character" w:styleId="ListLabel203">
+    <w:name w:val="ListLabel 203"/>
+    <w:qFormat/>
+    <w:rPr>
+      <w:rFonts w:cs="OpenSymbol"/>
+    </w:rPr>
+  </w:style>
+  <w:style w:type="character" w:styleId="ListLabel204">
+    <w:name w:val="ListLabel 204"/>
+    <w:qFormat/>
+    <w:rPr>
+      <w:rFonts w:cs="OpenSymbol"/>
+    </w:rPr>
+  </w:style>
+  <w:style w:type="character" w:styleId="ListLabel205">
+    <w:name w:val="ListLabel 205"/>
+    <w:qFormat/>
+    <w:rPr>
+      <w:rFonts w:cs="OpenSymbol"/>
+    </w:rPr>
+  </w:style>
+  <w:style w:type="character" w:styleId="ListLabel206">
+    <w:name w:val="ListLabel 206"/>
+    <w:qFormat/>
+    <w:rPr>
+      <w:rFonts w:cs="OpenSymbol"/>
+    </w:rPr>
+  </w:style>
+  <w:style w:type="character" w:styleId="ListLabel207">
+    <w:name w:val="ListLabel 207"/>
+    <w:qFormat/>
+    <w:rPr>
+      <w:rFonts w:cs="OpenSymbol"/>
+    </w:rPr>
+  </w:style>
+  <w:style w:type="character" w:styleId="ListLabel208">
+    <w:name w:val="ListLabel 208"/>
+    <w:qFormat/>
+    <w:rPr>
+      <w:rFonts w:cs="OpenSymbol"/>
+    </w:rPr>
+  </w:style>
+  <w:style w:type="character" w:styleId="ListLabel209">
+    <w:name w:val="ListLabel 209"/>
+    <w:qFormat/>
+    <w:rPr>
+      <w:rFonts w:cs="OpenSymbol"/>
+    </w:rPr>
+  </w:style>
+  <w:style w:type="character" w:styleId="ListLabel210">
+    <w:name w:val="ListLabel 210"/>
+    <w:qFormat/>
+    <w:rPr>
+      <w:rFonts w:cs="OpenSymbol"/>
+    </w:rPr>
+  </w:style>
+  <w:style w:type="character" w:styleId="ListLabel211">
+    <w:name w:val="ListLabel 211"/>
+    <w:qFormat/>
+    <w:rPr>
+      <w:rFonts w:cs="OpenSymbol"/>
+    </w:rPr>
+  </w:style>
+  <w:style w:type="character" w:styleId="ListLabel212">
+    <w:name w:val="ListLabel 212"/>
+    <w:qFormat/>
+    <w:rPr>
+      <w:rFonts w:cs="OpenSymbol"/>
+    </w:rPr>
+  </w:style>
+  <w:style w:type="character" w:styleId="ListLabel213">
+    <w:name w:val="ListLabel 213"/>
+    <w:qFormat/>
+    <w:rPr>
+      <w:rFonts w:cs="OpenSymbol"/>
+    </w:rPr>
+  </w:style>
+  <w:style w:type="character" w:styleId="ListLabel214">
+    <w:name w:val="ListLabel 214"/>
+    <w:qFormat/>
+    <w:rPr>
+      <w:rFonts w:cs="OpenSymbol"/>
+    </w:rPr>
+  </w:style>
+  <w:style w:type="character" w:styleId="ListLabel215">
+    <w:name w:val="ListLabel 215"/>
+    <w:qFormat/>
+    <w:rPr>
+      <w:rFonts w:cs="OpenSymbol"/>
+    </w:rPr>
+  </w:style>
+  <w:style w:type="character" w:styleId="ListLabel216">
+    <w:name w:val="ListLabel 216"/>
+    <w:qFormat/>
+    <w:rPr>
+      <w:rFonts w:cs="OpenSymbol"/>
+    </w:rPr>
+  </w:style>
+  <w:style w:type="character" w:styleId="ListLabel217">
+    <w:name w:val="ListLabel 217"/>
+    <w:qFormat/>
+    <w:rPr>
+      <w:rFonts w:cs="OpenSymbol"/>
+    </w:rPr>
+  </w:style>
+  <w:style w:type="character" w:styleId="ListLabel218">
+    <w:name w:val="ListLabel 218"/>
+    <w:qFormat/>
+    <w:rPr>
+      <w:rFonts w:cs="OpenSymbol"/>
+    </w:rPr>
+  </w:style>
+  <w:style w:type="character" w:styleId="ListLabel219">
+    <w:name w:val="ListLabel 219"/>
+    <w:qFormat/>
+    <w:rPr>
+      <w:rFonts w:cs="OpenSymbol"/>
+    </w:rPr>
+  </w:style>
+  <w:style w:type="character" w:styleId="ListLabel220">
+    <w:name w:val="ListLabel 220"/>
+    <w:qFormat/>
+    <w:rPr>
+      <w:rFonts w:cs="OpenSymbol"/>
+    </w:rPr>
+  </w:style>
   <w:style w:type="paragraph" w:styleId="Heading">
     <w:name w:val="Heading"/>
     <w:basedOn w:val="Normal"/>

--- a/ProjectDocs/Final-Project-SB18004-EduardoNakashima.docx
+++ b/ProjectDocs/Final-Project-SB18004-EduardoNakashima.docx
@@ -579,7 +579,7 @@
           <w:docPartGallery w:val="Table of Contents"/>
           <w:docPartUnique w:val="true"/>
         </w:docPartObj>
-        <w:id w:val="144482270"/>
+        <w:id w:val="240336465"/>
       </w:sdtPr>
       <w:sdtContent>
         <w:p>
@@ -773,6 +773,27 @@
                 <w:rStyle w:val="IndexLink"/>
               </w:rPr>
               <w:t>2 System Analysis and Design:</w:t>
+              <w:tab/>
+              <w:t>7</w:t>
+            </w:r>
+          </w:hyperlink>
+        </w:p>
+        <w:p>
+          <w:pPr>
+            <w:pStyle w:val="Contents2"/>
+            <w:tabs>
+              <w:tab w:val="clear" w:pos="720"/>
+              <w:tab w:val="right" w:pos="9677" w:leader="dot"/>
+            </w:tabs>
+            <w:rPr/>
+          </w:pPr>
+          <w:hyperlink w:anchor="__RefHeading___Toc4052_1470559881">
+            <w:r>
+              <w:rPr>
+                <w:webHidden/>
+                <w:rStyle w:val="IndexLink"/>
+              </w:rPr>
+              <w:t>2.1 casvasv</w:t>
               <w:tab/>
               <w:t>7</w:t>
             </w:r>
@@ -1513,6 +1534,9 @@
             <w:rPr/>
             <w:t>Strategic Business IT and Professional Practice: Created the foundation ethics around the code and practices, gave me the understanding on how to work in respect of the community and how it helps itself to improve the society even immersed in so many different culture and laws worldwide.</w:t>
           </w:r>
+          <w:r>
+            <w:br w:type="page"/>
+          </w:r>
         </w:p>
         <w:p>
           <w:pPr>
@@ -1830,6 +1854,953 @@
         </w:p>
         <w:p>
           <w:pPr>
+            <w:pStyle w:val="Heading2"/>
+            <w:rPr/>
+          </w:pPr>
+          <w:bookmarkStart w:id="12" w:name="__RefHeading___Toc4052_1470559881"/>
+          <w:bookmarkEnd w:id="12"/>
+          <w:r>
+            <w:rPr/>
+            <w:t>Web-design</w:t>
+          </w:r>
+        </w:p>
+        <w:p>
+          <w:pPr>
+            <w:pStyle w:val="Normal"/>
+            <w:rPr/>
+          </w:pPr>
+          <w:r>
+            <w:rPr/>
+          </w:r>
+        </w:p>
+        <w:p>
+          <w:pPr>
+            <w:pStyle w:val="Contents0"/>
+            <w:rPr/>
+          </w:pPr>
+          <w:r>
+            <w:rPr/>
+            <w:t xml:space="preserve">In order to get the websites layouts ready to go as fast as possible, reducing the amount of labour required and consequentially </w:t>
+          </w:r>
+          <w:r>
+            <w:rPr/>
+            <w:t>the overall costs to develop the system to the costumer, but yet claim a marketing appeal, the development of the layouts is going to be done by using consolidate templates with just some customisations for the specifics of this project.</w:t>
+          </w:r>
+        </w:p>
+        <w:p>
+          <w:pPr>
+            <w:pStyle w:val="Contents0"/>
+            <w:rPr/>
+          </w:pPr>
+          <w:r>
+            <w:rPr/>
+            <w:t>The initial amount of pages required are:</w:t>
+          </w:r>
+        </w:p>
+        <w:p>
+          <w:pPr>
+            <w:pStyle w:val="Contents0"/>
+            <w:rPr/>
+          </w:pPr>
+          <w:r>
+            <w:rPr/>
+            <w:t>To the costumer:</w:t>
+          </w:r>
+        </w:p>
+        <w:p>
+          <w:pPr>
+            <w:pStyle w:val="Contents0"/>
+            <w:numPr>
+              <w:ilvl w:val="0"/>
+              <w:numId w:val="10"/>
+            </w:numPr>
+            <w:rPr/>
+          </w:pPr>
+          <w:r>
+            <w:rPr/>
+            <w:t>Register</w:t>
+          </w:r>
+        </w:p>
+        <w:p>
+          <w:pPr>
+            <w:pStyle w:val="Contents0"/>
+            <w:numPr>
+              <w:ilvl w:val="0"/>
+              <w:numId w:val="10"/>
+            </w:numPr>
+            <w:rPr/>
+          </w:pPr>
+          <w:r>
+            <w:rPr/>
+            <w:t>Login</w:t>
+          </w:r>
+        </w:p>
+        <w:p>
+          <w:pPr>
+            <w:pStyle w:val="Contents0"/>
+            <w:numPr>
+              <w:ilvl w:val="0"/>
+              <w:numId w:val="10"/>
+            </w:numPr>
+            <w:rPr/>
+          </w:pPr>
+          <w:r>
+            <w:rPr/>
+            <w:t>Vehicle register</w:t>
+          </w:r>
+        </w:p>
+        <w:p>
+          <w:pPr>
+            <w:pStyle w:val="Contents0"/>
+            <w:numPr>
+              <w:ilvl w:val="0"/>
+              <w:numId w:val="10"/>
+            </w:numPr>
+            <w:rPr/>
+          </w:pPr>
+          <w:r>
+            <w:rPr/>
+            <w:t>Booking schedule</w:t>
+          </w:r>
+        </w:p>
+        <w:p>
+          <w:pPr>
+            <w:pStyle w:val="Contents0"/>
+            <w:numPr>
+              <w:ilvl w:val="0"/>
+              <w:numId w:val="10"/>
+            </w:numPr>
+            <w:rPr/>
+          </w:pPr>
+          <w:r>
+            <w:rPr/>
+            <w:t>Booking Status</w:t>
+          </w:r>
+        </w:p>
+        <w:p>
+          <w:pPr>
+            <w:pStyle w:val="Contents0"/>
+            <w:rPr/>
+          </w:pPr>
+          <w:r>
+            <w:rPr/>
+            <w:t>To the administrator:</w:t>
+          </w:r>
+        </w:p>
+        <w:p>
+          <w:pPr>
+            <w:pStyle w:val="Contents0"/>
+            <w:numPr>
+              <w:ilvl w:val="0"/>
+              <w:numId w:val="10"/>
+            </w:numPr>
+            <w:rPr/>
+          </w:pPr>
+          <w:r>
+            <w:rPr/>
+            <w:t>Staff register</w:t>
+          </w:r>
+        </w:p>
+        <w:p>
+          <w:pPr>
+            <w:pStyle w:val="Contents0"/>
+            <w:numPr>
+              <w:ilvl w:val="0"/>
+              <w:numId w:val="10"/>
+            </w:numPr>
+            <w:rPr/>
+          </w:pPr>
+          <w:r>
+            <w:rPr/>
+            <w:t>Rostering</w:t>
+          </w:r>
+        </w:p>
+        <w:p>
+          <w:pPr>
+            <w:pStyle w:val="Contents0"/>
+            <w:numPr>
+              <w:ilvl w:val="0"/>
+              <w:numId w:val="10"/>
+            </w:numPr>
+            <w:rPr/>
+          </w:pPr>
+          <w:r>
+            <w:rPr/>
+            <w:t>Services register</w:t>
+          </w:r>
+        </w:p>
+        <w:p>
+          <w:pPr>
+            <w:pStyle w:val="Contents0"/>
+            <w:numPr>
+              <w:ilvl w:val="0"/>
+              <w:numId w:val="10"/>
+            </w:numPr>
+            <w:rPr/>
+          </w:pPr>
+          <w:r>
+            <w:rPr/>
+            <w:t>Parts register</w:t>
+          </w:r>
+        </w:p>
+        <w:p>
+          <w:pPr>
+            <w:pStyle w:val="Contents0"/>
+            <w:numPr>
+              <w:ilvl w:val="0"/>
+              <w:numId w:val="10"/>
+            </w:numPr>
+            <w:rPr/>
+          </w:pPr>
+          <w:r>
+            <w:rPr/>
+            <w:t>Bookings Statuses</w:t>
+          </w:r>
+          <w:r>
+            <w:br w:type="page"/>
+          </w:r>
+        </w:p>
+        <w:p>
+          <w:pPr>
+            <w:pStyle w:val="Contents0"/>
+            <w:rPr/>
+          </w:pPr>
+          <w:r>
+            <w:rPr/>
+            <w:t>To the staff:</w:t>
+          </w:r>
+        </w:p>
+        <w:p>
+          <w:pPr>
+            <w:pStyle w:val="Contents0"/>
+            <w:numPr>
+              <w:ilvl w:val="0"/>
+              <w:numId w:val="10"/>
+            </w:numPr>
+            <w:rPr/>
+          </w:pPr>
+          <w:r>
+            <w:rPr/>
+            <w:t>Booking Add Services And Parts</w:t>
+          </w:r>
+        </w:p>
+        <w:p>
+          <w:pPr>
+            <w:pStyle w:val="Contents0"/>
+            <w:numPr>
+              <w:ilvl w:val="0"/>
+              <w:numId w:val="10"/>
+            </w:numPr>
+            <w:rPr/>
+          </w:pPr>
+          <w:r>
+            <w:rPr/>
+            <w:t>Booking Invoice</w:t>
+          </w:r>
+        </w:p>
+        <w:p>
+          <w:pPr>
+            <w:pStyle w:val="Contents0"/>
+            <w:numPr>
+              <w:ilvl w:val="0"/>
+              <w:numId w:val="0"/>
+            </w:numPr>
+            <w:ind w:left="834" w:right="57" w:hanging="0"/>
+            <w:rPr/>
+          </w:pPr>
+          <w:r>
+            <w:rPr/>
+          </w:r>
+        </w:p>
+        <w:p>
+          <w:pPr>
+            <w:pStyle w:val="Heading1"/>
+            <w:numPr>
+              <w:ilvl w:val="0"/>
+              <w:numId w:val="4"/>
+            </w:numPr>
+            <w:rPr/>
+          </w:pPr>
+          <w:bookmarkStart w:id="13" w:name="__RefHeading___Toc1765_1470559881"/>
+          <w:bookmarkStart w:id="14" w:name="_Toc11568698"/>
+          <w:bookmarkEnd w:id="13"/>
+          <w:r>
+            <w:rPr/>
+            <w:t>Implementation of the system:</w:t>
+          </w:r>
+          <w:bookmarkEnd w:id="14"/>
+        </w:p>
+        <w:p>
+          <w:pPr>
+            <w:pStyle w:val="Normal"/>
+            <w:spacing w:lineRule="auto" w:line="240" w:before="0" w:after="0"/>
+            <w:rPr/>
+          </w:pPr>
+          <w:r>
+            <w:rPr>
+              <w:rFonts w:eastAsia="Times New Roman" w:cs="Calibri"/>
+              <w:lang w:eastAsia="en-GB"/>
+            </w:rPr>
+            <w:t>This chapter should detail how the learner implemented a working system based on their design. This should include the technologies used (languages, APIs, frameworks etc.) and how the system was implemented, based on the user and functional requirements identified during the analysis and design phase. This chapter should address any potential problems that could arise in the system and suggested or implemented solutions.</w:t>
+          </w:r>
+        </w:p>
+        <w:p>
+          <w:pPr>
+            <w:pStyle w:val="Normal"/>
+            <w:spacing w:lineRule="auto" w:line="240" w:before="0" w:after="0"/>
+            <w:rPr>
+              <w:rFonts w:ascii="Calibri" w:hAnsi="Calibri" w:eastAsia="Times New Roman" w:cs="Calibri"/>
+              <w:lang w:eastAsia="en-GB"/>
+            </w:rPr>
+          </w:pPr>
+          <w:r>
+            <w:rPr>
+              <w:rFonts w:eastAsia="Times New Roman" w:cs="Calibri"/>
+              <w:lang w:eastAsia="en-GB"/>
+            </w:rPr>
+            <w:t>Possible areas for discussion in this chapter are:</w:t>
+          </w:r>
+        </w:p>
+        <w:p>
+          <w:pPr>
+            <w:pStyle w:val="Normal"/>
+            <w:numPr>
+              <w:ilvl w:val="0"/>
+              <w:numId w:val="5"/>
+            </w:numPr>
+            <w:spacing w:lineRule="auto" w:line="240" w:before="0" w:after="0"/>
+            <w:rPr/>
+          </w:pPr>
+          <w:r>
+            <w:rPr>
+              <w:rFonts w:eastAsia="Times New Roman" w:cs="Calibri"/>
+              <w:lang w:eastAsia="en-GB"/>
+            </w:rPr>
+            <w:t>Architecture considerations - e.g. are there specific functional requirements that will influence the software architecture implementation.</w:t>
+          </w:r>
+        </w:p>
+        <w:p>
+          <w:pPr>
+            <w:pStyle w:val="Normal"/>
+            <w:numPr>
+              <w:ilvl w:val="0"/>
+              <w:numId w:val="5"/>
+            </w:numPr>
+            <w:spacing w:lineRule="auto" w:line="240" w:before="0" w:after="0"/>
+            <w:rPr/>
+          </w:pPr>
+          <w:r>
+            <w:rPr>
+              <w:rFonts w:eastAsia="Times New Roman" w:cs="Calibri"/>
+              <w:lang w:eastAsia="en-GB"/>
+            </w:rPr>
+            <w:t xml:space="preserve"> </w:t>
+          </w:r>
+          <w:r>
+            <w:rPr>
+              <w:rFonts w:eastAsia="Times New Roman" w:cs="Calibri"/>
+              <w:lang w:eastAsia="en-GB"/>
+            </w:rPr>
+            <w:t>Technologies used - operating systems, databases, computer languages, frameworks, API's etc.</w:t>
+          </w:r>
+        </w:p>
+        <w:p>
+          <w:pPr>
+            <w:pStyle w:val="Normal"/>
+            <w:numPr>
+              <w:ilvl w:val="0"/>
+              <w:numId w:val="5"/>
+            </w:numPr>
+            <w:spacing w:lineRule="auto" w:line="240" w:before="0" w:after="0"/>
+            <w:rPr/>
+          </w:pPr>
+          <w:r>
+            <w:rPr>
+              <w:rFonts w:eastAsia="Times New Roman" w:cs="Calibri"/>
+              <w:lang w:eastAsia="en-GB"/>
+            </w:rPr>
+            <w:t>Implementation of the system - main body of work for the chapter. This will discuss precisely how the system was developed, based on the analysis and design considerations.</w:t>
+          </w:r>
+        </w:p>
+        <w:p>
+          <w:pPr>
+            <w:pStyle w:val="Normal"/>
+            <w:numPr>
+              <w:ilvl w:val="0"/>
+              <w:numId w:val="5"/>
+            </w:numPr>
+            <w:spacing w:lineRule="auto" w:line="240" w:before="0" w:after="0"/>
+            <w:rPr/>
+          </w:pPr>
+          <w:r>
+            <w:rPr>
+              <w:rFonts w:eastAsia="Times New Roman" w:cs="Calibri"/>
+              <w:lang w:eastAsia="en-GB"/>
+            </w:rPr>
+            <w:t>Problems encountered - any issues that may have arisen during the implementation phase, e.g. the project's cross-platform compatibility between different operating systems.</w:t>
+          </w:r>
+        </w:p>
+        <w:p>
+          <w:pPr>
+            <w:pStyle w:val="Heading1"/>
+            <w:numPr>
+              <w:ilvl w:val="0"/>
+              <w:numId w:val="4"/>
+            </w:numPr>
+            <w:rPr/>
+          </w:pPr>
+          <w:bookmarkStart w:id="15" w:name="__RefHeading___Toc1773_1470559881"/>
+          <w:bookmarkStart w:id="16" w:name="_Toc11568702"/>
+          <w:bookmarkEnd w:id="15"/>
+          <w:r>
+            <w:rPr/>
+            <w:t>Testing and Evaluation:</w:t>
+          </w:r>
+          <w:bookmarkEnd w:id="16"/>
+        </w:p>
+        <w:p>
+          <w:pPr>
+            <w:pStyle w:val="Normal"/>
+            <w:spacing w:lineRule="auto" w:line="240" w:before="0" w:after="0"/>
+            <w:rPr/>
+          </w:pPr>
+          <w:r>
+            <w:rPr>
+              <w:rFonts w:eastAsia="Times New Roman" w:cs="Calibri"/>
+              <w:lang w:eastAsia="en-GB"/>
+            </w:rPr>
+            <w:t>Details of the learner’s test plans, test results, user evaluations and discussion of these</w:t>
+          </w:r>
+        </w:p>
+        <w:p>
+          <w:pPr>
+            <w:pStyle w:val="Normal"/>
+            <w:spacing w:lineRule="auto" w:line="240" w:before="0" w:after="0"/>
+            <w:rPr>
+              <w:rFonts w:ascii="Calibri" w:hAnsi="Calibri" w:eastAsia="Times New Roman" w:cs="Calibri"/>
+              <w:lang w:eastAsia="en-GB"/>
+            </w:rPr>
+          </w:pPr>
+          <w:r>
+            <w:rPr>
+              <w:rFonts w:eastAsia="Times New Roman" w:cs="Calibri"/>
+              <w:lang w:eastAsia="en-GB"/>
+            </w:rPr>
+            <w:t>results in detail and in summary.</w:t>
+          </w:r>
+        </w:p>
+        <w:p>
+          <w:pPr>
+            <w:pStyle w:val="Normal"/>
+            <w:spacing w:lineRule="auto" w:line="240" w:before="0" w:after="0"/>
+            <w:rPr>
+              <w:rFonts w:ascii="Calibri" w:hAnsi="Calibri" w:eastAsia="Times New Roman" w:cs="Calibri"/>
+              <w:lang w:eastAsia="en-GB"/>
+            </w:rPr>
+          </w:pPr>
+          <w:r>
+            <w:rPr>
+              <w:rFonts w:eastAsia="Times New Roman" w:cs="Calibri"/>
+              <w:lang w:eastAsia="en-GB"/>
+            </w:rPr>
+            <w:t>Possible entries in this chapter might include:</w:t>
+          </w:r>
+        </w:p>
+        <w:p>
+          <w:pPr>
+            <w:pStyle w:val="Normal"/>
+            <w:spacing w:lineRule="auto" w:line="240" w:before="0" w:after="0"/>
+            <w:rPr>
+              <w:rFonts w:ascii="Calibri" w:hAnsi="Calibri" w:eastAsia="Times New Roman" w:cs="Calibri"/>
+              <w:lang w:eastAsia="en-GB"/>
+            </w:rPr>
+          </w:pPr>
+          <w:r>
+            <w:rPr>
+              <w:rFonts w:eastAsia="Times New Roman" w:cs="Calibri"/>
+              <w:lang w:eastAsia="en-GB"/>
+            </w:rPr>
+            <w:t>- Functional correctness</w:t>
+          </w:r>
+        </w:p>
+        <w:p>
+          <w:pPr>
+            <w:pStyle w:val="Normal"/>
+            <w:spacing w:lineRule="auto" w:line="240" w:before="0" w:after="0"/>
+            <w:rPr>
+              <w:rFonts w:ascii="Calibri" w:hAnsi="Calibri" w:eastAsia="Times New Roman" w:cs="Calibri"/>
+              <w:lang w:eastAsia="en-GB"/>
+            </w:rPr>
+          </w:pPr>
+          <w:r>
+            <w:rPr>
+              <w:rFonts w:eastAsia="Times New Roman" w:cs="Calibri"/>
+              <w:lang w:eastAsia="en-GB"/>
+            </w:rPr>
+            <w:t>o Set of tasks system should be able to perform – part of requirements</w:t>
+          </w:r>
+        </w:p>
+        <w:p>
+          <w:pPr>
+            <w:pStyle w:val="Normal"/>
+            <w:spacing w:lineRule="auto" w:line="240" w:before="0" w:after="0"/>
+            <w:rPr>
+              <w:rFonts w:ascii="Calibri" w:hAnsi="Calibri" w:eastAsia="Times New Roman" w:cs="Calibri"/>
+              <w:lang w:eastAsia="en-GB"/>
+            </w:rPr>
+          </w:pPr>
+          <w:r>
+            <w:rPr>
+              <w:rFonts w:eastAsia="Times New Roman" w:cs="Calibri"/>
+              <w:lang w:eastAsia="en-GB"/>
+            </w:rPr>
+            <w:t>specification of system and include a focus on efficiency</w:t>
+          </w:r>
+        </w:p>
+        <w:p>
+          <w:pPr>
+            <w:pStyle w:val="Normal"/>
+            <w:spacing w:lineRule="auto" w:line="240" w:before="0" w:after="0"/>
+            <w:rPr>
+              <w:rFonts w:ascii="Calibri" w:hAnsi="Calibri" w:eastAsia="Times New Roman" w:cs="Calibri"/>
+              <w:lang w:eastAsia="en-GB"/>
+            </w:rPr>
+          </w:pPr>
+          <w:r>
+            <w:rPr>
+              <w:rFonts w:eastAsia="Times New Roman" w:cs="Calibri"/>
+              <w:lang w:eastAsia="en-GB"/>
+            </w:rPr>
+            <w:t>o Set of inputs and correct outputs</w:t>
+          </w:r>
+        </w:p>
+        <w:p>
+          <w:pPr>
+            <w:pStyle w:val="Normal"/>
+            <w:spacing w:lineRule="auto" w:line="240" w:before="0" w:after="0"/>
+            <w:rPr>
+              <w:rFonts w:ascii="Calibri" w:hAnsi="Calibri" w:eastAsia="Times New Roman" w:cs="Calibri"/>
+              <w:lang w:eastAsia="en-GB"/>
+            </w:rPr>
+          </w:pPr>
+          <w:r>
+            <w:rPr>
+              <w:rFonts w:eastAsia="Times New Roman" w:cs="Calibri"/>
+              <w:lang w:eastAsia="en-GB"/>
+            </w:rPr>
+            <w:t>o Set of ‘test scripts’</w:t>
+          </w:r>
+        </w:p>
+        <w:p>
+          <w:pPr>
+            <w:pStyle w:val="Normal"/>
+            <w:spacing w:lineRule="auto" w:line="240" w:before="0" w:after="0"/>
+            <w:rPr>
+              <w:rFonts w:ascii="Calibri" w:hAnsi="Calibri" w:eastAsia="Times New Roman" w:cs="Calibri"/>
+              <w:lang w:eastAsia="en-GB"/>
+            </w:rPr>
+          </w:pPr>
+          <w:r>
+            <w:rPr>
+              <w:rFonts w:eastAsia="Times New Roman" w:cs="Calibri"/>
+              <w:lang w:eastAsia="en-GB"/>
+            </w:rPr>
+            <w:t>- Objective of test / statement of which part of systems is being</w:t>
+          </w:r>
+        </w:p>
+        <w:p>
+          <w:pPr>
+            <w:pStyle w:val="Normal"/>
+            <w:spacing w:lineRule="auto" w:line="240" w:before="0" w:after="0"/>
+            <w:rPr>
+              <w:rFonts w:ascii="Calibri" w:hAnsi="Calibri" w:eastAsia="Times New Roman" w:cs="Calibri"/>
+              <w:lang w:eastAsia="en-GB"/>
+            </w:rPr>
+          </w:pPr>
+          <w:r>
+            <w:rPr>
+              <w:rFonts w:eastAsia="Times New Roman" w:cs="Calibri"/>
+              <w:lang w:eastAsia="en-GB"/>
+            </w:rPr>
+            <w:t>tested</w:t>
+          </w:r>
+        </w:p>
+        <w:p>
+          <w:pPr>
+            <w:pStyle w:val="Normal"/>
+            <w:spacing w:lineRule="auto" w:line="240" w:before="0" w:after="0"/>
+            <w:rPr>
+              <w:rFonts w:ascii="Calibri" w:hAnsi="Calibri" w:eastAsia="Times New Roman" w:cs="Calibri"/>
+              <w:lang w:eastAsia="en-GB"/>
+            </w:rPr>
+          </w:pPr>
+          <w:r>
+            <w:rPr>
+              <w:rFonts w:eastAsia="Times New Roman" w:cs="Calibri"/>
+              <w:lang w:eastAsia="en-GB"/>
+            </w:rPr>
+            <w:t>- Input data/situation</w:t>
+          </w:r>
+        </w:p>
+        <w:p>
+          <w:pPr>
+            <w:pStyle w:val="Normal"/>
+            <w:spacing w:lineRule="auto" w:line="240" w:before="0" w:after="0"/>
+            <w:rPr>
+              <w:rFonts w:ascii="Calibri" w:hAnsi="Calibri" w:eastAsia="Times New Roman" w:cs="Calibri"/>
+              <w:lang w:eastAsia="en-GB"/>
+            </w:rPr>
+          </w:pPr>
+          <w:r>
+            <w:rPr>
+              <w:rFonts w:eastAsia="Times New Roman" w:cs="Calibri"/>
+              <w:lang w:eastAsia="en-GB"/>
+            </w:rPr>
+            <w:t>- Correct output data / state / behaviour</w:t>
+          </w:r>
+        </w:p>
+        <w:p>
+          <w:pPr>
+            <w:pStyle w:val="Normal"/>
+            <w:spacing w:lineRule="auto" w:line="240" w:before="0" w:after="0"/>
+            <w:rPr>
+              <w:rFonts w:ascii="Calibri" w:hAnsi="Calibri" w:eastAsia="Times New Roman" w:cs="Calibri"/>
+              <w:lang w:eastAsia="en-GB"/>
+            </w:rPr>
+          </w:pPr>
+          <w:r>
+            <w:rPr>
+              <w:rFonts w:eastAsia="Times New Roman" w:cs="Calibri"/>
+              <w:lang w:eastAsia="en-GB"/>
+            </w:rPr>
+            <w:t>- Need to show actual results of test – screen shots</w:t>
+          </w:r>
+        </w:p>
+        <w:p>
+          <w:pPr>
+            <w:pStyle w:val="Normal"/>
+            <w:spacing w:lineRule="auto" w:line="240" w:before="0" w:after="0"/>
+            <w:rPr>
+              <w:rFonts w:ascii="Calibri" w:hAnsi="Calibri" w:eastAsia="Times New Roman" w:cs="Calibri"/>
+              <w:lang w:eastAsia="en-GB"/>
+            </w:rPr>
+          </w:pPr>
+          <w:r>
+            <w:rPr>
+              <w:rFonts w:eastAsia="Times New Roman" w:cs="Calibri"/>
+              <w:lang w:eastAsia="en-GB"/>
+            </w:rPr>
+            <w:t>- Evaluation - if actual matches correct then working</w:t>
+          </w:r>
+        </w:p>
+        <w:p>
+          <w:pPr>
+            <w:pStyle w:val="Normal"/>
+            <w:spacing w:lineRule="auto" w:line="240" w:before="0" w:after="0"/>
+            <w:rPr>
+              <w:rFonts w:ascii="Calibri" w:hAnsi="Calibri" w:eastAsia="Times New Roman" w:cs="Calibri"/>
+              <w:lang w:eastAsia="en-GB"/>
+            </w:rPr>
+          </w:pPr>
+          <w:r>
+            <w:rPr>
+              <w:rFonts w:eastAsia="Times New Roman" w:cs="Calibri"/>
+              <w:lang w:eastAsia="en-GB"/>
+            </w:rPr>
+            <w:t>- Usability</w:t>
+          </w:r>
+        </w:p>
+        <w:p>
+          <w:pPr>
+            <w:pStyle w:val="Normal"/>
+            <w:spacing w:lineRule="auto" w:line="240" w:before="0" w:after="0"/>
+            <w:rPr>
+              <w:rFonts w:ascii="Calibri" w:hAnsi="Calibri" w:eastAsia="Times New Roman" w:cs="Calibri"/>
+              <w:lang w:eastAsia="en-GB"/>
+            </w:rPr>
+          </w:pPr>
+          <w:r>
+            <w:rPr>
+              <w:rFonts w:eastAsia="Times New Roman" w:cs="Calibri"/>
+              <w:lang w:eastAsia="en-GB"/>
+            </w:rPr>
+            <w:t>o List of usability requirements</w:t>
+          </w:r>
+        </w:p>
+        <w:p>
+          <w:pPr>
+            <w:pStyle w:val="Normal"/>
+            <w:spacing w:lineRule="auto" w:line="240" w:before="0" w:after="0"/>
+            <w:rPr>
+              <w:rFonts w:ascii="Calibri" w:hAnsi="Calibri" w:eastAsia="Times New Roman" w:cs="Calibri"/>
+              <w:lang w:eastAsia="en-GB"/>
+            </w:rPr>
+          </w:pPr>
+          <w:r>
+            <w:rPr>
+              <w:rFonts w:eastAsia="Times New Roman" w:cs="Calibri"/>
+              <w:lang w:eastAsia="en-GB"/>
+            </w:rPr>
+            <w:t>- set of tasks user should be able to perform</w:t>
+          </w:r>
+        </w:p>
+        <w:p>
+          <w:pPr>
+            <w:pStyle w:val="Normal"/>
+            <w:spacing w:lineRule="auto" w:line="240" w:before="0" w:after="0"/>
+            <w:rPr>
+              <w:rFonts w:ascii="Calibri" w:hAnsi="Calibri" w:eastAsia="Times New Roman" w:cs="Calibri"/>
+              <w:lang w:eastAsia="en-GB"/>
+            </w:rPr>
+          </w:pPr>
+          <w:r>
+            <w:rPr>
+              <w:rFonts w:eastAsia="Times New Roman" w:cs="Calibri"/>
+              <w:lang w:eastAsia="en-GB"/>
+            </w:rPr>
+            <w:t>- Have a set of tasks for each type of user</w:t>
+          </w:r>
+        </w:p>
+        <w:p>
+          <w:pPr>
+            <w:pStyle w:val="Normal"/>
+            <w:spacing w:lineRule="auto" w:line="240" w:before="0" w:after="0"/>
+            <w:rPr>
+              <w:rFonts w:ascii="Calibri" w:hAnsi="Calibri" w:eastAsia="Times New Roman" w:cs="Calibri"/>
+              <w:lang w:eastAsia="en-GB"/>
+            </w:rPr>
+          </w:pPr>
+          <w:r>
+            <w:rPr>
+              <w:rFonts w:eastAsia="Times New Roman" w:cs="Calibri"/>
+              <w:lang w:eastAsia="en-GB"/>
+            </w:rPr>
+            <w:t>- System Response times</w:t>
+          </w:r>
+        </w:p>
+        <w:p>
+          <w:pPr>
+            <w:pStyle w:val="Normal"/>
+            <w:spacing w:lineRule="auto" w:line="240" w:before="0" w:after="0"/>
+            <w:rPr>
+              <w:rFonts w:ascii="Calibri" w:hAnsi="Calibri" w:eastAsia="Times New Roman" w:cs="Calibri"/>
+              <w:lang w:eastAsia="en-GB"/>
+            </w:rPr>
+          </w:pPr>
+          <w:r>
+            <w:rPr>
+              <w:rFonts w:eastAsia="Times New Roman" w:cs="Calibri"/>
+              <w:lang w:eastAsia="en-GB"/>
+            </w:rPr>
+            <w:t>- Time for user to complete a task</w:t>
+          </w:r>
+        </w:p>
+        <w:p>
+          <w:pPr>
+            <w:pStyle w:val="Normal"/>
+            <w:spacing w:lineRule="auto" w:line="240" w:before="0" w:after="0"/>
+            <w:rPr>
+              <w:rFonts w:ascii="Calibri" w:hAnsi="Calibri" w:eastAsia="Times New Roman" w:cs="Calibri"/>
+              <w:lang w:eastAsia="en-GB"/>
+            </w:rPr>
+          </w:pPr>
+          <w:r>
+            <w:rPr>
+              <w:rFonts w:eastAsia="Times New Roman" w:cs="Calibri"/>
+              <w:lang w:eastAsia="en-GB"/>
+            </w:rPr>
+            <w:t>- Aesthetic</w:t>
+          </w:r>
+        </w:p>
+        <w:p>
+          <w:pPr>
+            <w:pStyle w:val="Normal"/>
+            <w:spacing w:lineRule="auto" w:line="240" w:before="0" w:after="0"/>
+            <w:rPr>
+              <w:rFonts w:ascii="Calibri" w:hAnsi="Calibri" w:eastAsia="Times New Roman" w:cs="Calibri"/>
+              <w:lang w:eastAsia="en-GB"/>
+            </w:rPr>
+          </w:pPr>
+          <w:r>
+            <w:rPr>
+              <w:rFonts w:eastAsia="Times New Roman" w:cs="Calibri"/>
+              <w:lang w:eastAsia="en-GB"/>
+            </w:rPr>
+            <w:t>- Acceptable navigation of site and layout</w:t>
+          </w:r>
+        </w:p>
+        <w:p>
+          <w:pPr>
+            <w:pStyle w:val="Normal"/>
+            <w:spacing w:lineRule="auto" w:line="240" w:before="0" w:after="0"/>
+            <w:rPr>
+              <w:rFonts w:ascii="Calibri" w:hAnsi="Calibri" w:eastAsia="Times New Roman" w:cs="Calibri"/>
+              <w:lang w:eastAsia="en-GB"/>
+            </w:rPr>
+          </w:pPr>
+          <w:r>
+            <w:rPr>
+              <w:rFonts w:eastAsia="Times New Roman" w:cs="Calibri"/>
+              <w:lang w:eastAsia="en-GB"/>
+            </w:rPr>
+            <w:t>o Set of ‘test scripts’</w:t>
+          </w:r>
+        </w:p>
+        <w:p>
+          <w:pPr>
+            <w:pStyle w:val="Normal"/>
+            <w:spacing w:lineRule="auto" w:line="240" w:before="0" w:after="0"/>
+            <w:rPr>
+              <w:rFonts w:ascii="Calibri" w:hAnsi="Calibri" w:eastAsia="Times New Roman" w:cs="Calibri"/>
+              <w:lang w:eastAsia="en-GB"/>
+            </w:rPr>
+          </w:pPr>
+          <w:r>
+            <w:rPr>
+              <w:rFonts w:eastAsia="Times New Roman" w:cs="Calibri"/>
+              <w:lang w:eastAsia="en-GB"/>
+            </w:rPr>
+            <w:t>- Instructions for user</w:t>
+          </w:r>
+        </w:p>
+        <w:p>
+          <w:pPr>
+            <w:pStyle w:val="Normal"/>
+            <w:spacing w:lineRule="auto" w:line="240" w:before="0" w:after="0"/>
+            <w:rPr>
+              <w:rFonts w:ascii="Calibri" w:hAnsi="Calibri" w:eastAsia="Times New Roman" w:cs="Calibri"/>
+              <w:lang w:eastAsia="en-GB"/>
+            </w:rPr>
+          </w:pPr>
+          <w:r>
+            <w:rPr>
+              <w:rFonts w:eastAsia="Times New Roman" w:cs="Calibri"/>
+              <w:lang w:eastAsia="en-GB"/>
+            </w:rPr>
+            <w:t>- Observation / measure time / evaluate success of task</w:t>
+          </w:r>
+        </w:p>
+        <w:p>
+          <w:pPr>
+            <w:pStyle w:val="Normal"/>
+            <w:spacing w:lineRule="auto" w:line="240" w:before="0" w:after="0"/>
+            <w:rPr>
+              <w:rFonts w:ascii="Calibri" w:hAnsi="Calibri" w:eastAsia="Times New Roman" w:cs="Calibri"/>
+              <w:lang w:eastAsia="en-GB"/>
+            </w:rPr>
+          </w:pPr>
+          <w:r>
+            <w:rPr>
+              <w:rFonts w:eastAsia="Times New Roman" w:cs="Calibri"/>
+              <w:lang w:eastAsia="en-GB"/>
+            </w:rPr>
+            <w:t>- Analyse results to come up with usability result</w:t>
+          </w:r>
+        </w:p>
+        <w:p>
+          <w:pPr>
+            <w:pStyle w:val="Normal"/>
+            <w:spacing w:lineRule="auto" w:line="240" w:before="0" w:after="0"/>
+            <w:rPr>
+              <w:rFonts w:ascii="Calibri" w:hAnsi="Calibri" w:eastAsia="Times New Roman" w:cs="Calibri"/>
+              <w:lang w:eastAsia="en-GB"/>
+            </w:rPr>
+          </w:pPr>
+          <w:r>
+            <w:rPr>
+              <w:rFonts w:eastAsia="Times New Roman" w:cs="Calibri"/>
+              <w:lang w:eastAsia="en-GB"/>
+            </w:rPr>
+            <w:t>o Can also measure qualitative usability aspects with questionnaires /</w:t>
+          </w:r>
+        </w:p>
+        <w:p>
+          <w:pPr>
+            <w:pStyle w:val="Normal"/>
+            <w:spacing w:lineRule="auto" w:line="240" w:before="0" w:after="0"/>
+            <w:rPr>
+              <w:rFonts w:ascii="Calibri" w:hAnsi="Calibri" w:eastAsia="Times New Roman" w:cs="Calibri"/>
+              <w:lang w:eastAsia="en-GB"/>
+            </w:rPr>
+          </w:pPr>
+          <w:r>
+            <w:rPr>
+              <w:rFonts w:eastAsia="Times New Roman" w:cs="Calibri"/>
+              <w:lang w:eastAsia="en-GB"/>
+            </w:rPr>
+            <w:t>structured interviews etc.</w:t>
+          </w:r>
+        </w:p>
+        <w:p>
+          <w:pPr>
+            <w:pStyle w:val="Normal"/>
+            <w:spacing w:lineRule="auto" w:line="240" w:before="0" w:after="0"/>
+            <w:rPr>
+              <w:rFonts w:ascii="Calibri" w:hAnsi="Calibri" w:eastAsia="Times New Roman" w:cs="Calibri"/>
+              <w:lang w:eastAsia="en-GB"/>
+            </w:rPr>
+          </w:pPr>
+          <w:r>
+            <w:rPr>
+              <w:rFonts w:eastAsia="Times New Roman" w:cs="Calibri"/>
+              <w:lang w:eastAsia="en-GB"/>
+            </w:rPr>
+            <w:t>- Commercialisation / marketing</w:t>
+          </w:r>
+        </w:p>
+        <w:p>
+          <w:pPr>
+            <w:pStyle w:val="Normal"/>
+            <w:spacing w:lineRule="auto" w:line="240" w:before="0" w:after="0"/>
+            <w:rPr>
+              <w:rFonts w:ascii="Calibri" w:hAnsi="Calibri" w:eastAsia="Times New Roman" w:cs="Calibri"/>
+              <w:lang w:eastAsia="en-GB"/>
+            </w:rPr>
+          </w:pPr>
+          <w:r>
+            <w:rPr>
+              <w:rFonts w:eastAsia="Times New Roman" w:cs="Calibri"/>
+              <w:lang w:eastAsia="en-GB"/>
+            </w:rPr>
+            <w:t>o Requirements – registration on web search engines, direct marketing –</w:t>
+          </w:r>
+        </w:p>
+        <w:p>
+          <w:pPr>
+            <w:pStyle w:val="Normal"/>
+            <w:spacing w:lineRule="auto" w:line="240" w:before="0" w:after="0"/>
+            <w:rPr>
+              <w:rFonts w:ascii="Calibri" w:hAnsi="Calibri" w:eastAsia="Times New Roman" w:cs="Calibri"/>
+              <w:lang w:eastAsia="en-GB"/>
+            </w:rPr>
+          </w:pPr>
+          <w:r>
+            <w:rPr>
+              <w:rFonts w:eastAsia="Times New Roman" w:cs="Calibri"/>
+              <w:lang w:eastAsia="en-GB"/>
+            </w:rPr>
+            <w:t>discuss real commercialisation aspects of project</w:t>
+          </w:r>
+        </w:p>
+        <w:p>
+          <w:pPr>
+            <w:pStyle w:val="Normal"/>
+            <w:spacing w:lineRule="auto" w:line="240" w:before="0" w:after="0"/>
+            <w:rPr>
+              <w:rFonts w:ascii="Calibri" w:hAnsi="Calibri" w:eastAsia="Times New Roman" w:cs="Calibri"/>
+              <w:lang w:eastAsia="en-GB"/>
+            </w:rPr>
+          </w:pPr>
+          <w:r>
+            <w:rPr>
+              <w:rFonts w:eastAsia="Times New Roman" w:cs="Calibri"/>
+              <w:lang w:eastAsia="en-GB"/>
+            </w:rPr>
+            <w:t>o Evaluation – have set of key words / phrases for targeted websites</w:t>
+          </w:r>
+        </w:p>
+        <w:p>
+          <w:pPr>
             <w:pStyle w:val="Normal"/>
             <w:spacing w:lineRule="auto" w:line="240" w:before="0" w:after="0"/>
             <w:rPr>
@@ -1852,6 +2823,28 @@
         </w:p>
         <w:p>
           <w:pPr>
+            <w:pStyle w:val="Normal"/>
+            <w:spacing w:lineRule="auto" w:line="240" w:before="0" w:after="349"/>
+            <w:rPr>
+              <w:rFonts w:ascii="Calibri" w:hAnsi="Calibri" w:cs="Calibri"/>
+              <w:color w:val="000000"/>
+              <w:sz w:val="23"/>
+              <w:szCs w:val="23"/>
+              <w:lang w:val="en-IE"/>
+            </w:rPr>
+          </w:pPr>
+          <w:r>
+            <w:rPr>
+              <w:rFonts w:cs="Calibri"/>
+              <w:color w:val="000000"/>
+              <w:sz w:val="23"/>
+              <w:szCs w:val="23"/>
+              <w:lang w:val="en-IE"/>
+            </w:rPr>
+          </w:r>
+        </w:p>
+        <w:p>
+          <w:pPr>
             <w:pStyle w:val="Heading1"/>
             <w:numPr>
               <w:ilvl w:val="0"/>
@@ -1859,27 +2852,30 @@
             </w:numPr>
             <w:rPr/>
           </w:pPr>
-          <w:bookmarkStart w:id="12" w:name="__RefHeading___Toc1765_1470559881"/>
-          <w:bookmarkStart w:id="13" w:name="_Toc11568698"/>
-          <w:bookmarkEnd w:id="12"/>
-          <w:r>
-            <w:rPr/>
-            <w:t>Implementation of the system:</w:t>
-          </w:r>
-          <w:bookmarkEnd w:id="13"/>
-        </w:p>
-        <w:p>
-          <w:pPr>
-            <w:pStyle w:val="Normal"/>
-            <w:spacing w:lineRule="auto" w:line="240" w:before="0" w:after="0"/>
-            <w:rPr/>
+          <w:bookmarkStart w:id="17" w:name="__RefHeading___Toc1781_1470559881"/>
+          <w:bookmarkStart w:id="18" w:name="_Toc11568706"/>
+          <w:bookmarkEnd w:id="17"/>
+          <w:r>
+            <w:rPr/>
+            <w:t>Conclusions:</w:t>
+          </w:r>
+          <w:bookmarkEnd w:id="18"/>
+        </w:p>
+        <w:p>
+          <w:pPr>
+            <w:pStyle w:val="Normal"/>
+            <w:spacing w:lineRule="auto" w:line="240" w:before="0" w:after="0"/>
+            <w:rPr>
+              <w:rFonts w:ascii="Calibri" w:hAnsi="Calibri" w:eastAsia="Times New Roman" w:cs="Calibri"/>
+              <w:lang w:eastAsia="en-GB"/>
+            </w:rPr>
           </w:pPr>
           <w:r>
             <w:rPr>
               <w:rFonts w:eastAsia="Times New Roman" w:cs="Calibri"/>
               <w:lang w:eastAsia="en-GB"/>
             </w:rPr>
-            <w:t>This chapter should detail how the learner implemented a working system based on their design. This should include the technologies used (languages, APIs, frameworks etc.) and how the system was implemented, based on the user and functional requirements identified during the analysis and design phase. This chapter should address any potential problems that could arise in the system and suggested or implemented solutions.</w:t>
+            <w:t>The Individual needs to review the entire project against their problem context, aims and</w:t>
           </w:r>
         </w:p>
         <w:p>
@@ -1896,86 +2892,129 @@
               <w:rFonts w:eastAsia="Times New Roman" w:cs="Calibri"/>
               <w:lang w:eastAsia="en-GB"/>
             </w:rPr>
-            <w:t>Possible areas for discussion in this chapter are:</w:t>
-          </w:r>
-        </w:p>
-        <w:p>
-          <w:pPr>
-            <w:pStyle w:val="Normal"/>
-            <w:numPr>
-              <w:ilvl w:val="0"/>
-              <w:numId w:val="5"/>
-            </w:numPr>
-            <w:spacing w:lineRule="auto" w:line="240" w:before="0" w:after="0"/>
-            <w:rPr/>
+            <w:t>objectives, and evaluate project success and results. This may also include a section for</w:t>
+          </w:r>
+        </w:p>
+        <w:p>
+          <w:pPr>
+            <w:pStyle w:val="Normal"/>
+            <w:spacing w:lineRule="auto" w:line="240" w:before="0" w:after="0"/>
+            <w:rPr>
+              <w:rFonts w:ascii="Calibri" w:hAnsi="Calibri" w:eastAsia="Times New Roman" w:cs="Calibri"/>
+              <w:lang w:eastAsia="en-GB"/>
+            </w:rPr>
           </w:pPr>
           <w:r>
             <w:rPr>
               <w:rFonts w:eastAsia="Times New Roman" w:cs="Calibri"/>
               <w:lang w:eastAsia="en-GB"/>
             </w:rPr>
-            <w:t>Architecture considerations - e.g. are there specific functional requirements that will influence the software architecture implementation.</w:t>
-          </w:r>
-        </w:p>
-        <w:p>
-          <w:pPr>
-            <w:pStyle w:val="Normal"/>
-            <w:numPr>
-              <w:ilvl w:val="0"/>
-              <w:numId w:val="5"/>
-            </w:numPr>
-            <w:spacing w:lineRule="auto" w:line="240" w:before="0" w:after="0"/>
-            <w:rPr/>
+            <w:t>suggestions for further work.</w:t>
+          </w:r>
+        </w:p>
+        <w:p>
+          <w:pPr>
+            <w:pStyle w:val="Normal"/>
+            <w:spacing w:lineRule="auto" w:line="240" w:before="0" w:after="0"/>
+            <w:rPr>
+              <w:rFonts w:ascii="Calibri" w:hAnsi="Calibri" w:eastAsia="Times New Roman" w:cs="Calibri"/>
+              <w:lang w:eastAsia="en-GB"/>
+            </w:rPr>
           </w:pPr>
           <w:r>
             <w:rPr>
               <w:rFonts w:eastAsia="Times New Roman" w:cs="Calibri"/>
               <w:lang w:eastAsia="en-GB"/>
             </w:rPr>
-            <w:t xml:space="preserve"> </w:t>
-          </w:r>
+            <w:t>Appendix A: Code Listings</w:t>
+          </w:r>
+        </w:p>
+        <w:p>
+          <w:pPr>
+            <w:pStyle w:val="Normal"/>
+            <w:spacing w:lineRule="auto" w:line="240" w:before="0" w:after="0"/>
+            <w:rPr>
+              <w:rFonts w:ascii="Calibri" w:hAnsi="Calibri" w:eastAsia="Times New Roman" w:cs="Calibri"/>
+              <w:lang w:eastAsia="en-GB"/>
+            </w:rPr>
+          </w:pPr>
           <w:r>
             <w:rPr>
               <w:rFonts w:eastAsia="Times New Roman" w:cs="Calibri"/>
               <w:lang w:eastAsia="en-GB"/>
             </w:rPr>
-            <w:t>Technologies used - operating systems, databases, computer languages, frameworks, API's etc.</w:t>
-          </w:r>
-        </w:p>
-        <w:p>
-          <w:pPr>
-            <w:pStyle w:val="Normal"/>
-            <w:numPr>
-              <w:ilvl w:val="0"/>
-              <w:numId w:val="5"/>
-            </w:numPr>
-            <w:spacing w:lineRule="auto" w:line="240" w:before="0" w:after="0"/>
-            <w:rPr/>
+            <w:t>This should be a link to a cloud resource (such as GitHub) where the project code is</w:t>
+          </w:r>
+        </w:p>
+        <w:p>
+          <w:pPr>
+            <w:pStyle w:val="Normal"/>
+            <w:spacing w:lineRule="auto" w:line="240" w:before="0" w:after="0"/>
+            <w:rPr>
+              <w:rFonts w:ascii="Calibri" w:hAnsi="Calibri" w:eastAsia="Times New Roman" w:cs="Calibri"/>
+              <w:lang w:eastAsia="en-GB"/>
+            </w:rPr>
           </w:pPr>
           <w:r>
             <w:rPr>
               <w:rFonts w:eastAsia="Times New Roman" w:cs="Calibri"/>
               <w:lang w:eastAsia="en-GB"/>
             </w:rPr>
-            <w:t>Implementation of the system - main body of work for the chapter. This will discuss precisely how the system was developed, based on the analysis and design considerations.</w:t>
-          </w:r>
-        </w:p>
-        <w:p>
-          <w:pPr>
-            <w:pStyle w:val="Normal"/>
-            <w:numPr>
-              <w:ilvl w:val="0"/>
-              <w:numId w:val="5"/>
-            </w:numPr>
-            <w:spacing w:lineRule="auto" w:line="240" w:before="0" w:after="0"/>
-            <w:rPr/>
+            <w:t>maintained. Students should have only included selected code fragments or algorithm</w:t>
+          </w:r>
+        </w:p>
+        <w:p>
+          <w:pPr>
+            <w:pStyle w:val="Normal"/>
+            <w:spacing w:lineRule="auto" w:line="240" w:before="0" w:after="0"/>
+            <w:rPr>
+              <w:rFonts w:ascii="Calibri" w:hAnsi="Calibri" w:eastAsia="Times New Roman" w:cs="Calibri"/>
+              <w:lang w:eastAsia="en-GB"/>
+            </w:rPr>
           </w:pPr>
           <w:r>
             <w:rPr>
               <w:rFonts w:eastAsia="Times New Roman" w:cs="Calibri"/>
               <w:lang w:eastAsia="en-GB"/>
             </w:rPr>
-            <w:t>Problems encountered - any issues that may have arisen during the implementation phase, e.g. the project's cross-platform compatibility between different operating systems.</w:t>
+            <w:t>summaries in the main chapters, otherwise the project report can become a monotonous</w:t>
+          </w:r>
+        </w:p>
+        <w:p>
+          <w:pPr>
+            <w:pStyle w:val="Normal"/>
+            <w:spacing w:lineRule="auto" w:line="240" w:before="0" w:after="0"/>
+            <w:rPr>
+              <w:rFonts w:ascii="Calibri" w:hAnsi="Calibri" w:eastAsia="Times New Roman" w:cs="Calibri"/>
+              <w:lang w:eastAsia="en-GB"/>
+            </w:rPr>
+          </w:pPr>
+          <w:r>
+            <w:rPr>
+              <w:rFonts w:eastAsia="Times New Roman" w:cs="Calibri"/>
+              <w:lang w:eastAsia="en-GB"/>
+            </w:rPr>
+            <w:t>technical manual rather than a story of what they did and why they did it.</w:t>
+          </w:r>
+        </w:p>
+        <w:p>
+          <w:pPr>
+            <w:pStyle w:val="Normal"/>
+            <w:spacing w:lineRule="auto" w:line="240" w:before="0" w:after="0"/>
+            <w:rPr>
+              <w:rFonts w:eastAsia="Times New Roman" w:cs="Calibri" w:cstheme="minorHAnsi"/>
+              <w:bCs/>
+              <w:color w:val="000000"/>
+              <w:lang w:eastAsia="en-GB"/>
+            </w:rPr>
+          </w:pPr>
+          <w:r>
+            <w:rPr>
+              <w:rFonts w:eastAsia="Times New Roman" w:cs="Calibri" w:cstheme="minorHAnsi"/>
+              <w:bCs/>
+              <w:color w:val="000000"/>
+              <w:lang w:eastAsia="en-GB"/>
+            </w:rPr>
           </w:r>
         </w:p>
         <w:p>
@@ -1987,14 +3026,14 @@
             </w:numPr>
             <w:rPr/>
           </w:pPr>
-          <w:bookmarkStart w:id="14" w:name="__RefHeading___Toc1773_1470559881"/>
-          <w:bookmarkStart w:id="15" w:name="_Toc11568702"/>
-          <w:bookmarkEnd w:id="14"/>
-          <w:r>
-            <w:rPr/>
-            <w:t>Testing and Evaluation:</w:t>
-          </w:r>
-          <w:bookmarkEnd w:id="15"/>
+          <w:bookmarkStart w:id="19" w:name="__RefHeading___Toc1789_1470559881"/>
+          <w:bookmarkStart w:id="20" w:name="_Toc11568710"/>
+          <w:bookmarkEnd w:id="19"/>
+          <w:r>
+            <w:rPr/>
+            <w:t>Code Listings:</w:t>
+          </w:r>
+          <w:bookmarkEnd w:id="20"/>
         </w:p>
         <w:p>
           <w:pPr>
@@ -2007,577 +3046,26 @@
               <w:rFonts w:eastAsia="Times New Roman" w:cs="Calibri"/>
               <w:lang w:eastAsia="en-GB"/>
             </w:rPr>
-            <w:t>Details of the learner’s test plans, test results, user evaluations and discussion of these</w:t>
-          </w:r>
-        </w:p>
-        <w:p>
-          <w:pPr>
-            <w:pStyle w:val="Normal"/>
-            <w:spacing w:lineRule="auto" w:line="240" w:before="0" w:after="0"/>
-            <w:rPr>
-              <w:rFonts w:ascii="Calibri" w:hAnsi="Calibri" w:eastAsia="Times New Roman" w:cs="Calibri"/>
-              <w:lang w:eastAsia="en-GB"/>
-            </w:rPr>
-          </w:pPr>
-          <w:r>
-            <w:rPr>
-              <w:rFonts w:eastAsia="Times New Roman" w:cs="Calibri"/>
-              <w:lang w:eastAsia="en-GB"/>
-            </w:rPr>
-            <w:t>results in detail and in summary.</w:t>
-          </w:r>
-        </w:p>
-        <w:p>
-          <w:pPr>
-            <w:pStyle w:val="Normal"/>
-            <w:spacing w:lineRule="auto" w:line="240" w:before="0" w:after="0"/>
-            <w:rPr>
-              <w:rFonts w:ascii="Calibri" w:hAnsi="Calibri" w:eastAsia="Times New Roman" w:cs="Calibri"/>
-              <w:lang w:eastAsia="en-GB"/>
-            </w:rPr>
-          </w:pPr>
-          <w:r>
-            <w:rPr>
-              <w:rFonts w:eastAsia="Times New Roman" w:cs="Calibri"/>
-              <w:lang w:eastAsia="en-GB"/>
-            </w:rPr>
-            <w:t>Possible entries in this chapter might include:</w:t>
-          </w:r>
-        </w:p>
-        <w:p>
-          <w:pPr>
-            <w:pStyle w:val="Normal"/>
-            <w:spacing w:lineRule="auto" w:line="240" w:before="0" w:after="0"/>
-            <w:rPr>
-              <w:rFonts w:ascii="Calibri" w:hAnsi="Calibri" w:eastAsia="Times New Roman" w:cs="Calibri"/>
-              <w:lang w:eastAsia="en-GB"/>
-            </w:rPr>
-          </w:pPr>
-          <w:r>
-            <w:rPr>
-              <w:rFonts w:eastAsia="Times New Roman" w:cs="Calibri"/>
-              <w:lang w:eastAsia="en-GB"/>
-            </w:rPr>
-            <w:t>- Functional correctness</w:t>
-          </w:r>
-        </w:p>
-        <w:p>
-          <w:pPr>
-            <w:pStyle w:val="Normal"/>
-            <w:spacing w:lineRule="auto" w:line="240" w:before="0" w:after="0"/>
-            <w:rPr>
-              <w:rFonts w:ascii="Calibri" w:hAnsi="Calibri" w:eastAsia="Times New Roman" w:cs="Calibri"/>
-              <w:lang w:eastAsia="en-GB"/>
-            </w:rPr>
-          </w:pPr>
-          <w:r>
-            <w:rPr>
-              <w:rFonts w:eastAsia="Times New Roman" w:cs="Calibri"/>
-              <w:lang w:eastAsia="en-GB"/>
-            </w:rPr>
-            <w:t>o Set of tasks system should be able to perform – part of requirements</w:t>
-          </w:r>
-        </w:p>
-        <w:p>
-          <w:pPr>
-            <w:pStyle w:val="Normal"/>
-            <w:spacing w:lineRule="auto" w:line="240" w:before="0" w:after="0"/>
-            <w:rPr>
-              <w:rFonts w:ascii="Calibri" w:hAnsi="Calibri" w:eastAsia="Times New Roman" w:cs="Calibri"/>
-              <w:lang w:eastAsia="en-GB"/>
-            </w:rPr>
-          </w:pPr>
-          <w:r>
-            <w:rPr>
-              <w:rFonts w:eastAsia="Times New Roman" w:cs="Calibri"/>
-              <w:lang w:eastAsia="en-GB"/>
-            </w:rPr>
-            <w:t>specification of system and include a focus on efficiency</w:t>
-          </w:r>
-        </w:p>
-        <w:p>
-          <w:pPr>
-            <w:pStyle w:val="Normal"/>
-            <w:spacing w:lineRule="auto" w:line="240" w:before="0" w:after="0"/>
-            <w:rPr>
-              <w:rFonts w:ascii="Calibri" w:hAnsi="Calibri" w:eastAsia="Times New Roman" w:cs="Calibri"/>
-              <w:lang w:eastAsia="en-GB"/>
-            </w:rPr>
-          </w:pPr>
-          <w:r>
-            <w:rPr>
-              <w:rFonts w:eastAsia="Times New Roman" w:cs="Calibri"/>
-              <w:lang w:eastAsia="en-GB"/>
-            </w:rPr>
-            <w:t>o Set of inputs and correct outputs</w:t>
-          </w:r>
-        </w:p>
-        <w:p>
-          <w:pPr>
-            <w:pStyle w:val="Normal"/>
-            <w:spacing w:lineRule="auto" w:line="240" w:before="0" w:after="0"/>
-            <w:rPr>
-              <w:rFonts w:ascii="Calibri" w:hAnsi="Calibri" w:eastAsia="Times New Roman" w:cs="Calibri"/>
-              <w:lang w:eastAsia="en-GB"/>
-            </w:rPr>
-          </w:pPr>
-          <w:r>
-            <w:rPr>
-              <w:rFonts w:eastAsia="Times New Roman" w:cs="Calibri"/>
-              <w:lang w:eastAsia="en-GB"/>
-            </w:rPr>
-            <w:t>o Set of ‘test scripts’</w:t>
-          </w:r>
-        </w:p>
-        <w:p>
-          <w:pPr>
-            <w:pStyle w:val="Normal"/>
-            <w:spacing w:lineRule="auto" w:line="240" w:before="0" w:after="0"/>
-            <w:rPr>
-              <w:rFonts w:ascii="Calibri" w:hAnsi="Calibri" w:eastAsia="Times New Roman" w:cs="Calibri"/>
-              <w:lang w:eastAsia="en-GB"/>
-            </w:rPr>
-          </w:pPr>
-          <w:r>
-            <w:rPr>
-              <w:rFonts w:eastAsia="Times New Roman" w:cs="Calibri"/>
-              <w:lang w:eastAsia="en-GB"/>
-            </w:rPr>
-            <w:t>- Objective of test / statement of which part of systems is being</w:t>
-          </w:r>
-        </w:p>
-        <w:p>
-          <w:pPr>
-            <w:pStyle w:val="Normal"/>
-            <w:spacing w:lineRule="auto" w:line="240" w:before="0" w:after="0"/>
-            <w:rPr>
-              <w:rFonts w:ascii="Calibri" w:hAnsi="Calibri" w:eastAsia="Times New Roman" w:cs="Calibri"/>
-              <w:lang w:eastAsia="en-GB"/>
-            </w:rPr>
-          </w:pPr>
-          <w:r>
-            <w:rPr>
-              <w:rFonts w:eastAsia="Times New Roman" w:cs="Calibri"/>
-              <w:lang w:eastAsia="en-GB"/>
-            </w:rPr>
-            <w:t>tested</w:t>
-          </w:r>
-        </w:p>
-        <w:p>
-          <w:pPr>
-            <w:pStyle w:val="Normal"/>
-            <w:spacing w:lineRule="auto" w:line="240" w:before="0" w:after="0"/>
-            <w:rPr>
-              <w:rFonts w:ascii="Calibri" w:hAnsi="Calibri" w:eastAsia="Times New Roman" w:cs="Calibri"/>
-              <w:lang w:eastAsia="en-GB"/>
-            </w:rPr>
-          </w:pPr>
-          <w:r>
-            <w:rPr>
-              <w:rFonts w:eastAsia="Times New Roman" w:cs="Calibri"/>
-              <w:lang w:eastAsia="en-GB"/>
-            </w:rPr>
-            <w:t>- Input data/situation</w:t>
-          </w:r>
-        </w:p>
-        <w:p>
-          <w:pPr>
-            <w:pStyle w:val="Normal"/>
-            <w:spacing w:lineRule="auto" w:line="240" w:before="0" w:after="0"/>
-            <w:rPr>
-              <w:rFonts w:ascii="Calibri" w:hAnsi="Calibri" w:eastAsia="Times New Roman" w:cs="Calibri"/>
-              <w:lang w:eastAsia="en-GB"/>
-            </w:rPr>
-          </w:pPr>
-          <w:r>
-            <w:rPr>
-              <w:rFonts w:eastAsia="Times New Roman" w:cs="Calibri"/>
-              <w:lang w:eastAsia="en-GB"/>
-            </w:rPr>
-            <w:t>- Correct output data / state / behaviour</w:t>
-          </w:r>
-        </w:p>
-        <w:p>
-          <w:pPr>
-            <w:pStyle w:val="Normal"/>
-            <w:spacing w:lineRule="auto" w:line="240" w:before="0" w:after="0"/>
-            <w:rPr>
-              <w:rFonts w:ascii="Calibri" w:hAnsi="Calibri" w:eastAsia="Times New Roman" w:cs="Calibri"/>
-              <w:lang w:eastAsia="en-GB"/>
-            </w:rPr>
-          </w:pPr>
-          <w:r>
-            <w:rPr>
-              <w:rFonts w:eastAsia="Times New Roman" w:cs="Calibri"/>
-              <w:lang w:eastAsia="en-GB"/>
-            </w:rPr>
-            <w:t>- Need to show actual results of test – screen shots</w:t>
-          </w:r>
-        </w:p>
-        <w:p>
-          <w:pPr>
-            <w:pStyle w:val="Normal"/>
-            <w:spacing w:lineRule="auto" w:line="240" w:before="0" w:after="0"/>
-            <w:rPr>
-              <w:rFonts w:ascii="Calibri" w:hAnsi="Calibri" w:eastAsia="Times New Roman" w:cs="Calibri"/>
-              <w:lang w:eastAsia="en-GB"/>
-            </w:rPr>
-          </w:pPr>
-          <w:r>
-            <w:rPr>
-              <w:rFonts w:eastAsia="Times New Roman" w:cs="Calibri"/>
-              <w:lang w:eastAsia="en-GB"/>
-            </w:rPr>
-            <w:t>- Evaluation - if actual matches correct then working</w:t>
-          </w:r>
-        </w:p>
-        <w:p>
-          <w:pPr>
-            <w:pStyle w:val="Normal"/>
-            <w:spacing w:lineRule="auto" w:line="240" w:before="0" w:after="0"/>
-            <w:rPr>
-              <w:rFonts w:ascii="Calibri" w:hAnsi="Calibri" w:eastAsia="Times New Roman" w:cs="Calibri"/>
-              <w:lang w:eastAsia="en-GB"/>
-            </w:rPr>
-          </w:pPr>
-          <w:r>
-            <w:rPr>
-              <w:rFonts w:eastAsia="Times New Roman" w:cs="Calibri"/>
-              <w:lang w:eastAsia="en-GB"/>
-            </w:rPr>
-            <w:t>- Usability</w:t>
-          </w:r>
-        </w:p>
-        <w:p>
-          <w:pPr>
-            <w:pStyle w:val="Normal"/>
-            <w:spacing w:lineRule="auto" w:line="240" w:before="0" w:after="0"/>
-            <w:rPr>
-              <w:rFonts w:ascii="Calibri" w:hAnsi="Calibri" w:eastAsia="Times New Roman" w:cs="Calibri"/>
-              <w:lang w:eastAsia="en-GB"/>
-            </w:rPr>
-          </w:pPr>
-          <w:r>
-            <w:rPr>
-              <w:rFonts w:eastAsia="Times New Roman" w:cs="Calibri"/>
-              <w:lang w:eastAsia="en-GB"/>
-            </w:rPr>
-            <w:t>o List of usability requirements</w:t>
-          </w:r>
-        </w:p>
-        <w:p>
-          <w:pPr>
-            <w:pStyle w:val="Normal"/>
-            <w:spacing w:lineRule="auto" w:line="240" w:before="0" w:after="0"/>
-            <w:rPr>
-              <w:rFonts w:ascii="Calibri" w:hAnsi="Calibri" w:eastAsia="Times New Roman" w:cs="Calibri"/>
-              <w:lang w:eastAsia="en-GB"/>
-            </w:rPr>
-          </w:pPr>
-          <w:r>
-            <w:rPr>
-              <w:rFonts w:eastAsia="Times New Roman" w:cs="Calibri"/>
-              <w:lang w:eastAsia="en-GB"/>
-            </w:rPr>
-            <w:t>- set of tasks user should be able to perform</w:t>
-          </w:r>
-        </w:p>
-        <w:p>
-          <w:pPr>
-            <w:pStyle w:val="Normal"/>
-            <w:spacing w:lineRule="auto" w:line="240" w:before="0" w:after="0"/>
-            <w:rPr>
-              <w:rFonts w:ascii="Calibri" w:hAnsi="Calibri" w:eastAsia="Times New Roman" w:cs="Calibri"/>
-              <w:lang w:eastAsia="en-GB"/>
-            </w:rPr>
-          </w:pPr>
-          <w:r>
-            <w:rPr>
-              <w:rFonts w:eastAsia="Times New Roman" w:cs="Calibri"/>
-              <w:lang w:eastAsia="en-GB"/>
-            </w:rPr>
-            <w:t>- Have a set of tasks for each type of user</w:t>
-          </w:r>
-        </w:p>
-        <w:p>
-          <w:pPr>
-            <w:pStyle w:val="Normal"/>
-            <w:spacing w:lineRule="auto" w:line="240" w:before="0" w:after="0"/>
-            <w:rPr>
-              <w:rFonts w:ascii="Calibri" w:hAnsi="Calibri" w:eastAsia="Times New Roman" w:cs="Calibri"/>
-              <w:lang w:eastAsia="en-GB"/>
-            </w:rPr>
-          </w:pPr>
-          <w:r>
-            <w:rPr>
-              <w:rFonts w:eastAsia="Times New Roman" w:cs="Calibri"/>
-              <w:lang w:eastAsia="en-GB"/>
-            </w:rPr>
-            <w:t>- System Response times</w:t>
-          </w:r>
-        </w:p>
-        <w:p>
-          <w:pPr>
-            <w:pStyle w:val="Normal"/>
-            <w:spacing w:lineRule="auto" w:line="240" w:before="0" w:after="0"/>
-            <w:rPr>
-              <w:rFonts w:ascii="Calibri" w:hAnsi="Calibri" w:eastAsia="Times New Roman" w:cs="Calibri"/>
-              <w:lang w:eastAsia="en-GB"/>
-            </w:rPr>
-          </w:pPr>
-          <w:r>
-            <w:rPr>
-              <w:rFonts w:eastAsia="Times New Roman" w:cs="Calibri"/>
-              <w:lang w:eastAsia="en-GB"/>
-            </w:rPr>
-            <w:t>- Time for user to complete a task</w:t>
-          </w:r>
-        </w:p>
-        <w:p>
-          <w:pPr>
-            <w:pStyle w:val="Normal"/>
-            <w:spacing w:lineRule="auto" w:line="240" w:before="0" w:after="0"/>
-            <w:rPr>
-              <w:rFonts w:ascii="Calibri" w:hAnsi="Calibri" w:eastAsia="Times New Roman" w:cs="Calibri"/>
-              <w:lang w:eastAsia="en-GB"/>
-            </w:rPr>
-          </w:pPr>
-          <w:r>
-            <w:rPr>
-              <w:rFonts w:eastAsia="Times New Roman" w:cs="Calibri"/>
-              <w:lang w:eastAsia="en-GB"/>
-            </w:rPr>
-            <w:t>- Aesthetic</w:t>
-          </w:r>
-        </w:p>
-        <w:p>
-          <w:pPr>
-            <w:pStyle w:val="Normal"/>
-            <w:spacing w:lineRule="auto" w:line="240" w:before="0" w:after="0"/>
-            <w:rPr>
-              <w:rFonts w:ascii="Calibri" w:hAnsi="Calibri" w:eastAsia="Times New Roman" w:cs="Calibri"/>
-              <w:lang w:eastAsia="en-GB"/>
-            </w:rPr>
-          </w:pPr>
-          <w:r>
-            <w:rPr>
-              <w:rFonts w:eastAsia="Times New Roman" w:cs="Calibri"/>
-              <w:lang w:eastAsia="en-GB"/>
-            </w:rPr>
-            <w:t>- Acceptable navigation of site and layout</w:t>
-          </w:r>
-        </w:p>
-        <w:p>
-          <w:pPr>
-            <w:pStyle w:val="Normal"/>
-            <w:spacing w:lineRule="auto" w:line="240" w:before="0" w:after="0"/>
-            <w:rPr>
-              <w:rFonts w:ascii="Calibri" w:hAnsi="Calibri" w:eastAsia="Times New Roman" w:cs="Calibri"/>
-              <w:lang w:eastAsia="en-GB"/>
-            </w:rPr>
-          </w:pPr>
-          <w:r>
-            <w:rPr>
-              <w:rFonts w:eastAsia="Times New Roman" w:cs="Calibri"/>
-              <w:lang w:eastAsia="en-GB"/>
-            </w:rPr>
-            <w:t>o Set of ‘test scripts’</w:t>
-          </w:r>
-        </w:p>
-        <w:p>
-          <w:pPr>
-            <w:pStyle w:val="Normal"/>
-            <w:spacing w:lineRule="auto" w:line="240" w:before="0" w:after="0"/>
-            <w:rPr>
-              <w:rFonts w:ascii="Calibri" w:hAnsi="Calibri" w:eastAsia="Times New Roman" w:cs="Calibri"/>
-              <w:lang w:eastAsia="en-GB"/>
-            </w:rPr>
-          </w:pPr>
-          <w:r>
-            <w:rPr>
-              <w:rFonts w:eastAsia="Times New Roman" w:cs="Calibri"/>
-              <w:lang w:eastAsia="en-GB"/>
-            </w:rPr>
-            <w:t>- Instructions for user</w:t>
-          </w:r>
-        </w:p>
-        <w:p>
-          <w:pPr>
-            <w:pStyle w:val="Normal"/>
-            <w:spacing w:lineRule="auto" w:line="240" w:before="0" w:after="0"/>
-            <w:rPr>
-              <w:rFonts w:ascii="Calibri" w:hAnsi="Calibri" w:eastAsia="Times New Roman" w:cs="Calibri"/>
-              <w:lang w:eastAsia="en-GB"/>
-            </w:rPr>
-          </w:pPr>
-          <w:r>
-            <w:rPr>
-              <w:rFonts w:eastAsia="Times New Roman" w:cs="Calibri"/>
-              <w:lang w:eastAsia="en-GB"/>
-            </w:rPr>
-            <w:t>- Observation / measure time / evaluate success of task</w:t>
-          </w:r>
-        </w:p>
-        <w:p>
-          <w:pPr>
-            <w:pStyle w:val="Normal"/>
-            <w:spacing w:lineRule="auto" w:line="240" w:before="0" w:after="0"/>
-            <w:rPr>
-              <w:rFonts w:ascii="Calibri" w:hAnsi="Calibri" w:eastAsia="Times New Roman" w:cs="Calibri"/>
-              <w:lang w:eastAsia="en-GB"/>
-            </w:rPr>
-          </w:pPr>
-          <w:r>
-            <w:rPr>
-              <w:rFonts w:eastAsia="Times New Roman" w:cs="Calibri"/>
-              <w:lang w:eastAsia="en-GB"/>
-            </w:rPr>
-            <w:t>- Analyse results to come up with usability result</w:t>
-          </w:r>
-        </w:p>
-        <w:p>
-          <w:pPr>
-            <w:pStyle w:val="Normal"/>
-            <w:spacing w:lineRule="auto" w:line="240" w:before="0" w:after="0"/>
-            <w:rPr>
-              <w:rFonts w:ascii="Calibri" w:hAnsi="Calibri" w:eastAsia="Times New Roman" w:cs="Calibri"/>
-              <w:lang w:eastAsia="en-GB"/>
-            </w:rPr>
-          </w:pPr>
-          <w:r>
-            <w:rPr>
-              <w:rFonts w:eastAsia="Times New Roman" w:cs="Calibri"/>
-              <w:lang w:eastAsia="en-GB"/>
-            </w:rPr>
-            <w:t>o Can also measure qualitative usability aspects with questionnaires /</w:t>
-          </w:r>
-        </w:p>
-        <w:p>
-          <w:pPr>
-            <w:pStyle w:val="Normal"/>
-            <w:spacing w:lineRule="auto" w:line="240" w:before="0" w:after="0"/>
-            <w:rPr>
-              <w:rFonts w:ascii="Calibri" w:hAnsi="Calibri" w:eastAsia="Times New Roman" w:cs="Calibri"/>
-              <w:lang w:eastAsia="en-GB"/>
-            </w:rPr>
-          </w:pPr>
-          <w:r>
-            <w:rPr>
-              <w:rFonts w:eastAsia="Times New Roman" w:cs="Calibri"/>
-              <w:lang w:eastAsia="en-GB"/>
-            </w:rPr>
-            <w:t>structured interviews etc.</w:t>
-          </w:r>
-        </w:p>
-        <w:p>
-          <w:pPr>
-            <w:pStyle w:val="Normal"/>
-            <w:spacing w:lineRule="auto" w:line="240" w:before="0" w:after="0"/>
-            <w:rPr>
-              <w:rFonts w:ascii="Calibri" w:hAnsi="Calibri" w:eastAsia="Times New Roman" w:cs="Calibri"/>
-              <w:lang w:eastAsia="en-GB"/>
-            </w:rPr>
-          </w:pPr>
-          <w:r>
-            <w:rPr>
-              <w:rFonts w:eastAsia="Times New Roman" w:cs="Calibri"/>
-              <w:lang w:eastAsia="en-GB"/>
-            </w:rPr>
-            <w:t>- Commercialisation / marketing</w:t>
-          </w:r>
-        </w:p>
-        <w:p>
-          <w:pPr>
-            <w:pStyle w:val="Normal"/>
-            <w:spacing w:lineRule="auto" w:line="240" w:before="0" w:after="0"/>
-            <w:rPr>
-              <w:rFonts w:ascii="Calibri" w:hAnsi="Calibri" w:eastAsia="Times New Roman" w:cs="Calibri"/>
-              <w:lang w:eastAsia="en-GB"/>
-            </w:rPr>
-          </w:pPr>
-          <w:r>
-            <w:rPr>
-              <w:rFonts w:eastAsia="Times New Roman" w:cs="Calibri"/>
-              <w:lang w:eastAsia="en-GB"/>
-            </w:rPr>
-            <w:t>o Requirements – registration on web search engines, direct marketing –</w:t>
-          </w:r>
-        </w:p>
-        <w:p>
-          <w:pPr>
-            <w:pStyle w:val="Normal"/>
-            <w:spacing w:lineRule="auto" w:line="240" w:before="0" w:after="0"/>
-            <w:rPr>
-              <w:rFonts w:ascii="Calibri" w:hAnsi="Calibri" w:eastAsia="Times New Roman" w:cs="Calibri"/>
-              <w:lang w:eastAsia="en-GB"/>
-            </w:rPr>
-          </w:pPr>
-          <w:r>
-            <w:rPr>
-              <w:rFonts w:eastAsia="Times New Roman" w:cs="Calibri"/>
-              <w:lang w:eastAsia="en-GB"/>
-            </w:rPr>
-            <w:t>discuss real commercialisation aspects of project</w:t>
-          </w:r>
-        </w:p>
-        <w:p>
-          <w:pPr>
-            <w:pStyle w:val="Normal"/>
-            <w:spacing w:lineRule="auto" w:line="240" w:before="0" w:after="0"/>
-            <w:rPr>
-              <w:rFonts w:ascii="Calibri" w:hAnsi="Calibri" w:eastAsia="Times New Roman" w:cs="Calibri"/>
-              <w:lang w:eastAsia="en-GB"/>
-            </w:rPr>
-          </w:pPr>
-          <w:r>
-            <w:rPr>
-              <w:rFonts w:eastAsia="Times New Roman" w:cs="Calibri"/>
-              <w:lang w:eastAsia="en-GB"/>
-            </w:rPr>
-            <w:t>o Evaluation – have set of key words / phrases for targeted websites</w:t>
-          </w:r>
-        </w:p>
-        <w:p>
-          <w:pPr>
-            <w:pStyle w:val="Normal"/>
-            <w:spacing w:lineRule="auto" w:line="240" w:before="0" w:after="0"/>
-            <w:rPr>
-              <w:rFonts w:ascii="Calibri" w:hAnsi="Calibri" w:cs="Calibri"/>
+            <w:t>This should be a link to a cloud resource (such as GitHub) where the project code is maintained. Students should have only included selected code fragments or algorithm summaries in the main chapters, otherwise the project report can become a monotonous technical manual rather than a story of what they did and why they did it.</w:t>
+          </w:r>
+        </w:p>
+        <w:p>
+          <w:pPr>
+            <w:pStyle w:val="Normal"/>
+            <w:spacing w:lineRule="auto" w:line="240" w:before="0" w:after="0"/>
+            <w:rPr>
+              <w:rFonts w:eastAsia="Times New Roman" w:cs="Calibri" w:cstheme="minorHAnsi"/>
+              <w:bCs/>
               <w:color w:val="000000"/>
-              <w:sz w:val="23"/>
-              <w:szCs w:val="23"/>
-              <w:lang w:val="en-IE"/>
-            </w:rPr>
-          </w:pPr>
-          <w:r>
-            <w:rPr>
-              <w:rFonts w:cs="Calibri"/>
+              <w:lang w:eastAsia="en-GB"/>
+            </w:rPr>
+          </w:pPr>
+          <w:r>
+            <w:rPr>
+              <w:rFonts w:eastAsia="Times New Roman" w:cs="Calibri" w:cstheme="minorHAnsi"/>
+              <w:bCs/>
               <w:color w:val="000000"/>
-              <w:sz w:val="23"/>
-              <w:szCs w:val="23"/>
-              <w:lang w:val="en-IE"/>
-            </w:rPr>
-          </w:r>
-        </w:p>
-        <w:p>
-          <w:pPr>
-            <w:pStyle w:val="Normal"/>
-            <w:spacing w:lineRule="auto" w:line="240" w:before="0" w:after="349"/>
-            <w:rPr>
-              <w:rFonts w:ascii="Calibri" w:hAnsi="Calibri" w:cs="Calibri"/>
-              <w:color w:val="000000"/>
-              <w:sz w:val="23"/>
-              <w:szCs w:val="23"/>
-              <w:lang w:val="en-IE"/>
-            </w:rPr>
-          </w:pPr>
-          <w:r>
-            <w:rPr>
-              <w:rFonts w:cs="Calibri"/>
-              <w:color w:val="000000"/>
-              <w:sz w:val="23"/>
-              <w:szCs w:val="23"/>
-              <w:lang w:val="en-IE"/>
+              <w:lang w:eastAsia="en-GB"/>
             </w:rPr>
           </w:r>
         </w:p>
@@ -2590,14 +3078,28 @@
             </w:numPr>
             <w:rPr/>
           </w:pPr>
-          <w:bookmarkStart w:id="16" w:name="__RefHeading___Toc1781_1470559881"/>
-          <w:bookmarkStart w:id="17" w:name="_Toc11568706"/>
-          <w:bookmarkEnd w:id="16"/>
-          <w:r>
-            <w:rPr/>
-            <w:t>Conclusions:</w:t>
-          </w:r>
-          <w:bookmarkEnd w:id="17"/>
+          <w:bookmarkStart w:id="21" w:name="__RefHeading___Toc1797_1470559881"/>
+          <w:bookmarkStart w:id="22" w:name="_Toc11568714"/>
+          <w:bookmarkEnd w:id="21"/>
+          <w:r>
+            <w:rPr/>
+            <w:t>Appendix B: (other technical or data appendices as required):</w:t>
+          </w:r>
+          <w:bookmarkEnd w:id="22"/>
+        </w:p>
+        <w:p>
+          <w:pPr>
+            <w:pStyle w:val="Normal"/>
+            <w:spacing w:lineRule="auto" w:line="240" w:before="0" w:after="0"/>
+            <w:rPr/>
+          </w:pPr>
+          <w:r>
+            <w:rPr>
+              <w:rFonts w:eastAsia="Times New Roman" w:cs="Calibri"/>
+              <w:lang w:eastAsia="en-GB"/>
+            </w:rPr>
+            <w:t>If you have additional technical data to showcase it should be included in this appendix,</w:t>
+          </w:r>
         </w:p>
         <w:p>
           <w:pPr>
@@ -2613,7 +3115,7 @@
               <w:rFonts w:eastAsia="Times New Roman" w:cs="Calibri"/>
               <w:lang w:eastAsia="en-GB"/>
             </w:rPr>
-            <w:t>The Individual needs to review the entire project against their problem context, aims and</w:t>
+            <w:t>you can also use this appendix to present the raw data of empirical research carried out</w:t>
           </w:r>
         </w:p>
         <w:p>
@@ -2630,109 +3132,7 @@
               <w:rFonts w:eastAsia="Times New Roman" w:cs="Calibri"/>
               <w:lang w:eastAsia="en-GB"/>
             </w:rPr>
-            <w:t>objectives, and evaluate project success and results. This may also include a section for</w:t>
-          </w:r>
-        </w:p>
-        <w:p>
-          <w:pPr>
-            <w:pStyle w:val="Normal"/>
-            <w:spacing w:lineRule="auto" w:line="240" w:before="0" w:after="0"/>
-            <w:rPr>
-              <w:rFonts w:ascii="Calibri" w:hAnsi="Calibri" w:eastAsia="Times New Roman" w:cs="Calibri"/>
-              <w:lang w:eastAsia="en-GB"/>
-            </w:rPr>
-          </w:pPr>
-          <w:r>
-            <w:rPr>
-              <w:rFonts w:eastAsia="Times New Roman" w:cs="Calibri"/>
-              <w:lang w:eastAsia="en-GB"/>
-            </w:rPr>
-            <w:t>suggestions for further work.</w:t>
-          </w:r>
-        </w:p>
-        <w:p>
-          <w:pPr>
-            <w:pStyle w:val="Normal"/>
-            <w:spacing w:lineRule="auto" w:line="240" w:before="0" w:after="0"/>
-            <w:rPr>
-              <w:rFonts w:ascii="Calibri" w:hAnsi="Calibri" w:eastAsia="Times New Roman" w:cs="Calibri"/>
-              <w:lang w:eastAsia="en-GB"/>
-            </w:rPr>
-          </w:pPr>
-          <w:r>
-            <w:rPr>
-              <w:rFonts w:eastAsia="Times New Roman" w:cs="Calibri"/>
-              <w:lang w:eastAsia="en-GB"/>
-            </w:rPr>
-            <w:t>Appendix A: Code Listings</w:t>
-          </w:r>
-        </w:p>
-        <w:p>
-          <w:pPr>
-            <w:pStyle w:val="Normal"/>
-            <w:spacing w:lineRule="auto" w:line="240" w:before="0" w:after="0"/>
-            <w:rPr>
-              <w:rFonts w:ascii="Calibri" w:hAnsi="Calibri" w:eastAsia="Times New Roman" w:cs="Calibri"/>
-              <w:lang w:eastAsia="en-GB"/>
-            </w:rPr>
-          </w:pPr>
-          <w:r>
-            <w:rPr>
-              <w:rFonts w:eastAsia="Times New Roman" w:cs="Calibri"/>
-              <w:lang w:eastAsia="en-GB"/>
-            </w:rPr>
-            <w:t>This should be a link to a cloud resource (such as GitHub) where the project code is</w:t>
-          </w:r>
-        </w:p>
-        <w:p>
-          <w:pPr>
-            <w:pStyle w:val="Normal"/>
-            <w:spacing w:lineRule="auto" w:line="240" w:before="0" w:after="0"/>
-            <w:rPr>
-              <w:rFonts w:ascii="Calibri" w:hAnsi="Calibri" w:eastAsia="Times New Roman" w:cs="Calibri"/>
-              <w:lang w:eastAsia="en-GB"/>
-            </w:rPr>
-          </w:pPr>
-          <w:r>
-            <w:rPr>
-              <w:rFonts w:eastAsia="Times New Roman" w:cs="Calibri"/>
-              <w:lang w:eastAsia="en-GB"/>
-            </w:rPr>
-            <w:t>maintained. Students should have only included selected code fragments or algorithm</w:t>
-          </w:r>
-        </w:p>
-        <w:p>
-          <w:pPr>
-            <w:pStyle w:val="Normal"/>
-            <w:spacing w:lineRule="auto" w:line="240" w:before="0" w:after="0"/>
-            <w:rPr>
-              <w:rFonts w:ascii="Calibri" w:hAnsi="Calibri" w:eastAsia="Times New Roman" w:cs="Calibri"/>
-              <w:lang w:eastAsia="en-GB"/>
-            </w:rPr>
-          </w:pPr>
-          <w:r>
-            <w:rPr>
-              <w:rFonts w:eastAsia="Times New Roman" w:cs="Calibri"/>
-              <w:lang w:eastAsia="en-GB"/>
-            </w:rPr>
-            <w:t>summaries in the main chapters, otherwise the project report can become a monotonous</w:t>
-          </w:r>
-        </w:p>
-        <w:p>
-          <w:pPr>
-            <w:pStyle w:val="Normal"/>
-            <w:spacing w:lineRule="auto" w:line="240" w:before="0" w:after="0"/>
-            <w:rPr>
-              <w:rFonts w:ascii="Calibri" w:hAnsi="Calibri" w:eastAsia="Times New Roman" w:cs="Calibri"/>
-              <w:lang w:eastAsia="en-GB"/>
-            </w:rPr>
-          </w:pPr>
-          <w:r>
-            <w:rPr>
-              <w:rFonts w:eastAsia="Times New Roman" w:cs="Calibri"/>
-              <w:lang w:eastAsia="en-GB"/>
-            </w:rPr>
-            <w:t>technical manual rather than a story of what they did and why they did it.</w:t>
+            <w:t>(questionnaires, interviews etc.)</w:t>
           </w:r>
         </w:p>
         <w:p>
@@ -2764,152 +3164,14 @@
             </w:numPr>
             <w:rPr/>
           </w:pPr>
-          <w:bookmarkStart w:id="18" w:name="__RefHeading___Toc1789_1470559881"/>
-          <w:bookmarkStart w:id="19" w:name="_Toc11568710"/>
-          <w:bookmarkEnd w:id="18"/>
-          <w:r>
-            <w:rPr/>
-            <w:t>Code Listings:</w:t>
-          </w:r>
-          <w:bookmarkEnd w:id="19"/>
-        </w:p>
-        <w:p>
-          <w:pPr>
-            <w:pStyle w:val="Normal"/>
-            <w:spacing w:lineRule="auto" w:line="240" w:before="0" w:after="0"/>
-            <w:rPr/>
-          </w:pPr>
-          <w:r>
-            <w:rPr>
-              <w:rFonts w:eastAsia="Times New Roman" w:cs="Calibri"/>
-              <w:lang w:eastAsia="en-GB"/>
-            </w:rPr>
-            <w:t>This should be a link to a cloud resource (such as GitHub) where the project code is maintained. Students should have only included selected code fragments or algorithm summaries in the main chapters, otherwise the project report can become a monotonous technical manual rather than a story of what they did and why they did it.</w:t>
-          </w:r>
-        </w:p>
-        <w:p>
-          <w:pPr>
-            <w:pStyle w:val="Normal"/>
-            <w:spacing w:lineRule="auto" w:line="240" w:before="0" w:after="0"/>
-            <w:rPr>
-              <w:rFonts w:eastAsia="Times New Roman" w:cs="Calibri" w:cstheme="minorHAnsi"/>
-              <w:bCs/>
-              <w:color w:val="000000"/>
-              <w:lang w:eastAsia="en-GB"/>
-            </w:rPr>
-          </w:pPr>
-          <w:r>
-            <w:rPr>
-              <w:rFonts w:eastAsia="Times New Roman" w:cs="Calibri" w:cstheme="minorHAnsi"/>
-              <w:bCs/>
-              <w:color w:val="000000"/>
-              <w:lang w:eastAsia="en-GB"/>
-            </w:rPr>
-          </w:r>
-        </w:p>
-        <w:p>
-          <w:pPr>
-            <w:pStyle w:val="Heading1"/>
-            <w:numPr>
-              <w:ilvl w:val="0"/>
-              <w:numId w:val="4"/>
-            </w:numPr>
-            <w:rPr/>
-          </w:pPr>
-          <w:bookmarkStart w:id="20" w:name="__RefHeading___Toc1797_1470559881"/>
-          <w:bookmarkStart w:id="21" w:name="_Toc11568714"/>
-          <w:bookmarkEnd w:id="20"/>
-          <w:r>
-            <w:rPr/>
-            <w:t>Appendix B: (other technical or data appendices as required):</w:t>
-          </w:r>
-          <w:bookmarkEnd w:id="21"/>
-        </w:p>
-        <w:p>
-          <w:pPr>
-            <w:pStyle w:val="Normal"/>
-            <w:spacing w:lineRule="auto" w:line="240" w:before="0" w:after="0"/>
-            <w:rPr/>
-          </w:pPr>
-          <w:r>
-            <w:rPr>
-              <w:rFonts w:eastAsia="Times New Roman" w:cs="Calibri"/>
-              <w:lang w:eastAsia="en-GB"/>
-            </w:rPr>
-            <w:t>If you have additional technical data to showcase it should be included in this appendix,</w:t>
-          </w:r>
-        </w:p>
-        <w:p>
-          <w:pPr>
-            <w:pStyle w:val="Normal"/>
-            <w:spacing w:lineRule="auto" w:line="240" w:before="0" w:after="0"/>
-            <w:rPr>
-              <w:rFonts w:ascii="Calibri" w:hAnsi="Calibri" w:eastAsia="Times New Roman" w:cs="Calibri"/>
-              <w:lang w:eastAsia="en-GB"/>
-            </w:rPr>
-          </w:pPr>
-          <w:r>
-            <w:rPr>
-              <w:rFonts w:eastAsia="Times New Roman" w:cs="Calibri"/>
-              <w:lang w:eastAsia="en-GB"/>
-            </w:rPr>
-            <w:t>you can also use this appendix to present the raw data of empirical research carried out</w:t>
-          </w:r>
-        </w:p>
-        <w:p>
-          <w:pPr>
-            <w:pStyle w:val="Normal"/>
-            <w:spacing w:lineRule="auto" w:line="240" w:before="0" w:after="0"/>
-            <w:rPr>
-              <w:rFonts w:ascii="Calibri" w:hAnsi="Calibri" w:eastAsia="Times New Roman" w:cs="Calibri"/>
-              <w:lang w:eastAsia="en-GB"/>
-            </w:rPr>
-          </w:pPr>
-          <w:r>
-            <w:rPr>
-              <w:rFonts w:eastAsia="Times New Roman" w:cs="Calibri"/>
-              <w:lang w:eastAsia="en-GB"/>
-            </w:rPr>
-            <w:t>(questionnaires, interviews etc.)</w:t>
-          </w:r>
-        </w:p>
-        <w:p>
-          <w:pPr>
-            <w:pStyle w:val="Normal"/>
-            <w:spacing w:lineRule="auto" w:line="240" w:before="0" w:after="0"/>
-            <w:rPr>
-              <w:rFonts w:eastAsia="Times New Roman" w:cs="Calibri" w:cstheme="minorHAnsi"/>
-              <w:bCs/>
-              <w:color w:val="000000"/>
-              <w:lang w:eastAsia="en-GB"/>
-            </w:rPr>
-          </w:pPr>
-          <w:r>
-            <w:rPr>
-              <w:rFonts w:eastAsia="Times New Roman" w:cs="Calibri" w:cstheme="minorHAnsi"/>
-              <w:bCs/>
-              <w:color w:val="000000"/>
-              <w:lang w:eastAsia="en-GB"/>
-            </w:rPr>
-          </w:r>
-        </w:p>
-        <w:p>
-          <w:pPr>
-            <w:pStyle w:val="Heading1"/>
-            <w:numPr>
-              <w:ilvl w:val="0"/>
-              <w:numId w:val="4"/>
-            </w:numPr>
-            <w:rPr/>
-          </w:pPr>
-          <w:bookmarkStart w:id="22" w:name="__RefHeading___Toc1805_1470559881"/>
-          <w:bookmarkStart w:id="23" w:name="_Toc11568718"/>
-          <w:bookmarkEnd w:id="22"/>
+          <w:bookmarkStart w:id="23" w:name="__RefHeading___Toc1805_1470559881"/>
+          <w:bookmarkStart w:id="24" w:name="_Toc11568718"/>
+          <w:bookmarkEnd w:id="23"/>
           <w:r>
             <w:rPr/>
             <w:t>List of References:</w:t>
           </w:r>
-          <w:bookmarkEnd w:id="23"/>
+          <w:bookmarkEnd w:id="24"/>
         </w:p>
         <w:p>
           <w:pPr>
@@ -2949,7 +3211,7 @@
       <w:headerReference w:type="default" r:id="rId3"/>
       <w:type w:val="nextPage"/>
       <w:pgSz w:w="11906" w:h="16838"/>
-      <w:pgMar w:left="1118" w:right="1111" w:header="708" w:top="1103" w:footer="0" w:bottom="1440" w:gutter="0"/>
+      <w:pgMar w:left="1118" w:right="1111" w:header="708" w:top="1103" w:footer="0" w:bottom="1105" w:gutter="0"/>
       <w:pgNumType w:fmt="decimal"/>
       <w:formProt w:val="false"/>
       <w:textDirection w:val="lrTb"/>
@@ -2995,7 +3257,7 @@
 <w:numbering xmlns:w="http://schemas.openxmlformats.org/wordprocessingml/2006/main" xmlns:o="urn:schemas-microsoft-com:office:office" xmlns:r="http://schemas.openxmlformats.org/officeDocument/2006/relationships" xmlns:v="urn:schemas-microsoft-com:vml">
   <w:abstractNum w:abstractNumId="1">
     <w:lvl w:ilvl="0">
-      <w:start w:val="1"/>
+      <w:start w:val="2"/>
       <w:pStyle w:val="Heading1"/>
       <w:numFmt w:val="decimal"/>
       <w:lvlText w:val="%1"/>
@@ -4024,6 +4286,271 @@
         <w:rFonts w:ascii="OpenSymbol" w:hAnsi="OpenSymbol" w:cs="OpenSymbol" w:hint="default"/>
         <w:rFonts w:cs="OpenSymbol"/>
       </w:rPr>
+    </w:lvl>
+  </w:abstractNum>
+  <w:abstractNum w:abstractNumId="9">
+    <w:lvl w:ilvl="0">
+      <w:start w:val="1"/>
+      <w:numFmt w:val="bullet"/>
+      <w:lvlText w:val=""/>
+      <w:lvlJc w:val="left"/>
+      <w:pPr>
+        <w:tabs>
+          <w:tab w:val="num" w:pos="777"/>
+        </w:tabs>
+        <w:ind w:left="777" w:hanging="360"/>
+      </w:pPr>
+      <w:rPr>
+        <w:rFonts w:ascii="Symbol" w:hAnsi="Symbol" w:cs="Symbol" w:hint="default"/>
+        <w:rFonts w:cs="OpenSymbol"/>
+      </w:rPr>
+    </w:lvl>
+    <w:lvl w:ilvl="1">
+      <w:start w:val="1"/>
+      <w:numFmt w:val="bullet"/>
+      <w:lvlText w:val="◦"/>
+      <w:lvlJc w:val="left"/>
+      <w:pPr>
+        <w:tabs>
+          <w:tab w:val="num" w:pos="1137"/>
+        </w:tabs>
+        <w:ind w:left="1137" w:hanging="360"/>
+      </w:pPr>
+      <w:rPr>
+        <w:rFonts w:ascii="OpenSymbol" w:hAnsi="OpenSymbol" w:cs="OpenSymbol" w:hint="default"/>
+        <w:rFonts w:cs="OpenSymbol"/>
+      </w:rPr>
+    </w:lvl>
+    <w:lvl w:ilvl="2">
+      <w:start w:val="1"/>
+      <w:numFmt w:val="bullet"/>
+      <w:lvlText w:val="▪"/>
+      <w:lvlJc w:val="left"/>
+      <w:pPr>
+        <w:tabs>
+          <w:tab w:val="num" w:pos="1497"/>
+        </w:tabs>
+        <w:ind w:left="1497" w:hanging="360"/>
+      </w:pPr>
+      <w:rPr>
+        <w:rFonts w:ascii="OpenSymbol" w:hAnsi="OpenSymbol" w:cs="OpenSymbol" w:hint="default"/>
+        <w:rFonts w:cs="OpenSymbol"/>
+      </w:rPr>
+    </w:lvl>
+    <w:lvl w:ilvl="3">
+      <w:start w:val="1"/>
+      <w:numFmt w:val="bullet"/>
+      <w:lvlText w:val=""/>
+      <w:lvlJc w:val="left"/>
+      <w:pPr>
+        <w:tabs>
+          <w:tab w:val="num" w:pos="1857"/>
+        </w:tabs>
+        <w:ind w:left="1857" w:hanging="360"/>
+      </w:pPr>
+      <w:rPr>
+        <w:rFonts w:ascii="Symbol" w:hAnsi="Symbol" w:cs="Symbol" w:hint="default"/>
+        <w:rFonts w:cs="OpenSymbol"/>
+      </w:rPr>
+    </w:lvl>
+    <w:lvl w:ilvl="4">
+      <w:start w:val="1"/>
+      <w:numFmt w:val="bullet"/>
+      <w:lvlText w:val="◦"/>
+      <w:lvlJc w:val="left"/>
+      <w:pPr>
+        <w:tabs>
+          <w:tab w:val="num" w:pos="2217"/>
+        </w:tabs>
+        <w:ind w:left="2217" w:hanging="360"/>
+      </w:pPr>
+      <w:rPr>
+        <w:rFonts w:ascii="OpenSymbol" w:hAnsi="OpenSymbol" w:cs="OpenSymbol" w:hint="default"/>
+        <w:rFonts w:cs="OpenSymbol"/>
+      </w:rPr>
+    </w:lvl>
+    <w:lvl w:ilvl="5">
+      <w:start w:val="1"/>
+      <w:numFmt w:val="bullet"/>
+      <w:lvlText w:val="▪"/>
+      <w:lvlJc w:val="left"/>
+      <w:pPr>
+        <w:tabs>
+          <w:tab w:val="num" w:pos="2577"/>
+        </w:tabs>
+        <w:ind w:left="2577" w:hanging="360"/>
+      </w:pPr>
+      <w:rPr>
+        <w:rFonts w:ascii="OpenSymbol" w:hAnsi="OpenSymbol" w:cs="OpenSymbol" w:hint="default"/>
+        <w:rFonts w:cs="OpenSymbol"/>
+      </w:rPr>
+    </w:lvl>
+    <w:lvl w:ilvl="6">
+      <w:start w:val="1"/>
+      <w:numFmt w:val="bullet"/>
+      <w:lvlText w:val=""/>
+      <w:lvlJc w:val="left"/>
+      <w:pPr>
+        <w:tabs>
+          <w:tab w:val="num" w:pos="2937"/>
+        </w:tabs>
+        <w:ind w:left="2937" w:hanging="360"/>
+      </w:pPr>
+      <w:rPr>
+        <w:rFonts w:ascii="Symbol" w:hAnsi="Symbol" w:cs="Symbol" w:hint="default"/>
+        <w:rFonts w:cs="OpenSymbol"/>
+      </w:rPr>
+    </w:lvl>
+    <w:lvl w:ilvl="7">
+      <w:start w:val="1"/>
+      <w:numFmt w:val="bullet"/>
+      <w:lvlText w:val="◦"/>
+      <w:lvlJc w:val="left"/>
+      <w:pPr>
+        <w:tabs>
+          <w:tab w:val="num" w:pos="3297"/>
+        </w:tabs>
+        <w:ind w:left="3297" w:hanging="360"/>
+      </w:pPr>
+      <w:rPr>
+        <w:rFonts w:ascii="OpenSymbol" w:hAnsi="OpenSymbol" w:cs="OpenSymbol" w:hint="default"/>
+        <w:rFonts w:cs="OpenSymbol"/>
+      </w:rPr>
+    </w:lvl>
+    <w:lvl w:ilvl="8">
+      <w:start w:val="1"/>
+      <w:numFmt w:val="bullet"/>
+      <w:lvlText w:val="▪"/>
+      <w:lvlJc w:val="left"/>
+      <w:pPr>
+        <w:tabs>
+          <w:tab w:val="num" w:pos="3657"/>
+        </w:tabs>
+        <w:ind w:left="3657" w:hanging="360"/>
+      </w:pPr>
+      <w:rPr>
+        <w:rFonts w:ascii="OpenSymbol" w:hAnsi="OpenSymbol" w:cs="OpenSymbol" w:hint="default"/>
+        <w:rFonts w:cs="OpenSymbol"/>
+      </w:rPr>
+    </w:lvl>
+  </w:abstractNum>
+  <w:abstractNum w:abstractNumId="10">
+    <w:lvl w:ilvl="0">
+      <w:start w:val="1"/>
+      <w:numFmt w:val="decimal"/>
+      <w:lvlText w:val="%1."/>
+      <w:lvlJc w:val="left"/>
+      <w:pPr>
+        <w:tabs>
+          <w:tab w:val="num" w:pos="777"/>
+        </w:tabs>
+        <w:ind w:left="777" w:hanging="360"/>
+      </w:pPr>
+      <w:rPr/>
+    </w:lvl>
+    <w:lvl w:ilvl="1">
+      <w:start w:val="1"/>
+      <w:numFmt w:val="decimal"/>
+      <w:lvlText w:val="%2."/>
+      <w:lvlJc w:val="left"/>
+      <w:pPr>
+        <w:tabs>
+          <w:tab w:val="num" w:pos="1137"/>
+        </w:tabs>
+        <w:ind w:left="1137" w:hanging="360"/>
+      </w:pPr>
+      <w:rPr/>
+    </w:lvl>
+    <w:lvl w:ilvl="2">
+      <w:start w:val="1"/>
+      <w:numFmt w:val="decimal"/>
+      <w:lvlText w:val="%3."/>
+      <w:lvlJc w:val="left"/>
+      <w:pPr>
+        <w:tabs>
+          <w:tab w:val="num" w:pos="1497"/>
+        </w:tabs>
+        <w:ind w:left="1497" w:hanging="360"/>
+      </w:pPr>
+      <w:rPr/>
+    </w:lvl>
+    <w:lvl w:ilvl="3">
+      <w:start w:val="1"/>
+      <w:numFmt w:val="decimal"/>
+      <w:lvlText w:val="%4."/>
+      <w:lvlJc w:val="left"/>
+      <w:pPr>
+        <w:tabs>
+          <w:tab w:val="num" w:pos="1857"/>
+        </w:tabs>
+        <w:ind w:left="1857" w:hanging="360"/>
+      </w:pPr>
+      <w:rPr/>
+    </w:lvl>
+    <w:lvl w:ilvl="4">
+      <w:start w:val="1"/>
+      <w:numFmt w:val="decimal"/>
+      <w:lvlText w:val="%5."/>
+      <w:lvlJc w:val="left"/>
+      <w:pPr>
+        <w:tabs>
+          <w:tab w:val="num" w:pos="2217"/>
+        </w:tabs>
+        <w:ind w:left="2217" w:hanging="360"/>
+      </w:pPr>
+      <w:rPr/>
+    </w:lvl>
+    <w:lvl w:ilvl="5">
+      <w:start w:val="1"/>
+      <w:numFmt w:val="decimal"/>
+      <w:lvlText w:val="%6."/>
+      <w:lvlJc w:val="left"/>
+      <w:pPr>
+        <w:tabs>
+          <w:tab w:val="num" w:pos="2577"/>
+        </w:tabs>
+        <w:ind w:left="2577" w:hanging="360"/>
+      </w:pPr>
+      <w:rPr/>
+    </w:lvl>
+    <w:lvl w:ilvl="6">
+      <w:start w:val="1"/>
+      <w:numFmt w:val="decimal"/>
+      <w:lvlText w:val="%7."/>
+      <w:lvlJc w:val="left"/>
+      <w:pPr>
+        <w:tabs>
+          <w:tab w:val="num" w:pos="2937"/>
+        </w:tabs>
+        <w:ind w:left="2937" w:hanging="360"/>
+      </w:pPr>
+      <w:rPr/>
+    </w:lvl>
+    <w:lvl w:ilvl="7">
+      <w:start w:val="1"/>
+      <w:numFmt w:val="decimal"/>
+      <w:lvlText w:val="%8."/>
+      <w:lvlJc w:val="left"/>
+      <w:pPr>
+        <w:tabs>
+          <w:tab w:val="num" w:pos="3297"/>
+        </w:tabs>
+        <w:ind w:left="3297" w:hanging="360"/>
+      </w:pPr>
+      <w:rPr/>
+    </w:lvl>
+    <w:lvl w:ilvl="8">
+      <w:start w:val="1"/>
+      <w:numFmt w:val="decimal"/>
+      <w:lvlText w:val="%9."/>
+      <w:lvlJc w:val="left"/>
+      <w:pPr>
+        <w:tabs>
+          <w:tab w:val="num" w:pos="3657"/>
+        </w:tabs>
+        <w:ind w:left="3657" w:hanging="360"/>
+      </w:pPr>
+      <w:rPr/>
     </w:lvl>
   </w:abstractNum>
   <w:num w:numId="1">
@@ -4049,6 +4576,12 @@
   </w:num>
   <w:num w:numId="8">
     <w:abstractNumId w:val="8"/>
+  </w:num>
+  <w:num w:numId="9">
+    <w:abstractNumId w:val="9"/>
+  </w:num>
+  <w:num w:numId="10">
+    <w:abstractNumId w:val="10"/>
   </w:num>
 </w:numbering>
 </file>
@@ -6428,6 +6961,11 @@
       <w:rFonts w:cs="OpenSymbol"/>
     </w:rPr>
   </w:style>
+  <w:style w:type="character" w:styleId="NumberingSymbols">
+    <w:name w:val="Numbering Symbols"/>
+    <w:qFormat/>
+    <w:rPr/>
+  </w:style>
   <w:style w:type="paragraph" w:styleId="Heading">
     <w:name w:val="Heading"/>
     <w:basedOn w:val="Normal"/>
@@ -6978,7 +7516,7 @@
     <w:pPr>
       <w:widowControl/>
       <w:bidi w:val="0"/>
-      <w:spacing w:lineRule="auto" w:line="240" w:before="0" w:after="170"/>
+      <w:spacing w:lineRule="auto" w:line="240" w:before="0" w:after="113"/>
       <w:ind w:left="57" w:right="57" w:firstLine="170"/>
       <w:jc w:val="both"/>
     </w:pPr>

--- a/ProjectDocs/Final-Project-SB18004-EduardoNakashima.docx
+++ b/ProjectDocs/Final-Project-SB18004-EduardoNakashima.docx
@@ -579,7 +579,7 @@
           <w:docPartGallery w:val="Table of Contents"/>
           <w:docPartUnique w:val="true"/>
         </w:docPartObj>
-        <w:id w:val="240336465"/>
+        <w:id w:val="694565756"/>
       </w:sdtPr>
       <w:sdtContent>
         <w:p>
@@ -1628,6 +1628,137 @@
         </w:p>
         <w:p>
           <w:pPr>
+            <w:pStyle w:val="Heading2"/>
+            <w:rPr/>
+          </w:pPr>
+          <w:r>
+            <w:rPr/>
+            <w:t>Webdesign tools</w:t>
+          </w:r>
+        </w:p>
+        <w:p>
+          <w:pPr>
+            <w:pStyle w:val="Contents0"/>
+            <w:rPr/>
+          </w:pPr>
+          <w:r>
+            <w:rPr/>
+            <w:t>The development of the web styles might take as much time as it available and it still might require future adjustments.</w:t>
+          </w:r>
+        </w:p>
+        <w:p>
+          <w:pPr>
+            <w:pStyle w:val="Contents0"/>
+            <w:rPr/>
+          </w:pPr>
+          <w:r>
+            <w:rPr/>
+            <w:t>For this project scope, it is key to use some sort of available tool to help improve the its design regarding the visual appeal that its required in order to help to improve the amount customers.</w:t>
+          </w:r>
+        </w:p>
+        <w:p>
+          <w:pPr>
+            <w:pStyle w:val="Contents0"/>
+            <w:rPr/>
+          </w:pPr>
+          <w:r>
+            <w:rPr/>
+            <w:t>This tool research will be restricted to one hour in order to identify the easiest and fastest tool to cover forms, requiring as minimal as possible dedicated customisations to have it working.</w:t>
+          </w:r>
+        </w:p>
+        <w:p>
+          <w:pPr>
+            <w:pStyle w:val="Contents0"/>
+            <w:rPr/>
+          </w:pPr>
+          <w:r>
+            <w:rPr/>
+            <w:t>Its result come up with the following resources:</w:t>
+          </w:r>
+        </w:p>
+        <w:p>
+          <w:pPr>
+            <w:pStyle w:val="Contents0"/>
+            <w:numPr>
+              <w:ilvl w:val="0"/>
+              <w:numId w:val="11"/>
+            </w:numPr>
+            <w:rPr/>
+          </w:pPr>
+          <w:r>
+            <w:rPr/>
+            <w:t>www.coffeecup.com</w:t>
+          </w:r>
+        </w:p>
+        <w:p>
+          <w:pPr>
+            <w:pStyle w:val="Contents0"/>
+            <w:numPr>
+              <w:ilvl w:val="0"/>
+              <w:numId w:val="11"/>
+            </w:numPr>
+            <w:rPr/>
+          </w:pPr>
+          <w:r>
+            <w:rPr/>
+            <w:t>www.mobirise.com‎</w:t>
+          </w:r>
+        </w:p>
+        <w:p>
+          <w:pPr>
+            <w:pStyle w:val="Contents0"/>
+            <w:numPr>
+              <w:ilvl w:val="0"/>
+              <w:numId w:val="11"/>
+            </w:numPr>
+            <w:rPr/>
+          </w:pPr>
+          <w:r>
+            <w:rPr/>
+            <w:t>www.phpform.org</w:t>
+          </w:r>
+        </w:p>
+        <w:p>
+          <w:pPr>
+            <w:pStyle w:val="Contents0"/>
+            <w:rPr/>
+          </w:pPr>
+          <w:r>
+            <w:rPr/>
+            <w:t>It should be enough to develop this system once the phpform is very straight forward to generate a basic visual to a web form HTML page with some simple CSS.</w:t>
+          </w:r>
+        </w:p>
+        <w:p>
+          <w:pPr>
+            <w:pStyle w:val="Contents0"/>
+            <w:rPr/>
+          </w:pPr>
+          <w:r>
+            <w:rPr/>
+            <w:t>While coffecup HTMLEditor application promises to be a powerful tool to develop a wide range of HTML appliances, including, but not restricted to HTML, CSS, JavaScript, PHP</w:t>
+          </w:r>
+        </w:p>
+        <w:p>
+          <w:pPr>
+            <w:pStyle w:val="Contents0"/>
+            <w:rPr/>
+          </w:pPr>
+          <w:r>
+            <w:rPr/>
+          </w:r>
+        </w:p>
+        <w:p>
+          <w:pPr>
+            <w:pStyle w:val="Contents0"/>
+            <w:ind w:right="57" w:hanging="0"/>
+            <w:rPr/>
+          </w:pPr>
+          <w:r>
+            <w:rPr/>
+          </w:r>
+        </w:p>
+        <w:p>
+          <w:pPr>
             <w:pStyle w:val="Heading1"/>
             <w:numPr>
               <w:ilvl w:val="0"/>
@@ -1857,6 +1988,185 @@
             <w:pStyle w:val="Heading2"/>
             <w:rPr/>
           </w:pPr>
+          <w:r>
+            <w:rPr/>
+            <w:t>Dataflow</w:t>
+          </w:r>
+        </w:p>
+        <w:p>
+          <w:pPr>
+            <w:pStyle w:val="Contents0"/>
+            <w:rPr/>
+          </w:pPr>
+          <w:r>
+            <w:rPr/>
+            <w:t>The overall project data follows the diagram as following explanation:</w:t>
+          </w:r>
+        </w:p>
+        <w:p>
+          <w:pPr>
+            <w:pStyle w:val="Contents0"/>
+            <w:rPr/>
+          </w:pPr>
+          <w:r>
+            <w:drawing>
+              <wp:anchor behindDoc="0" distT="0" distB="0" distL="0" distR="0" simplePos="0" locked="0" layoutInCell="1" allowOverlap="1" relativeHeight="3">
+                <wp:simplePos x="0" y="0"/>
+                <wp:positionH relativeFrom="column">
+                  <wp:align>center</wp:align>
+                </wp:positionH>
+                <wp:positionV relativeFrom="paragraph">
+                  <wp:posOffset>635</wp:posOffset>
+                </wp:positionV>
+                <wp:extent cx="6072505" cy="2283460"/>
+                <wp:effectExtent l="0" t="0" r="0" b="0"/>
+                <wp:wrapTopAndBottom/>
+                <wp:docPr id="2" name="Image1" descr=""/>
+                <wp:cNvGraphicFramePr>
+                  <a:graphicFrameLocks xmlns:a="http://schemas.openxmlformats.org/drawingml/2006/main" noChangeAspect="1"/>
+                </wp:cNvGraphicFramePr>
+                <a:graphic xmlns:a="http://schemas.openxmlformats.org/drawingml/2006/main">
+                  <a:graphicData uri="http://schemas.openxmlformats.org/drawingml/2006/picture">
+                    <pic:pic xmlns:pic="http://schemas.openxmlformats.org/drawingml/2006/picture">
+                      <pic:nvPicPr>
+                        <pic:cNvPr id="2" name="Image1" descr=""/>
+                        <pic:cNvPicPr>
+                          <a:picLocks noChangeAspect="1" noChangeArrowheads="1"/>
+                        </pic:cNvPicPr>
+                      </pic:nvPicPr>
+                      <pic:blipFill>
+                        <a:blip r:embed="rId3"/>
+                        <a:stretch>
+                          <a:fillRect/>
+                        </a:stretch>
+                      </pic:blipFill>
+                      <pic:spPr bwMode="auto">
+                        <a:xfrm>
+                          <a:off x="0" y="0"/>
+                          <a:ext cx="6072505" cy="2283460"/>
+                        </a:xfrm>
+                        <a:prstGeom prst="rect">
+                          <a:avLst/>
+                        </a:prstGeom>
+                      </pic:spPr>
+                    </pic:pic>
+                  </a:graphicData>
+                </a:graphic>
+              </wp:anchor>
+            </w:drawing>
+          </w:r>
+          <w:r>
+            <w:rPr/>
+            <w:t>This report should cover all the project.</w:t>
+          </w:r>
+        </w:p>
+        <w:p>
+          <w:pPr>
+            <w:pStyle w:val="Contents0"/>
+            <w:rPr/>
+          </w:pPr>
+          <w:r>
+            <w:rPr/>
+            <w:t>All data supposed to be registered by the costumer as each costumer might have further developments without requiring new contracts to cover small changes in data, but still working through the same process.</w:t>
+          </w:r>
+        </w:p>
+        <w:p>
+          <w:pPr>
+            <w:pStyle w:val="Contents0"/>
+            <w:rPr/>
+          </w:pPr>
+          <w:r>
+            <w:rPr/>
+            <w:t>Users might be different types, as administrator, staff or final costumers.</w:t>
+          </w:r>
+        </w:p>
+        <w:p>
+          <w:pPr>
+            <w:pStyle w:val="Contents0"/>
+            <w:rPr/>
+          </w:pPr>
+          <w:r>
+            <w:rPr/>
+            <w:t>The costumers will be able to register their vehicles regardless it is already register type (motorbikes, car, small van or small bus, the administrator might be able to change those options as the business develops itself), brand (Volvo, Volkswagen etc) or model (Fiesta, Leaf, Up, Polo etc).</w:t>
+          </w:r>
+        </w:p>
+        <w:p>
+          <w:pPr>
+            <w:pStyle w:val="Contents0"/>
+            <w:rPr/>
+          </w:pPr>
+          <w:r>
+            <w:rPr/>
+            <w:t>The administrator should be able to register the staff and also setup their roster, generating possible date-slots to be booked.</w:t>
+          </w:r>
+        </w:p>
+        <w:p>
+          <w:pPr>
+            <w:pStyle w:val="Contents0"/>
+            <w:rPr/>
+          </w:pPr>
+          <w:r>
+            <w:rPr/>
+            <w:t>Each date-slot than will be able to hold one booking – same booking should be able to use more than one date-slot as it might require more time regarding its type (Annual Service, Small Repair / Fault or Major Maintenance).</w:t>
+          </w:r>
+        </w:p>
+        <w:p>
+          <w:pPr>
+            <w:pStyle w:val="Contents0"/>
+            <w:rPr/>
+          </w:pPr>
+          <w:r>
+            <w:rPr/>
+            <w:t>Each booking should be linked to a specific vehicle.</w:t>
+          </w:r>
+        </w:p>
+        <w:p>
+          <w:pPr>
+            <w:pStyle w:val="Contents0"/>
+            <w:rPr/>
+          </w:pPr>
+          <w:r>
+            <w:rPr/>
+            <w:t>The staff should be able to allocate services and parts for the booking, generating the correspondent invoice and changing the booking status</w:t>
+          </w:r>
+          <w:r>
+            <w:rPr/>
+            <w:t xml:space="preserve"> – </w:t>
+          </w:r>
+          <w:r>
+            <w:rPr/>
+            <w:t xml:space="preserve">from Booked, Confirmed, In service, Serviced, Paid, </w:t>
+          </w:r>
+          <w:r>
+            <w:rPr/>
+            <w:t>D</w:t>
+          </w:r>
+          <w:r>
+            <w:rPr/>
+            <w:t xml:space="preserve">elivered </w:t>
+          </w:r>
+          <w:r>
+            <w:rPr/>
+            <w:t xml:space="preserve">and Unrepairable – the </w:t>
+          </w:r>
+          <w:r>
+            <w:rPr/>
+            <w:t xml:space="preserve">correspondent date and time </w:t>
+          </w:r>
+          <w:r>
+            <w:rPr/>
+            <w:t xml:space="preserve">for each status change </w:t>
+          </w:r>
+          <w:r>
+            <w:rPr/>
+            <w:t>might be kept for future reference.</w:t>
+          </w:r>
+        </w:p>
+        <w:p>
+          <w:pPr>
+            <w:pStyle w:val="Heading2"/>
+            <w:rPr/>
+          </w:pPr>
           <w:bookmarkStart w:id="12" w:name="__RefHeading___Toc4052_1470559881"/>
           <w:bookmarkEnd w:id="12"/>
           <w:r>
@@ -1866,25 +2176,12 @@
         </w:p>
         <w:p>
           <w:pPr>
-            <w:pStyle w:val="Normal"/>
-            <w:rPr/>
-          </w:pPr>
-          <w:r>
-            <w:rPr/>
-          </w:r>
-        </w:p>
-        <w:p>
-          <w:pPr>
             <w:pStyle w:val="Contents0"/>
             <w:rPr/>
           </w:pPr>
           <w:r>
             <w:rPr/>
-            <w:t xml:space="preserve">In order to get the websites layouts ready to go as fast as possible, reducing the amount of labour required and consequentially </w:t>
-          </w:r>
-          <w:r>
-            <w:rPr/>
-            <w:t>the overall costs to develop the system to the costumer, but yet claim a marketing appeal, the development of the layouts is going to be done by using consolidate templates with just some customisations for the specifics of this project.</w:t>
+            <w:t>In order to get the websites layouts ready to go as fast as possible, reducing the amount of labour required and consequentially the overall costs to develop the system to the costumer, but yet claim a marketing appeal, the development of the layouts is going to be done by using consolidate templates with just some customisations for the specifics of this project.</w:t>
           </w:r>
         </w:p>
         <w:p>
@@ -1904,7 +2201,233 @@
           </w:pPr>
           <w:r>
             <w:rPr/>
+            <w:t>To the administrator:</w:t>
+          </w:r>
+        </w:p>
+        <w:p>
+          <w:pPr>
+            <w:pStyle w:val="Contents0"/>
+            <w:numPr>
+              <w:ilvl w:val="0"/>
+              <w:numId w:val="9"/>
+            </w:numPr>
+            <w:rPr/>
+          </w:pPr>
+          <w:r>
+            <w:rPr/>
+            <w:t>Staff register</w:t>
+          </w:r>
+        </w:p>
+        <w:p>
+          <w:pPr>
+            <w:pStyle w:val="Contents0"/>
+            <w:numPr>
+              <w:ilvl w:val="0"/>
+              <w:numId w:val="9"/>
+            </w:numPr>
+            <w:rPr/>
+          </w:pPr>
+          <w:r>
+            <w:rPr/>
+            <w:t>Rostering</w:t>
+          </w:r>
+        </w:p>
+        <w:p>
+          <w:pPr>
+            <w:pStyle w:val="Contents0"/>
+            <w:numPr>
+              <w:ilvl w:val="0"/>
+              <w:numId w:val="9"/>
+            </w:numPr>
+            <w:rPr/>
+          </w:pPr>
+          <w:r>
+            <w:rPr/>
+            <w:t>Services register</w:t>
+          </w:r>
+        </w:p>
+        <w:p>
+          <w:pPr>
+            <w:pStyle w:val="Contents0"/>
+            <w:numPr>
+              <w:ilvl w:val="0"/>
+              <w:numId w:val="9"/>
+            </w:numPr>
+            <w:rPr/>
+          </w:pPr>
+          <w:r>
+            <w:rPr/>
+            <w:t>Parts register</w:t>
+          </w:r>
+        </w:p>
+        <w:p>
+          <w:pPr>
+            <w:pStyle w:val="Contents0"/>
+            <w:numPr>
+              <w:ilvl w:val="0"/>
+              <w:numId w:val="9"/>
+            </w:numPr>
+            <w:rPr/>
+          </w:pPr>
+          <w:r>
+            <w:rPr/>
+            <w:t>Bookings Statuses</w:t>
+          </w:r>
+        </w:p>
+        <w:p>
+          <w:pPr>
+            <w:pStyle w:val="Contents0"/>
+            <w:rPr/>
+          </w:pPr>
+          <w:r>
+            <w:rPr/>
             <w:t>To the costumer:</w:t>
+          </w:r>
+        </w:p>
+        <w:p>
+          <w:pPr>
+            <w:pStyle w:val="Contents0"/>
+            <w:numPr>
+              <w:ilvl w:val="0"/>
+              <w:numId w:val="9"/>
+            </w:numPr>
+            <w:rPr/>
+          </w:pPr>
+          <w:r>
+            <w:rPr/>
+            <w:t>Register</w:t>
+          </w:r>
+        </w:p>
+        <w:p>
+          <w:pPr>
+            <w:pStyle w:val="Contents0"/>
+            <w:numPr>
+              <w:ilvl w:val="0"/>
+              <w:numId w:val="9"/>
+            </w:numPr>
+            <w:rPr/>
+          </w:pPr>
+          <w:r>
+            <w:rPr/>
+            <w:t>Login</w:t>
+          </w:r>
+        </w:p>
+        <w:p>
+          <w:pPr>
+            <w:pStyle w:val="Contents0"/>
+            <w:numPr>
+              <w:ilvl w:val="0"/>
+              <w:numId w:val="9"/>
+            </w:numPr>
+            <w:rPr/>
+          </w:pPr>
+          <w:r>
+            <w:rPr/>
+            <w:t>Vehicle register</w:t>
+          </w:r>
+        </w:p>
+        <w:p>
+          <w:pPr>
+            <w:pStyle w:val="Contents0"/>
+            <w:numPr>
+              <w:ilvl w:val="0"/>
+              <w:numId w:val="9"/>
+            </w:numPr>
+            <w:rPr/>
+          </w:pPr>
+          <w:r>
+            <w:rPr/>
+            <w:t>Booking schedule</w:t>
+          </w:r>
+        </w:p>
+        <w:p>
+          <w:pPr>
+            <w:pStyle w:val="Contents0"/>
+            <w:numPr>
+              <w:ilvl w:val="0"/>
+              <w:numId w:val="9"/>
+            </w:numPr>
+            <w:rPr/>
+          </w:pPr>
+          <w:r>
+            <w:rPr/>
+            <w:t>Booking Status</w:t>
+          </w:r>
+        </w:p>
+        <w:p>
+          <w:pPr>
+            <w:pStyle w:val="Contents0"/>
+            <w:rPr/>
+          </w:pPr>
+          <w:r>
+            <w:rPr/>
+            <w:t>To the staff:</w:t>
+          </w:r>
+        </w:p>
+        <w:p>
+          <w:pPr>
+            <w:pStyle w:val="Contents0"/>
+            <w:numPr>
+              <w:ilvl w:val="0"/>
+              <w:numId w:val="9"/>
+            </w:numPr>
+            <w:rPr/>
+          </w:pPr>
+          <w:r>
+            <w:rPr/>
+            <w:t xml:space="preserve">Booking </w:t>
+          </w:r>
+          <w:r>
+            <w:rPr/>
+            <w:t xml:space="preserve">pick, </w:t>
+          </w:r>
+          <w:r>
+            <w:rPr/>
+            <w:t>Add Services And Parts</w:t>
+          </w:r>
+        </w:p>
+        <w:p>
+          <w:pPr>
+            <w:pStyle w:val="Contents0"/>
+            <w:numPr>
+              <w:ilvl w:val="0"/>
+              <w:numId w:val="9"/>
+            </w:numPr>
+            <w:rPr/>
+          </w:pPr>
+          <w:r>
+            <w:rPr/>
+            <w:t>Booking Invoice</w:t>
+          </w:r>
+        </w:p>
+        <w:p>
+          <w:pPr>
+            <w:pStyle w:val="Heading2"/>
+            <w:rPr/>
+          </w:pPr>
+          <w:r>
+            <w:rPr/>
+            <w:t>Database</w:t>
+          </w:r>
+        </w:p>
+        <w:p>
+          <w:pPr>
+            <w:pStyle w:val="Contents0"/>
+            <w:rPr/>
+          </w:pPr>
+          <w:r>
+            <w:rPr/>
+            <w:t xml:space="preserve">The database system is going to be develop in SQLite as it is free and portable allowing for later compatibility for possible Cloud servers. </w:t>
+          </w:r>
+        </w:p>
+        <w:p>
+          <w:pPr>
+            <w:pStyle w:val="Contents0"/>
+            <w:rPr/>
+          </w:pPr>
+          <w:r>
+            <w:rPr/>
+            <w:t>The overall required tables are:</w:t>
           </w:r>
         </w:p>
         <w:p>
@@ -1918,7 +2441,7 @@
           </w:pPr>
           <w:r>
             <w:rPr/>
-            <w:t>Register</w:t>
+            <w:t>Users</w:t>
           </w:r>
         </w:p>
         <w:p>
@@ -1932,7 +2455,7 @@
           </w:pPr>
           <w:r>
             <w:rPr/>
-            <w:t>Login</w:t>
+            <w:t>Vehicles</w:t>
           </w:r>
         </w:p>
         <w:p>
@@ -1946,7 +2469,7 @@
           </w:pPr>
           <w:r>
             <w:rPr/>
-            <w:t>Vehicle register</w:t>
+            <w:t>DateSlots</w:t>
           </w:r>
         </w:p>
         <w:p>
@@ -1960,7 +2483,7 @@
           </w:pPr>
           <w:r>
             <w:rPr/>
-            <w:t>Booking schedule</w:t>
+            <w:t>Booking</w:t>
           </w:r>
         </w:p>
         <w:p>
@@ -1974,17 +2497,7 @@
           </w:pPr>
           <w:r>
             <w:rPr/>
-            <w:t>Booking Status</w:t>
-          </w:r>
-        </w:p>
-        <w:p>
-          <w:pPr>
-            <w:pStyle w:val="Contents0"/>
-            <w:rPr/>
-          </w:pPr>
-          <w:r>
-            <w:rPr/>
-            <w:t>To the administrator:</w:t>
+            <w:t>Roster</w:t>
           </w:r>
         </w:p>
         <w:p>
@@ -1998,7 +2511,7 @@
           </w:pPr>
           <w:r>
             <w:rPr/>
-            <w:t>Staff register</w:t>
+            <w:t>Invoice</w:t>
           </w:r>
         </w:p>
         <w:p>
@@ -2012,7 +2525,7 @@
           </w:pPr>
           <w:r>
             <w:rPr/>
-            <w:t>Rostering</w:t>
+            <w:t>Services</w:t>
           </w:r>
         </w:p>
         <w:p>
@@ -2026,90 +2539,17 @@
           </w:pPr>
           <w:r>
             <w:rPr/>
-            <w:t>Services register</w:t>
+            <w:t>Parts</w:t>
           </w:r>
         </w:p>
         <w:p>
           <w:pPr>
             <w:pStyle w:val="Contents0"/>
-            <w:numPr>
-              <w:ilvl w:val="0"/>
-              <w:numId w:val="10"/>
-            </w:numPr>
-            <w:rPr/>
-          </w:pPr>
-          <w:r>
-            <w:rPr/>
-            <w:t>Parts register</w:t>
-          </w:r>
-        </w:p>
-        <w:p>
-          <w:pPr>
-            <w:pStyle w:val="Contents0"/>
-            <w:numPr>
-              <w:ilvl w:val="0"/>
-              <w:numId w:val="10"/>
-            </w:numPr>
-            <w:rPr/>
-          </w:pPr>
-          <w:r>
-            <w:rPr/>
-            <w:t>Bookings Statuses</w:t>
-          </w:r>
-          <w:r>
-            <w:br w:type="page"/>
-          </w:r>
-        </w:p>
-        <w:p>
-          <w:pPr>
-            <w:pStyle w:val="Contents0"/>
-            <w:rPr/>
-          </w:pPr>
-          <w:r>
-            <w:rPr/>
-            <w:t>To the staff:</w:t>
-          </w:r>
-        </w:p>
-        <w:p>
-          <w:pPr>
-            <w:pStyle w:val="Contents0"/>
-            <w:numPr>
-              <w:ilvl w:val="0"/>
-              <w:numId w:val="10"/>
-            </w:numPr>
-            <w:rPr/>
-          </w:pPr>
-          <w:r>
-            <w:rPr/>
-            <w:t>Booking Add Services And Parts</w:t>
-          </w:r>
-        </w:p>
-        <w:p>
-          <w:pPr>
-            <w:pStyle w:val="Contents0"/>
-            <w:numPr>
-              <w:ilvl w:val="0"/>
-              <w:numId w:val="10"/>
-            </w:numPr>
-            <w:rPr/>
-          </w:pPr>
-          <w:r>
-            <w:rPr/>
-            <w:t>Booking Invoice</w:t>
-          </w:r>
-        </w:p>
-        <w:p>
-          <w:pPr>
-            <w:pStyle w:val="Contents0"/>
-            <w:numPr>
-              <w:ilvl w:val="0"/>
-              <w:numId w:val="0"/>
-            </w:numPr>
-            <w:ind w:left="834" w:right="57" w:hanging="0"/>
-            <w:rPr/>
-          </w:pPr>
-          <w:r>
-            <w:rPr/>
+            <w:rPr/>
+          </w:pPr>
+          <w:r>
+            <w:rPr/>
+            <w:t>As required the database should be delivered with normalisation 3NF what will demand a breakdown tables that will be done at development and test phase.</w:t>
           </w:r>
         </w:p>
         <w:p>
@@ -3208,7 +3648,7 @@
       </w:sdtContent>
     </w:sdt>
     <w:sectPr>
-      <w:headerReference w:type="default" r:id="rId3"/>
+      <w:headerReference w:type="default" r:id="rId4"/>
       <w:type w:val="nextPage"/>
       <w:pgSz w:w="11906" w:h="16838"/>
       <w:pgMar w:left="1118" w:right="1111" w:header="708" w:top="1103" w:footer="0" w:bottom="1105" w:gutter="0"/>
@@ -4291,8 +4731,8 @@
   <w:abstractNum w:abstractNumId="9">
     <w:lvl w:ilvl="0">
       <w:start w:val="1"/>
-      <w:numFmt w:val="bullet"/>
-      <w:lvlText w:val=""/>
+      <w:numFmt w:val="decimal"/>
+      <w:lvlText w:val="%1."/>
       <w:lvlJc w:val="left"/>
       <w:pPr>
         <w:tabs>
@@ -4300,15 +4740,12 @@
         </w:tabs>
         <w:ind w:left="777" w:hanging="360"/>
       </w:pPr>
-      <w:rPr>
-        <w:rFonts w:ascii="Symbol" w:hAnsi="Symbol" w:cs="Symbol" w:hint="default"/>
-        <w:rFonts w:cs="OpenSymbol"/>
-      </w:rPr>
+      <w:rPr/>
     </w:lvl>
     <w:lvl w:ilvl="1">
       <w:start w:val="1"/>
-      <w:numFmt w:val="bullet"/>
-      <w:lvlText w:val="◦"/>
+      <w:numFmt w:val="decimal"/>
+      <w:lvlText w:val="%2."/>
       <w:lvlJc w:val="left"/>
       <w:pPr>
         <w:tabs>
@@ -4316,15 +4753,12 @@
         </w:tabs>
         <w:ind w:left="1137" w:hanging="360"/>
       </w:pPr>
-      <w:rPr>
-        <w:rFonts w:ascii="OpenSymbol" w:hAnsi="OpenSymbol" w:cs="OpenSymbol" w:hint="default"/>
-        <w:rFonts w:cs="OpenSymbol"/>
-      </w:rPr>
+      <w:rPr/>
     </w:lvl>
     <w:lvl w:ilvl="2">
       <w:start w:val="1"/>
-      <w:numFmt w:val="bullet"/>
-      <w:lvlText w:val="▪"/>
+      <w:numFmt w:val="decimal"/>
+      <w:lvlText w:val="%3."/>
       <w:lvlJc w:val="left"/>
       <w:pPr>
         <w:tabs>
@@ -4332,15 +4766,12 @@
         </w:tabs>
         <w:ind w:left="1497" w:hanging="360"/>
       </w:pPr>
-      <w:rPr>
-        <w:rFonts w:ascii="OpenSymbol" w:hAnsi="OpenSymbol" w:cs="OpenSymbol" w:hint="default"/>
-        <w:rFonts w:cs="OpenSymbol"/>
-      </w:rPr>
+      <w:rPr/>
     </w:lvl>
     <w:lvl w:ilvl="3">
       <w:start w:val="1"/>
-      <w:numFmt w:val="bullet"/>
-      <w:lvlText w:val=""/>
+      <w:numFmt w:val="decimal"/>
+      <w:lvlText w:val="%4."/>
       <w:lvlJc w:val="left"/>
       <w:pPr>
         <w:tabs>
@@ -4348,15 +4779,12 @@
         </w:tabs>
         <w:ind w:left="1857" w:hanging="360"/>
       </w:pPr>
-      <w:rPr>
-        <w:rFonts w:ascii="Symbol" w:hAnsi="Symbol" w:cs="Symbol" w:hint="default"/>
-        <w:rFonts w:cs="OpenSymbol"/>
-      </w:rPr>
+      <w:rPr/>
     </w:lvl>
     <w:lvl w:ilvl="4">
       <w:start w:val="1"/>
-      <w:numFmt w:val="bullet"/>
-      <w:lvlText w:val="◦"/>
+      <w:numFmt w:val="decimal"/>
+      <w:lvlText w:val="%5."/>
       <w:lvlJc w:val="left"/>
       <w:pPr>
         <w:tabs>
@@ -4364,15 +4792,12 @@
         </w:tabs>
         <w:ind w:left="2217" w:hanging="360"/>
       </w:pPr>
-      <w:rPr>
-        <w:rFonts w:ascii="OpenSymbol" w:hAnsi="OpenSymbol" w:cs="OpenSymbol" w:hint="default"/>
-        <w:rFonts w:cs="OpenSymbol"/>
-      </w:rPr>
+      <w:rPr/>
     </w:lvl>
     <w:lvl w:ilvl="5">
       <w:start w:val="1"/>
-      <w:numFmt w:val="bullet"/>
-      <w:lvlText w:val="▪"/>
+      <w:numFmt w:val="decimal"/>
+      <w:lvlText w:val="%6."/>
       <w:lvlJc w:val="left"/>
       <w:pPr>
         <w:tabs>
@@ -4380,15 +4805,12 @@
         </w:tabs>
         <w:ind w:left="2577" w:hanging="360"/>
       </w:pPr>
-      <w:rPr>
-        <w:rFonts w:ascii="OpenSymbol" w:hAnsi="OpenSymbol" w:cs="OpenSymbol" w:hint="default"/>
-        <w:rFonts w:cs="OpenSymbol"/>
-      </w:rPr>
+      <w:rPr/>
     </w:lvl>
     <w:lvl w:ilvl="6">
       <w:start w:val="1"/>
-      <w:numFmt w:val="bullet"/>
-      <w:lvlText w:val=""/>
+      <w:numFmt w:val="decimal"/>
+      <w:lvlText w:val="%7."/>
       <w:lvlJc w:val="left"/>
       <w:pPr>
         <w:tabs>
@@ -4396,15 +4818,12 @@
         </w:tabs>
         <w:ind w:left="2937" w:hanging="360"/>
       </w:pPr>
-      <w:rPr>
-        <w:rFonts w:ascii="Symbol" w:hAnsi="Symbol" w:cs="Symbol" w:hint="default"/>
-        <w:rFonts w:cs="OpenSymbol"/>
-      </w:rPr>
+      <w:rPr/>
     </w:lvl>
     <w:lvl w:ilvl="7">
       <w:start w:val="1"/>
-      <w:numFmt w:val="bullet"/>
-      <w:lvlText w:val="◦"/>
+      <w:numFmt w:val="decimal"/>
+      <w:lvlText w:val="%8."/>
       <w:lvlJc w:val="left"/>
       <w:pPr>
         <w:tabs>
@@ -4412,15 +4831,12 @@
         </w:tabs>
         <w:ind w:left="3297" w:hanging="360"/>
       </w:pPr>
-      <w:rPr>
-        <w:rFonts w:ascii="OpenSymbol" w:hAnsi="OpenSymbol" w:cs="OpenSymbol" w:hint="default"/>
-        <w:rFonts w:cs="OpenSymbol"/>
-      </w:rPr>
+      <w:rPr/>
     </w:lvl>
     <w:lvl w:ilvl="8">
       <w:start w:val="1"/>
-      <w:numFmt w:val="bullet"/>
-      <w:lvlText w:val="▪"/>
+      <w:numFmt w:val="decimal"/>
+      <w:lvlText w:val="%9."/>
       <w:lvlJc w:val="left"/>
       <w:pPr>
         <w:tabs>
@@ -4428,13 +4844,129 @@
         </w:tabs>
         <w:ind w:left="3657" w:hanging="360"/>
       </w:pPr>
-      <w:rPr>
-        <w:rFonts w:ascii="OpenSymbol" w:hAnsi="OpenSymbol" w:cs="OpenSymbol" w:hint="default"/>
-        <w:rFonts w:cs="OpenSymbol"/>
-      </w:rPr>
+      <w:rPr/>
     </w:lvl>
   </w:abstractNum>
   <w:abstractNum w:abstractNumId="10">
+    <w:lvl w:ilvl="0">
+      <w:start w:val="1"/>
+      <w:numFmt w:val="decimal"/>
+      <w:lvlText w:val="%1."/>
+      <w:lvlJc w:val="left"/>
+      <w:pPr>
+        <w:tabs>
+          <w:tab w:val="num" w:pos="777"/>
+        </w:tabs>
+        <w:ind w:left="777" w:hanging="360"/>
+      </w:pPr>
+      <w:rPr/>
+    </w:lvl>
+    <w:lvl w:ilvl="1">
+      <w:start w:val="1"/>
+      <w:numFmt w:val="decimal"/>
+      <w:lvlText w:val="%2."/>
+      <w:lvlJc w:val="left"/>
+      <w:pPr>
+        <w:tabs>
+          <w:tab w:val="num" w:pos="1137"/>
+        </w:tabs>
+        <w:ind w:left="1137" w:hanging="360"/>
+      </w:pPr>
+      <w:rPr/>
+    </w:lvl>
+    <w:lvl w:ilvl="2">
+      <w:start w:val="1"/>
+      <w:numFmt w:val="decimal"/>
+      <w:lvlText w:val="%3."/>
+      <w:lvlJc w:val="left"/>
+      <w:pPr>
+        <w:tabs>
+          <w:tab w:val="num" w:pos="1497"/>
+        </w:tabs>
+        <w:ind w:left="1497" w:hanging="360"/>
+      </w:pPr>
+      <w:rPr/>
+    </w:lvl>
+    <w:lvl w:ilvl="3">
+      <w:start w:val="1"/>
+      <w:numFmt w:val="decimal"/>
+      <w:lvlText w:val="%4."/>
+      <w:lvlJc w:val="left"/>
+      <w:pPr>
+        <w:tabs>
+          <w:tab w:val="num" w:pos="1857"/>
+        </w:tabs>
+        <w:ind w:left="1857" w:hanging="360"/>
+      </w:pPr>
+      <w:rPr/>
+    </w:lvl>
+    <w:lvl w:ilvl="4">
+      <w:start w:val="1"/>
+      <w:numFmt w:val="decimal"/>
+      <w:lvlText w:val="%5."/>
+      <w:lvlJc w:val="left"/>
+      <w:pPr>
+        <w:tabs>
+          <w:tab w:val="num" w:pos="2217"/>
+        </w:tabs>
+        <w:ind w:left="2217" w:hanging="360"/>
+      </w:pPr>
+      <w:rPr/>
+    </w:lvl>
+    <w:lvl w:ilvl="5">
+      <w:start w:val="1"/>
+      <w:numFmt w:val="decimal"/>
+      <w:lvlText w:val="%6."/>
+      <w:lvlJc w:val="left"/>
+      <w:pPr>
+        <w:tabs>
+          <w:tab w:val="num" w:pos="2577"/>
+        </w:tabs>
+        <w:ind w:left="2577" w:hanging="360"/>
+      </w:pPr>
+      <w:rPr/>
+    </w:lvl>
+    <w:lvl w:ilvl="6">
+      <w:start w:val="1"/>
+      <w:numFmt w:val="decimal"/>
+      <w:lvlText w:val="%7."/>
+      <w:lvlJc w:val="left"/>
+      <w:pPr>
+        <w:tabs>
+          <w:tab w:val="num" w:pos="2937"/>
+        </w:tabs>
+        <w:ind w:left="2937" w:hanging="360"/>
+      </w:pPr>
+      <w:rPr/>
+    </w:lvl>
+    <w:lvl w:ilvl="7">
+      <w:start w:val="1"/>
+      <w:numFmt w:val="decimal"/>
+      <w:lvlText w:val="%8."/>
+      <w:lvlJc w:val="left"/>
+      <w:pPr>
+        <w:tabs>
+          <w:tab w:val="num" w:pos="3297"/>
+        </w:tabs>
+        <w:ind w:left="3297" w:hanging="360"/>
+      </w:pPr>
+      <w:rPr/>
+    </w:lvl>
+    <w:lvl w:ilvl="8">
+      <w:start w:val="1"/>
+      <w:numFmt w:val="decimal"/>
+      <w:lvlText w:val="%9."/>
+      <w:lvlJc w:val="left"/>
+      <w:pPr>
+        <w:tabs>
+          <w:tab w:val="num" w:pos="3657"/>
+        </w:tabs>
+        <w:ind w:left="3657" w:hanging="360"/>
+      </w:pPr>
+      <w:rPr/>
+    </w:lvl>
+  </w:abstractNum>
+  <w:abstractNum w:abstractNumId="11">
     <w:lvl w:ilvl="0">
       <w:start w:val="1"/>
       <w:numFmt w:val="decimal"/>
@@ -4582,6 +5114,9 @@
   </w:num>
   <w:num w:numId="10">
     <w:abstractNumId w:val="10"/>
+  </w:num>
+  <w:num w:numId="11">
+    <w:abstractNumId w:val="11"/>
   </w:num>
 </w:numbering>
 </file>
@@ -6966,6 +7501,14 @@
     <w:qFormat/>
     <w:rPr/>
   </w:style>
+  <w:style w:type="character" w:styleId="Quotation">
+    <w:name w:val="Quotation"/>
+    <w:qFormat/>
+    <w:rPr>
+      <w:i/>
+      <w:iCs/>
+    </w:rPr>
+  </w:style>
   <w:style w:type="paragraph" w:styleId="Heading">
     <w:name w:val="Heading"/>
     <w:basedOn w:val="Normal"/>

--- a/ProjectDocs/Final-Project-SB18004-EduardoNakashima.docx
+++ b/ProjectDocs/Final-Project-SB18004-EduardoNakashima.docx
@@ -5,21 +5,21 @@
     <w:tbl>
       <w:tblPr>
         <w:tblW w:w="9702" w:type="dxa"/>
-        <w:jc w:val="left"/>
+        <w:jc w:val="start"/>
         <w:tblInd w:w="-72" w:type="dxa"/>
         <w:tblBorders/>
         <w:tblCellMar>
           <w:top w:w="0" w:type="dxa"/>
-          <w:left w:w="108" w:type="dxa"/>
+          <w:start w:w="108" w:type="dxa"/>
           <w:bottom w:w="0" w:type="dxa"/>
-          <w:right w:w="108" w:type="dxa"/>
+          <w:end w:w="108" w:type="dxa"/>
         </w:tblCellMar>
         <w:tblLook w:firstRow="0" w:noVBand="0" w:lastRow="0" w:firstColumn="0" w:lastColumn="0" w:noHBand="0" w:val="0000"/>
       </w:tblPr>
       <w:tblGrid>
-        <w:gridCol w:w="3326"/>
+        <w:gridCol w:w="3324"/>
         <w:gridCol w:w="541"/>
-        <w:gridCol w:w="5835"/>
+        <w:gridCol w:w="5837"/>
       </w:tblGrid>
       <w:tr>
         <w:trPr>
@@ -27,7 +27,7 @@
         </w:trPr>
         <w:tc>
           <w:tcPr>
-            <w:tcW w:w="3326" w:type="dxa"/>
+            <w:tcW w:w="3324" w:type="dxa"/>
             <w:tcBorders/>
             <w:shd w:fill="auto" w:val="clear"/>
           </w:tcPr>
@@ -67,7 +67,7 @@
         </w:tc>
         <w:tc>
           <w:tcPr>
-            <w:tcW w:w="5835" w:type="dxa"/>
+            <w:tcW w:w="5837" w:type="dxa"/>
             <w:tcBorders/>
             <w:shd w:fill="auto" w:val="clear"/>
           </w:tcPr>
@@ -170,14 +170,14 @@
           <w:tbl>
             <w:tblPr>
               <w:tblW w:w="6204" w:type="dxa"/>
-              <w:jc w:val="left"/>
+              <w:jc w:val="start"/>
               <w:tblInd w:w="0" w:type="dxa"/>
               <w:tblBorders/>
               <w:tblCellMar>
                 <w:top w:w="0" w:type="dxa"/>
-                <w:left w:w="108" w:type="dxa"/>
+                <w:start w:w="108" w:type="dxa"/>
                 <w:bottom w:w="0" w:type="dxa"/>
-                <w:right w:w="108" w:type="dxa"/>
+                <w:end w:w="108" w:type="dxa"/>
               </w:tblCellMar>
               <w:tblLook w:firstRow="0" w:noVBand="0" w:lastRow="0" w:firstColumn="0" w:lastColumn="0" w:noHBand="0" w:val="0000"/>
             </w:tblPr>
@@ -528,7 +528,7 @@
           <w:tab w:val="left" w:pos="880" w:leader="none"/>
           <w:tab w:val="right" w:pos="9669" w:leader="dot"/>
         </w:tabs>
-        <w:ind w:left="0" w:hanging="0"/>
+        <w:ind w:start="0" w:hanging="0"/>
         <w:rPr>
           <w:b/>
           <w:b/>
@@ -557,8 +557,8 @@
         </w:tabs>
         <w:bidi w:val="0"/>
         <w:spacing w:lineRule="auto" w:line="240"/>
-        <w:ind w:left="340" w:right="0" w:hanging="340"/>
-        <w:jc w:val="left"/>
+        <w:ind w:start="340" w:end="0" w:hanging="340"/>
+        <w:jc w:val="start"/>
         <w:outlineLvl w:val="0"/>
         <w:rPr/>
       </w:pPr>
@@ -579,13 +579,13 @@
           <w:docPartGallery w:val="Table of Contents"/>
           <w:docPartUnique w:val="true"/>
         </w:docPartObj>
-        <w:id w:val="694565756"/>
+        <w:id w:val="640311039"/>
       </w:sdtPr>
       <w:sdtContent>
         <w:p>
           <w:pPr>
             <w:pStyle w:val="TOCHeading"/>
-            <w:ind w:left="340" w:right="0" w:hanging="340"/>
+            <w:ind w:start="340" w:end="0" w:hanging="340"/>
             <w:rPr/>
           </w:pPr>
           <w:r>
@@ -609,6 +609,7 @@
             <w:rPr>
               <w:webHidden/>
               <w:rStyle w:val="IndexLink"/>
+              <w:vanish w:val="false"/>
             </w:rPr>
             <w:instrText> TOC \z \o "1-3" \u \h</w:instrText>
           </w:r>
@@ -616,6 +617,7 @@
             <w:rPr>
               <w:webHidden/>
               <w:rStyle w:val="IndexLink"/>
+              <w:vanish w:val="false"/>
             </w:rPr>
             <w:fldChar w:fldCharType="separate"/>
           </w:r>
@@ -624,6 +626,7 @@
               <w:rPr>
                 <w:webHidden/>
                 <w:rStyle w:val="IndexLink"/>
+                <w:vanish w:val="false"/>
               </w:rPr>
               <w:t>0 INDEX</w:t>
               <w:tab/>
@@ -645,6 +648,7 @@
               <w:rPr>
                 <w:webHidden/>
                 <w:rStyle w:val="IndexLink"/>
+                <w:vanish w:val="false"/>
               </w:rPr>
               <w:t>1 Project Introduction</w:t>
               <w:tab/>
@@ -666,6 +670,7 @@
               <w:rPr>
                 <w:webHidden/>
                 <w:rStyle w:val="IndexLink"/>
+                <w:vanish w:val="false"/>
               </w:rPr>
               <w:t>1.1 Project context</w:t>
               <w:tab/>
@@ -687,6 +692,7 @@
               <w:rPr>
                 <w:webHidden/>
                 <w:rStyle w:val="IndexLink"/>
+                <w:vanish w:val="false"/>
               </w:rPr>
               <w:t>1.2 Required knowledge</w:t>
               <w:tab/>
@@ -708,6 +714,7 @@
               <w:rPr>
                 <w:webHidden/>
                 <w:rStyle w:val="IndexLink"/>
+                <w:vanish w:val="false"/>
               </w:rPr>
               <w:t>1.3 Summarised Project Plan</w:t>
               <w:tab/>
@@ -729,6 +736,7 @@
               <w:rPr>
                 <w:webHidden/>
                 <w:rStyle w:val="IndexLink"/>
+                <w:vanish w:val="false"/>
               </w:rPr>
               <w:t>1.4 Why this is a good project</w:t>
               <w:tab/>
@@ -750,6 +758,7 @@
               <w:rPr>
                 <w:webHidden/>
                 <w:rStyle w:val="IndexLink"/>
+                <w:vanish w:val="false"/>
               </w:rPr>
               <w:t>1 Literature Review:</w:t>
               <w:tab/>
@@ -771,6 +780,7 @@
               <w:rPr>
                 <w:webHidden/>
                 <w:rStyle w:val="IndexLink"/>
+                <w:vanish w:val="false"/>
               </w:rPr>
               <w:t>2 System Analysis and Design:</w:t>
               <w:tab/>
@@ -792,6 +802,7 @@
               <w:rPr>
                 <w:webHidden/>
                 <w:rStyle w:val="IndexLink"/>
+                <w:vanish w:val="false"/>
               </w:rPr>
               <w:t>2.1 casvasv</w:t>
               <w:tab/>
@@ -813,6 +824,7 @@
               <w:rPr>
                 <w:webHidden/>
                 <w:rStyle w:val="IndexLink"/>
+                <w:vanish w:val="false"/>
               </w:rPr>
               <w:t>3 Implementation of the system:</w:t>
               <w:tab/>
@@ -834,6 +846,7 @@
               <w:rPr>
                 <w:webHidden/>
                 <w:rStyle w:val="IndexLink"/>
+                <w:vanish w:val="false"/>
               </w:rPr>
               <w:t>4 Testing and Evaluation:</w:t>
               <w:tab/>
@@ -855,6 +868,7 @@
               <w:rPr>
                 <w:webHidden/>
                 <w:rStyle w:val="IndexLink"/>
+                <w:vanish w:val="false"/>
               </w:rPr>
               <w:t>5 Conclusions:</w:t>
               <w:tab/>
@@ -876,6 +890,7 @@
               <w:rPr>
                 <w:webHidden/>
                 <w:rStyle w:val="IndexLink"/>
+                <w:vanish w:val="false"/>
               </w:rPr>
               <w:t>6 Code Listings:</w:t>
               <w:tab/>
@@ -897,6 +912,7 @@
               <w:rPr>
                 <w:webHidden/>
                 <w:rStyle w:val="IndexLink"/>
+                <w:vanish w:val="false"/>
               </w:rPr>
               <w:t>7 Appendix B: (other technical or data appendices as required):</w:t>
               <w:tab/>
@@ -918,6 +934,7 @@
               <w:rPr>
                 <w:webHidden/>
                 <w:rStyle w:val="IndexLink"/>
+                <w:vanish w:val="false"/>
               </w:rPr>
               <w:t>8 List of References:</w:t>
               <w:tab/>
@@ -935,10 +952,15 @@
             </w:rPr>
           </w:pPr>
           <w:r>
-            <w:rPr/>
-          </w:r>
-          <w:r>
-            <w:rPr/>
+            <w:rPr>
+              <w:rFonts w:eastAsia="Times New Roman" w:cs="Calibri"/>
+              <w:lang w:eastAsia="en-GB"/>
+            </w:rPr>
+          </w:r>
+          <w:r>
+            <w:rPr>
+              <w:rFonts w:eastAsia="Times New Roman" w:cs="Calibri"/>
+            </w:rPr>
             <w:fldChar w:fldCharType="end"/>
           </w:r>
         </w:p>
@@ -947,10 +969,10 @@
             <w:pStyle w:val="Heading1"/>
             <w:numPr>
               <w:ilvl w:val="0"/>
-              <w:numId w:val="2"/>
+              <w:numId w:val="3"/>
             </w:numPr>
             <w:spacing w:lineRule="auto" w:line="240" w:before="0" w:after="0"/>
-            <w:ind w:left="340" w:right="0" w:hanging="340"/>
+            <w:ind w:start="340" w:end="0" w:hanging="340"/>
             <w:rPr/>
           </w:pPr>
           <w:bookmarkStart w:id="3" w:name="__RefHeading___Toc4048_1470559881"/>
@@ -1003,7 +1025,7 @@
             <w:pStyle w:val="Normal"/>
             <w:numPr>
               <w:ilvl w:val="0"/>
-              <w:numId w:val="7"/>
+              <w:numId w:val="8"/>
             </w:numPr>
             <w:spacing w:lineRule="auto" w:line="240" w:before="0" w:after="0"/>
             <w:rPr/>
@@ -1029,7 +1051,7 @@
             <w:pStyle w:val="Normal"/>
             <w:numPr>
               <w:ilvl w:val="0"/>
-              <w:numId w:val="7"/>
+              <w:numId w:val="8"/>
             </w:numPr>
             <w:spacing w:lineRule="auto" w:line="240" w:before="0" w:after="0"/>
             <w:rPr/>
@@ -1055,7 +1077,7 @@
             <w:pStyle w:val="Normal"/>
             <w:numPr>
               <w:ilvl w:val="0"/>
-              <w:numId w:val="7"/>
+              <w:numId w:val="8"/>
             </w:numPr>
             <w:spacing w:lineRule="auto" w:line="240" w:before="0" w:after="0"/>
             <w:rPr/>
@@ -1077,7 +1099,7 @@
             <w:pStyle w:val="Normal"/>
             <w:numPr>
               <w:ilvl w:val="0"/>
-              <w:numId w:val="7"/>
+              <w:numId w:val="8"/>
             </w:numPr>
             <w:spacing w:lineRule="auto" w:line="240" w:before="0" w:after="0"/>
             <w:rPr/>
@@ -1103,7 +1125,7 @@
             <w:pStyle w:val="Normal"/>
             <w:numPr>
               <w:ilvl w:val="0"/>
-              <w:numId w:val="7"/>
+              <w:numId w:val="8"/>
             </w:numPr>
             <w:spacing w:lineRule="auto" w:line="240" w:before="0" w:after="0"/>
             <w:rPr/>
@@ -1147,7 +1169,7 @@
             <w:pStyle w:val="Heading2"/>
             <w:numPr>
               <w:ilvl w:val="1"/>
-              <w:numId w:val="3"/>
+              <w:numId w:val="4"/>
             </w:numPr>
             <w:rPr/>
           </w:pPr>
@@ -1251,7 +1273,7 @@
             <w:pStyle w:val="Heading2"/>
             <w:numPr>
               <w:ilvl w:val="1"/>
-              <w:numId w:val="3"/>
+              <w:numId w:val="4"/>
             </w:numPr>
             <w:rPr/>
           </w:pPr>
@@ -1307,18 +1329,17 @@
         <w:p>
           <w:pPr>
             <w:pStyle w:val="Contents0"/>
-            <w:rPr>
-              <w:b w:val="false"/>
+            <w:rPr/>
+          </w:pPr>
+          <w:r>
+            <w:rPr>
               <w:b w:val="false"/>
               <w:bCs w:val="false"/>
             </w:rPr>
-          </w:pPr>
-          <w:r>
-            <w:rPr>
-              <w:b w:val="false"/>
-              <w:bCs w:val="false"/>
-            </w:rPr>
             <w:t>SQL, Database integration with website</w:t>
+          </w:r>
+          <w:r>
+            <w:br w:type="page"/>
           </w:r>
         </w:p>
         <w:p>
@@ -1326,7 +1347,7 @@
             <w:pStyle w:val="Heading2"/>
             <w:numPr>
               <w:ilvl w:val="1"/>
-              <w:numId w:val="3"/>
+              <w:numId w:val="4"/>
             </w:numPr>
             <w:rPr/>
           </w:pPr>
@@ -1356,7 +1377,7 @@
                 <wp:extent cx="6165850" cy="2333625"/>
                 <wp:effectExtent l="0" t="0" r="0" b="0"/>
                 <wp:wrapSquare wrapText="largest"/>
-                <wp:docPr id="1" name="Object1" descr=""/>
+                <wp:docPr id="1" name="Object1" descr="" title=""/>
                 <wp:cNvGraphicFramePr>
                   <a:graphicFrameLocks xmlns:a="http://schemas.openxmlformats.org/drawingml/2006/main" noChangeAspect="1"/>
                 </wp:cNvGraphicFramePr>
@@ -1364,7 +1385,7 @@
                   <a:graphicData uri="http://schemas.openxmlformats.org/drawingml/2006/picture">
                     <pic:pic xmlns:pic="http://schemas.openxmlformats.org/drawingml/2006/picture">
                       <pic:nvPicPr>
-                        <pic:cNvPr id="1" name="Object1" descr=""/>
+                        <pic:cNvPr id="1" name="Object1" descr="" title=""/>
                         <pic:cNvPicPr>
                           <a:picLocks noChangeAspect="1" noChangeArrowheads="1"/>
                         </pic:cNvPicPr>
@@ -1396,7 +1417,7 @@
             <w:pStyle w:val="Heading2"/>
             <w:numPr>
               <w:ilvl w:val="1"/>
-              <w:numId w:val="3"/>
+              <w:numId w:val="4"/>
             </w:numPr>
             <w:rPr/>
           </w:pPr>
@@ -1442,7 +1463,7 @@
             <w:pStyle w:val="Contents0"/>
             <w:numPr>
               <w:ilvl w:val="0"/>
-              <w:numId w:val="8"/>
+              <w:numId w:val="9"/>
             </w:numPr>
             <w:rPr/>
           </w:pPr>
@@ -1456,7 +1477,7 @@
             <w:pStyle w:val="Contents0"/>
             <w:numPr>
               <w:ilvl w:val="0"/>
-              <w:numId w:val="8"/>
+              <w:numId w:val="9"/>
             </w:numPr>
             <w:rPr/>
           </w:pPr>
@@ -1470,7 +1491,7 @@
             <w:pStyle w:val="Contents0"/>
             <w:numPr>
               <w:ilvl w:val="0"/>
-              <w:numId w:val="8"/>
+              <w:numId w:val="9"/>
             </w:numPr>
             <w:rPr/>
           </w:pPr>
@@ -1484,7 +1505,7 @@
             <w:pStyle w:val="Contents0"/>
             <w:numPr>
               <w:ilvl w:val="0"/>
-              <w:numId w:val="8"/>
+              <w:numId w:val="9"/>
             </w:numPr>
             <w:rPr/>
           </w:pPr>
@@ -1498,7 +1519,7 @@
             <w:pStyle w:val="Contents0"/>
             <w:numPr>
               <w:ilvl w:val="0"/>
-              <w:numId w:val="8"/>
+              <w:numId w:val="9"/>
             </w:numPr>
             <w:rPr/>
           </w:pPr>
@@ -1512,7 +1533,7 @@
             <w:pStyle w:val="Contents0"/>
             <w:numPr>
               <w:ilvl w:val="0"/>
-              <w:numId w:val="8"/>
+              <w:numId w:val="9"/>
             </w:numPr>
             <w:rPr/>
           </w:pPr>
@@ -1526,7 +1547,7 @@
             <w:pStyle w:val="Contents0"/>
             <w:numPr>
               <w:ilvl w:val="0"/>
-              <w:numId w:val="8"/>
+              <w:numId w:val="9"/>
             </w:numPr>
             <w:rPr/>
           </w:pPr>
@@ -1543,7 +1564,7 @@
             <w:pStyle w:val="Contents0"/>
             <w:numPr>
               <w:ilvl w:val="0"/>
-              <w:numId w:val="8"/>
+              <w:numId w:val="9"/>
             </w:numPr>
             <w:rPr/>
           </w:pPr>
@@ -1597,7 +1618,7 @@
             <w:pStyle w:val="Heading1"/>
             <w:numPr>
               <w:ilvl w:val="0"/>
-              <w:numId w:val="4"/>
+              <w:numId w:val="5"/>
             </w:numPr>
             <w:rPr/>
           </w:pPr>
@@ -1629,6 +1650,10 @@
         <w:p>
           <w:pPr>
             <w:pStyle w:val="Heading2"/>
+            <w:numPr>
+              <w:ilvl w:val="1"/>
+              <w:numId w:val="2"/>
+            </w:numPr>
             <w:rPr/>
           </w:pPr>
           <w:r>
@@ -1681,7 +1706,7 @@
             <w:pStyle w:val="Contents0"/>
             <w:numPr>
               <w:ilvl w:val="0"/>
-              <w:numId w:val="11"/>
+              <w:numId w:val="12"/>
             </w:numPr>
             <w:rPr/>
           </w:pPr>
@@ -1695,7 +1720,7 @@
             <w:pStyle w:val="Contents0"/>
             <w:numPr>
               <w:ilvl w:val="0"/>
-              <w:numId w:val="11"/>
+              <w:numId w:val="12"/>
             </w:numPr>
             <w:rPr/>
           </w:pPr>
@@ -1709,7 +1734,7 @@
             <w:pStyle w:val="Contents0"/>
             <w:numPr>
               <w:ilvl w:val="0"/>
-              <w:numId w:val="11"/>
+              <w:numId w:val="12"/>
             </w:numPr>
             <w:rPr/>
           </w:pPr>
@@ -1735,7 +1760,7 @@
           </w:pPr>
           <w:r>
             <w:rPr/>
-            <w:t>While coffecup HTMLEditor application promises to be a powerful tool to develop a wide range of HTML appliances, including, but not restricted to HTML, CSS, JavaScript, PHP</w:t>
+            <w:t>While coffecup HTMLEditor application promises to be a powerful tool to develop a wide range of HTML appliances, including, but not restricted to HTML, CSS, JavaScript, PHP.</w:t>
           </w:r>
         </w:p>
         <w:p>
@@ -1745,12 +1770,63 @@
           </w:pPr>
           <w:r>
             <w:rPr/>
+            <w:t>By the time I spent trying to understand all those tools I felt myself losing the control of my time against the plan. At the same time I remembered that in the first semester we did a simple dynamic web application that will be a good template for start as it has the Login forms, main welcome page, database connection using SQLite3 and all should be working fine.</w:t>
           </w:r>
         </w:p>
         <w:p>
           <w:pPr>
             <w:pStyle w:val="Contents0"/>
-            <w:ind w:right="57" w:hanging="0"/>
+            <w:rPr/>
+          </w:pPr>
+          <w:r>
+            <w:rPr/>
+            <w:t xml:space="preserve">My research back them required to configure my webserver to be able to work with the SQLite3 by changing the dll as clarified by Zeuf (posted: 04/May/2018 - </w:t>
+          </w:r>
+          <w:r>
+            <w:fldChar w:fldCharType="begin"/>
+          </w:r>
+          <w:r>
+            <w:rPr>
+              <w:rStyle w:val="InternetLink"/>
+            </w:rPr>
+            <w:instrText> HYPERLINK "https://stackoverflow.com/questions/6951824/how-to-use-sqlite-database-with-xampp-using-php/50181145" \l "50181145"</w:instrText>
+          </w:r>
+          <w:r>
+            <w:rPr>
+              <w:rStyle w:val="InternetLink"/>
+            </w:rPr>
+            <w:fldChar w:fldCharType="separate"/>
+          </w:r>
+          <w:r>
+            <w:rPr>
+              <w:rStyle w:val="InternetLink"/>
+            </w:rPr>
+            <w:t>https://stackoverflow.com/</w:t>
+          </w:r>
+          <w:r>
+            <w:rPr>
+              <w:rStyle w:val="InternetLink"/>
+            </w:rPr>
+            <w:fldChar w:fldCharType="end"/>
+          </w:r>
+          <w:r>
+            <w:rPr/>
+            <w:t xml:space="preserve"> accessed:14/Jul/2019) it is about open “xampp/php/php.ini”, locate the line with “;extension=sqlite3”  and delete “;”, save the file and it should work.</w:t>
+          </w:r>
+        </w:p>
+        <w:p>
+          <w:pPr>
+            <w:pStyle w:val="Contents0"/>
+            <w:rPr/>
+          </w:pPr>
+          <w:r>
+            <w:rPr/>
+          </w:r>
+        </w:p>
+        <w:p>
+          <w:pPr>
+            <w:pStyle w:val="Contents0"/>
+            <w:ind w:start="57" w:end="57" w:hanging="0"/>
             <w:rPr/>
           </w:pPr>
           <w:r>
@@ -1762,7 +1838,7 @@
             <w:pStyle w:val="Heading1"/>
             <w:numPr>
               <w:ilvl w:val="0"/>
-              <w:numId w:val="4"/>
+              <w:numId w:val="5"/>
             </w:numPr>
             <w:rPr/>
           </w:pPr>
@@ -1808,7 +1884,7 @@
             <w:pStyle w:val="Normal"/>
             <w:numPr>
               <w:ilvl w:val="0"/>
-              <w:numId w:val="6"/>
+              <w:numId w:val="7"/>
             </w:numPr>
             <w:spacing w:lineRule="auto" w:line="240" w:before="0" w:after="0"/>
             <w:rPr/>
@@ -1826,7 +1902,7 @@
             <w:pStyle w:val="Normal"/>
             <w:numPr>
               <w:ilvl w:val="0"/>
-              <w:numId w:val="6"/>
+              <w:numId w:val="7"/>
             </w:numPr>
             <w:spacing w:lineRule="auto" w:line="240" w:before="0" w:after="0"/>
             <w:rPr/>
@@ -1844,7 +1920,7 @@
             <w:pStyle w:val="Normal"/>
             <w:numPr>
               <w:ilvl w:val="0"/>
-              <w:numId w:val="6"/>
+              <w:numId w:val="7"/>
             </w:numPr>
             <w:spacing w:lineRule="auto" w:line="240" w:before="0" w:after="0"/>
             <w:rPr/>
@@ -1862,7 +1938,7 @@
             <w:pStyle w:val="Normal"/>
             <w:numPr>
               <w:ilvl w:val="0"/>
-              <w:numId w:val="6"/>
+              <w:numId w:val="7"/>
             </w:numPr>
             <w:spacing w:lineRule="auto" w:line="240" w:before="0" w:after="0"/>
             <w:rPr/>
@@ -1880,7 +1956,7 @@
             <w:pStyle w:val="Normal"/>
             <w:numPr>
               <w:ilvl w:val="0"/>
-              <w:numId w:val="6"/>
+              <w:numId w:val="7"/>
             </w:numPr>
             <w:spacing w:lineRule="auto" w:line="240" w:before="0" w:after="0"/>
             <w:rPr/>
@@ -1898,7 +1974,7 @@
             <w:pStyle w:val="Normal"/>
             <w:numPr>
               <w:ilvl w:val="0"/>
-              <w:numId w:val="6"/>
+              <w:numId w:val="7"/>
             </w:numPr>
             <w:spacing w:lineRule="auto" w:line="240" w:before="0" w:after="0"/>
             <w:rPr/>
@@ -1916,7 +1992,7 @@
             <w:pStyle w:val="Normal"/>
             <w:numPr>
               <w:ilvl w:val="0"/>
-              <w:numId w:val="6"/>
+              <w:numId w:val="7"/>
             </w:numPr>
             <w:spacing w:lineRule="auto" w:line="240" w:before="0" w:after="0"/>
             <w:rPr/>
@@ -1934,7 +2010,7 @@
             <w:pStyle w:val="Normal"/>
             <w:numPr>
               <w:ilvl w:val="0"/>
-              <w:numId w:val="6"/>
+              <w:numId w:val="7"/>
             </w:numPr>
             <w:spacing w:lineRule="auto" w:line="240" w:before="0" w:after="0"/>
             <w:rPr/>
@@ -1952,7 +2028,7 @@
             <w:pStyle w:val="Normal"/>
             <w:numPr>
               <w:ilvl w:val="0"/>
-              <w:numId w:val="6"/>
+              <w:numId w:val="7"/>
             </w:numPr>
             <w:spacing w:lineRule="auto" w:line="240" w:before="0" w:after="0"/>
             <w:rPr/>
@@ -1970,7 +2046,7 @@
             <w:pStyle w:val="Normal"/>
             <w:numPr>
               <w:ilvl w:val="0"/>
-              <w:numId w:val="6"/>
+              <w:numId w:val="7"/>
             </w:numPr>
             <w:spacing w:lineRule="auto" w:line="240" w:before="0" w:after="0"/>
             <w:rPr/>
@@ -1986,6 +2062,10 @@
         <w:p>
           <w:pPr>
             <w:pStyle w:val="Heading2"/>
+            <w:numPr>
+              <w:ilvl w:val="1"/>
+              <w:numId w:val="13"/>
+            </w:numPr>
             <w:rPr/>
           </w:pPr>
           <w:r>
@@ -2021,7 +2101,7 @@
                 <wp:extent cx="6072505" cy="2283460"/>
                 <wp:effectExtent l="0" t="0" r="0" b="0"/>
                 <wp:wrapTopAndBottom/>
-                <wp:docPr id="2" name="Image1" descr=""/>
+                <wp:docPr id="2" name="Image1" descr="" title=""/>
                 <wp:cNvGraphicFramePr>
                   <a:graphicFrameLocks xmlns:a="http://schemas.openxmlformats.org/drawingml/2006/main" noChangeAspect="1"/>
                 </wp:cNvGraphicFramePr>
@@ -2029,7 +2109,7 @@
                   <a:graphicData uri="http://schemas.openxmlformats.org/drawingml/2006/picture">
                     <pic:pic xmlns:pic="http://schemas.openxmlformats.org/drawingml/2006/picture">
                       <pic:nvPicPr>
-                        <pic:cNvPr id="2" name="Image1" descr=""/>
+                        <pic:cNvPr id="2" name="Image1" descr="" title=""/>
                         <pic:cNvPicPr>
                           <a:picLocks noChangeAspect="1" noChangeArrowheads="1"/>
                         </pic:cNvPicPr>
@@ -2057,7 +2137,11 @@
           </w:r>
           <w:r>
             <w:rPr/>
-            <w:t>This report should cover all the project.</w:t>
+            <w:t>T</w:t>
+          </w:r>
+          <w:r>
+            <w:rPr/>
+            <w:t>his report should cover all the project.</w:t>
           </w:r>
         </w:p>
         <w:p>
@@ -2127,44 +2211,16 @@
           </w:pPr>
           <w:r>
             <w:rPr/>
-            <w:t>The staff should be able to allocate services and parts for the booking, generating the correspondent invoice and changing the booking status</w:t>
-          </w:r>
-          <w:r>
-            <w:rPr/>
-            <w:t xml:space="preserve"> – </w:t>
-          </w:r>
-          <w:r>
-            <w:rPr/>
-            <w:t xml:space="preserve">from Booked, Confirmed, In service, Serviced, Paid, </w:t>
-          </w:r>
-          <w:r>
-            <w:rPr/>
-            <w:t>D</w:t>
-          </w:r>
-          <w:r>
-            <w:rPr/>
-            <w:t xml:space="preserve">elivered </w:t>
-          </w:r>
-          <w:r>
-            <w:rPr/>
-            <w:t xml:space="preserve">and Unrepairable – the </w:t>
-          </w:r>
-          <w:r>
-            <w:rPr/>
-            <w:t xml:space="preserve">correspondent date and time </w:t>
-          </w:r>
-          <w:r>
-            <w:rPr/>
-            <w:t xml:space="preserve">for each status change </w:t>
-          </w:r>
-          <w:r>
-            <w:rPr/>
-            <w:t>might be kept for future reference.</w:t>
+            <w:t>The staff should be able to allocate services and parts for the booking, generating the correspondent invoice and changing the booking status – from Booked, Confirmed, In service, Serviced, Paid, Delivered and Unrepairable – the correspondent date and time for each status change might be kept for future reference.</w:t>
           </w:r>
         </w:p>
         <w:p>
           <w:pPr>
             <w:pStyle w:val="Heading2"/>
+            <w:numPr>
+              <w:ilvl w:val="1"/>
+              <w:numId w:val="13"/>
+            </w:numPr>
             <w:rPr/>
           </w:pPr>
           <w:bookmarkStart w:id="12" w:name="__RefHeading___Toc4052_1470559881"/>
@@ -2202,232 +2258,6 @@
           <w:r>
             <w:rPr/>
             <w:t>To the administrator:</w:t>
-          </w:r>
-        </w:p>
-        <w:p>
-          <w:pPr>
-            <w:pStyle w:val="Contents0"/>
-            <w:numPr>
-              <w:ilvl w:val="0"/>
-              <w:numId w:val="9"/>
-            </w:numPr>
-            <w:rPr/>
-          </w:pPr>
-          <w:r>
-            <w:rPr/>
-            <w:t>Staff register</w:t>
-          </w:r>
-        </w:p>
-        <w:p>
-          <w:pPr>
-            <w:pStyle w:val="Contents0"/>
-            <w:numPr>
-              <w:ilvl w:val="0"/>
-              <w:numId w:val="9"/>
-            </w:numPr>
-            <w:rPr/>
-          </w:pPr>
-          <w:r>
-            <w:rPr/>
-            <w:t>Rostering</w:t>
-          </w:r>
-        </w:p>
-        <w:p>
-          <w:pPr>
-            <w:pStyle w:val="Contents0"/>
-            <w:numPr>
-              <w:ilvl w:val="0"/>
-              <w:numId w:val="9"/>
-            </w:numPr>
-            <w:rPr/>
-          </w:pPr>
-          <w:r>
-            <w:rPr/>
-            <w:t>Services register</w:t>
-          </w:r>
-        </w:p>
-        <w:p>
-          <w:pPr>
-            <w:pStyle w:val="Contents0"/>
-            <w:numPr>
-              <w:ilvl w:val="0"/>
-              <w:numId w:val="9"/>
-            </w:numPr>
-            <w:rPr/>
-          </w:pPr>
-          <w:r>
-            <w:rPr/>
-            <w:t>Parts register</w:t>
-          </w:r>
-        </w:p>
-        <w:p>
-          <w:pPr>
-            <w:pStyle w:val="Contents0"/>
-            <w:numPr>
-              <w:ilvl w:val="0"/>
-              <w:numId w:val="9"/>
-            </w:numPr>
-            <w:rPr/>
-          </w:pPr>
-          <w:r>
-            <w:rPr/>
-            <w:t>Bookings Statuses</w:t>
-          </w:r>
-        </w:p>
-        <w:p>
-          <w:pPr>
-            <w:pStyle w:val="Contents0"/>
-            <w:rPr/>
-          </w:pPr>
-          <w:r>
-            <w:rPr/>
-            <w:t>To the costumer:</w:t>
-          </w:r>
-        </w:p>
-        <w:p>
-          <w:pPr>
-            <w:pStyle w:val="Contents0"/>
-            <w:numPr>
-              <w:ilvl w:val="0"/>
-              <w:numId w:val="9"/>
-            </w:numPr>
-            <w:rPr/>
-          </w:pPr>
-          <w:r>
-            <w:rPr/>
-            <w:t>Register</w:t>
-          </w:r>
-        </w:p>
-        <w:p>
-          <w:pPr>
-            <w:pStyle w:val="Contents0"/>
-            <w:numPr>
-              <w:ilvl w:val="0"/>
-              <w:numId w:val="9"/>
-            </w:numPr>
-            <w:rPr/>
-          </w:pPr>
-          <w:r>
-            <w:rPr/>
-            <w:t>Login</w:t>
-          </w:r>
-        </w:p>
-        <w:p>
-          <w:pPr>
-            <w:pStyle w:val="Contents0"/>
-            <w:numPr>
-              <w:ilvl w:val="0"/>
-              <w:numId w:val="9"/>
-            </w:numPr>
-            <w:rPr/>
-          </w:pPr>
-          <w:r>
-            <w:rPr/>
-            <w:t>Vehicle register</w:t>
-          </w:r>
-        </w:p>
-        <w:p>
-          <w:pPr>
-            <w:pStyle w:val="Contents0"/>
-            <w:numPr>
-              <w:ilvl w:val="0"/>
-              <w:numId w:val="9"/>
-            </w:numPr>
-            <w:rPr/>
-          </w:pPr>
-          <w:r>
-            <w:rPr/>
-            <w:t>Booking schedule</w:t>
-          </w:r>
-        </w:p>
-        <w:p>
-          <w:pPr>
-            <w:pStyle w:val="Contents0"/>
-            <w:numPr>
-              <w:ilvl w:val="0"/>
-              <w:numId w:val="9"/>
-            </w:numPr>
-            <w:rPr/>
-          </w:pPr>
-          <w:r>
-            <w:rPr/>
-            <w:t>Booking Status</w:t>
-          </w:r>
-        </w:p>
-        <w:p>
-          <w:pPr>
-            <w:pStyle w:val="Contents0"/>
-            <w:rPr/>
-          </w:pPr>
-          <w:r>
-            <w:rPr/>
-            <w:t>To the staff:</w:t>
-          </w:r>
-        </w:p>
-        <w:p>
-          <w:pPr>
-            <w:pStyle w:val="Contents0"/>
-            <w:numPr>
-              <w:ilvl w:val="0"/>
-              <w:numId w:val="9"/>
-            </w:numPr>
-            <w:rPr/>
-          </w:pPr>
-          <w:r>
-            <w:rPr/>
-            <w:t xml:space="preserve">Booking </w:t>
-          </w:r>
-          <w:r>
-            <w:rPr/>
-            <w:t xml:space="preserve">pick, </w:t>
-          </w:r>
-          <w:r>
-            <w:rPr/>
-            <w:t>Add Services And Parts</w:t>
-          </w:r>
-        </w:p>
-        <w:p>
-          <w:pPr>
-            <w:pStyle w:val="Contents0"/>
-            <w:numPr>
-              <w:ilvl w:val="0"/>
-              <w:numId w:val="9"/>
-            </w:numPr>
-            <w:rPr/>
-          </w:pPr>
-          <w:r>
-            <w:rPr/>
-            <w:t>Booking Invoice</w:t>
-          </w:r>
-        </w:p>
-        <w:p>
-          <w:pPr>
-            <w:pStyle w:val="Heading2"/>
-            <w:rPr/>
-          </w:pPr>
-          <w:r>
-            <w:rPr/>
-            <w:t>Database</w:t>
-          </w:r>
-        </w:p>
-        <w:p>
-          <w:pPr>
-            <w:pStyle w:val="Contents0"/>
-            <w:rPr/>
-          </w:pPr>
-          <w:r>
-            <w:rPr/>
-            <w:t xml:space="preserve">The database system is going to be develop in SQLite as it is free and portable allowing for later compatibility for possible Cloud servers. </w:t>
-          </w:r>
-        </w:p>
-        <w:p>
-          <w:pPr>
-            <w:pStyle w:val="Contents0"/>
-            <w:rPr/>
-          </w:pPr>
-          <w:r>
-            <w:rPr/>
-            <w:t>The overall required tables are:</w:t>
           </w:r>
         </w:p>
         <w:p>
@@ -2441,7 +2271,7 @@
           </w:pPr>
           <w:r>
             <w:rPr/>
-            <w:t>Users</w:t>
+            <w:t>Staff register</w:t>
           </w:r>
         </w:p>
         <w:p>
@@ -2455,7 +2285,7 @@
           </w:pPr>
           <w:r>
             <w:rPr/>
-            <w:t>Vehicles</w:t>
+            <w:t>Rostering</w:t>
           </w:r>
         </w:p>
         <w:p>
@@ -2469,7 +2299,7 @@
           </w:pPr>
           <w:r>
             <w:rPr/>
-            <w:t>DateSlots</w:t>
+            <w:t>Services register</w:t>
           </w:r>
         </w:p>
         <w:p>
@@ -2483,7 +2313,7 @@
           </w:pPr>
           <w:r>
             <w:rPr/>
-            <w:t>Booking</w:t>
+            <w:t>Parts register</w:t>
           </w:r>
         </w:p>
         <w:p>
@@ -2497,7 +2327,17 @@
           </w:pPr>
           <w:r>
             <w:rPr/>
-            <w:t>Roster</w:t>
+            <w:t>Bookings Statuses</w:t>
+          </w:r>
+        </w:p>
+        <w:p>
+          <w:pPr>
+            <w:pStyle w:val="Contents0"/>
+            <w:rPr/>
+          </w:pPr>
+          <w:r>
+            <w:rPr/>
+            <w:t>To the costumer:</w:t>
           </w:r>
         </w:p>
         <w:p>
@@ -2511,7 +2351,7 @@
           </w:pPr>
           <w:r>
             <w:rPr/>
-            <w:t>Invoice</w:t>
+            <w:t>Register</w:t>
           </w:r>
         </w:p>
         <w:p>
@@ -2525,7 +2365,7 @@
           </w:pPr>
           <w:r>
             <w:rPr/>
-            <w:t>Services</w:t>
+            <w:t>Login</w:t>
           </w:r>
         </w:p>
         <w:p>
@@ -2539,75 +2379,272 @@
           </w:pPr>
           <w:r>
             <w:rPr/>
-            <w:t>Parts</w:t>
+            <w:t>Vehicle register</w:t>
           </w:r>
         </w:p>
         <w:p>
           <w:pPr>
             <w:pStyle w:val="Contents0"/>
-            <w:rPr/>
-          </w:pPr>
-          <w:r>
-            <w:rPr/>
-            <w:t>As required the database should be delivered with normalisation 3NF what will demand a breakdown tables that will be done at development and test phase.</w:t>
-          </w:r>
-        </w:p>
-        <w:p>
-          <w:pPr>
-            <w:pStyle w:val="Heading1"/>
             <w:numPr>
               <w:ilvl w:val="0"/>
-              <w:numId w:val="4"/>
+              <w:numId w:val="10"/>
             </w:numPr>
             <w:rPr/>
           </w:pPr>
-          <w:bookmarkStart w:id="13" w:name="__RefHeading___Toc1765_1470559881"/>
-          <w:bookmarkStart w:id="14" w:name="_Toc11568698"/>
-          <w:bookmarkEnd w:id="13"/>
-          <w:r>
-            <w:rPr/>
-            <w:t>Implementation of the system:</w:t>
-          </w:r>
-          <w:bookmarkEnd w:id="14"/>
-        </w:p>
-        <w:p>
-          <w:pPr>
-            <w:pStyle w:val="Normal"/>
-            <w:spacing w:lineRule="auto" w:line="240" w:before="0" w:after="0"/>
-            <w:rPr/>
-          </w:pPr>
-          <w:r>
-            <w:rPr>
-              <w:rFonts w:eastAsia="Times New Roman" w:cs="Calibri"/>
-              <w:lang w:eastAsia="en-GB"/>
-            </w:rPr>
-            <w:t>This chapter should detail how the learner implemented a working system based on their design. This should include the technologies used (languages, APIs, frameworks etc.) and how the system was implemented, based on the user and functional requirements identified during the analysis and design phase. This chapter should address any potential problems that could arise in the system and suggested or implemented solutions.</w:t>
-          </w:r>
-        </w:p>
-        <w:p>
-          <w:pPr>
-            <w:pStyle w:val="Normal"/>
-            <w:spacing w:lineRule="auto" w:line="240" w:before="0" w:after="0"/>
-            <w:rPr>
-              <w:rFonts w:ascii="Calibri" w:hAnsi="Calibri" w:eastAsia="Times New Roman" w:cs="Calibri"/>
-              <w:lang w:eastAsia="en-GB"/>
-            </w:rPr>
-          </w:pPr>
-          <w:r>
-            <w:rPr>
-              <w:rFonts w:eastAsia="Times New Roman" w:cs="Calibri"/>
-              <w:lang w:eastAsia="en-GB"/>
-            </w:rPr>
-            <w:t>Possible areas for discussion in this chapter are:</w:t>
-          </w:r>
-        </w:p>
-        <w:p>
-          <w:pPr>
-            <w:pStyle w:val="Normal"/>
+          <w:r>
+            <w:rPr/>
+            <w:t>Booking schedule</w:t>
+          </w:r>
+        </w:p>
+        <w:p>
+          <w:pPr>
+            <w:pStyle w:val="Contents0"/>
+            <w:numPr>
+              <w:ilvl w:val="0"/>
+              <w:numId w:val="10"/>
+            </w:numPr>
+            <w:rPr/>
+          </w:pPr>
+          <w:r>
+            <w:rPr/>
+            <w:t>Booking Status</w:t>
+          </w:r>
+        </w:p>
+        <w:p>
+          <w:pPr>
+            <w:pStyle w:val="Contents0"/>
+            <w:rPr/>
+          </w:pPr>
+          <w:r>
+            <w:rPr/>
+            <w:t>To the staff:</w:t>
+          </w:r>
+        </w:p>
+        <w:p>
+          <w:pPr>
+            <w:pStyle w:val="Contents0"/>
+            <w:numPr>
+              <w:ilvl w:val="0"/>
+              <w:numId w:val="10"/>
+            </w:numPr>
+            <w:rPr/>
+          </w:pPr>
+          <w:r>
+            <w:rPr/>
+            <w:t>Booking pick, Add Services And Parts</w:t>
+          </w:r>
+        </w:p>
+        <w:p>
+          <w:pPr>
+            <w:pStyle w:val="Contents0"/>
+            <w:numPr>
+              <w:ilvl w:val="0"/>
+              <w:numId w:val="10"/>
+            </w:numPr>
+            <w:rPr/>
+          </w:pPr>
+          <w:r>
+            <w:rPr/>
+            <w:t>Booking Invoice</w:t>
+          </w:r>
+        </w:p>
+        <w:p>
+          <w:pPr>
+            <w:pStyle w:val="Contents0"/>
+            <w:rPr/>
+          </w:pPr>
+          <w:r>
+            <w:rPr/>
+            <w:t>It brought me to develop the following wire-framing, and given the time and budget it should be the best practice to use just pen and paper to draft out and discuss it with the costumer, once the task to do it by the book could take much more time and end up with higher costs.</w:t>
+          </w:r>
+        </w:p>
+        <w:p>
+          <w:pPr>
+            <w:pStyle w:val="Contents0"/>
+            <w:rPr/>
+          </w:pPr>
+          <w:r>
+            <w:rPr/>
+            <w:t xml:space="preserve"> </w:t>
+          </w:r>
+        </w:p>
+        <w:p>
+          <w:pPr>
+            <w:pStyle w:val="Heading2"/>
+            <w:numPr>
+              <w:ilvl w:val="1"/>
+              <w:numId w:val="13"/>
+            </w:numPr>
+            <w:rPr/>
+          </w:pPr>
+          <w:r>
+            <w:rPr/>
+            <w:t>Database</w:t>
+          </w:r>
+        </w:p>
+        <w:p>
+          <w:pPr>
+            <w:pStyle w:val="Contents0"/>
+            <w:rPr/>
+          </w:pPr>
+          <w:r>
+            <w:rPr/>
+            <w:t xml:space="preserve">The database system is going to be develop in SQLite as it is free and portable allowing for later compatibility for possible Cloud servers. </w:t>
+          </w:r>
+        </w:p>
+        <w:p>
+          <w:pPr>
+            <w:pStyle w:val="Contents0"/>
+            <w:rPr/>
+          </w:pPr>
+          <w:r>
+            <w:rPr/>
+            <w:t>The overall required tables are:</w:t>
+          </w:r>
+        </w:p>
+        <w:p>
+          <w:pPr>
+            <w:pStyle w:val="Contents0"/>
+            <w:numPr>
+              <w:ilvl w:val="0"/>
+              <w:numId w:val="11"/>
+            </w:numPr>
+            <w:rPr/>
+          </w:pPr>
+          <w:r>
+            <w:rPr/>
+            <w:t>Users</w:t>
+          </w:r>
+        </w:p>
+        <w:p>
+          <w:pPr>
+            <w:pStyle w:val="Contents0"/>
+            <w:numPr>
+              <w:ilvl w:val="0"/>
+              <w:numId w:val="11"/>
+            </w:numPr>
+            <w:rPr/>
+          </w:pPr>
+          <w:r>
+            <w:rPr/>
+            <w:t>Vehicles</w:t>
+          </w:r>
+        </w:p>
+        <w:p>
+          <w:pPr>
+            <w:pStyle w:val="Contents0"/>
+            <w:numPr>
+              <w:ilvl w:val="0"/>
+              <w:numId w:val="11"/>
+            </w:numPr>
+            <w:rPr/>
+          </w:pPr>
+          <w:r>
+            <w:rPr/>
+            <w:t>DateSlots</w:t>
+          </w:r>
+        </w:p>
+        <w:p>
+          <w:pPr>
+            <w:pStyle w:val="Contents0"/>
+            <w:numPr>
+              <w:ilvl w:val="0"/>
+              <w:numId w:val="11"/>
+            </w:numPr>
+            <w:rPr/>
+          </w:pPr>
+          <w:r>
+            <w:rPr/>
+            <w:t>Booking</w:t>
+          </w:r>
+        </w:p>
+        <w:p>
+          <w:pPr>
+            <w:pStyle w:val="Contents0"/>
+            <w:numPr>
+              <w:ilvl w:val="0"/>
+              <w:numId w:val="11"/>
+            </w:numPr>
+            <w:rPr/>
+          </w:pPr>
+          <w:r>
+            <w:rPr/>
+            <w:t>Roster</w:t>
+          </w:r>
+        </w:p>
+        <w:p>
+          <w:pPr>
+            <w:pStyle w:val="Contents0"/>
+            <w:numPr>
+              <w:ilvl w:val="0"/>
+              <w:numId w:val="11"/>
+            </w:numPr>
+            <w:rPr/>
+          </w:pPr>
+          <w:r>
+            <w:rPr/>
+            <w:t>Invoice</w:t>
+          </w:r>
+        </w:p>
+        <w:p>
+          <w:pPr>
+            <w:pStyle w:val="Contents0"/>
+            <w:numPr>
+              <w:ilvl w:val="0"/>
+              <w:numId w:val="11"/>
+            </w:numPr>
+            <w:rPr/>
+          </w:pPr>
+          <w:r>
+            <w:rPr/>
+            <w:t>Services</w:t>
+          </w:r>
+        </w:p>
+        <w:p>
+          <w:pPr>
+            <w:pStyle w:val="Contents0"/>
+            <w:numPr>
+              <w:ilvl w:val="0"/>
+              <w:numId w:val="11"/>
+            </w:numPr>
+            <w:rPr/>
+          </w:pPr>
+          <w:r>
+            <w:rPr/>
+            <w:t>Parts</w:t>
+          </w:r>
+        </w:p>
+        <w:p>
+          <w:pPr>
+            <w:pStyle w:val="Contents0"/>
+            <w:rPr/>
+          </w:pPr>
+          <w:r>
+            <w:rPr/>
+            <w:t>As required the database should be delivered with normalisation 3NF what will demand a breakdown tables that will be done at development and test phase.</w:t>
+          </w:r>
+        </w:p>
+        <w:p>
+          <w:pPr>
+            <w:pStyle w:val="Heading1"/>
             <w:numPr>
               <w:ilvl w:val="0"/>
               <w:numId w:val="5"/>
             </w:numPr>
+            <w:rPr/>
+          </w:pPr>
+          <w:bookmarkStart w:id="13" w:name="__RefHeading___Toc1765_1470559881"/>
+          <w:bookmarkStart w:id="14" w:name="_Toc11568698"/>
+          <w:bookmarkEnd w:id="13"/>
+          <w:r>
+            <w:rPr/>
+            <w:t>Implementation of the system:</w:t>
+          </w:r>
+          <w:bookmarkEnd w:id="14"/>
+        </w:p>
+        <w:p>
+          <w:pPr>
+            <w:pStyle w:val="Normal"/>
             <w:spacing w:lineRule="auto" w:line="240" w:before="0" w:after="0"/>
             <w:rPr/>
           </w:pPr>
@@ -2616,7 +2653,24 @@
               <w:rFonts w:eastAsia="Times New Roman" w:cs="Calibri"/>
               <w:lang w:eastAsia="en-GB"/>
             </w:rPr>
-            <w:t>Architecture considerations - e.g. are there specific functional requirements that will influence the software architecture implementation.</w:t>
+            <w:t>This chapter should detail how the learner implemented a working system based on their design. This should include the technologies used (languages, APIs, frameworks etc.) and how the system was implemented, based on the user and functional requirements identified during the analysis and design phase. This chapter should address any potential problems that could arise in the system and suggested or implemented solutions.</w:t>
+          </w:r>
+        </w:p>
+        <w:p>
+          <w:pPr>
+            <w:pStyle w:val="Normal"/>
+            <w:spacing w:lineRule="auto" w:line="240" w:before="0" w:after="0"/>
+            <w:rPr>
+              <w:rFonts w:ascii="Calibri" w:hAnsi="Calibri" w:eastAsia="Times New Roman" w:cs="Calibri"/>
+              <w:lang w:eastAsia="en-GB"/>
+            </w:rPr>
+          </w:pPr>
+          <w:r>
+            <w:rPr>
+              <w:rFonts w:eastAsia="Times New Roman" w:cs="Calibri"/>
+              <w:lang w:eastAsia="en-GB"/>
+            </w:rPr>
+            <w:t>Possible areas for discussion in this chapter are:</w:t>
           </w:r>
         </w:p>
         <w:p>
@@ -2624,7 +2678,7 @@
             <w:pStyle w:val="Normal"/>
             <w:numPr>
               <w:ilvl w:val="0"/>
-              <w:numId w:val="5"/>
+              <w:numId w:val="6"/>
             </w:numPr>
             <w:spacing w:lineRule="auto" w:line="240" w:before="0" w:after="0"/>
             <w:rPr/>
@@ -2634,14 +2688,7 @@
               <w:rFonts w:eastAsia="Times New Roman" w:cs="Calibri"/>
               <w:lang w:eastAsia="en-GB"/>
             </w:rPr>
-            <w:t xml:space="preserve"> </w:t>
-          </w:r>
-          <w:r>
-            <w:rPr>
-              <w:rFonts w:eastAsia="Times New Roman" w:cs="Calibri"/>
-              <w:lang w:eastAsia="en-GB"/>
-            </w:rPr>
-            <w:t>Technologies used - operating systems, databases, computer languages, frameworks, API's etc.</w:t>
+            <w:t>Architecture considerations - e.g. are there specific functional requirements that will influence the software architecture implementation.</w:t>
           </w:r>
         </w:p>
         <w:p>
@@ -2649,7 +2696,7 @@
             <w:pStyle w:val="Normal"/>
             <w:numPr>
               <w:ilvl w:val="0"/>
-              <w:numId w:val="5"/>
+              <w:numId w:val="6"/>
             </w:numPr>
             <w:spacing w:lineRule="auto" w:line="240" w:before="0" w:after="0"/>
             <w:rPr/>
@@ -2659,7 +2706,14 @@
               <w:rFonts w:eastAsia="Times New Roman" w:cs="Calibri"/>
               <w:lang w:eastAsia="en-GB"/>
             </w:rPr>
-            <w:t>Implementation of the system - main body of work for the chapter. This will discuss precisely how the system was developed, based on the analysis and design considerations.</w:t>
+            <w:t xml:space="preserve"> </w:t>
+          </w:r>
+          <w:r>
+            <w:rPr>
+              <w:rFonts w:eastAsia="Times New Roman" w:cs="Calibri"/>
+              <w:lang w:eastAsia="en-GB"/>
+            </w:rPr>
+            <w:t>Technologies used - operating systems, databases, computer languages, frameworks, API's etc.</w:t>
           </w:r>
         </w:p>
         <w:p>
@@ -2667,7 +2721,7 @@
             <w:pStyle w:val="Normal"/>
             <w:numPr>
               <w:ilvl w:val="0"/>
-              <w:numId w:val="5"/>
+              <w:numId w:val="6"/>
             </w:numPr>
             <w:spacing w:lineRule="auto" w:line="240" w:before="0" w:after="0"/>
             <w:rPr/>
@@ -2677,7 +2731,60 @@
               <w:rFonts w:eastAsia="Times New Roman" w:cs="Calibri"/>
               <w:lang w:eastAsia="en-GB"/>
             </w:rPr>
+            <w:t>Implementation of the system - main body of work for the chapter. This will discuss precisely how the system was developed, based on the analysis and design considerations.</w:t>
+          </w:r>
+        </w:p>
+        <w:p>
+          <w:pPr>
+            <w:pStyle w:val="Normal"/>
+            <w:numPr>
+              <w:ilvl w:val="0"/>
+              <w:numId w:val="6"/>
+            </w:numPr>
+            <w:spacing w:lineRule="auto" w:line="240" w:before="0" w:after="0"/>
+            <w:rPr/>
+          </w:pPr>
+          <w:r>
+            <w:rPr>
+              <w:rFonts w:eastAsia="Times New Roman" w:cs="Calibri"/>
+              <w:lang w:eastAsia="en-GB"/>
+            </w:rPr>
             <w:t>Problems encountered - any issues that may have arisen during the implementation phase, e.g. the project's cross-platform compatibility between different operating systems.</w:t>
+          </w:r>
+        </w:p>
+        <w:p>
+          <w:pPr>
+            <w:pStyle w:val="Heading2"/>
+            <w:numPr>
+              <w:ilvl w:val="1"/>
+              <w:numId w:val="14"/>
+            </w:numPr>
+            <w:rPr/>
+          </w:pPr>
+          <w:r>
+            <w:rPr/>
+            <w:t>Database</w:t>
+          </w:r>
+        </w:p>
+        <w:p>
+          <w:pPr>
+            <w:pStyle w:val="Contents0"/>
+            <w:spacing w:lineRule="auto" w:line="240" w:before="0" w:after="0"/>
+            <w:rPr/>
+          </w:pPr>
+          <w:r>
+            <w:rPr/>
+            <w:t>The d</w:t>
+          </w:r>
+        </w:p>
+        <w:p>
+          <w:pPr>
+            <w:pStyle w:val="Contents0"/>
+            <w:spacing w:lineRule="auto" w:line="240" w:before="0" w:after="0"/>
+            <w:rPr/>
+          </w:pPr>
+          <w:r>
+            <w:rPr/>
           </w:r>
         </w:p>
         <w:p>
@@ -2685,7 +2792,7 @@
             <w:pStyle w:val="Heading1"/>
             <w:numPr>
               <w:ilvl w:val="0"/>
-              <w:numId w:val="4"/>
+              <w:numId w:val="5"/>
             </w:numPr>
             <w:rPr/>
           </w:pPr>
@@ -3288,7 +3395,7 @@
             <w:pStyle w:val="Heading1"/>
             <w:numPr>
               <w:ilvl w:val="0"/>
-              <w:numId w:val="4"/>
+              <w:numId w:val="5"/>
             </w:numPr>
             <w:rPr/>
           </w:pPr>
@@ -3462,7 +3569,7 @@
             <w:pStyle w:val="Heading1"/>
             <w:numPr>
               <w:ilvl w:val="0"/>
-              <w:numId w:val="4"/>
+              <w:numId w:val="5"/>
             </w:numPr>
             <w:rPr/>
           </w:pPr>
@@ -3514,7 +3621,7 @@
             <w:pStyle w:val="Heading1"/>
             <w:numPr>
               <w:ilvl w:val="0"/>
-              <w:numId w:val="4"/>
+              <w:numId w:val="5"/>
             </w:numPr>
             <w:rPr/>
           </w:pPr>
@@ -3600,7 +3707,7 @@
             <w:pStyle w:val="Heading1"/>
             <w:numPr>
               <w:ilvl w:val="0"/>
-              <w:numId w:val="4"/>
+              <w:numId w:val="5"/>
             </w:numPr>
             <w:rPr/>
           </w:pPr>
@@ -3619,8 +3726,8 @@
             <w:widowControl/>
             <w:bidi w:val="0"/>
             <w:spacing w:lineRule="auto" w:line="240" w:before="0" w:after="0"/>
-            <w:ind w:left="0" w:right="0" w:hanging="0"/>
-            <w:jc w:val="left"/>
+            <w:ind w:start="0" w:end="0" w:hanging="0"/>
+            <w:jc w:val="start"/>
             <w:rPr/>
           </w:pPr>
           <w:r>
@@ -3637,8 +3744,8 @@
             <w:widowControl/>
             <w:bidi w:val="0"/>
             <w:spacing w:lineRule="auto" w:line="240" w:before="0" w:after="0"/>
-            <w:ind w:left="0" w:right="0" w:hanging="0"/>
-            <w:jc w:val="left"/>
+            <w:ind w:start="0" w:end="0" w:hanging="0"/>
+            <w:jc w:val="start"/>
             <w:rPr/>
           </w:pPr>
           <w:r>
@@ -3666,7 +3773,7 @@
   <w:p>
     <w:pPr>
       <w:pStyle w:val="Normal"/>
-      <w:jc w:val="right"/>
+      <w:jc w:val="end"/>
       <w:rPr/>
     </w:pPr>
     <w:r>
@@ -3697,16 +3804,16 @@
 <w:numbering xmlns:w="http://schemas.openxmlformats.org/wordprocessingml/2006/main" xmlns:o="urn:schemas-microsoft-com:office:office" xmlns:r="http://schemas.openxmlformats.org/officeDocument/2006/relationships" xmlns:v="urn:schemas-microsoft-com:vml">
   <w:abstractNum w:abstractNumId="1">
     <w:lvl w:ilvl="0">
-      <w:start w:val="2"/>
+      <w:start w:val="3"/>
       <w:pStyle w:val="Heading1"/>
       <w:numFmt w:val="decimal"/>
-      <w:lvlText w:val="%1"/>
-      <w:lvlJc w:val="left"/>
+      <w:lvlText w:val="%1."/>
+      <w:lvlJc w:val="start"/>
       <w:pPr>
         <w:tabs>
           <w:tab w:val="num" w:pos="432"/>
         </w:tabs>
-        <w:ind w:left="432" w:hanging="432"/>
+        <w:ind w:start="432" w:hanging="432"/>
       </w:pPr>
     </w:lvl>
     <w:lvl w:ilvl="1">
@@ -3714,12 +3821,12 @@
       <w:pStyle w:val="Heading2"/>
       <w:numFmt w:val="decimal"/>
       <w:lvlText w:val="%1.%2"/>
-      <w:lvlJc w:val="left"/>
+      <w:lvlJc w:val="start"/>
       <w:pPr>
         <w:tabs>
           <w:tab w:val="num" w:pos="576"/>
         </w:tabs>
-        <w:ind w:left="576" w:hanging="576"/>
+        <w:ind w:start="576" w:hanging="576"/>
       </w:pPr>
     </w:lvl>
     <w:lvl w:ilvl="2">
@@ -3727,12 +3834,12 @@
       <w:pStyle w:val="Heading3"/>
       <w:numFmt w:val="decimal"/>
       <w:lvlText w:val="%1.%2.%3"/>
-      <w:lvlJc w:val="left"/>
+      <w:lvlJc w:val="start"/>
       <w:pPr>
         <w:tabs>
           <w:tab w:val="num" w:pos="720"/>
         </w:tabs>
-        <w:ind w:left="720" w:hanging="720"/>
+        <w:ind w:start="720" w:hanging="720"/>
       </w:pPr>
     </w:lvl>
     <w:lvl w:ilvl="3">
@@ -3740,12 +3847,12 @@
       <w:pStyle w:val="Heading4"/>
       <w:numFmt w:val="decimal"/>
       <w:lvlText w:val="%1.%2.%3.%4"/>
-      <w:lvlJc w:val="left"/>
+      <w:lvlJc w:val="start"/>
       <w:pPr>
         <w:tabs>
           <w:tab w:val="num" w:pos="864"/>
         </w:tabs>
-        <w:ind w:left="864" w:hanging="864"/>
+        <w:ind w:start="864" w:hanging="864"/>
       </w:pPr>
     </w:lvl>
     <w:lvl w:ilvl="4">
@@ -3753,12 +3860,12 @@
       <w:pStyle w:val="Heading5"/>
       <w:numFmt w:val="decimal"/>
       <w:lvlText w:val="%1.%2.%3.%4.%5"/>
-      <w:lvlJc w:val="left"/>
+      <w:lvlJc w:val="start"/>
       <w:pPr>
         <w:tabs>
           <w:tab w:val="num" w:pos="1008"/>
         </w:tabs>
-        <w:ind w:left="1008" w:hanging="1008"/>
+        <w:ind w:start="1008" w:hanging="1008"/>
       </w:pPr>
     </w:lvl>
     <w:lvl w:ilvl="5">
@@ -3766,12 +3873,12 @@
       <w:pStyle w:val="Heading6"/>
       <w:numFmt w:val="decimal"/>
       <w:lvlText w:val="%1.%2.%3.%4.%5.%6"/>
-      <w:lvlJc w:val="left"/>
+      <w:lvlJc w:val="start"/>
       <w:pPr>
         <w:tabs>
           <w:tab w:val="num" w:pos="1152"/>
         </w:tabs>
-        <w:ind w:left="1152" w:hanging="1152"/>
+        <w:ind w:start="1152" w:hanging="1152"/>
       </w:pPr>
     </w:lvl>
     <w:lvl w:ilvl="6">
@@ -3779,12 +3886,12 @@
       <w:pStyle w:val="Heading7"/>
       <w:numFmt w:val="decimal"/>
       <w:lvlText w:val="%1.%2.%3.%4.%5.%6.%7"/>
-      <w:lvlJc w:val="left"/>
+      <w:lvlJc w:val="start"/>
       <w:pPr>
         <w:tabs>
           <w:tab w:val="num" w:pos="1296"/>
         </w:tabs>
-        <w:ind w:left="1296" w:hanging="1296"/>
+        <w:ind w:start="1296" w:hanging="1296"/>
       </w:pPr>
     </w:lvl>
     <w:lvl w:ilvl="7">
@@ -3792,12 +3899,12 @@
       <w:pStyle w:val="Heading8"/>
       <w:numFmt w:val="decimal"/>
       <w:lvlText w:val="%1.%2.%3.%4.%5.%6.%7.%8"/>
-      <w:lvlJc w:val="left"/>
+      <w:lvlJc w:val="start"/>
       <w:pPr>
         <w:tabs>
           <w:tab w:val="num" w:pos="1440"/>
         </w:tabs>
-        <w:ind w:left="1440" w:hanging="1440"/>
+        <w:ind w:start="1440" w:hanging="1440"/>
       </w:pPr>
     </w:lvl>
     <w:lvl w:ilvl="8">
@@ -3805,122 +3912,122 @@
       <w:pStyle w:val="Heading9"/>
       <w:numFmt w:val="decimal"/>
       <w:lvlText w:val="%1.%2.%3.%4.%5.%6.%7.%8.%9"/>
-      <w:lvlJc w:val="left"/>
+      <w:lvlJc w:val="start"/>
       <w:pPr>
         <w:tabs>
           <w:tab w:val="num" w:pos="1584"/>
         </w:tabs>
-        <w:ind w:left="1584" w:hanging="1584"/>
+        <w:ind w:start="1584" w:hanging="1584"/>
       </w:pPr>
     </w:lvl>
   </w:abstractNum>
   <w:abstractNum w:abstractNumId="2">
     <w:lvl w:ilvl="0">
-      <w:start w:val="1"/>
+      <w:start w:val="3"/>
       <w:numFmt w:val="decimal"/>
-      <w:lvlText w:val="%1"/>
-      <w:lvlJc w:val="left"/>
+      <w:lvlText w:val="%1."/>
+      <w:lvlJc w:val="start"/>
       <w:pPr>
         <w:tabs>
           <w:tab w:val="num" w:pos="432"/>
         </w:tabs>
-        <w:ind w:left="432" w:hanging="432"/>
+        <w:ind w:start="432" w:hanging="432"/>
       </w:pPr>
     </w:lvl>
     <w:lvl w:ilvl="1">
       <w:start w:val="1"/>
       <w:numFmt w:val="decimal"/>
       <w:lvlText w:val="%1.%2"/>
-      <w:lvlJc w:val="left"/>
+      <w:lvlJc w:val="start"/>
       <w:pPr>
         <w:tabs>
           <w:tab w:val="num" w:pos="576"/>
         </w:tabs>
-        <w:ind w:left="576" w:hanging="576"/>
+        <w:ind w:start="576" w:hanging="576"/>
       </w:pPr>
     </w:lvl>
     <w:lvl w:ilvl="2">
       <w:start w:val="1"/>
       <w:numFmt w:val="decimal"/>
       <w:lvlText w:val="%1.%2.%3"/>
-      <w:lvlJc w:val="left"/>
+      <w:lvlJc w:val="start"/>
       <w:pPr>
         <w:tabs>
           <w:tab w:val="num" w:pos="720"/>
         </w:tabs>
-        <w:ind w:left="720" w:hanging="720"/>
+        <w:ind w:start="720" w:hanging="720"/>
       </w:pPr>
     </w:lvl>
     <w:lvl w:ilvl="3">
       <w:start w:val="1"/>
       <w:numFmt w:val="decimal"/>
       <w:lvlText w:val="%1.%2.%3.%4"/>
-      <w:lvlJc w:val="left"/>
+      <w:lvlJc w:val="start"/>
       <w:pPr>
         <w:tabs>
           <w:tab w:val="num" w:pos="864"/>
         </w:tabs>
-        <w:ind w:left="864" w:hanging="864"/>
+        <w:ind w:start="864" w:hanging="864"/>
       </w:pPr>
     </w:lvl>
     <w:lvl w:ilvl="4">
       <w:start w:val="1"/>
       <w:numFmt w:val="decimal"/>
       <w:lvlText w:val="%1.%2.%3.%4.%5"/>
-      <w:lvlJc w:val="left"/>
+      <w:lvlJc w:val="start"/>
       <w:pPr>
         <w:tabs>
           <w:tab w:val="num" w:pos="1008"/>
         </w:tabs>
-        <w:ind w:left="1008" w:hanging="1008"/>
+        <w:ind w:start="1008" w:hanging="1008"/>
       </w:pPr>
     </w:lvl>
     <w:lvl w:ilvl="5">
       <w:start w:val="1"/>
       <w:numFmt w:val="decimal"/>
       <w:lvlText w:val="%1.%2.%3.%4.%5.%6"/>
-      <w:lvlJc w:val="left"/>
+      <w:lvlJc w:val="start"/>
       <w:pPr>
         <w:tabs>
           <w:tab w:val="num" w:pos="1152"/>
         </w:tabs>
-        <w:ind w:left="1152" w:hanging="1152"/>
+        <w:ind w:start="1152" w:hanging="1152"/>
       </w:pPr>
     </w:lvl>
     <w:lvl w:ilvl="6">
       <w:start w:val="1"/>
       <w:numFmt w:val="decimal"/>
       <w:lvlText w:val="%1.%2.%3.%4.%5.%6.%7"/>
-      <w:lvlJc w:val="left"/>
+      <w:lvlJc w:val="start"/>
       <w:pPr>
         <w:tabs>
           <w:tab w:val="num" w:pos="1296"/>
         </w:tabs>
-        <w:ind w:left="1296" w:hanging="1296"/>
+        <w:ind w:start="1296" w:hanging="1296"/>
       </w:pPr>
     </w:lvl>
     <w:lvl w:ilvl="7">
       <w:start w:val="1"/>
       <w:numFmt w:val="decimal"/>
       <w:lvlText w:val="%1.%2.%3.%4.%5.%6.%7.%8"/>
-      <w:lvlJc w:val="left"/>
+      <w:lvlJc w:val="start"/>
       <w:pPr>
         <w:tabs>
           <w:tab w:val="num" w:pos="1440"/>
         </w:tabs>
-        <w:ind w:left="1440" w:hanging="1440"/>
+        <w:ind w:start="1440" w:hanging="1440"/>
       </w:pPr>
     </w:lvl>
     <w:lvl w:ilvl="8">
       <w:start w:val="1"/>
       <w:numFmt w:val="decimal"/>
       <w:lvlText w:val="%1.%2.%3.%4.%5.%6.%7.%8.%9"/>
-      <w:lvlJc w:val="left"/>
+      <w:lvlJc w:val="start"/>
       <w:pPr>
         <w:tabs>
           <w:tab w:val="num" w:pos="1584"/>
         </w:tabs>
-        <w:ind w:left="1584" w:hanging="1584"/>
+        <w:ind w:start="1584" w:hanging="1584"/>
       </w:pPr>
     </w:lvl>
   </w:abstractNum>
@@ -3929,108 +4036,108 @@
       <w:start w:val="1"/>
       <w:numFmt w:val="decimal"/>
       <w:lvlText w:val="%1"/>
-      <w:lvlJc w:val="left"/>
+      <w:lvlJc w:val="start"/>
       <w:pPr>
         <w:tabs>
           <w:tab w:val="num" w:pos="432"/>
         </w:tabs>
-        <w:ind w:left="432" w:hanging="432"/>
+        <w:ind w:start="432" w:hanging="432"/>
       </w:pPr>
     </w:lvl>
     <w:lvl w:ilvl="1">
       <w:start w:val="1"/>
       <w:numFmt w:val="decimal"/>
       <w:lvlText w:val="%1.%2"/>
-      <w:lvlJc w:val="left"/>
+      <w:lvlJc w:val="start"/>
       <w:pPr>
         <w:tabs>
           <w:tab w:val="num" w:pos="576"/>
         </w:tabs>
-        <w:ind w:left="576" w:hanging="576"/>
+        <w:ind w:start="576" w:hanging="576"/>
       </w:pPr>
     </w:lvl>
     <w:lvl w:ilvl="2">
       <w:start w:val="1"/>
       <w:numFmt w:val="decimal"/>
       <w:lvlText w:val="%1.%2.%3"/>
-      <w:lvlJc w:val="left"/>
+      <w:lvlJc w:val="start"/>
       <w:pPr>
         <w:tabs>
           <w:tab w:val="num" w:pos="720"/>
         </w:tabs>
-        <w:ind w:left="720" w:hanging="720"/>
+        <w:ind w:start="720" w:hanging="720"/>
       </w:pPr>
     </w:lvl>
     <w:lvl w:ilvl="3">
       <w:start w:val="1"/>
       <w:numFmt w:val="decimal"/>
       <w:lvlText w:val="%1.%2.%3.%4"/>
-      <w:lvlJc w:val="left"/>
+      <w:lvlJc w:val="start"/>
       <w:pPr>
         <w:tabs>
           <w:tab w:val="num" w:pos="864"/>
         </w:tabs>
-        <w:ind w:left="864" w:hanging="864"/>
+        <w:ind w:start="864" w:hanging="864"/>
       </w:pPr>
     </w:lvl>
     <w:lvl w:ilvl="4">
       <w:start w:val="1"/>
       <w:numFmt w:val="decimal"/>
       <w:lvlText w:val="%1.%2.%3.%4.%5"/>
-      <w:lvlJc w:val="left"/>
+      <w:lvlJc w:val="start"/>
       <w:pPr>
         <w:tabs>
           <w:tab w:val="num" w:pos="1008"/>
         </w:tabs>
-        <w:ind w:left="1008" w:hanging="1008"/>
+        <w:ind w:start="1008" w:hanging="1008"/>
       </w:pPr>
     </w:lvl>
     <w:lvl w:ilvl="5">
       <w:start w:val="1"/>
       <w:numFmt w:val="decimal"/>
       <w:lvlText w:val="%1.%2.%3.%4.%5.%6"/>
-      <w:lvlJc w:val="left"/>
+      <w:lvlJc w:val="start"/>
       <w:pPr>
         <w:tabs>
           <w:tab w:val="num" w:pos="1152"/>
         </w:tabs>
-        <w:ind w:left="1152" w:hanging="1152"/>
+        <w:ind w:start="1152" w:hanging="1152"/>
       </w:pPr>
     </w:lvl>
     <w:lvl w:ilvl="6">
       <w:start w:val="1"/>
       <w:numFmt w:val="decimal"/>
       <w:lvlText w:val="%1.%2.%3.%4.%5.%6.%7"/>
-      <w:lvlJc w:val="left"/>
+      <w:lvlJc w:val="start"/>
       <w:pPr>
         <w:tabs>
           <w:tab w:val="num" w:pos="1296"/>
         </w:tabs>
-        <w:ind w:left="1296" w:hanging="1296"/>
+        <w:ind w:start="1296" w:hanging="1296"/>
       </w:pPr>
     </w:lvl>
     <w:lvl w:ilvl="7">
       <w:start w:val="1"/>
       <w:numFmt w:val="decimal"/>
       <w:lvlText w:val="%1.%2.%3.%4.%5.%6.%7.%8"/>
-      <w:lvlJc w:val="left"/>
+      <w:lvlJc w:val="start"/>
       <w:pPr>
         <w:tabs>
           <w:tab w:val="num" w:pos="1440"/>
         </w:tabs>
-        <w:ind w:left="1440" w:hanging="1440"/>
+        <w:ind w:start="1440" w:hanging="1440"/>
       </w:pPr>
     </w:lvl>
     <w:lvl w:ilvl="8">
       <w:start w:val="1"/>
       <w:numFmt w:val="decimal"/>
       <w:lvlText w:val="%1.%2.%3.%4.%5.%6.%7.%8.%9"/>
-      <w:lvlJc w:val="left"/>
+      <w:lvlJc w:val="start"/>
       <w:pPr>
         <w:tabs>
           <w:tab w:val="num" w:pos="1584"/>
         </w:tabs>
-        <w:ind w:left="1584" w:hanging="1584"/>
+        <w:ind w:start="1584" w:hanging="1584"/>
       </w:pPr>
     </w:lvl>
   </w:abstractNum>
@@ -4039,122 +4146,232 @@
       <w:start w:val="1"/>
       <w:numFmt w:val="decimal"/>
       <w:lvlText w:val="%1"/>
-      <w:lvlJc w:val="left"/>
+      <w:lvlJc w:val="start"/>
       <w:pPr>
         <w:tabs>
           <w:tab w:val="num" w:pos="432"/>
         </w:tabs>
-        <w:ind w:left="432" w:hanging="432"/>
+        <w:ind w:start="432" w:hanging="432"/>
       </w:pPr>
     </w:lvl>
     <w:lvl w:ilvl="1">
       <w:start w:val="1"/>
       <w:numFmt w:val="decimal"/>
       <w:lvlText w:val="%1.%2"/>
-      <w:lvlJc w:val="left"/>
+      <w:lvlJc w:val="start"/>
       <w:pPr>
         <w:tabs>
           <w:tab w:val="num" w:pos="576"/>
         </w:tabs>
-        <w:ind w:left="576" w:hanging="576"/>
+        <w:ind w:start="576" w:hanging="576"/>
       </w:pPr>
     </w:lvl>
     <w:lvl w:ilvl="2">
       <w:start w:val="1"/>
       <w:numFmt w:val="decimal"/>
       <w:lvlText w:val="%1.%2.%3"/>
-      <w:lvlJc w:val="left"/>
+      <w:lvlJc w:val="start"/>
       <w:pPr>
         <w:tabs>
           <w:tab w:val="num" w:pos="720"/>
         </w:tabs>
-        <w:ind w:left="720" w:hanging="720"/>
+        <w:ind w:start="720" w:hanging="720"/>
       </w:pPr>
     </w:lvl>
     <w:lvl w:ilvl="3">
       <w:start w:val="1"/>
       <w:numFmt w:val="decimal"/>
       <w:lvlText w:val="%1.%2.%3.%4"/>
-      <w:lvlJc w:val="left"/>
+      <w:lvlJc w:val="start"/>
       <w:pPr>
         <w:tabs>
           <w:tab w:val="num" w:pos="864"/>
         </w:tabs>
-        <w:ind w:left="864" w:hanging="864"/>
+        <w:ind w:start="864" w:hanging="864"/>
       </w:pPr>
     </w:lvl>
     <w:lvl w:ilvl="4">
       <w:start w:val="1"/>
       <w:numFmt w:val="decimal"/>
       <w:lvlText w:val="%1.%2.%3.%4.%5"/>
-      <w:lvlJc w:val="left"/>
+      <w:lvlJc w:val="start"/>
       <w:pPr>
         <w:tabs>
           <w:tab w:val="num" w:pos="1008"/>
         </w:tabs>
-        <w:ind w:left="1008" w:hanging="1008"/>
+        <w:ind w:start="1008" w:hanging="1008"/>
       </w:pPr>
     </w:lvl>
     <w:lvl w:ilvl="5">
       <w:start w:val="1"/>
       <w:numFmt w:val="decimal"/>
       <w:lvlText w:val="%1.%2.%3.%4.%5.%6"/>
-      <w:lvlJc w:val="left"/>
+      <w:lvlJc w:val="start"/>
       <w:pPr>
         <w:tabs>
           <w:tab w:val="num" w:pos="1152"/>
         </w:tabs>
-        <w:ind w:left="1152" w:hanging="1152"/>
+        <w:ind w:start="1152" w:hanging="1152"/>
       </w:pPr>
     </w:lvl>
     <w:lvl w:ilvl="6">
       <w:start w:val="1"/>
       <w:numFmt w:val="decimal"/>
       <w:lvlText w:val="%1.%2.%3.%4.%5.%6.%7"/>
-      <w:lvlJc w:val="left"/>
+      <w:lvlJc w:val="start"/>
       <w:pPr>
         <w:tabs>
           <w:tab w:val="num" w:pos="1296"/>
         </w:tabs>
-        <w:ind w:left="1296" w:hanging="1296"/>
+        <w:ind w:start="1296" w:hanging="1296"/>
       </w:pPr>
     </w:lvl>
     <w:lvl w:ilvl="7">
       <w:start w:val="1"/>
       <w:numFmt w:val="decimal"/>
       <w:lvlText w:val="%1.%2.%3.%4.%5.%6.%7.%8"/>
-      <w:lvlJc w:val="left"/>
+      <w:lvlJc w:val="start"/>
       <w:pPr>
         <w:tabs>
           <w:tab w:val="num" w:pos="1440"/>
         </w:tabs>
-        <w:ind w:left="1440" w:hanging="1440"/>
+        <w:ind w:start="1440" w:hanging="1440"/>
       </w:pPr>
     </w:lvl>
     <w:lvl w:ilvl="8">
       <w:start w:val="1"/>
       <w:numFmt w:val="decimal"/>
       <w:lvlText w:val="%1.%2.%3.%4.%5.%6.%7.%8.%9"/>
-      <w:lvlJc w:val="left"/>
+      <w:lvlJc w:val="start"/>
       <w:pPr>
         <w:tabs>
           <w:tab w:val="num" w:pos="1584"/>
         </w:tabs>
-        <w:ind w:left="1584" w:hanging="1584"/>
+        <w:ind w:start="1584" w:hanging="1584"/>
       </w:pPr>
     </w:lvl>
   </w:abstractNum>
   <w:abstractNum w:abstractNumId="5">
     <w:lvl w:ilvl="0">
       <w:start w:val="1"/>
+      <w:numFmt w:val="decimal"/>
+      <w:lvlText w:val="%1"/>
+      <w:lvlJc w:val="start"/>
+      <w:pPr>
+        <w:tabs>
+          <w:tab w:val="num" w:pos="432"/>
+        </w:tabs>
+        <w:ind w:start="432" w:hanging="432"/>
+      </w:pPr>
+    </w:lvl>
+    <w:lvl w:ilvl="1">
+      <w:start w:val="1"/>
+      <w:numFmt w:val="decimal"/>
+      <w:lvlText w:val="%1.%2"/>
+      <w:lvlJc w:val="start"/>
+      <w:pPr>
+        <w:tabs>
+          <w:tab w:val="num" w:pos="576"/>
+        </w:tabs>
+        <w:ind w:start="576" w:hanging="576"/>
+      </w:pPr>
+    </w:lvl>
+    <w:lvl w:ilvl="2">
+      <w:start w:val="1"/>
+      <w:numFmt w:val="decimal"/>
+      <w:lvlText w:val="%1.%2.%3"/>
+      <w:lvlJc w:val="start"/>
+      <w:pPr>
+        <w:tabs>
+          <w:tab w:val="num" w:pos="720"/>
+        </w:tabs>
+        <w:ind w:start="720" w:hanging="720"/>
+      </w:pPr>
+    </w:lvl>
+    <w:lvl w:ilvl="3">
+      <w:start w:val="1"/>
+      <w:numFmt w:val="decimal"/>
+      <w:lvlText w:val="%1.%2.%3.%4"/>
+      <w:lvlJc w:val="start"/>
+      <w:pPr>
+        <w:tabs>
+          <w:tab w:val="num" w:pos="864"/>
+        </w:tabs>
+        <w:ind w:start="864" w:hanging="864"/>
+      </w:pPr>
+    </w:lvl>
+    <w:lvl w:ilvl="4">
+      <w:start w:val="1"/>
+      <w:numFmt w:val="decimal"/>
+      <w:lvlText w:val="%1.%2.%3.%4.%5"/>
+      <w:lvlJc w:val="start"/>
+      <w:pPr>
+        <w:tabs>
+          <w:tab w:val="num" w:pos="1008"/>
+        </w:tabs>
+        <w:ind w:start="1008" w:hanging="1008"/>
+      </w:pPr>
+    </w:lvl>
+    <w:lvl w:ilvl="5">
+      <w:start w:val="1"/>
+      <w:numFmt w:val="decimal"/>
+      <w:lvlText w:val="%1.%2.%3.%4.%5.%6"/>
+      <w:lvlJc w:val="start"/>
+      <w:pPr>
+        <w:tabs>
+          <w:tab w:val="num" w:pos="1152"/>
+        </w:tabs>
+        <w:ind w:start="1152" w:hanging="1152"/>
+      </w:pPr>
+    </w:lvl>
+    <w:lvl w:ilvl="6">
+      <w:start w:val="1"/>
+      <w:numFmt w:val="decimal"/>
+      <w:lvlText w:val="%1.%2.%3.%4.%5.%6.%7"/>
+      <w:lvlJc w:val="start"/>
+      <w:pPr>
+        <w:tabs>
+          <w:tab w:val="num" w:pos="1296"/>
+        </w:tabs>
+        <w:ind w:start="1296" w:hanging="1296"/>
+      </w:pPr>
+    </w:lvl>
+    <w:lvl w:ilvl="7">
+      <w:start w:val="1"/>
+      <w:numFmt w:val="decimal"/>
+      <w:lvlText w:val="%1.%2.%3.%4.%5.%6.%7.%8"/>
+      <w:lvlJc w:val="start"/>
+      <w:pPr>
+        <w:tabs>
+          <w:tab w:val="num" w:pos="1440"/>
+        </w:tabs>
+        <w:ind w:start="1440" w:hanging="1440"/>
+      </w:pPr>
+    </w:lvl>
+    <w:lvl w:ilvl="8">
+      <w:start w:val="1"/>
+      <w:numFmt w:val="decimal"/>
+      <w:lvlText w:val="%1.%2.%3.%4.%5.%6.%7.%8.%9"/>
+      <w:lvlJc w:val="start"/>
+      <w:pPr>
+        <w:tabs>
+          <w:tab w:val="num" w:pos="1584"/>
+        </w:tabs>
+        <w:ind w:start="1584" w:hanging="1584"/>
+      </w:pPr>
+    </w:lvl>
+  </w:abstractNum>
+  <w:abstractNum w:abstractNumId="6">
+    <w:lvl w:ilvl="0">
+      <w:start w:val="1"/>
       <w:numFmt w:val="bullet"/>
       <w:lvlText w:val=""/>
-      <w:lvlJc w:val="left"/>
+      <w:lvlJc w:val="start"/>
       <w:pPr>
         <w:tabs>
           <w:tab w:val="num" w:pos="775"/>
         </w:tabs>
-        <w:ind w:left="775" w:hanging="360"/>
+        <w:ind w:start="775" w:hanging="360"/>
       </w:pPr>
       <w:rPr>
         <w:rFonts w:ascii="Symbol" w:hAnsi="Symbol" w:cs="Symbol" w:hint="default"/>
@@ -4165,12 +4382,12 @@
       <w:start w:val="1"/>
       <w:numFmt w:val="bullet"/>
       <w:lvlText w:val="◦"/>
-      <w:lvlJc w:val="left"/>
+      <w:lvlJc w:val="start"/>
       <w:pPr>
         <w:tabs>
           <w:tab w:val="num" w:pos="1135"/>
         </w:tabs>
-        <w:ind w:left="1135" w:hanging="360"/>
+        <w:ind w:start="1135" w:hanging="360"/>
       </w:pPr>
       <w:rPr>
         <w:rFonts w:ascii="OpenSymbol" w:hAnsi="OpenSymbol" w:cs="OpenSymbol" w:hint="default"/>
@@ -4181,12 +4398,12 @@
       <w:start w:val="1"/>
       <w:numFmt w:val="bullet"/>
       <w:lvlText w:val="▪"/>
-      <w:lvlJc w:val="left"/>
+      <w:lvlJc w:val="start"/>
       <w:pPr>
         <w:tabs>
           <w:tab w:val="num" w:pos="1495"/>
         </w:tabs>
-        <w:ind w:left="1495" w:hanging="360"/>
+        <w:ind w:start="1495" w:hanging="360"/>
       </w:pPr>
       <w:rPr>
         <w:rFonts w:ascii="OpenSymbol" w:hAnsi="OpenSymbol" w:cs="OpenSymbol" w:hint="default"/>
@@ -4197,12 +4414,12 @@
       <w:start w:val="1"/>
       <w:numFmt w:val="bullet"/>
       <w:lvlText w:val=""/>
-      <w:lvlJc w:val="left"/>
+      <w:lvlJc w:val="start"/>
       <w:pPr>
         <w:tabs>
           <w:tab w:val="num" w:pos="1855"/>
         </w:tabs>
-        <w:ind w:left="1855" w:hanging="360"/>
+        <w:ind w:start="1855" w:hanging="360"/>
       </w:pPr>
       <w:rPr>
         <w:rFonts w:ascii="Symbol" w:hAnsi="Symbol" w:cs="Symbol" w:hint="default"/>
@@ -4213,12 +4430,12 @@
       <w:start w:val="1"/>
       <w:numFmt w:val="bullet"/>
       <w:lvlText w:val="◦"/>
-      <w:lvlJc w:val="left"/>
+      <w:lvlJc w:val="start"/>
       <w:pPr>
         <w:tabs>
           <w:tab w:val="num" w:pos="2215"/>
         </w:tabs>
-        <w:ind w:left="2215" w:hanging="360"/>
+        <w:ind w:start="2215" w:hanging="360"/>
       </w:pPr>
       <w:rPr>
         <w:rFonts w:ascii="OpenSymbol" w:hAnsi="OpenSymbol" w:cs="OpenSymbol" w:hint="default"/>
@@ -4229,12 +4446,12 @@
       <w:start w:val="1"/>
       <w:numFmt w:val="bullet"/>
       <w:lvlText w:val="▪"/>
-      <w:lvlJc w:val="left"/>
+      <w:lvlJc w:val="start"/>
       <w:pPr>
         <w:tabs>
           <w:tab w:val="num" w:pos="2575"/>
         </w:tabs>
-        <w:ind w:left="2575" w:hanging="360"/>
+        <w:ind w:start="2575" w:hanging="360"/>
       </w:pPr>
       <w:rPr>
         <w:rFonts w:ascii="OpenSymbol" w:hAnsi="OpenSymbol" w:cs="OpenSymbol" w:hint="default"/>
@@ -4245,12 +4462,12 @@
       <w:start w:val="1"/>
       <w:numFmt w:val="bullet"/>
       <w:lvlText w:val=""/>
-      <w:lvlJc w:val="left"/>
+      <w:lvlJc w:val="start"/>
       <w:pPr>
         <w:tabs>
           <w:tab w:val="num" w:pos="2935"/>
         </w:tabs>
-        <w:ind w:left="2935" w:hanging="360"/>
+        <w:ind w:start="2935" w:hanging="360"/>
       </w:pPr>
       <w:rPr>
         <w:rFonts w:ascii="Symbol" w:hAnsi="Symbol" w:cs="Symbol" w:hint="default"/>
@@ -4261,12 +4478,12 @@
       <w:start w:val="1"/>
       <w:numFmt w:val="bullet"/>
       <w:lvlText w:val="◦"/>
-      <w:lvlJc w:val="left"/>
+      <w:lvlJc w:val="start"/>
       <w:pPr>
         <w:tabs>
           <w:tab w:val="num" w:pos="3295"/>
         </w:tabs>
-        <w:ind w:left="3295" w:hanging="360"/>
+        <w:ind w:start="3295" w:hanging="360"/>
       </w:pPr>
       <w:rPr>
         <w:rFonts w:ascii="OpenSymbol" w:hAnsi="OpenSymbol" w:cs="OpenSymbol" w:hint="default"/>
@@ -4277,12 +4494,12 @@
       <w:start w:val="1"/>
       <w:numFmt w:val="bullet"/>
       <w:lvlText w:val="▪"/>
-      <w:lvlJc w:val="left"/>
+      <w:lvlJc w:val="start"/>
       <w:pPr>
         <w:tabs>
           <w:tab w:val="num" w:pos="3655"/>
         </w:tabs>
-        <w:ind w:left="3655" w:hanging="360"/>
+        <w:ind w:start="3655" w:hanging="360"/>
       </w:pPr>
       <w:rPr>
         <w:rFonts w:ascii="OpenSymbol" w:hAnsi="OpenSymbol" w:cs="OpenSymbol" w:hint="default"/>
@@ -4290,17 +4507,17 @@
       </w:rPr>
     </w:lvl>
   </w:abstractNum>
-  <w:abstractNum w:abstractNumId="6">
+  <w:abstractNum w:abstractNumId="7">
     <w:lvl w:ilvl="0">
       <w:start w:val="1"/>
       <w:numFmt w:val="bullet"/>
       <w:lvlText w:val=""/>
-      <w:lvlJc w:val="left"/>
+      <w:lvlJc w:val="start"/>
       <w:pPr>
         <w:tabs>
           <w:tab w:val="num" w:pos="720"/>
         </w:tabs>
-        <w:ind w:left="720" w:hanging="360"/>
+        <w:ind w:start="720" w:hanging="360"/>
       </w:pPr>
       <w:rPr>
         <w:rFonts w:ascii="Symbol" w:hAnsi="Symbol" w:cs="Symbol" w:hint="default"/>
@@ -4311,12 +4528,12 @@
       <w:start w:val="1"/>
       <w:numFmt w:val="bullet"/>
       <w:lvlText w:val="◦"/>
-      <w:lvlJc w:val="left"/>
+      <w:lvlJc w:val="start"/>
       <w:pPr>
         <w:tabs>
           <w:tab w:val="num" w:pos="1080"/>
         </w:tabs>
-        <w:ind w:left="1080" w:hanging="360"/>
+        <w:ind w:start="1080" w:hanging="360"/>
       </w:pPr>
       <w:rPr>
         <w:rFonts w:ascii="OpenSymbol" w:hAnsi="OpenSymbol" w:cs="OpenSymbol" w:hint="default"/>
@@ -4327,12 +4544,12 @@
       <w:start w:val="1"/>
       <w:numFmt w:val="bullet"/>
       <w:lvlText w:val="▪"/>
-      <w:lvlJc w:val="left"/>
+      <w:lvlJc w:val="start"/>
       <w:pPr>
         <w:tabs>
           <w:tab w:val="num" w:pos="1440"/>
         </w:tabs>
-        <w:ind w:left="1440" w:hanging="360"/>
+        <w:ind w:start="1440" w:hanging="360"/>
       </w:pPr>
       <w:rPr>
         <w:rFonts w:ascii="OpenSymbol" w:hAnsi="OpenSymbol" w:cs="OpenSymbol" w:hint="default"/>
@@ -4343,12 +4560,12 @@
       <w:start w:val="1"/>
       <w:numFmt w:val="bullet"/>
       <w:lvlText w:val=""/>
-      <w:lvlJc w:val="left"/>
+      <w:lvlJc w:val="start"/>
       <w:pPr>
         <w:tabs>
           <w:tab w:val="num" w:pos="1800"/>
         </w:tabs>
-        <w:ind w:left="1800" w:hanging="360"/>
+        <w:ind w:start="1800" w:hanging="360"/>
       </w:pPr>
       <w:rPr>
         <w:rFonts w:ascii="Symbol" w:hAnsi="Symbol" w:cs="Symbol" w:hint="default"/>
@@ -4359,12 +4576,12 @@
       <w:start w:val="1"/>
       <w:numFmt w:val="bullet"/>
       <w:lvlText w:val="◦"/>
-      <w:lvlJc w:val="left"/>
+      <w:lvlJc w:val="start"/>
       <w:pPr>
         <w:tabs>
           <w:tab w:val="num" w:pos="2160"/>
         </w:tabs>
-        <w:ind w:left="2160" w:hanging="360"/>
+        <w:ind w:start="2160" w:hanging="360"/>
       </w:pPr>
       <w:rPr>
         <w:rFonts w:ascii="OpenSymbol" w:hAnsi="OpenSymbol" w:cs="OpenSymbol" w:hint="default"/>
@@ -4375,12 +4592,12 @@
       <w:start w:val="1"/>
       <w:numFmt w:val="bullet"/>
       <w:lvlText w:val="▪"/>
-      <w:lvlJc w:val="left"/>
+      <w:lvlJc w:val="start"/>
       <w:pPr>
         <w:tabs>
           <w:tab w:val="num" w:pos="2520"/>
         </w:tabs>
-        <w:ind w:left="2520" w:hanging="360"/>
+        <w:ind w:start="2520" w:hanging="360"/>
       </w:pPr>
       <w:rPr>
         <w:rFonts w:ascii="OpenSymbol" w:hAnsi="OpenSymbol" w:cs="OpenSymbol" w:hint="default"/>
@@ -4391,12 +4608,12 @@
       <w:start w:val="1"/>
       <w:numFmt w:val="bullet"/>
       <w:lvlText w:val=""/>
-      <w:lvlJc w:val="left"/>
+      <w:lvlJc w:val="start"/>
       <w:pPr>
         <w:tabs>
           <w:tab w:val="num" w:pos="2880"/>
         </w:tabs>
-        <w:ind w:left="2880" w:hanging="360"/>
+        <w:ind w:start="2880" w:hanging="360"/>
       </w:pPr>
       <w:rPr>
         <w:rFonts w:ascii="Symbol" w:hAnsi="Symbol" w:cs="Symbol" w:hint="default"/>
@@ -4407,12 +4624,12 @@
       <w:start w:val="1"/>
       <w:numFmt w:val="bullet"/>
       <w:lvlText w:val="◦"/>
-      <w:lvlJc w:val="left"/>
+      <w:lvlJc w:val="start"/>
       <w:pPr>
         <w:tabs>
           <w:tab w:val="num" w:pos="3240"/>
         </w:tabs>
-        <w:ind w:left="3240" w:hanging="360"/>
+        <w:ind w:start="3240" w:hanging="360"/>
       </w:pPr>
       <w:rPr>
         <w:rFonts w:ascii="OpenSymbol" w:hAnsi="OpenSymbol" w:cs="OpenSymbol" w:hint="default"/>
@@ -4423,12 +4640,12 @@
       <w:start w:val="1"/>
       <w:numFmt w:val="bullet"/>
       <w:lvlText w:val="▪"/>
-      <w:lvlJc w:val="left"/>
+      <w:lvlJc w:val="start"/>
       <w:pPr>
         <w:tabs>
           <w:tab w:val="num" w:pos="3600"/>
         </w:tabs>
-        <w:ind w:left="3600" w:hanging="360"/>
+        <w:ind w:start="3600" w:hanging="360"/>
       </w:pPr>
       <w:rPr>
         <w:rFonts w:ascii="OpenSymbol" w:hAnsi="OpenSymbol" w:cs="OpenSymbol" w:hint="default"/>
@@ -4436,17 +4653,17 @@
       </w:rPr>
     </w:lvl>
   </w:abstractNum>
-  <w:abstractNum w:abstractNumId="7">
+  <w:abstractNum w:abstractNumId="8">
     <w:lvl w:ilvl="0">
       <w:start w:val="1"/>
       <w:numFmt w:val="bullet"/>
       <w:lvlText w:val=""/>
-      <w:lvlJc w:val="left"/>
+      <w:lvlJc w:val="start"/>
       <w:pPr>
         <w:tabs>
           <w:tab w:val="num" w:pos="720"/>
         </w:tabs>
-        <w:ind w:left="720" w:hanging="360"/>
+        <w:ind w:start="720" w:hanging="360"/>
       </w:pPr>
       <w:rPr>
         <w:rFonts w:ascii="Symbol" w:hAnsi="Symbol" w:cs="Symbol" w:hint="default"/>
@@ -4457,12 +4674,12 @@
       <w:start w:val="1"/>
       <w:numFmt w:val="bullet"/>
       <w:lvlText w:val="◦"/>
-      <w:lvlJc w:val="left"/>
+      <w:lvlJc w:val="start"/>
       <w:pPr>
         <w:tabs>
           <w:tab w:val="num" w:pos="1080"/>
         </w:tabs>
-        <w:ind w:left="1080" w:hanging="360"/>
+        <w:ind w:start="1080" w:hanging="360"/>
       </w:pPr>
       <w:rPr>
         <w:rFonts w:ascii="OpenSymbol" w:hAnsi="OpenSymbol" w:cs="OpenSymbol" w:hint="default"/>
@@ -4473,12 +4690,12 @@
       <w:start w:val="1"/>
       <w:numFmt w:val="bullet"/>
       <w:lvlText w:val="▪"/>
-      <w:lvlJc w:val="left"/>
+      <w:lvlJc w:val="start"/>
       <w:pPr>
         <w:tabs>
           <w:tab w:val="num" w:pos="1440"/>
         </w:tabs>
-        <w:ind w:left="1440" w:hanging="360"/>
+        <w:ind w:start="1440" w:hanging="360"/>
       </w:pPr>
       <w:rPr>
         <w:rFonts w:ascii="OpenSymbol" w:hAnsi="OpenSymbol" w:cs="OpenSymbol" w:hint="default"/>
@@ -4489,12 +4706,12 @@
       <w:start w:val="1"/>
       <w:numFmt w:val="bullet"/>
       <w:lvlText w:val=""/>
-      <w:lvlJc w:val="left"/>
+      <w:lvlJc w:val="start"/>
       <w:pPr>
         <w:tabs>
           <w:tab w:val="num" w:pos="1800"/>
         </w:tabs>
-        <w:ind w:left="1800" w:hanging="360"/>
+        <w:ind w:start="1800" w:hanging="360"/>
       </w:pPr>
       <w:rPr>
         <w:rFonts w:ascii="Symbol" w:hAnsi="Symbol" w:cs="Symbol" w:hint="default"/>
@@ -4505,12 +4722,12 @@
       <w:start w:val="1"/>
       <w:numFmt w:val="bullet"/>
       <w:lvlText w:val="◦"/>
-      <w:lvlJc w:val="left"/>
+      <w:lvlJc w:val="start"/>
       <w:pPr>
         <w:tabs>
           <w:tab w:val="num" w:pos="2160"/>
         </w:tabs>
-        <w:ind w:left="2160" w:hanging="360"/>
+        <w:ind w:start="2160" w:hanging="360"/>
       </w:pPr>
       <w:rPr>
         <w:rFonts w:ascii="OpenSymbol" w:hAnsi="OpenSymbol" w:cs="OpenSymbol" w:hint="default"/>
@@ -4521,12 +4738,12 @@
       <w:start w:val="1"/>
       <w:numFmt w:val="bullet"/>
       <w:lvlText w:val="▪"/>
-      <w:lvlJc w:val="left"/>
+      <w:lvlJc w:val="start"/>
       <w:pPr>
         <w:tabs>
           <w:tab w:val="num" w:pos="2520"/>
         </w:tabs>
-        <w:ind w:left="2520" w:hanging="360"/>
+        <w:ind w:start="2520" w:hanging="360"/>
       </w:pPr>
       <w:rPr>
         <w:rFonts w:ascii="OpenSymbol" w:hAnsi="OpenSymbol" w:cs="OpenSymbol" w:hint="default"/>
@@ -4537,12 +4754,12 @@
       <w:start w:val="1"/>
       <w:numFmt w:val="bullet"/>
       <w:lvlText w:val=""/>
-      <w:lvlJc w:val="left"/>
+      <w:lvlJc w:val="start"/>
       <w:pPr>
         <w:tabs>
           <w:tab w:val="num" w:pos="2880"/>
         </w:tabs>
-        <w:ind w:left="2880" w:hanging="360"/>
+        <w:ind w:start="2880" w:hanging="360"/>
       </w:pPr>
       <w:rPr>
         <w:rFonts w:ascii="Symbol" w:hAnsi="Symbol" w:cs="Symbol" w:hint="default"/>
@@ -4553,12 +4770,12 @@
       <w:start w:val="1"/>
       <w:numFmt w:val="bullet"/>
       <w:lvlText w:val="◦"/>
-      <w:lvlJc w:val="left"/>
+      <w:lvlJc w:val="start"/>
       <w:pPr>
         <w:tabs>
           <w:tab w:val="num" w:pos="3240"/>
         </w:tabs>
-        <w:ind w:left="3240" w:hanging="360"/>
+        <w:ind w:start="3240" w:hanging="360"/>
       </w:pPr>
       <w:rPr>
         <w:rFonts w:ascii="OpenSymbol" w:hAnsi="OpenSymbol" w:cs="OpenSymbol" w:hint="default"/>
@@ -4569,12 +4786,12 @@
       <w:start w:val="1"/>
       <w:numFmt w:val="bullet"/>
       <w:lvlText w:val="▪"/>
-      <w:lvlJc w:val="left"/>
+      <w:lvlJc w:val="start"/>
       <w:pPr>
         <w:tabs>
           <w:tab w:val="num" w:pos="3600"/>
         </w:tabs>
-        <w:ind w:left="3600" w:hanging="360"/>
+        <w:ind w:start="3600" w:hanging="360"/>
       </w:pPr>
       <w:rPr>
         <w:rFonts w:ascii="OpenSymbol" w:hAnsi="OpenSymbol" w:cs="OpenSymbol" w:hint="default"/>
@@ -4582,17 +4799,17 @@
       </w:rPr>
     </w:lvl>
   </w:abstractNum>
-  <w:abstractNum w:abstractNumId="8">
+  <w:abstractNum w:abstractNumId="9">
     <w:lvl w:ilvl="0">
       <w:start w:val="1"/>
       <w:numFmt w:val="bullet"/>
       <w:lvlText w:val=""/>
-      <w:lvlJc w:val="left"/>
+      <w:lvlJc w:val="start"/>
       <w:pPr>
         <w:tabs>
           <w:tab w:val="num" w:pos="720"/>
         </w:tabs>
-        <w:ind w:left="720" w:hanging="360"/>
+        <w:ind w:start="720" w:hanging="360"/>
       </w:pPr>
       <w:rPr>
         <w:rFonts w:ascii="Symbol" w:hAnsi="Symbol" w:cs="Symbol" w:hint="default"/>
@@ -4603,12 +4820,12 @@
       <w:start w:val="1"/>
       <w:numFmt w:val="bullet"/>
       <w:lvlText w:val="◦"/>
-      <w:lvlJc w:val="left"/>
+      <w:lvlJc w:val="start"/>
       <w:pPr>
         <w:tabs>
           <w:tab w:val="num" w:pos="1080"/>
         </w:tabs>
-        <w:ind w:left="1080" w:hanging="360"/>
+        <w:ind w:start="1080" w:hanging="360"/>
       </w:pPr>
       <w:rPr>
         <w:rFonts w:ascii="OpenSymbol" w:hAnsi="OpenSymbol" w:cs="OpenSymbol" w:hint="default"/>
@@ -4619,12 +4836,12 @@
       <w:start w:val="1"/>
       <w:numFmt w:val="bullet"/>
       <w:lvlText w:val="▪"/>
-      <w:lvlJc w:val="left"/>
+      <w:lvlJc w:val="start"/>
       <w:pPr>
         <w:tabs>
           <w:tab w:val="num" w:pos="1440"/>
         </w:tabs>
-        <w:ind w:left="1440" w:hanging="360"/>
+        <w:ind w:start="1440" w:hanging="360"/>
       </w:pPr>
       <w:rPr>
         <w:rFonts w:ascii="OpenSymbol" w:hAnsi="OpenSymbol" w:cs="OpenSymbol" w:hint="default"/>
@@ -4635,12 +4852,12 @@
       <w:start w:val="1"/>
       <w:numFmt w:val="bullet"/>
       <w:lvlText w:val=""/>
-      <w:lvlJc w:val="left"/>
+      <w:lvlJc w:val="start"/>
       <w:pPr>
         <w:tabs>
           <w:tab w:val="num" w:pos="1800"/>
         </w:tabs>
-        <w:ind w:left="1800" w:hanging="360"/>
+        <w:ind w:start="1800" w:hanging="360"/>
       </w:pPr>
       <w:rPr>
         <w:rFonts w:ascii="Symbol" w:hAnsi="Symbol" w:cs="Symbol" w:hint="default"/>
@@ -4651,12 +4868,12 @@
       <w:start w:val="1"/>
       <w:numFmt w:val="bullet"/>
       <w:lvlText w:val="◦"/>
-      <w:lvlJc w:val="left"/>
+      <w:lvlJc w:val="start"/>
       <w:pPr>
         <w:tabs>
           <w:tab w:val="num" w:pos="2160"/>
         </w:tabs>
-        <w:ind w:left="2160" w:hanging="360"/>
+        <w:ind w:start="2160" w:hanging="360"/>
       </w:pPr>
       <w:rPr>
         <w:rFonts w:ascii="OpenSymbol" w:hAnsi="OpenSymbol" w:cs="OpenSymbol" w:hint="default"/>
@@ -4667,12 +4884,12 @@
       <w:start w:val="1"/>
       <w:numFmt w:val="bullet"/>
       <w:lvlText w:val="▪"/>
-      <w:lvlJc w:val="left"/>
+      <w:lvlJc w:val="start"/>
       <w:pPr>
         <w:tabs>
           <w:tab w:val="num" w:pos="2520"/>
         </w:tabs>
-        <w:ind w:left="2520" w:hanging="360"/>
+        <w:ind w:start="2520" w:hanging="360"/>
       </w:pPr>
       <w:rPr>
         <w:rFonts w:ascii="OpenSymbol" w:hAnsi="OpenSymbol" w:cs="OpenSymbol" w:hint="default"/>
@@ -4683,12 +4900,12 @@
       <w:start w:val="1"/>
       <w:numFmt w:val="bullet"/>
       <w:lvlText w:val=""/>
-      <w:lvlJc w:val="left"/>
+      <w:lvlJc w:val="start"/>
       <w:pPr>
         <w:tabs>
           <w:tab w:val="num" w:pos="2880"/>
         </w:tabs>
-        <w:ind w:left="2880" w:hanging="360"/>
+        <w:ind w:start="2880" w:hanging="360"/>
       </w:pPr>
       <w:rPr>
         <w:rFonts w:ascii="Symbol" w:hAnsi="Symbol" w:cs="Symbol" w:hint="default"/>
@@ -4699,12 +4916,12 @@
       <w:start w:val="1"/>
       <w:numFmt w:val="bullet"/>
       <w:lvlText w:val="◦"/>
-      <w:lvlJc w:val="left"/>
+      <w:lvlJc w:val="start"/>
       <w:pPr>
         <w:tabs>
           <w:tab w:val="num" w:pos="3240"/>
         </w:tabs>
-        <w:ind w:left="3240" w:hanging="360"/>
+        <w:ind w:start="3240" w:hanging="360"/>
       </w:pPr>
       <w:rPr>
         <w:rFonts w:ascii="OpenSymbol" w:hAnsi="OpenSymbol" w:cs="OpenSymbol" w:hint="default"/>
@@ -4715,12 +4932,12 @@
       <w:start w:val="1"/>
       <w:numFmt w:val="bullet"/>
       <w:lvlText w:val="▪"/>
-      <w:lvlJc w:val="left"/>
+      <w:lvlJc w:val="start"/>
       <w:pPr>
         <w:tabs>
           <w:tab w:val="num" w:pos="3600"/>
         </w:tabs>
-        <w:ind w:left="3600" w:hanging="360"/>
+        <w:ind w:start="3600" w:hanging="360"/>
       </w:pPr>
       <w:rPr>
         <w:rFonts w:ascii="OpenSymbol" w:hAnsi="OpenSymbol" w:cs="OpenSymbol" w:hint="default"/>
@@ -4728,242 +4945,114 @@
       </w:rPr>
     </w:lvl>
   </w:abstractNum>
-  <w:abstractNum w:abstractNumId="9">
+  <w:abstractNum w:abstractNumId="10">
     <w:lvl w:ilvl="0">
       <w:start w:val="1"/>
       <w:numFmt w:val="decimal"/>
       <w:lvlText w:val="%1."/>
-      <w:lvlJc w:val="left"/>
+      <w:lvlJc w:val="start"/>
       <w:pPr>
         <w:tabs>
           <w:tab w:val="num" w:pos="777"/>
         </w:tabs>
-        <w:ind w:left="777" w:hanging="360"/>
-      </w:pPr>
-      <w:rPr/>
+        <w:ind w:start="777" w:hanging="360"/>
+      </w:pPr>
     </w:lvl>
     <w:lvl w:ilvl="1">
       <w:start w:val="1"/>
       <w:numFmt w:val="decimal"/>
       <w:lvlText w:val="%2."/>
-      <w:lvlJc w:val="left"/>
+      <w:lvlJc w:val="start"/>
       <w:pPr>
         <w:tabs>
           <w:tab w:val="num" w:pos="1137"/>
         </w:tabs>
-        <w:ind w:left="1137" w:hanging="360"/>
-      </w:pPr>
-      <w:rPr/>
+        <w:ind w:start="1137" w:hanging="360"/>
+      </w:pPr>
     </w:lvl>
     <w:lvl w:ilvl="2">
       <w:start w:val="1"/>
       <w:numFmt w:val="decimal"/>
       <w:lvlText w:val="%3."/>
-      <w:lvlJc w:val="left"/>
+      <w:lvlJc w:val="start"/>
       <w:pPr>
         <w:tabs>
           <w:tab w:val="num" w:pos="1497"/>
         </w:tabs>
-        <w:ind w:left="1497" w:hanging="360"/>
-      </w:pPr>
-      <w:rPr/>
+        <w:ind w:start="1497" w:hanging="360"/>
+      </w:pPr>
     </w:lvl>
     <w:lvl w:ilvl="3">
       <w:start w:val="1"/>
       <w:numFmt w:val="decimal"/>
       <w:lvlText w:val="%4."/>
-      <w:lvlJc w:val="left"/>
+      <w:lvlJc w:val="start"/>
       <w:pPr>
         <w:tabs>
           <w:tab w:val="num" w:pos="1857"/>
         </w:tabs>
-        <w:ind w:left="1857" w:hanging="360"/>
-      </w:pPr>
-      <w:rPr/>
+        <w:ind w:start="1857" w:hanging="360"/>
+      </w:pPr>
     </w:lvl>
     <w:lvl w:ilvl="4">
       <w:start w:val="1"/>
       <w:numFmt w:val="decimal"/>
       <w:lvlText w:val="%5."/>
-      <w:lvlJc w:val="left"/>
+      <w:lvlJc w:val="start"/>
       <w:pPr>
         <w:tabs>
           <w:tab w:val="num" w:pos="2217"/>
         </w:tabs>
-        <w:ind w:left="2217" w:hanging="360"/>
-      </w:pPr>
-      <w:rPr/>
+        <w:ind w:start="2217" w:hanging="360"/>
+      </w:pPr>
     </w:lvl>
     <w:lvl w:ilvl="5">
       <w:start w:val="1"/>
       <w:numFmt w:val="decimal"/>
       <w:lvlText w:val="%6."/>
-      <w:lvlJc w:val="left"/>
+      <w:lvlJc w:val="start"/>
       <w:pPr>
         <w:tabs>
           <w:tab w:val="num" w:pos="2577"/>
         </w:tabs>
-        <w:ind w:left="2577" w:hanging="360"/>
-      </w:pPr>
-      <w:rPr/>
+        <w:ind w:start="2577" w:hanging="360"/>
+      </w:pPr>
     </w:lvl>
     <w:lvl w:ilvl="6">
       <w:start w:val="1"/>
       <w:numFmt w:val="decimal"/>
       <w:lvlText w:val="%7."/>
-      <w:lvlJc w:val="left"/>
+      <w:lvlJc w:val="start"/>
       <w:pPr>
         <w:tabs>
           <w:tab w:val="num" w:pos="2937"/>
         </w:tabs>
-        <w:ind w:left="2937" w:hanging="360"/>
-      </w:pPr>
-      <w:rPr/>
+        <w:ind w:start="2937" w:hanging="360"/>
+      </w:pPr>
     </w:lvl>
     <w:lvl w:ilvl="7">
       <w:start w:val="1"/>
       <w:numFmt w:val="decimal"/>
       <w:lvlText w:val="%8."/>
-      <w:lvlJc w:val="left"/>
+      <w:lvlJc w:val="start"/>
       <w:pPr>
         <w:tabs>
           <w:tab w:val="num" w:pos="3297"/>
         </w:tabs>
-        <w:ind w:left="3297" w:hanging="360"/>
-      </w:pPr>
-      <w:rPr/>
+        <w:ind w:start="3297" w:hanging="360"/>
+      </w:pPr>
     </w:lvl>
     <w:lvl w:ilvl="8">
       <w:start w:val="1"/>
       <w:numFmt w:val="decimal"/>
       <w:lvlText w:val="%9."/>
-      <w:lvlJc w:val="left"/>
+      <w:lvlJc w:val="start"/>
       <w:pPr>
         <w:tabs>
           <w:tab w:val="num" w:pos="3657"/>
         </w:tabs>
-        <w:ind w:left="3657" w:hanging="360"/>
-      </w:pPr>
-      <w:rPr/>
-    </w:lvl>
-  </w:abstractNum>
-  <w:abstractNum w:abstractNumId="10">
-    <w:lvl w:ilvl="0">
-      <w:start w:val="1"/>
-      <w:numFmt w:val="decimal"/>
-      <w:lvlText w:val="%1."/>
-      <w:lvlJc w:val="left"/>
-      <w:pPr>
-        <w:tabs>
-          <w:tab w:val="num" w:pos="777"/>
-        </w:tabs>
-        <w:ind w:left="777" w:hanging="360"/>
-      </w:pPr>
-      <w:rPr/>
-    </w:lvl>
-    <w:lvl w:ilvl="1">
-      <w:start w:val="1"/>
-      <w:numFmt w:val="decimal"/>
-      <w:lvlText w:val="%2."/>
-      <w:lvlJc w:val="left"/>
-      <w:pPr>
-        <w:tabs>
-          <w:tab w:val="num" w:pos="1137"/>
-        </w:tabs>
-        <w:ind w:left="1137" w:hanging="360"/>
-      </w:pPr>
-      <w:rPr/>
-    </w:lvl>
-    <w:lvl w:ilvl="2">
-      <w:start w:val="1"/>
-      <w:numFmt w:val="decimal"/>
-      <w:lvlText w:val="%3."/>
-      <w:lvlJc w:val="left"/>
-      <w:pPr>
-        <w:tabs>
-          <w:tab w:val="num" w:pos="1497"/>
-        </w:tabs>
-        <w:ind w:left="1497" w:hanging="360"/>
-      </w:pPr>
-      <w:rPr/>
-    </w:lvl>
-    <w:lvl w:ilvl="3">
-      <w:start w:val="1"/>
-      <w:numFmt w:val="decimal"/>
-      <w:lvlText w:val="%4."/>
-      <w:lvlJc w:val="left"/>
-      <w:pPr>
-        <w:tabs>
-          <w:tab w:val="num" w:pos="1857"/>
-        </w:tabs>
-        <w:ind w:left="1857" w:hanging="360"/>
-      </w:pPr>
-      <w:rPr/>
-    </w:lvl>
-    <w:lvl w:ilvl="4">
-      <w:start w:val="1"/>
-      <w:numFmt w:val="decimal"/>
-      <w:lvlText w:val="%5."/>
-      <w:lvlJc w:val="left"/>
-      <w:pPr>
-        <w:tabs>
-          <w:tab w:val="num" w:pos="2217"/>
-        </w:tabs>
-        <w:ind w:left="2217" w:hanging="360"/>
-      </w:pPr>
-      <w:rPr/>
-    </w:lvl>
-    <w:lvl w:ilvl="5">
-      <w:start w:val="1"/>
-      <w:numFmt w:val="decimal"/>
-      <w:lvlText w:val="%6."/>
-      <w:lvlJc w:val="left"/>
-      <w:pPr>
-        <w:tabs>
-          <w:tab w:val="num" w:pos="2577"/>
-        </w:tabs>
-        <w:ind w:left="2577" w:hanging="360"/>
-      </w:pPr>
-      <w:rPr/>
-    </w:lvl>
-    <w:lvl w:ilvl="6">
-      <w:start w:val="1"/>
-      <w:numFmt w:val="decimal"/>
-      <w:lvlText w:val="%7."/>
-      <w:lvlJc w:val="left"/>
-      <w:pPr>
-        <w:tabs>
-          <w:tab w:val="num" w:pos="2937"/>
-        </w:tabs>
-        <w:ind w:left="2937" w:hanging="360"/>
-      </w:pPr>
-      <w:rPr/>
-    </w:lvl>
-    <w:lvl w:ilvl="7">
-      <w:start w:val="1"/>
-      <w:numFmt w:val="decimal"/>
-      <w:lvlText w:val="%8."/>
-      <w:lvlJc w:val="left"/>
-      <w:pPr>
-        <w:tabs>
-          <w:tab w:val="num" w:pos="3297"/>
-        </w:tabs>
-        <w:ind w:left="3297" w:hanging="360"/>
-      </w:pPr>
-      <w:rPr/>
-    </w:lvl>
-    <w:lvl w:ilvl="8">
-      <w:start w:val="1"/>
-      <w:numFmt w:val="decimal"/>
-      <w:lvlText w:val="%9."/>
-      <w:lvlJc w:val="left"/>
-      <w:pPr>
-        <w:tabs>
-          <w:tab w:val="num" w:pos="3657"/>
-        </w:tabs>
-        <w:ind w:left="3657" w:hanging="360"/>
-      </w:pPr>
-      <w:rPr/>
+        <w:ind w:start="3657" w:hanging="360"/>
+      </w:pPr>
     </w:lvl>
   </w:abstractNum>
   <w:abstractNum w:abstractNumId="11">
@@ -4971,118 +5060,439 @@
       <w:start w:val="1"/>
       <w:numFmt w:val="decimal"/>
       <w:lvlText w:val="%1."/>
-      <w:lvlJc w:val="left"/>
+      <w:lvlJc w:val="start"/>
       <w:pPr>
         <w:tabs>
           <w:tab w:val="num" w:pos="777"/>
         </w:tabs>
-        <w:ind w:left="777" w:hanging="360"/>
-      </w:pPr>
-      <w:rPr/>
+        <w:ind w:start="777" w:hanging="360"/>
+      </w:pPr>
     </w:lvl>
     <w:lvl w:ilvl="1">
       <w:start w:val="1"/>
       <w:numFmt w:val="decimal"/>
       <w:lvlText w:val="%2."/>
-      <w:lvlJc w:val="left"/>
+      <w:lvlJc w:val="start"/>
       <w:pPr>
         <w:tabs>
           <w:tab w:val="num" w:pos="1137"/>
         </w:tabs>
-        <w:ind w:left="1137" w:hanging="360"/>
-      </w:pPr>
-      <w:rPr/>
+        <w:ind w:start="1137" w:hanging="360"/>
+      </w:pPr>
     </w:lvl>
     <w:lvl w:ilvl="2">
       <w:start w:val="1"/>
       <w:numFmt w:val="decimal"/>
       <w:lvlText w:val="%3."/>
-      <w:lvlJc w:val="left"/>
+      <w:lvlJc w:val="start"/>
       <w:pPr>
         <w:tabs>
           <w:tab w:val="num" w:pos="1497"/>
         </w:tabs>
-        <w:ind w:left="1497" w:hanging="360"/>
-      </w:pPr>
-      <w:rPr/>
+        <w:ind w:start="1497" w:hanging="360"/>
+      </w:pPr>
     </w:lvl>
     <w:lvl w:ilvl="3">
       <w:start w:val="1"/>
       <w:numFmt w:val="decimal"/>
       <w:lvlText w:val="%4."/>
-      <w:lvlJc w:val="left"/>
+      <w:lvlJc w:val="start"/>
       <w:pPr>
         <w:tabs>
           <w:tab w:val="num" w:pos="1857"/>
         </w:tabs>
-        <w:ind w:left="1857" w:hanging="360"/>
-      </w:pPr>
-      <w:rPr/>
+        <w:ind w:start="1857" w:hanging="360"/>
+      </w:pPr>
     </w:lvl>
     <w:lvl w:ilvl="4">
       <w:start w:val="1"/>
       <w:numFmt w:val="decimal"/>
       <w:lvlText w:val="%5."/>
-      <w:lvlJc w:val="left"/>
+      <w:lvlJc w:val="start"/>
       <w:pPr>
         <w:tabs>
           <w:tab w:val="num" w:pos="2217"/>
         </w:tabs>
-        <w:ind w:left="2217" w:hanging="360"/>
-      </w:pPr>
-      <w:rPr/>
+        <w:ind w:start="2217" w:hanging="360"/>
+      </w:pPr>
     </w:lvl>
     <w:lvl w:ilvl="5">
       <w:start w:val="1"/>
       <w:numFmt w:val="decimal"/>
       <w:lvlText w:val="%6."/>
-      <w:lvlJc w:val="left"/>
+      <w:lvlJc w:val="start"/>
       <w:pPr>
         <w:tabs>
           <w:tab w:val="num" w:pos="2577"/>
         </w:tabs>
-        <w:ind w:left="2577" w:hanging="360"/>
-      </w:pPr>
-      <w:rPr/>
+        <w:ind w:start="2577" w:hanging="360"/>
+      </w:pPr>
     </w:lvl>
     <w:lvl w:ilvl="6">
       <w:start w:val="1"/>
       <w:numFmt w:val="decimal"/>
       <w:lvlText w:val="%7."/>
-      <w:lvlJc w:val="left"/>
+      <w:lvlJc w:val="start"/>
       <w:pPr>
         <w:tabs>
           <w:tab w:val="num" w:pos="2937"/>
         </w:tabs>
-        <w:ind w:left="2937" w:hanging="360"/>
-      </w:pPr>
-      <w:rPr/>
+        <w:ind w:start="2937" w:hanging="360"/>
+      </w:pPr>
     </w:lvl>
     <w:lvl w:ilvl="7">
       <w:start w:val="1"/>
       <w:numFmt w:val="decimal"/>
       <w:lvlText w:val="%8."/>
-      <w:lvlJc w:val="left"/>
+      <w:lvlJc w:val="start"/>
       <w:pPr>
         <w:tabs>
           <w:tab w:val="num" w:pos="3297"/>
         </w:tabs>
-        <w:ind w:left="3297" w:hanging="360"/>
-      </w:pPr>
-      <w:rPr/>
+        <w:ind w:start="3297" w:hanging="360"/>
+      </w:pPr>
     </w:lvl>
     <w:lvl w:ilvl="8">
       <w:start w:val="1"/>
       <w:numFmt w:val="decimal"/>
       <w:lvlText w:val="%9."/>
-      <w:lvlJc w:val="left"/>
+      <w:lvlJc w:val="start"/>
       <w:pPr>
         <w:tabs>
           <w:tab w:val="num" w:pos="3657"/>
         </w:tabs>
-        <w:ind w:left="3657" w:hanging="360"/>
-      </w:pPr>
-      <w:rPr/>
+        <w:ind w:start="3657" w:hanging="360"/>
+      </w:pPr>
+    </w:lvl>
+  </w:abstractNum>
+  <w:abstractNum w:abstractNumId="12">
+    <w:lvl w:ilvl="0">
+      <w:start w:val="1"/>
+      <w:numFmt w:val="decimal"/>
+      <w:lvlText w:val="%1."/>
+      <w:lvlJc w:val="start"/>
+      <w:pPr>
+        <w:tabs>
+          <w:tab w:val="num" w:pos="777"/>
+        </w:tabs>
+        <w:ind w:start="777" w:hanging="360"/>
+      </w:pPr>
+    </w:lvl>
+    <w:lvl w:ilvl="1">
+      <w:start w:val="1"/>
+      <w:numFmt w:val="decimal"/>
+      <w:lvlText w:val="%2."/>
+      <w:lvlJc w:val="start"/>
+      <w:pPr>
+        <w:tabs>
+          <w:tab w:val="num" w:pos="1137"/>
+        </w:tabs>
+        <w:ind w:start="1137" w:hanging="360"/>
+      </w:pPr>
+    </w:lvl>
+    <w:lvl w:ilvl="2">
+      <w:start w:val="1"/>
+      <w:numFmt w:val="decimal"/>
+      <w:lvlText w:val="%3."/>
+      <w:lvlJc w:val="start"/>
+      <w:pPr>
+        <w:tabs>
+          <w:tab w:val="num" w:pos="1497"/>
+        </w:tabs>
+        <w:ind w:start="1497" w:hanging="360"/>
+      </w:pPr>
+    </w:lvl>
+    <w:lvl w:ilvl="3">
+      <w:start w:val="1"/>
+      <w:numFmt w:val="decimal"/>
+      <w:lvlText w:val="%4."/>
+      <w:lvlJc w:val="start"/>
+      <w:pPr>
+        <w:tabs>
+          <w:tab w:val="num" w:pos="1857"/>
+        </w:tabs>
+        <w:ind w:start="1857" w:hanging="360"/>
+      </w:pPr>
+    </w:lvl>
+    <w:lvl w:ilvl="4">
+      <w:start w:val="1"/>
+      <w:numFmt w:val="decimal"/>
+      <w:lvlText w:val="%5."/>
+      <w:lvlJc w:val="start"/>
+      <w:pPr>
+        <w:tabs>
+          <w:tab w:val="num" w:pos="2217"/>
+        </w:tabs>
+        <w:ind w:start="2217" w:hanging="360"/>
+      </w:pPr>
+    </w:lvl>
+    <w:lvl w:ilvl="5">
+      <w:start w:val="1"/>
+      <w:numFmt w:val="decimal"/>
+      <w:lvlText w:val="%6."/>
+      <w:lvlJc w:val="start"/>
+      <w:pPr>
+        <w:tabs>
+          <w:tab w:val="num" w:pos="2577"/>
+        </w:tabs>
+        <w:ind w:start="2577" w:hanging="360"/>
+      </w:pPr>
+    </w:lvl>
+    <w:lvl w:ilvl="6">
+      <w:start w:val="1"/>
+      <w:numFmt w:val="decimal"/>
+      <w:lvlText w:val="%7."/>
+      <w:lvlJc w:val="start"/>
+      <w:pPr>
+        <w:tabs>
+          <w:tab w:val="num" w:pos="2937"/>
+        </w:tabs>
+        <w:ind w:start="2937" w:hanging="360"/>
+      </w:pPr>
+    </w:lvl>
+    <w:lvl w:ilvl="7">
+      <w:start w:val="1"/>
+      <w:numFmt w:val="decimal"/>
+      <w:lvlText w:val="%8."/>
+      <w:lvlJc w:val="start"/>
+      <w:pPr>
+        <w:tabs>
+          <w:tab w:val="num" w:pos="3297"/>
+        </w:tabs>
+        <w:ind w:start="3297" w:hanging="360"/>
+      </w:pPr>
+    </w:lvl>
+    <w:lvl w:ilvl="8">
+      <w:start w:val="1"/>
+      <w:numFmt w:val="decimal"/>
+      <w:lvlText w:val="%9."/>
+      <w:lvlJc w:val="start"/>
+      <w:pPr>
+        <w:tabs>
+          <w:tab w:val="num" w:pos="3657"/>
+        </w:tabs>
+        <w:ind w:start="3657" w:hanging="360"/>
+      </w:pPr>
+    </w:lvl>
+  </w:abstractNum>
+  <w:abstractNum w:abstractNumId="13">
+    <w:lvl w:ilvl="0">
+      <w:start w:val="2"/>
+      <w:numFmt w:val="decimal"/>
+      <w:lvlText w:val="%1"/>
+      <w:lvlJc w:val="start"/>
+      <w:pPr>
+        <w:tabs>
+          <w:tab w:val="num" w:pos="432"/>
+        </w:tabs>
+        <w:ind w:start="432" w:hanging="432"/>
+      </w:pPr>
+    </w:lvl>
+    <w:lvl w:ilvl="1">
+      <w:start w:val="1"/>
+      <w:numFmt w:val="decimal"/>
+      <w:lvlText w:val="%1.%2"/>
+      <w:lvlJc w:val="start"/>
+      <w:pPr>
+        <w:tabs>
+          <w:tab w:val="num" w:pos="576"/>
+        </w:tabs>
+        <w:ind w:start="576" w:hanging="576"/>
+      </w:pPr>
+    </w:lvl>
+    <w:lvl w:ilvl="2">
+      <w:start w:val="1"/>
+      <w:numFmt w:val="decimal"/>
+      <w:lvlText w:val="%1.%2.%3"/>
+      <w:lvlJc w:val="start"/>
+      <w:pPr>
+        <w:tabs>
+          <w:tab w:val="num" w:pos="720"/>
+        </w:tabs>
+        <w:ind w:start="720" w:hanging="720"/>
+      </w:pPr>
+    </w:lvl>
+    <w:lvl w:ilvl="3">
+      <w:start w:val="1"/>
+      <w:numFmt w:val="decimal"/>
+      <w:lvlText w:val="%1.%2.%3.%4"/>
+      <w:lvlJc w:val="start"/>
+      <w:pPr>
+        <w:tabs>
+          <w:tab w:val="num" w:pos="864"/>
+        </w:tabs>
+        <w:ind w:start="864" w:hanging="864"/>
+      </w:pPr>
+    </w:lvl>
+    <w:lvl w:ilvl="4">
+      <w:start w:val="1"/>
+      <w:numFmt w:val="decimal"/>
+      <w:lvlText w:val="%1.%2.%3.%4.%5"/>
+      <w:lvlJc w:val="start"/>
+      <w:pPr>
+        <w:tabs>
+          <w:tab w:val="num" w:pos="1008"/>
+        </w:tabs>
+        <w:ind w:start="1008" w:hanging="1008"/>
+      </w:pPr>
+    </w:lvl>
+    <w:lvl w:ilvl="5">
+      <w:start w:val="1"/>
+      <w:numFmt w:val="decimal"/>
+      <w:lvlText w:val="%1.%2.%3.%4.%5.%6"/>
+      <w:lvlJc w:val="start"/>
+      <w:pPr>
+        <w:tabs>
+          <w:tab w:val="num" w:pos="1152"/>
+        </w:tabs>
+        <w:ind w:start="1152" w:hanging="1152"/>
+      </w:pPr>
+    </w:lvl>
+    <w:lvl w:ilvl="6">
+      <w:start w:val="1"/>
+      <w:numFmt w:val="decimal"/>
+      <w:lvlText w:val="%1.%2.%3.%4.%5.%6.%7"/>
+      <w:lvlJc w:val="start"/>
+      <w:pPr>
+        <w:tabs>
+          <w:tab w:val="num" w:pos="1296"/>
+        </w:tabs>
+        <w:ind w:start="1296" w:hanging="1296"/>
+      </w:pPr>
+    </w:lvl>
+    <w:lvl w:ilvl="7">
+      <w:start w:val="1"/>
+      <w:numFmt w:val="decimal"/>
+      <w:lvlText w:val="%1.%2.%3.%4.%5.%6.%7.%8"/>
+      <w:lvlJc w:val="start"/>
+      <w:pPr>
+        <w:tabs>
+          <w:tab w:val="num" w:pos="1440"/>
+        </w:tabs>
+        <w:ind w:start="1440" w:hanging="1440"/>
+      </w:pPr>
+    </w:lvl>
+    <w:lvl w:ilvl="8">
+      <w:start w:val="1"/>
+      <w:numFmt w:val="decimal"/>
+      <w:lvlText w:val="%1.%2.%3.%4.%5.%6.%7.%8.%9"/>
+      <w:lvlJc w:val="start"/>
+      <w:pPr>
+        <w:tabs>
+          <w:tab w:val="num" w:pos="1584"/>
+        </w:tabs>
+        <w:ind w:start="1584" w:hanging="1584"/>
+      </w:pPr>
+    </w:lvl>
+  </w:abstractNum>
+  <w:abstractNum w:abstractNumId="14">
+    <w:lvl w:ilvl="0">
+      <w:start w:val="3"/>
+      <w:numFmt w:val="decimal"/>
+      <w:lvlText w:val="%1."/>
+      <w:lvlJc w:val="start"/>
+      <w:pPr>
+        <w:tabs>
+          <w:tab w:val="num" w:pos="432"/>
+        </w:tabs>
+        <w:ind w:start="432" w:hanging="432"/>
+      </w:pPr>
+    </w:lvl>
+    <w:lvl w:ilvl="1">
+      <w:start w:val="1"/>
+      <w:numFmt w:val="decimal"/>
+      <w:lvlText w:val="%1.%2"/>
+      <w:lvlJc w:val="start"/>
+      <w:pPr>
+        <w:tabs>
+          <w:tab w:val="num" w:pos="576"/>
+        </w:tabs>
+        <w:ind w:start="576" w:hanging="576"/>
+      </w:pPr>
+    </w:lvl>
+    <w:lvl w:ilvl="2">
+      <w:start w:val="1"/>
+      <w:numFmt w:val="decimal"/>
+      <w:lvlText w:val="%1.%2.%3"/>
+      <w:lvlJc w:val="start"/>
+      <w:pPr>
+        <w:tabs>
+          <w:tab w:val="num" w:pos="720"/>
+        </w:tabs>
+        <w:ind w:start="720" w:hanging="720"/>
+      </w:pPr>
+    </w:lvl>
+    <w:lvl w:ilvl="3">
+      <w:start w:val="1"/>
+      <w:numFmt w:val="decimal"/>
+      <w:lvlText w:val="%1.%2.%3.%4"/>
+      <w:lvlJc w:val="start"/>
+      <w:pPr>
+        <w:tabs>
+          <w:tab w:val="num" w:pos="864"/>
+        </w:tabs>
+        <w:ind w:start="864" w:hanging="864"/>
+      </w:pPr>
+    </w:lvl>
+    <w:lvl w:ilvl="4">
+      <w:start w:val="1"/>
+      <w:numFmt w:val="decimal"/>
+      <w:lvlText w:val="%1.%2.%3.%4.%5"/>
+      <w:lvlJc w:val="start"/>
+      <w:pPr>
+        <w:tabs>
+          <w:tab w:val="num" w:pos="1008"/>
+        </w:tabs>
+        <w:ind w:start="1008" w:hanging="1008"/>
+      </w:pPr>
+    </w:lvl>
+    <w:lvl w:ilvl="5">
+      <w:start w:val="1"/>
+      <w:numFmt w:val="decimal"/>
+      <w:lvlText w:val="%1.%2.%3.%4.%5.%6"/>
+      <w:lvlJc w:val="start"/>
+      <w:pPr>
+        <w:tabs>
+          <w:tab w:val="num" w:pos="1152"/>
+        </w:tabs>
+        <w:ind w:start="1152" w:hanging="1152"/>
+      </w:pPr>
+    </w:lvl>
+    <w:lvl w:ilvl="6">
+      <w:start w:val="1"/>
+      <w:numFmt w:val="decimal"/>
+      <w:lvlText w:val="%1.%2.%3.%4.%5.%6.%7"/>
+      <w:lvlJc w:val="start"/>
+      <w:pPr>
+        <w:tabs>
+          <w:tab w:val="num" w:pos="1296"/>
+        </w:tabs>
+        <w:ind w:start="1296" w:hanging="1296"/>
+      </w:pPr>
+    </w:lvl>
+    <w:lvl w:ilvl="7">
+      <w:start w:val="1"/>
+      <w:numFmt w:val="decimal"/>
+      <w:lvlText w:val="%1.%2.%3.%4.%5.%6.%7.%8"/>
+      <w:lvlJc w:val="start"/>
+      <w:pPr>
+        <w:tabs>
+          <w:tab w:val="num" w:pos="1440"/>
+        </w:tabs>
+        <w:ind w:start="1440" w:hanging="1440"/>
+      </w:pPr>
+    </w:lvl>
+    <w:lvl w:ilvl="8">
+      <w:start w:val="1"/>
+      <w:numFmt w:val="decimal"/>
+      <w:lvlText w:val="%1.%2.%3.%4.%5.%6.%7.%8.%9"/>
+      <w:lvlJc w:val="start"/>
+      <w:pPr>
+        <w:tabs>
+          <w:tab w:val="num" w:pos="1584"/>
+        </w:tabs>
+        <w:ind w:start="1584" w:hanging="1584"/>
+      </w:pPr>
     </w:lvl>
   </w:abstractNum>
   <w:num w:numId="1">
@@ -5117,6 +5527,15 @@
   </w:num>
   <w:num w:numId="11">
     <w:abstractNumId w:val="11"/>
+  </w:num>
+  <w:num w:numId="12">
+    <w:abstractNumId w:val="12"/>
+  </w:num>
+  <w:num w:numId="13">
+    <w:abstractNumId w:val="13"/>
+  </w:num>
+  <w:num w:numId="14">
+    <w:abstractNumId w:val="14"/>
   </w:num>
 </w:numbering>
 </file>
@@ -5521,7 +5940,7 @@
       <w:widowControl/>
       <w:bidi w:val="0"/>
       <w:spacing w:lineRule="auto" w:line="240" w:before="0" w:after="0"/>
-      <w:jc w:val="left"/>
+      <w:jc w:val="start"/>
     </w:pPr>
     <w:rPr>
       <w:rFonts w:ascii="Calibri" w:hAnsi="Calibri" w:eastAsia="Calibri" w:cs="Calibri"/>
@@ -5552,8 +5971,8 @@
         <w:tab w:val="left" w:pos="-851" w:leader="none"/>
       </w:tabs>
       <w:spacing w:lineRule="auto" w:line="240" w:before="171" w:after="171"/>
-      <w:ind w:left="340" w:right="0" w:hanging="340"/>
-      <w:jc w:val="left"/>
+      <w:ind w:start="340" w:end="0" w:hanging="340"/>
+      <w:jc w:val="start"/>
       <w:outlineLvl w:val="0"/>
     </w:pPr>
     <w:rPr>
@@ -7509,6 +7928,523 @@
       <w:iCs/>
     </w:rPr>
   </w:style>
+  <w:style w:type="character" w:styleId="ListLabel221">
+    <w:name w:val="ListLabel 221"/>
+    <w:qFormat/>
+    <w:rPr>
+      <w:rFonts w:cs="OpenSymbol"/>
+    </w:rPr>
+  </w:style>
+  <w:style w:type="character" w:styleId="ListLabel222">
+    <w:name w:val="ListLabel 222"/>
+    <w:qFormat/>
+    <w:rPr>
+      <w:rFonts w:cs="OpenSymbol"/>
+    </w:rPr>
+  </w:style>
+  <w:style w:type="character" w:styleId="ListLabel223">
+    <w:name w:val="ListLabel 223"/>
+    <w:qFormat/>
+    <w:rPr>
+      <w:rFonts w:cs="OpenSymbol"/>
+    </w:rPr>
+  </w:style>
+  <w:style w:type="character" w:styleId="ListLabel224">
+    <w:name w:val="ListLabel 224"/>
+    <w:qFormat/>
+    <w:rPr>
+      <w:rFonts w:cs="OpenSymbol"/>
+    </w:rPr>
+  </w:style>
+  <w:style w:type="character" w:styleId="ListLabel225">
+    <w:name w:val="ListLabel 225"/>
+    <w:qFormat/>
+    <w:rPr>
+      <w:rFonts w:cs="OpenSymbol"/>
+    </w:rPr>
+  </w:style>
+  <w:style w:type="character" w:styleId="ListLabel226">
+    <w:name w:val="ListLabel 226"/>
+    <w:qFormat/>
+    <w:rPr>
+      <w:rFonts w:cs="OpenSymbol"/>
+    </w:rPr>
+  </w:style>
+  <w:style w:type="character" w:styleId="ListLabel227">
+    <w:name w:val="ListLabel 227"/>
+    <w:qFormat/>
+    <w:rPr>
+      <w:rFonts w:cs="OpenSymbol"/>
+    </w:rPr>
+  </w:style>
+  <w:style w:type="character" w:styleId="ListLabel228">
+    <w:name w:val="ListLabel 228"/>
+    <w:qFormat/>
+    <w:rPr>
+      <w:rFonts w:cs="OpenSymbol"/>
+    </w:rPr>
+  </w:style>
+  <w:style w:type="character" w:styleId="ListLabel229">
+    <w:name w:val="ListLabel 229"/>
+    <w:qFormat/>
+    <w:rPr>
+      <w:rFonts w:cs="OpenSymbol"/>
+    </w:rPr>
+  </w:style>
+  <w:style w:type="character" w:styleId="ListLabel230">
+    <w:name w:val="ListLabel 230"/>
+    <w:qFormat/>
+    <w:rPr>
+      <w:rFonts w:cs="OpenSymbol"/>
+    </w:rPr>
+  </w:style>
+  <w:style w:type="character" w:styleId="ListLabel231">
+    <w:name w:val="ListLabel 231"/>
+    <w:qFormat/>
+    <w:rPr>
+      <w:rFonts w:cs="OpenSymbol"/>
+    </w:rPr>
+  </w:style>
+  <w:style w:type="character" w:styleId="ListLabel232">
+    <w:name w:val="ListLabel 232"/>
+    <w:qFormat/>
+    <w:rPr>
+      <w:rFonts w:cs="OpenSymbol"/>
+    </w:rPr>
+  </w:style>
+  <w:style w:type="character" w:styleId="ListLabel233">
+    <w:name w:val="ListLabel 233"/>
+    <w:qFormat/>
+    <w:rPr>
+      <w:rFonts w:cs="OpenSymbol"/>
+    </w:rPr>
+  </w:style>
+  <w:style w:type="character" w:styleId="ListLabel234">
+    <w:name w:val="ListLabel 234"/>
+    <w:qFormat/>
+    <w:rPr>
+      <w:rFonts w:cs="OpenSymbol"/>
+    </w:rPr>
+  </w:style>
+  <w:style w:type="character" w:styleId="ListLabel235">
+    <w:name w:val="ListLabel 235"/>
+    <w:qFormat/>
+    <w:rPr>
+      <w:rFonts w:cs="OpenSymbol"/>
+    </w:rPr>
+  </w:style>
+  <w:style w:type="character" w:styleId="ListLabel236">
+    <w:name w:val="ListLabel 236"/>
+    <w:qFormat/>
+    <w:rPr>
+      <w:rFonts w:cs="OpenSymbol"/>
+    </w:rPr>
+  </w:style>
+  <w:style w:type="character" w:styleId="ListLabel237">
+    <w:name w:val="ListLabel 237"/>
+    <w:qFormat/>
+    <w:rPr>
+      <w:rFonts w:cs="OpenSymbol"/>
+    </w:rPr>
+  </w:style>
+  <w:style w:type="character" w:styleId="ListLabel238">
+    <w:name w:val="ListLabel 238"/>
+    <w:qFormat/>
+    <w:rPr>
+      <w:rFonts w:cs="OpenSymbol"/>
+    </w:rPr>
+  </w:style>
+  <w:style w:type="character" w:styleId="ListLabel239">
+    <w:name w:val="ListLabel 239"/>
+    <w:qFormat/>
+    <w:rPr>
+      <w:rFonts w:cs="OpenSymbol"/>
+    </w:rPr>
+  </w:style>
+  <w:style w:type="character" w:styleId="ListLabel240">
+    <w:name w:val="ListLabel 240"/>
+    <w:qFormat/>
+    <w:rPr>
+      <w:rFonts w:cs="OpenSymbol"/>
+    </w:rPr>
+  </w:style>
+  <w:style w:type="character" w:styleId="ListLabel241">
+    <w:name w:val="ListLabel 241"/>
+    <w:qFormat/>
+    <w:rPr>
+      <w:rFonts w:cs="OpenSymbol"/>
+    </w:rPr>
+  </w:style>
+  <w:style w:type="character" w:styleId="ListLabel242">
+    <w:name w:val="ListLabel 242"/>
+    <w:qFormat/>
+    <w:rPr>
+      <w:rFonts w:cs="OpenSymbol"/>
+    </w:rPr>
+  </w:style>
+  <w:style w:type="character" w:styleId="ListLabel243">
+    <w:name w:val="ListLabel 243"/>
+    <w:qFormat/>
+    <w:rPr>
+      <w:rFonts w:cs="OpenSymbol"/>
+    </w:rPr>
+  </w:style>
+  <w:style w:type="character" w:styleId="ListLabel244">
+    <w:name w:val="ListLabel 244"/>
+    <w:qFormat/>
+    <w:rPr>
+      <w:rFonts w:cs="OpenSymbol"/>
+    </w:rPr>
+  </w:style>
+  <w:style w:type="character" w:styleId="ListLabel245">
+    <w:name w:val="ListLabel 245"/>
+    <w:qFormat/>
+    <w:rPr>
+      <w:rFonts w:cs="OpenSymbol"/>
+    </w:rPr>
+  </w:style>
+  <w:style w:type="character" w:styleId="ListLabel246">
+    <w:name w:val="ListLabel 246"/>
+    <w:qFormat/>
+    <w:rPr>
+      <w:rFonts w:cs="OpenSymbol"/>
+    </w:rPr>
+  </w:style>
+  <w:style w:type="character" w:styleId="ListLabel247">
+    <w:name w:val="ListLabel 247"/>
+    <w:qFormat/>
+    <w:rPr>
+      <w:rFonts w:cs="OpenSymbol"/>
+    </w:rPr>
+  </w:style>
+  <w:style w:type="character" w:styleId="ListLabel248">
+    <w:name w:val="ListLabel 248"/>
+    <w:qFormat/>
+    <w:rPr>
+      <w:rFonts w:cs="OpenSymbol"/>
+    </w:rPr>
+  </w:style>
+  <w:style w:type="character" w:styleId="ListLabel249">
+    <w:name w:val="ListLabel 249"/>
+    <w:qFormat/>
+    <w:rPr>
+      <w:rFonts w:cs="OpenSymbol"/>
+    </w:rPr>
+  </w:style>
+  <w:style w:type="character" w:styleId="ListLabel250">
+    <w:name w:val="ListLabel 250"/>
+    <w:qFormat/>
+    <w:rPr>
+      <w:rFonts w:cs="OpenSymbol"/>
+    </w:rPr>
+  </w:style>
+  <w:style w:type="character" w:styleId="ListLabel251">
+    <w:name w:val="ListLabel 251"/>
+    <w:qFormat/>
+    <w:rPr>
+      <w:rFonts w:cs="OpenSymbol"/>
+    </w:rPr>
+  </w:style>
+  <w:style w:type="character" w:styleId="ListLabel252">
+    <w:name w:val="ListLabel 252"/>
+    <w:qFormat/>
+    <w:rPr>
+      <w:rFonts w:cs="OpenSymbol"/>
+    </w:rPr>
+  </w:style>
+  <w:style w:type="character" w:styleId="ListLabel253">
+    <w:name w:val="ListLabel 253"/>
+    <w:qFormat/>
+    <w:rPr>
+      <w:rFonts w:cs="OpenSymbol"/>
+    </w:rPr>
+  </w:style>
+  <w:style w:type="character" w:styleId="ListLabel254">
+    <w:name w:val="ListLabel 254"/>
+    <w:qFormat/>
+    <w:rPr>
+      <w:rFonts w:cs="OpenSymbol"/>
+    </w:rPr>
+  </w:style>
+  <w:style w:type="character" w:styleId="ListLabel255">
+    <w:name w:val="ListLabel 255"/>
+    <w:qFormat/>
+    <w:rPr>
+      <w:rFonts w:cs="OpenSymbol"/>
+    </w:rPr>
+  </w:style>
+  <w:style w:type="character" w:styleId="ListLabel256">
+    <w:name w:val="ListLabel 256"/>
+    <w:qFormat/>
+    <w:rPr>
+      <w:rFonts w:cs="OpenSymbol"/>
+    </w:rPr>
+  </w:style>
+  <w:style w:type="character" w:styleId="VisitedInternetLink">
+    <w:name w:val="Visited Internet Link"/>
+    <w:rPr>
+      <w:color w:val="800000"/>
+      <w:u w:val="single"/>
+      <w:lang w:val="zxx" w:eastAsia="zxx" w:bidi="zxx"/>
+    </w:rPr>
+  </w:style>
+  <w:style w:type="character" w:styleId="ListLabel257">
+    <w:name w:val="ListLabel 257"/>
+    <w:qFormat/>
+    <w:rPr>
+      <w:rFonts w:cs="OpenSymbol"/>
+    </w:rPr>
+  </w:style>
+  <w:style w:type="character" w:styleId="ListLabel258">
+    <w:name w:val="ListLabel 258"/>
+    <w:qFormat/>
+    <w:rPr>
+      <w:rFonts w:cs="OpenSymbol"/>
+    </w:rPr>
+  </w:style>
+  <w:style w:type="character" w:styleId="ListLabel259">
+    <w:name w:val="ListLabel 259"/>
+    <w:qFormat/>
+    <w:rPr>
+      <w:rFonts w:cs="OpenSymbol"/>
+    </w:rPr>
+  </w:style>
+  <w:style w:type="character" w:styleId="ListLabel260">
+    <w:name w:val="ListLabel 260"/>
+    <w:qFormat/>
+    <w:rPr>
+      <w:rFonts w:cs="OpenSymbol"/>
+    </w:rPr>
+  </w:style>
+  <w:style w:type="character" w:styleId="ListLabel261">
+    <w:name w:val="ListLabel 261"/>
+    <w:qFormat/>
+    <w:rPr>
+      <w:rFonts w:cs="OpenSymbol"/>
+    </w:rPr>
+  </w:style>
+  <w:style w:type="character" w:styleId="ListLabel262">
+    <w:name w:val="ListLabel 262"/>
+    <w:qFormat/>
+    <w:rPr>
+      <w:rFonts w:cs="OpenSymbol"/>
+    </w:rPr>
+  </w:style>
+  <w:style w:type="character" w:styleId="ListLabel263">
+    <w:name w:val="ListLabel 263"/>
+    <w:qFormat/>
+    <w:rPr>
+      <w:rFonts w:cs="OpenSymbol"/>
+    </w:rPr>
+  </w:style>
+  <w:style w:type="character" w:styleId="ListLabel264">
+    <w:name w:val="ListLabel 264"/>
+    <w:qFormat/>
+    <w:rPr>
+      <w:rFonts w:cs="OpenSymbol"/>
+    </w:rPr>
+  </w:style>
+  <w:style w:type="character" w:styleId="ListLabel265">
+    <w:name w:val="ListLabel 265"/>
+    <w:qFormat/>
+    <w:rPr>
+      <w:rFonts w:cs="OpenSymbol"/>
+    </w:rPr>
+  </w:style>
+  <w:style w:type="character" w:styleId="ListLabel266">
+    <w:name w:val="ListLabel 266"/>
+    <w:qFormat/>
+    <w:rPr>
+      <w:rFonts w:cs="OpenSymbol"/>
+    </w:rPr>
+  </w:style>
+  <w:style w:type="character" w:styleId="ListLabel267">
+    <w:name w:val="ListLabel 267"/>
+    <w:qFormat/>
+    <w:rPr>
+      <w:rFonts w:cs="OpenSymbol"/>
+    </w:rPr>
+  </w:style>
+  <w:style w:type="character" w:styleId="ListLabel268">
+    <w:name w:val="ListLabel 268"/>
+    <w:qFormat/>
+    <w:rPr>
+      <w:rFonts w:cs="OpenSymbol"/>
+    </w:rPr>
+  </w:style>
+  <w:style w:type="character" w:styleId="ListLabel269">
+    <w:name w:val="ListLabel 269"/>
+    <w:qFormat/>
+    <w:rPr>
+      <w:rFonts w:cs="OpenSymbol"/>
+    </w:rPr>
+  </w:style>
+  <w:style w:type="character" w:styleId="ListLabel270">
+    <w:name w:val="ListLabel 270"/>
+    <w:qFormat/>
+    <w:rPr>
+      <w:rFonts w:cs="OpenSymbol"/>
+    </w:rPr>
+  </w:style>
+  <w:style w:type="character" w:styleId="ListLabel271">
+    <w:name w:val="ListLabel 271"/>
+    <w:qFormat/>
+    <w:rPr>
+      <w:rFonts w:cs="OpenSymbol"/>
+    </w:rPr>
+  </w:style>
+  <w:style w:type="character" w:styleId="ListLabel272">
+    <w:name w:val="ListLabel 272"/>
+    <w:qFormat/>
+    <w:rPr>
+      <w:rFonts w:cs="OpenSymbol"/>
+    </w:rPr>
+  </w:style>
+  <w:style w:type="character" w:styleId="ListLabel273">
+    <w:name w:val="ListLabel 273"/>
+    <w:qFormat/>
+    <w:rPr>
+      <w:rFonts w:cs="OpenSymbol"/>
+    </w:rPr>
+  </w:style>
+  <w:style w:type="character" w:styleId="ListLabel274">
+    <w:name w:val="ListLabel 274"/>
+    <w:qFormat/>
+    <w:rPr>
+      <w:rFonts w:cs="OpenSymbol"/>
+    </w:rPr>
+  </w:style>
+  <w:style w:type="character" w:styleId="ListLabel275">
+    <w:name w:val="ListLabel 275"/>
+    <w:qFormat/>
+    <w:rPr>
+      <w:rFonts w:cs="OpenSymbol"/>
+    </w:rPr>
+  </w:style>
+  <w:style w:type="character" w:styleId="ListLabel276">
+    <w:name w:val="ListLabel 276"/>
+    <w:qFormat/>
+    <w:rPr>
+      <w:rFonts w:cs="OpenSymbol"/>
+    </w:rPr>
+  </w:style>
+  <w:style w:type="character" w:styleId="ListLabel277">
+    <w:name w:val="ListLabel 277"/>
+    <w:qFormat/>
+    <w:rPr>
+      <w:rFonts w:cs="OpenSymbol"/>
+    </w:rPr>
+  </w:style>
+  <w:style w:type="character" w:styleId="ListLabel278">
+    <w:name w:val="ListLabel 278"/>
+    <w:qFormat/>
+    <w:rPr>
+      <w:rFonts w:cs="OpenSymbol"/>
+    </w:rPr>
+  </w:style>
+  <w:style w:type="character" w:styleId="ListLabel279">
+    <w:name w:val="ListLabel 279"/>
+    <w:qFormat/>
+    <w:rPr>
+      <w:rFonts w:cs="OpenSymbol"/>
+    </w:rPr>
+  </w:style>
+  <w:style w:type="character" w:styleId="ListLabel280">
+    <w:name w:val="ListLabel 280"/>
+    <w:qFormat/>
+    <w:rPr>
+      <w:rFonts w:cs="OpenSymbol"/>
+    </w:rPr>
+  </w:style>
+  <w:style w:type="character" w:styleId="ListLabel281">
+    <w:name w:val="ListLabel 281"/>
+    <w:qFormat/>
+    <w:rPr>
+      <w:rFonts w:cs="OpenSymbol"/>
+    </w:rPr>
+  </w:style>
+  <w:style w:type="character" w:styleId="ListLabel282">
+    <w:name w:val="ListLabel 282"/>
+    <w:qFormat/>
+    <w:rPr>
+      <w:rFonts w:cs="OpenSymbol"/>
+    </w:rPr>
+  </w:style>
+  <w:style w:type="character" w:styleId="ListLabel283">
+    <w:name w:val="ListLabel 283"/>
+    <w:qFormat/>
+    <w:rPr>
+      <w:rFonts w:cs="OpenSymbol"/>
+    </w:rPr>
+  </w:style>
+  <w:style w:type="character" w:styleId="ListLabel284">
+    <w:name w:val="ListLabel 284"/>
+    <w:qFormat/>
+    <w:rPr>
+      <w:rFonts w:cs="OpenSymbol"/>
+    </w:rPr>
+  </w:style>
+  <w:style w:type="character" w:styleId="ListLabel285">
+    <w:name w:val="ListLabel 285"/>
+    <w:qFormat/>
+    <w:rPr>
+      <w:rFonts w:cs="OpenSymbol"/>
+    </w:rPr>
+  </w:style>
+  <w:style w:type="character" w:styleId="ListLabel286">
+    <w:name w:val="ListLabel 286"/>
+    <w:qFormat/>
+    <w:rPr>
+      <w:rFonts w:cs="OpenSymbol"/>
+    </w:rPr>
+  </w:style>
+  <w:style w:type="character" w:styleId="ListLabel287">
+    <w:name w:val="ListLabel 287"/>
+    <w:qFormat/>
+    <w:rPr>
+      <w:rFonts w:cs="OpenSymbol"/>
+    </w:rPr>
+  </w:style>
+  <w:style w:type="character" w:styleId="ListLabel288">
+    <w:name w:val="ListLabel 288"/>
+    <w:qFormat/>
+    <w:rPr>
+      <w:rFonts w:cs="OpenSymbol"/>
+    </w:rPr>
+  </w:style>
+  <w:style w:type="character" w:styleId="ListLabel289">
+    <w:name w:val="ListLabel 289"/>
+    <w:qFormat/>
+    <w:rPr>
+      <w:rFonts w:cs="OpenSymbol"/>
+    </w:rPr>
+  </w:style>
+  <w:style w:type="character" w:styleId="ListLabel290">
+    <w:name w:val="ListLabel 290"/>
+    <w:qFormat/>
+    <w:rPr>
+      <w:rFonts w:cs="OpenSymbol"/>
+    </w:rPr>
+  </w:style>
+  <w:style w:type="character" w:styleId="ListLabel291">
+    <w:name w:val="ListLabel 291"/>
+    <w:qFormat/>
+    <w:rPr>
+      <w:rFonts w:cs="OpenSymbol"/>
+    </w:rPr>
+  </w:style>
+  <w:style w:type="character" w:styleId="ListLabel292">
+    <w:name w:val="ListLabel 292"/>
+    <w:qFormat/>
+    <w:rPr>
+      <w:rFonts w:cs="OpenSymbol"/>
+    </w:rPr>
+  </w:style>
+  <w:style w:type="character" w:styleId="ListLabel293">
+    <w:name w:val="ListLabel 293"/>
+    <w:qFormat/>
+    <w:rPr/>
+  </w:style>
   <w:style w:type="paragraph" w:styleId="Heading">
     <w:name w:val="Heading"/>
     <w:basedOn w:val="Normal"/>
@@ -7592,7 +8528,7 @@
     <w:rsid w:val="00ba5663"/>
     <w:pPr>
       <w:spacing w:before="0" w:after="160"/>
-      <w:ind w:left="720" w:hanging="0"/>
+      <w:ind w:start="720" w:hanging="0"/>
       <w:contextualSpacing/>
     </w:pPr>
     <w:rPr/>
@@ -7605,7 +8541,7 @@
       <w:widowControl/>
       <w:bidi w:val="0"/>
       <w:spacing w:lineRule="auto" w:line="240" w:before="0" w:after="0"/>
-      <w:jc w:val="left"/>
+      <w:jc w:val="start"/>
     </w:pPr>
     <w:rPr>
       <w:rFonts w:ascii="Calibri" w:hAnsi="Calibri" w:eastAsia="Calibri" w:cs="Calibri"/>
@@ -7655,7 +8591,7 @@
     <w:uiPriority w:val="39"/>
     <w:rsid w:val="003b6408"/>
     <w:pPr>
-      <w:ind w:left="220" w:hanging="0"/>
+      <w:ind w:start="220" w:hanging="0"/>
     </w:pPr>
     <w:rPr>
       <w:smallCaps/>
@@ -7683,7 +8619,7 @@
       <w:pBdr>
         <w:top w:val="single" w:sz="6" w:space="8" w:color="000000"/>
       </w:pBdr>
-      <w:ind w:right="-53" w:hanging="0"/>
+      <w:ind w:end="-53" w:hanging="0"/>
     </w:pPr>
     <w:rPr>
       <w:rFonts w:ascii="Arial" w:hAnsi="Arial"/>
@@ -7698,7 +8634,7 @@
     <w:rsid w:val="003b6408"/>
     <w:pPr>
       <w:spacing w:before="5280" w:after="120"/>
-      <w:ind w:right="-57" w:hanging="0"/>
+      <w:ind w:end="-57" w:hanging="0"/>
     </w:pPr>
     <w:rPr>
       <w:b/>
@@ -7765,7 +8701,7 @@
         <w:tab w:val="left" w:pos="360" w:leader="none"/>
       </w:tabs>
       <w:spacing w:before="0" w:after="160"/>
-      <w:ind w:left="360" w:right="0" w:hanging="360"/>
+      <w:ind w:start="360" w:end="0" w:hanging="360"/>
     </w:pPr>
     <w:rPr>
       <w:sz w:val="40"/>
@@ -7816,7 +8752,7 @@
     <w:rsid w:val="00a94322"/>
     <w:pPr>
       <w:spacing w:before="0" w:after="0"/>
-      <w:ind w:left="220" w:hanging="220"/>
+      <w:ind w:start="220" w:hanging="220"/>
     </w:pPr>
     <w:rPr>
       <w:sz w:val="18"/>
@@ -7834,7 +8770,7 @@
     <w:rsid w:val="003836d9"/>
     <w:pPr>
       <w:spacing w:before="0" w:after="0"/>
-      <w:ind w:left="440" w:hanging="220"/>
+      <w:ind w:start="440" w:hanging="220"/>
     </w:pPr>
     <w:rPr>
       <w:sz w:val="18"/>
@@ -7852,7 +8788,7 @@
     <w:rsid w:val="003836d9"/>
     <w:pPr>
       <w:spacing w:before="0" w:after="0"/>
-      <w:ind w:left="660" w:hanging="220"/>
+      <w:ind w:start="660" w:hanging="220"/>
     </w:pPr>
     <w:rPr>
       <w:sz w:val="18"/>
@@ -7870,7 +8806,7 @@
     <w:rsid w:val="003836d9"/>
     <w:pPr>
       <w:spacing w:before="0" w:after="0"/>
-      <w:ind w:left="880" w:hanging="220"/>
+      <w:ind w:start="880" w:hanging="220"/>
     </w:pPr>
     <w:rPr>
       <w:sz w:val="18"/>
@@ -7888,7 +8824,7 @@
     <w:rsid w:val="003836d9"/>
     <w:pPr>
       <w:spacing w:before="0" w:after="0"/>
-      <w:ind w:left="1100" w:hanging="220"/>
+      <w:ind w:start="1100" w:hanging="220"/>
     </w:pPr>
     <w:rPr>
       <w:sz w:val="18"/>
@@ -7906,7 +8842,7 @@
     <w:rsid w:val="003836d9"/>
     <w:pPr>
       <w:spacing w:before="0" w:after="0"/>
-      <w:ind w:left="1320" w:hanging="220"/>
+      <w:ind w:start="1320" w:hanging="220"/>
     </w:pPr>
     <w:rPr>
       <w:sz w:val="18"/>
@@ -7924,7 +8860,7 @@
     <w:rsid w:val="003836d9"/>
     <w:pPr>
       <w:spacing w:before="0" w:after="0"/>
-      <w:ind w:left="1540" w:hanging="220"/>
+      <w:ind w:start="1540" w:hanging="220"/>
     </w:pPr>
     <w:rPr>
       <w:sz w:val="18"/>
@@ -7942,7 +8878,7 @@
     <w:rsid w:val="003836d9"/>
     <w:pPr>
       <w:spacing w:before="0" w:after="0"/>
-      <w:ind w:left="1760" w:hanging="220"/>
+      <w:ind w:start="1760" w:hanging="220"/>
     </w:pPr>
     <w:rPr>
       <w:sz w:val="18"/>
@@ -7960,7 +8896,7 @@
     <w:rsid w:val="003836d9"/>
     <w:pPr>
       <w:spacing w:before="0" w:after="0"/>
-      <w:ind w:left="1980" w:hanging="220"/>
+      <w:ind w:start="1980" w:hanging="220"/>
     </w:pPr>
     <w:rPr>
       <w:sz w:val="18"/>
@@ -7977,7 +8913,7 @@
     <w:rsid w:val="003836d9"/>
     <w:pPr>
       <w:spacing w:before="240" w:after="120"/>
-      <w:ind w:left="140" w:hanging="0"/>
+      <w:ind w:start="140" w:hanging="0"/>
     </w:pPr>
     <w:rPr>
       <w:rFonts w:ascii="Calibri Light" w:hAnsi="Calibri Light" w:asciiTheme="majorHAnsi" w:hAnsiTheme="majorHAnsi"/>
@@ -8006,7 +8942,7 @@
         <w:tab w:val="clear" w:pos="-851"/>
       </w:tabs>
       <w:spacing w:before="240" w:after="0"/>
-      <w:ind w:left="340" w:right="0" w:hanging="340"/>
+      <w:ind w:start="340" w:end="0" w:hanging="340"/>
     </w:pPr>
     <w:rPr>
       <w:rFonts w:ascii="Calibri Light" w:hAnsi="Calibri Light" w:eastAsia="" w:cs="" w:asciiTheme="majorHAnsi" w:cstheme="majorBidi" w:eastAsiaTheme="majorEastAsia" w:hAnsiTheme="majorHAnsi"/>
@@ -8027,7 +8963,7 @@
     <w:rsid w:val="003836d9"/>
     <w:pPr>
       <w:spacing w:before="0" w:after="100"/>
-      <w:ind w:left="440" w:hanging="0"/>
+      <w:ind w:start="440" w:hanging="0"/>
     </w:pPr>
     <w:rPr>
       <w:rFonts w:eastAsia="" w:cs="Times New Roman" w:eastAsiaTheme="minorEastAsia"/>
@@ -8060,10 +8996,26 @@
       <w:widowControl/>
       <w:bidi w:val="0"/>
       <w:spacing w:lineRule="auto" w:line="240" w:before="0" w:after="113"/>
-      <w:ind w:left="57" w:right="57" w:firstLine="170"/>
+      <w:ind w:start="57" w:end="57" w:firstLine="170"/>
       <w:jc w:val="both"/>
     </w:pPr>
     <w:rPr/>
+  </w:style>
+  <w:style w:type="paragraph" w:styleId="Heading10">
+    <w:name w:val="Heading 10"/>
+    <w:basedOn w:val="Heading"/>
+    <w:next w:val="TextBody"/>
+    <w:qFormat/>
+    <w:pPr>
+      <w:spacing w:before="60" w:after="60"/>
+      <w:outlineLvl w:val="8"/>
+    </w:pPr>
+    <w:rPr>
+      <w:b/>
+      <w:bCs/>
+      <w:sz w:val="21"/>
+      <w:szCs w:val="21"/>
+    </w:rPr>
   </w:style>
   <w:style w:type="numbering" w:styleId="NoList" w:default="1">
     <w:name w:val="No List"/>
